--- a/Lab_01/Αναφορά.docx
+++ b/Lab_01/Αναφορά.docx
@@ -32126,6 +32126,8 @@
           <w:rFonts w:ascii="Cambria Math" w:hAnsi="Cambria Math"/>
           <w:sz w:val="24"/>
           <w:szCs w:val="24"/>
+          <w:u w:val="single"/>
+          <w:lang w:val="en-US"/>
         </w:rPr>
       </w:pPr>
       <w:r>
@@ -32145,18 +32147,1895 @@
           <w:u w:val="single"/>
         </w:rPr>
         <w:t xml:space="preserve"> 14: Αξιολόγιση των </w:t>
+      </w:r>
+      <w:r>
+        <w:rPr>
+          <w:rFonts w:ascii="Cambria Math" w:hAnsi="Cambria Math"/>
+          <w:sz w:val="24"/>
+          <w:szCs w:val="24"/>
+          <w:u w:val="single"/>
+        </w:rPr>
+        <w:t>ορθογράφων</w:t>
+      </w:r>
+    </w:p>
+    <w:p>
+      <w:pPr>
+        <w:rPr>
+          <w:rFonts w:ascii="Cambria Math" w:hAnsi="Cambria Math"/>
+          <w:sz w:val="24"/>
+          <w:szCs w:val="24"/>
+          <w:u w:val="single"/>
+        </w:rPr>
+      </w:pPr>
+      <w:r>
+        <w:rPr>
+          <w:rFonts w:ascii="Cambria Math" w:hAnsi="Cambria Math"/>
+          <w:sz w:val="24"/>
+          <w:szCs w:val="24"/>
+          <w:u w:val="single"/>
+        </w:rPr>
+        <w:t>Βήμα</w:t>
+      </w:r>
+      <w:r>
+        <w:rPr>
+          <w:rFonts w:ascii="Cambria Math" w:hAnsi="Cambria Math"/>
+          <w:sz w:val="24"/>
+          <w:szCs w:val="24"/>
+          <w:u w:val="single"/>
+        </w:rPr>
+        <w:t xml:space="preserve"> 15</w:t>
+      </w:r>
+      <w:r>
+        <w:rPr>
+          <w:rFonts w:ascii="Cambria Math" w:hAnsi="Cambria Math"/>
+          <w:sz w:val="24"/>
+          <w:szCs w:val="24"/>
+          <w:u w:val="single"/>
+        </w:rPr>
+        <w:t xml:space="preserve">: </w:t>
+      </w:r>
+      <w:r>
+        <w:rPr>
+          <w:rFonts w:ascii="Cambria Math" w:hAnsi="Cambria Math"/>
+          <w:sz w:val="24"/>
+          <w:szCs w:val="24"/>
+          <w:u w:val="single"/>
+          <w:lang w:val="en-US"/>
+        </w:rPr>
+        <w:t>Extra</w:t>
+      </w:r>
+      <w:r>
+        <w:rPr>
+          <w:rFonts w:ascii="Cambria Math" w:hAnsi="Cambria Math"/>
+          <w:sz w:val="24"/>
+          <w:szCs w:val="24"/>
+          <w:u w:val="single"/>
+        </w:rPr>
+        <w:t xml:space="preserve"> </w:t>
+      </w:r>
+      <w:r>
+        <w:rPr>
+          <w:rFonts w:ascii="Cambria Math" w:hAnsi="Cambria Math"/>
+          <w:sz w:val="24"/>
+          <w:szCs w:val="24"/>
+          <w:u w:val="single"/>
+          <w:lang w:val="en-US"/>
+        </w:rPr>
+        <w:t>Credit</w:t>
+      </w:r>
+    </w:p>
+    <w:p>
+      <w:pPr>
+        <w:rPr>
+          <w:rFonts w:ascii="Cambria Math" w:hAnsi="Cambria Math"/>
+          <w:sz w:val="24"/>
+          <w:szCs w:val="24"/>
+        </w:rPr>
+      </w:pPr>
+      <w:r>
+        <w:rPr>
+          <w:rFonts w:ascii="Cambria Math" w:hAnsi="Cambria Math"/>
+          <w:sz w:val="24"/>
+          <w:szCs w:val="24"/>
+        </w:rPr>
+        <w:t xml:space="preserve">Κατασκευάσαμε ένα </w:t>
+      </w:r>
+      <w:r>
+        <w:rPr>
+          <w:rFonts w:ascii="Cambria Math" w:hAnsi="Cambria Math"/>
+          <w:sz w:val="24"/>
+          <w:szCs w:val="24"/>
+          <w:lang w:val="en-US"/>
+        </w:rPr>
+        <w:t>dictionary</w:t>
+      </w:r>
+      <w:r>
+        <w:rPr>
+          <w:rFonts w:ascii="Cambria Math" w:hAnsi="Cambria Math"/>
+          <w:sz w:val="24"/>
+          <w:szCs w:val="24"/>
+        </w:rPr>
+        <w:t xml:space="preserve"> το οποίο παίρνει ως </w:t>
+      </w:r>
+      <w:r>
+        <w:rPr>
+          <w:rFonts w:ascii="Cambria Math" w:hAnsi="Cambria Math"/>
+          <w:sz w:val="24"/>
+          <w:szCs w:val="24"/>
+          <w:lang w:val="en-US"/>
+        </w:rPr>
+        <w:t>key</w:t>
+      </w:r>
+      <w:r>
+        <w:rPr>
+          <w:rFonts w:ascii="Cambria Math" w:hAnsi="Cambria Math"/>
+          <w:sz w:val="24"/>
+          <w:szCs w:val="24"/>
+        </w:rPr>
+        <w:t xml:space="preserve"> κ</w:t>
+      </w:r>
+      <w:r>
+        <w:rPr>
+          <w:rFonts w:ascii="Cambria Math" w:hAnsi="Cambria Math"/>
+          <w:sz w:val="24"/>
+          <w:szCs w:val="24"/>
+        </w:rPr>
+        <w:t xml:space="preserve">άποιο ζεύγος χαρακτήρων και επιστρέφει ως </w:t>
+      </w:r>
+      <w:r>
+        <w:rPr>
+          <w:rFonts w:ascii="Cambria Math" w:hAnsi="Cambria Math"/>
+          <w:sz w:val="24"/>
+          <w:szCs w:val="24"/>
+          <w:lang w:val="en-US"/>
+        </w:rPr>
+        <w:t>value</w:t>
+      </w:r>
+      <w:r>
+        <w:rPr>
+          <w:rFonts w:ascii="Cambria Math" w:hAnsi="Cambria Math"/>
+          <w:sz w:val="24"/>
+          <w:szCs w:val="24"/>
+        </w:rPr>
+        <w:t xml:space="preserve"> </w:t>
+      </w:r>
+      <w:r>
+        <w:rPr>
+          <w:rFonts w:ascii="Cambria Math" w:hAnsi="Cambria Math"/>
+          <w:sz w:val="24"/>
+          <w:szCs w:val="24"/>
+        </w:rPr>
+        <w:t xml:space="preserve">την πιθανότητα εμφάνισης του συγκεκριμένου ζεύγους σε μια λέξη του </w:t>
+      </w:r>
+      <w:r>
+        <w:rPr>
+          <w:rFonts w:ascii="Cambria Math" w:hAnsi="Cambria Math"/>
+          <w:sz w:val="24"/>
+          <w:szCs w:val="24"/>
+          <w:lang w:val="en-US"/>
+        </w:rPr>
+        <w:t>corpus</w:t>
+      </w:r>
+      <w:r>
+        <w:rPr>
+          <w:rFonts w:ascii="Cambria Math" w:hAnsi="Cambria Math"/>
+          <w:sz w:val="24"/>
+          <w:szCs w:val="24"/>
+        </w:rPr>
+        <w:t>.</w:t>
+      </w:r>
+      <w:r>
+        <w:rPr>
+          <w:rFonts w:ascii="Cambria Math" w:hAnsi="Cambria Math"/>
+          <w:sz w:val="24"/>
+          <w:szCs w:val="24"/>
+        </w:rPr>
+        <w:t xml:space="preserve"> </w:t>
+      </w:r>
+      <w:r>
+        <w:rPr>
+          <w:rFonts w:ascii="Cambria Math" w:hAnsi="Cambria Math"/>
+          <w:sz w:val="24"/>
+          <w:szCs w:val="24"/>
+        </w:rPr>
+        <w:t xml:space="preserve">Κατασκευάζουμε έναν </w:t>
+      </w:r>
+      <w:r>
+        <w:rPr>
+          <w:rFonts w:ascii="Cambria Math" w:hAnsi="Cambria Math"/>
+          <w:sz w:val="24"/>
+          <w:szCs w:val="24"/>
+        </w:rPr>
+        <w:t>μετατροπ</w:t>
+      </w:r>
+      <w:r>
+        <w:rPr>
+          <w:rFonts w:ascii="Cambria Math" w:hAnsi="Cambria Math"/>
+          <w:sz w:val="24"/>
+          <w:szCs w:val="24"/>
+        </w:rPr>
+        <w:t xml:space="preserve">έα με βάρος </w:t>
+      </w:r>
+      <w:r>
+        <w:rPr>
+          <w:rFonts w:ascii="Cambria Math" w:hAnsi="Cambria Math"/>
+          <w:sz w:val="24"/>
+          <w:szCs w:val="24"/>
+          <w:lang w:val="en-US"/>
+        </w:rPr>
+        <w:t>w</w:t>
+      </w:r>
+      <w:r>
+        <w:rPr>
+          <w:rFonts w:ascii="Cambria Math" w:hAnsi="Cambria Math"/>
+          <w:sz w:val="24"/>
+          <w:szCs w:val="24"/>
+        </w:rPr>
+        <w:t xml:space="preserve"> </w:t>
+      </w:r>
+      <w:r>
+        <w:rPr>
+          <w:rFonts w:ascii="Cambria Math" w:hAnsi="Cambria Math"/>
+          <w:sz w:val="24"/>
+          <w:szCs w:val="24"/>
+        </w:rPr>
+        <w:t xml:space="preserve">ίσο με την μέση τιμή των βαρών του </w:t>
+      </w:r>
+      <w:r>
+        <w:rPr>
+          <w:rFonts w:ascii="Cambria Math" w:hAnsi="Cambria Math"/>
+          <w:sz w:val="24"/>
+          <w:szCs w:val="24"/>
+          <w:lang w:val="en-US"/>
+        </w:rPr>
+        <w:t>bigram</w:t>
+      </w:r>
+      <w:r>
+        <w:rPr>
+          <w:rFonts w:ascii="Cambria Math" w:hAnsi="Cambria Math"/>
+          <w:sz w:val="24"/>
+          <w:szCs w:val="24"/>
+        </w:rPr>
+        <w:t xml:space="preserve"> </w:t>
+      </w:r>
+      <w:r>
+        <w:rPr>
+          <w:rFonts w:ascii="Cambria Math" w:hAnsi="Cambria Math"/>
+          <w:sz w:val="24"/>
+          <w:szCs w:val="24"/>
+        </w:rPr>
+        <w:t>μοντέλου μας. Ως βάρος ένος ζεύγους χαρακτήρων ορίζουμε τον αρνητικό λογάριθμο (με βάση 2) της πιθανότητας εμφάνισης του.</w:t>
       </w:r>
       <w:bookmarkStart w:id="0" w:name="_GoBack"/>
       <w:bookmarkEnd w:id="0"/>
-      <w:r>
+    </w:p>
+    <w:p>
+      <w:pPr>
         <w:rPr>
           <w:rFonts w:ascii="Cambria Math" w:hAnsi="Cambria Math"/>
           <w:sz w:val="24"/>
           <w:szCs w:val="24"/>
           <w:u w:val="single"/>
         </w:rPr>
-        <w:t>ορθογράφων</w:t>
-      </w:r>
+      </w:pPr>
+    </w:p>
+    <w:p>
+      <w:pPr>
+        <w:rPr>
+          <w:rFonts w:ascii="Cambria Math" w:hAnsi="Cambria Math"/>
+          <w:sz w:val="24"/>
+          <w:szCs w:val="24"/>
+          <w:u w:val="single"/>
+        </w:rPr>
+      </w:pPr>
+    </w:p>
+    <w:p>
+      <w:pPr>
+        <w:rPr>
+          <w:rFonts w:ascii="Cambria Math" w:hAnsi="Cambria Math"/>
+          <w:sz w:val="24"/>
+          <w:szCs w:val="24"/>
+          <w:u w:val="single"/>
+        </w:rPr>
+      </w:pPr>
+    </w:p>
+    <w:p>
+      <w:pPr>
+        <w:rPr>
+          <w:rFonts w:ascii="Cambria Math" w:hAnsi="Cambria Math"/>
+          <w:sz w:val="24"/>
+          <w:szCs w:val="24"/>
+          <w:u w:val="single"/>
+        </w:rPr>
+      </w:pPr>
+    </w:p>
+    <w:p>
+      <w:pPr>
+        <w:rPr>
+          <w:rFonts w:ascii="Cambria Math" w:hAnsi="Cambria Math"/>
+          <w:sz w:val="24"/>
+          <w:szCs w:val="24"/>
+          <w:u w:val="single"/>
+        </w:rPr>
+      </w:pPr>
+    </w:p>
+    <w:p>
+      <w:pPr>
+        <w:rPr>
+          <w:rFonts w:ascii="Cambria Math" w:hAnsi="Cambria Math"/>
+          <w:sz w:val="24"/>
+          <w:szCs w:val="24"/>
+          <w:u w:val="single"/>
+        </w:rPr>
+      </w:pPr>
+    </w:p>
+    <w:p>
+      <w:pPr>
+        <w:rPr>
+          <w:rFonts w:ascii="Cambria Math" w:hAnsi="Cambria Math"/>
+          <w:sz w:val="24"/>
+          <w:szCs w:val="24"/>
+          <w:u w:val="single"/>
+        </w:rPr>
+      </w:pPr>
+    </w:p>
+    <w:p>
+      <w:pPr>
+        <w:rPr>
+          <w:rFonts w:ascii="Cambria Math" w:hAnsi="Cambria Math"/>
+          <w:sz w:val="24"/>
+          <w:szCs w:val="24"/>
+          <w:u w:val="single"/>
+        </w:rPr>
+      </w:pPr>
+    </w:p>
+    <w:p>
+      <w:pPr>
+        <w:rPr>
+          <w:rFonts w:ascii="Cambria Math" w:hAnsi="Cambria Math"/>
+          <w:sz w:val="24"/>
+          <w:szCs w:val="24"/>
+          <w:u w:val="single"/>
+        </w:rPr>
+      </w:pPr>
+    </w:p>
+    <w:p>
+      <w:pPr>
+        <w:rPr>
+          <w:rFonts w:ascii="Cambria Math" w:hAnsi="Cambria Math"/>
+          <w:sz w:val="24"/>
+          <w:szCs w:val="24"/>
+          <w:u w:val="single"/>
+        </w:rPr>
+      </w:pPr>
+    </w:p>
+    <w:p>
+      <w:pPr>
+        <w:rPr>
+          <w:rFonts w:ascii="Cambria Math" w:hAnsi="Cambria Math"/>
+          <w:sz w:val="24"/>
+          <w:szCs w:val="24"/>
+          <w:u w:val="single"/>
+        </w:rPr>
+      </w:pPr>
+    </w:p>
+    <w:p>
+      <w:pPr>
+        <w:rPr>
+          <w:rFonts w:ascii="Cambria Math" w:hAnsi="Cambria Math"/>
+          <w:sz w:val="24"/>
+          <w:szCs w:val="24"/>
+          <w:u w:val="single"/>
+        </w:rPr>
+      </w:pPr>
+    </w:p>
+    <w:p>
+      <w:pPr>
+        <w:rPr>
+          <w:rFonts w:ascii="Cambria Math" w:hAnsi="Cambria Math"/>
+          <w:sz w:val="24"/>
+          <w:szCs w:val="24"/>
+          <w:u w:val="single"/>
+        </w:rPr>
+      </w:pPr>
+    </w:p>
+    <w:p>
+      <w:pPr>
+        <w:rPr>
+          <w:rFonts w:ascii="Cambria Math" w:hAnsi="Cambria Math"/>
+          <w:sz w:val="24"/>
+          <w:szCs w:val="24"/>
+          <w:u w:val="single"/>
+        </w:rPr>
+      </w:pPr>
+    </w:p>
+    <w:p>
+      <w:pPr>
+        <w:rPr>
+          <w:rFonts w:ascii="Cambria Math" w:hAnsi="Cambria Math"/>
+          <w:sz w:val="24"/>
+          <w:szCs w:val="24"/>
+          <w:u w:val="single"/>
+        </w:rPr>
+      </w:pPr>
+    </w:p>
+    <w:p>
+      <w:pPr>
+        <w:rPr>
+          <w:rFonts w:ascii="Cambria Math" w:hAnsi="Cambria Math"/>
+          <w:sz w:val="24"/>
+          <w:szCs w:val="24"/>
+          <w:u w:val="single"/>
+        </w:rPr>
+      </w:pPr>
+    </w:p>
+    <w:p>
+      <w:pPr>
+        <w:rPr>
+          <w:rFonts w:ascii="Cambria Math" w:hAnsi="Cambria Math"/>
+          <w:sz w:val="24"/>
+          <w:szCs w:val="24"/>
+          <w:u w:val="single"/>
+        </w:rPr>
+      </w:pPr>
+    </w:p>
+    <w:p>
+      <w:pPr>
+        <w:rPr>
+          <w:rFonts w:ascii="Cambria Math" w:hAnsi="Cambria Math"/>
+          <w:sz w:val="24"/>
+          <w:szCs w:val="24"/>
+        </w:rPr>
+      </w:pPr>
+    </w:p>
+    <w:p>
+      <w:pPr>
+        <w:jc w:val="center"/>
+        <w:rPr>
+          <w:rFonts w:ascii="Cambria Math" w:hAnsi="Cambria Math"/>
+          <w:sz w:val="28"/>
+          <w:szCs w:val="28"/>
+          <w:u w:val="single"/>
+        </w:rPr>
+      </w:pPr>
+      <w:r>
+        <w:rPr>
+          <w:rFonts w:ascii="Cambria Math" w:hAnsi="Cambria Math"/>
+          <w:sz w:val="28"/>
+          <w:szCs w:val="28"/>
+          <w:u w:val="single"/>
+        </w:rPr>
+        <w:t>Μέρος 2: Χρήση σημασιολογικών αναπαραστάσεων για ανάλυση συναισθήματος</w:t>
+      </w:r>
+    </w:p>
+    <w:p>
+      <w:pPr>
+        <w:rPr>
+          <w:rFonts w:ascii="Cambria Math" w:hAnsi="Cambria Math"/>
+          <w:sz w:val="24"/>
+          <w:szCs w:val="24"/>
+          <w:u w:val="single"/>
+        </w:rPr>
+      </w:pPr>
+    </w:p>
+    <w:p>
+      <w:pPr>
+        <w:rPr>
+          <w:rFonts w:ascii="Cambria Math" w:hAnsi="Cambria Math"/>
+          <w:sz w:val="24"/>
+          <w:szCs w:val="24"/>
+          <w:u w:val="single"/>
+        </w:rPr>
+      </w:pPr>
+      <w:r>
+        <w:rPr>
+          <w:rFonts w:ascii="Cambria Math" w:hAnsi="Cambria Math"/>
+          <w:sz w:val="24"/>
+          <w:szCs w:val="24"/>
+          <w:u w:val="single"/>
+        </w:rPr>
+        <w:t>Βήμα</w:t>
+      </w:r>
+      <w:r>
+        <w:rPr>
+          <w:rFonts w:ascii="Cambria Math" w:hAnsi="Cambria Math"/>
+          <w:sz w:val="24"/>
+          <w:szCs w:val="24"/>
+          <w:u w:val="single"/>
+        </w:rPr>
+        <w:t xml:space="preserve"> 16: Δεδομένα και προεπεξεργασία</w:t>
+      </w:r>
+    </w:p>
+    <w:p>
+      <w:pPr>
+        <w:rPr>
+          <w:rFonts w:ascii="Cambria Math" w:hAnsi="Cambria Math"/>
+          <w:sz w:val="24"/>
+          <w:szCs w:val="24"/>
+        </w:rPr>
+      </w:pPr>
+      <w:r>
+        <w:rPr>
+          <w:rFonts w:ascii="Cambria Math" w:hAnsi="Cambria Math"/>
+          <w:sz w:val="24"/>
+          <w:szCs w:val="24"/>
+        </w:rPr>
+        <w:t xml:space="preserve">Διαβάζουμε και προεπεξεργαζόμαστε τα δεδομένα με τέτοιο τρόπο ώστε να κάνω ένα </w:t>
+      </w:r>
+      <w:r>
+        <w:rPr>
+          <w:rFonts w:ascii="Cambria Math" w:hAnsi="Cambria Math"/>
+          <w:sz w:val="24"/>
+          <w:szCs w:val="24"/>
+          <w:lang w:val="en-US"/>
+        </w:rPr>
+        <w:t>tokenization</w:t>
+      </w:r>
+      <w:r>
+        <w:rPr>
+          <w:rFonts w:ascii="Cambria Math" w:hAnsi="Cambria Math"/>
+          <w:sz w:val="24"/>
+          <w:szCs w:val="24"/>
+        </w:rPr>
+        <w:t xml:space="preserve"> όπως στο Βήμα 2 με τη μόνη διαφορά ότι τώρα κάθε σχόλιο αποτελεί ένα </w:t>
+      </w:r>
+      <w:r>
+        <w:rPr>
+          <w:rFonts w:ascii="Cambria Math" w:hAnsi="Cambria Math"/>
+          <w:sz w:val="24"/>
+          <w:szCs w:val="24"/>
+          <w:lang w:val="en-US"/>
+        </w:rPr>
+        <w:t>sample</w:t>
+      </w:r>
+      <w:r>
+        <w:rPr>
+          <w:rFonts w:ascii="Cambria Math" w:hAnsi="Cambria Math"/>
+          <w:sz w:val="24"/>
+          <w:szCs w:val="24"/>
+        </w:rPr>
+        <w:t xml:space="preserve">, ή αλλιώς ένα </w:t>
+      </w:r>
+      <w:r>
+        <w:rPr>
+          <w:rFonts w:ascii="Cambria Math" w:hAnsi="Cambria Math"/>
+          <w:sz w:val="24"/>
+          <w:szCs w:val="24"/>
+          <w:lang w:val="en-US"/>
+        </w:rPr>
+        <w:t>doc</w:t>
+      </w:r>
+      <w:r>
+        <w:rPr>
+          <w:rFonts w:ascii="Cambria Math" w:hAnsi="Cambria Math"/>
+          <w:sz w:val="24"/>
+          <w:szCs w:val="24"/>
+        </w:rPr>
+        <w:t>.</w:t>
+      </w:r>
+    </w:p>
+    <w:p>
+      <w:pPr>
+        <w:rPr>
+          <w:rFonts w:ascii="Cambria Math" w:hAnsi="Cambria Math"/>
+          <w:sz w:val="24"/>
+          <w:szCs w:val="24"/>
+        </w:rPr>
+      </w:pPr>
+    </w:p>
+    <w:p>
+      <w:pPr>
+        <w:rPr>
+          <w:rFonts w:ascii="Cambria Math" w:hAnsi="Cambria Math"/>
+          <w:sz w:val="24"/>
+          <w:szCs w:val="24"/>
+          <w:u w:val="single"/>
+        </w:rPr>
+      </w:pPr>
+      <w:r>
+        <w:rPr>
+          <w:rFonts w:ascii="Cambria Math" w:hAnsi="Cambria Math"/>
+          <w:sz w:val="24"/>
+          <w:szCs w:val="24"/>
+          <w:u w:val="single"/>
+        </w:rPr>
+        <w:t>Βήμα</w:t>
+      </w:r>
+      <w:r>
+        <w:rPr>
+          <w:rFonts w:ascii="Cambria Math" w:hAnsi="Cambria Math"/>
+          <w:sz w:val="24"/>
+          <w:szCs w:val="24"/>
+          <w:u w:val="single"/>
+        </w:rPr>
+        <w:t xml:space="preserve"> 17</w:t>
+      </w:r>
+      <w:r>
+        <w:rPr>
+          <w:rFonts w:ascii="Cambria Math" w:hAnsi="Cambria Math"/>
+          <w:sz w:val="24"/>
+          <w:szCs w:val="24"/>
+          <w:u w:val="single"/>
+        </w:rPr>
+        <w:t xml:space="preserve">: </w:t>
+      </w:r>
+      <w:r>
+        <w:rPr>
+          <w:rFonts w:ascii="Cambria Math" w:hAnsi="Cambria Math"/>
+          <w:sz w:val="24"/>
+          <w:szCs w:val="24"/>
+          <w:u w:val="single"/>
+        </w:rPr>
+        <w:t xml:space="preserve">Κατασκευή </w:t>
+      </w:r>
+      <w:r>
+        <w:rPr>
+          <w:rFonts w:ascii="Cambria Math" w:hAnsi="Cambria Math"/>
+          <w:sz w:val="24"/>
+          <w:szCs w:val="24"/>
+          <w:u w:val="single"/>
+          <w:lang w:val="en-US"/>
+        </w:rPr>
+        <w:t>BOW</w:t>
+      </w:r>
+      <w:r>
+        <w:rPr>
+          <w:rFonts w:ascii="Cambria Math" w:hAnsi="Cambria Math"/>
+          <w:sz w:val="24"/>
+          <w:szCs w:val="24"/>
+          <w:u w:val="single"/>
+        </w:rPr>
+        <w:t xml:space="preserve"> </w:t>
+      </w:r>
+      <w:r>
+        <w:rPr>
+          <w:rFonts w:ascii="Cambria Math" w:hAnsi="Cambria Math"/>
+          <w:sz w:val="24"/>
+          <w:szCs w:val="24"/>
+          <w:u w:val="single"/>
+        </w:rPr>
+        <w:t>αναπαραστάσεων και ταξινόμηση</w:t>
+      </w:r>
+    </w:p>
+    <w:p>
+      <w:pPr>
+        <w:rPr>
+          <w:rFonts w:ascii="Cambria Math" w:hAnsi="Cambria Math"/>
+          <w:sz w:val="24"/>
+          <w:szCs w:val="24"/>
+        </w:rPr>
+      </w:pPr>
+      <w:r>
+        <w:rPr>
+          <w:rFonts w:ascii="Cambria Math" w:hAnsi="Cambria Math"/>
+          <w:sz w:val="24"/>
+          <w:szCs w:val="24"/>
+        </w:rPr>
+        <w:t xml:space="preserve">Σε αυτό το βήμα γίνεται χρήση </w:t>
+      </w:r>
+      <w:r>
+        <w:rPr>
+          <w:rFonts w:ascii="Cambria Math" w:hAnsi="Cambria Math"/>
+          <w:sz w:val="24"/>
+          <w:szCs w:val="24"/>
+          <w:lang w:val="en-US"/>
+        </w:rPr>
+        <w:t>Bag</w:t>
+      </w:r>
+      <w:r>
+        <w:rPr>
+          <w:rFonts w:ascii="Cambria Math" w:hAnsi="Cambria Math"/>
+          <w:sz w:val="24"/>
+          <w:szCs w:val="24"/>
+        </w:rPr>
+        <w:t xml:space="preserve"> </w:t>
+      </w:r>
+      <w:r>
+        <w:rPr>
+          <w:rFonts w:ascii="Cambria Math" w:hAnsi="Cambria Math"/>
+          <w:sz w:val="24"/>
+          <w:szCs w:val="24"/>
+          <w:lang w:val="en-US"/>
+        </w:rPr>
+        <w:t>of</w:t>
+      </w:r>
+      <w:r>
+        <w:rPr>
+          <w:rFonts w:ascii="Cambria Math" w:hAnsi="Cambria Math"/>
+          <w:sz w:val="24"/>
+          <w:szCs w:val="24"/>
+        </w:rPr>
+        <w:t xml:space="preserve"> </w:t>
+      </w:r>
+      <w:r>
+        <w:rPr>
+          <w:rFonts w:ascii="Cambria Math" w:hAnsi="Cambria Math"/>
+          <w:sz w:val="24"/>
+          <w:szCs w:val="24"/>
+          <w:lang w:val="en-US"/>
+        </w:rPr>
+        <w:t>Words</w:t>
+      </w:r>
+      <w:r>
+        <w:rPr>
+          <w:rFonts w:ascii="Cambria Math" w:hAnsi="Cambria Math"/>
+          <w:sz w:val="24"/>
+          <w:szCs w:val="24"/>
+        </w:rPr>
+        <w:t xml:space="preserve"> για την αναπαράσταση προτάσεων.</w:t>
+      </w:r>
+      <w:r>
+        <w:rPr>
+          <w:rFonts w:ascii="Cambria Math" w:hAnsi="Cambria Math"/>
+          <w:sz w:val="24"/>
+          <w:szCs w:val="24"/>
+        </w:rPr>
+        <w:t xml:space="preserve"> Μπορούμε είτε να εξάγουμε </w:t>
+      </w:r>
+      <w:r>
+        <w:rPr>
+          <w:rFonts w:ascii="Cambria Math" w:hAnsi="Cambria Math"/>
+          <w:sz w:val="24"/>
+          <w:szCs w:val="24"/>
+          <w:u w:val="single"/>
+        </w:rPr>
+        <w:t>μη σταθμισμένες</w:t>
+      </w:r>
+      <w:r>
+        <w:rPr>
+          <w:rFonts w:ascii="Cambria Math" w:hAnsi="Cambria Math"/>
+          <w:sz w:val="24"/>
+          <w:szCs w:val="24"/>
+        </w:rPr>
+        <w:t xml:space="preserve"> </w:t>
+      </w:r>
+      <w:r>
+        <w:rPr>
+          <w:rFonts w:ascii="Cambria Math" w:hAnsi="Cambria Math"/>
+          <w:sz w:val="24"/>
+          <w:szCs w:val="24"/>
+          <w:lang w:val="en-US"/>
+        </w:rPr>
+        <w:t>BOW</w:t>
+      </w:r>
+      <w:r>
+        <w:rPr>
+          <w:rFonts w:ascii="Cambria Math" w:hAnsi="Cambria Math"/>
+          <w:sz w:val="24"/>
+          <w:szCs w:val="24"/>
+        </w:rPr>
+        <w:t xml:space="preserve"> </w:t>
+      </w:r>
+      <w:r>
+        <w:rPr>
+          <w:rFonts w:ascii="Cambria Math" w:hAnsi="Cambria Math"/>
+          <w:sz w:val="24"/>
+          <w:szCs w:val="24"/>
+        </w:rPr>
+        <w:t xml:space="preserve">αναπαραστάσεις υπολογίζοντας για κάθε πρόταση το μη-σταθμισμένο άθροισμα των </w:t>
+      </w:r>
+      <w:r>
+        <w:rPr>
+          <w:rFonts w:ascii="Cambria Math" w:hAnsi="Cambria Math"/>
+          <w:sz w:val="24"/>
+          <w:szCs w:val="24"/>
+          <w:lang w:val="en-US"/>
+        </w:rPr>
+        <w:t>one</w:t>
+      </w:r>
+      <w:r>
+        <w:rPr>
+          <w:rFonts w:ascii="Cambria Math" w:hAnsi="Cambria Math"/>
+          <w:sz w:val="24"/>
+          <w:szCs w:val="24"/>
+        </w:rPr>
+        <w:t xml:space="preserve"> </w:t>
+      </w:r>
+      <w:r>
+        <w:rPr>
+          <w:rFonts w:ascii="Cambria Math" w:hAnsi="Cambria Math"/>
+          <w:sz w:val="24"/>
+          <w:szCs w:val="24"/>
+          <w:lang w:val="en-US"/>
+        </w:rPr>
+        <w:t>hot</w:t>
+      </w:r>
+      <w:r>
+        <w:rPr>
+          <w:rFonts w:ascii="Cambria Math" w:hAnsi="Cambria Math"/>
+          <w:sz w:val="24"/>
+          <w:szCs w:val="24"/>
+        </w:rPr>
+        <w:t xml:space="preserve"> </w:t>
+      </w:r>
+      <w:r>
+        <w:rPr>
+          <w:rFonts w:ascii="Cambria Math" w:hAnsi="Cambria Math"/>
+          <w:sz w:val="24"/>
+          <w:szCs w:val="24"/>
+          <w:lang w:val="en-US"/>
+        </w:rPr>
+        <w:t>word</w:t>
+      </w:r>
+      <w:r>
+        <w:rPr>
+          <w:rFonts w:ascii="Cambria Math" w:hAnsi="Cambria Math"/>
+          <w:sz w:val="24"/>
+          <w:szCs w:val="24"/>
+        </w:rPr>
+        <w:t xml:space="preserve"> </w:t>
+      </w:r>
+      <w:r>
+        <w:rPr>
+          <w:rFonts w:ascii="Cambria Math" w:hAnsi="Cambria Math"/>
+          <w:sz w:val="24"/>
+          <w:szCs w:val="24"/>
+          <w:lang w:val="en-US"/>
+        </w:rPr>
+        <w:t>encodings</w:t>
+      </w:r>
+      <w:r>
+        <w:rPr>
+          <w:rFonts w:ascii="Cambria Math" w:hAnsi="Cambria Math"/>
+          <w:sz w:val="24"/>
+          <w:szCs w:val="24"/>
+        </w:rPr>
+        <w:t xml:space="preserve">, </w:t>
+      </w:r>
+      <w:r>
+        <w:rPr>
+          <w:rFonts w:ascii="Cambria Math" w:hAnsi="Cambria Math"/>
+          <w:sz w:val="24"/>
+          <w:szCs w:val="24"/>
+        </w:rPr>
+        <w:t xml:space="preserve">ή να εξάγουμε </w:t>
+      </w:r>
+      <w:r>
+        <w:rPr>
+          <w:rFonts w:ascii="Cambria Math" w:hAnsi="Cambria Math"/>
+          <w:sz w:val="24"/>
+          <w:szCs w:val="24"/>
+          <w:u w:val="single"/>
+        </w:rPr>
+        <w:t>σταθμισμένες</w:t>
+      </w:r>
+      <w:r>
+        <w:rPr>
+          <w:rFonts w:ascii="Cambria Math" w:hAnsi="Cambria Math"/>
+          <w:sz w:val="24"/>
+          <w:szCs w:val="24"/>
+        </w:rPr>
+        <w:t xml:space="preserve"> </w:t>
+      </w:r>
+      <w:r>
+        <w:rPr>
+          <w:rFonts w:ascii="Cambria Math" w:hAnsi="Cambria Math"/>
+          <w:sz w:val="24"/>
+          <w:szCs w:val="24"/>
+          <w:lang w:val="en-US"/>
+        </w:rPr>
+        <w:t>BOW</w:t>
+      </w:r>
+      <w:r>
+        <w:rPr>
+          <w:rFonts w:ascii="Cambria Math" w:hAnsi="Cambria Math"/>
+          <w:sz w:val="24"/>
+          <w:szCs w:val="24"/>
+        </w:rPr>
+        <w:t xml:space="preserve"> </w:t>
+      </w:r>
+      <w:r>
+        <w:rPr>
+          <w:rFonts w:ascii="Cambria Math" w:hAnsi="Cambria Math"/>
+          <w:sz w:val="24"/>
+          <w:szCs w:val="24"/>
+        </w:rPr>
+        <w:t>αναπαραστάσεις χρησιμοποιών</w:t>
+      </w:r>
+      <w:r>
+        <w:rPr>
+          <w:rFonts w:ascii="Cambria Math" w:hAnsi="Cambria Math"/>
+          <w:sz w:val="24"/>
+          <w:szCs w:val="24"/>
+        </w:rPr>
+        <w:t xml:space="preserve">τας βάρη </w:t>
+      </w:r>
+      <w:r>
+        <w:rPr>
+          <w:rFonts w:ascii="Cambria Math" w:hAnsi="Cambria Math"/>
+          <w:sz w:val="24"/>
+          <w:szCs w:val="24"/>
+          <w:lang w:val="en-US"/>
+        </w:rPr>
+        <w:t>TF</w:t>
+      </w:r>
+      <w:r>
+        <w:rPr>
+          <w:rFonts w:ascii="Cambria Math" w:hAnsi="Cambria Math"/>
+          <w:sz w:val="24"/>
+          <w:szCs w:val="24"/>
+        </w:rPr>
+        <w:t>-</w:t>
+      </w:r>
+      <w:r>
+        <w:rPr>
+          <w:rFonts w:ascii="Cambria Math" w:hAnsi="Cambria Math"/>
+          <w:sz w:val="24"/>
+          <w:szCs w:val="24"/>
+          <w:lang w:val="en-US"/>
+        </w:rPr>
+        <w:t>IDF</w:t>
+      </w:r>
+      <w:r>
+        <w:rPr>
+          <w:rFonts w:ascii="Cambria Math" w:hAnsi="Cambria Math"/>
+          <w:sz w:val="24"/>
+          <w:szCs w:val="24"/>
+        </w:rPr>
+        <w:t>.</w:t>
+      </w:r>
+    </w:p>
+    <w:p>
+      <w:pPr>
+        <w:rPr>
+          <w:rFonts w:ascii="Cambria Math" w:hAnsi="Cambria Math"/>
+          <w:sz w:val="24"/>
+          <w:szCs w:val="24"/>
+        </w:rPr>
+      </w:pPr>
+      <w:r>
+        <w:rPr>
+          <w:rFonts w:ascii="Cambria Math" w:hAnsi="Cambria Math"/>
+          <w:sz w:val="24"/>
+          <w:szCs w:val="24"/>
+        </w:rPr>
+        <w:t xml:space="preserve">Παίρνουμε τα </w:t>
+      </w:r>
+      <w:r>
+        <w:rPr>
+          <w:rFonts w:ascii="Cambria Math" w:hAnsi="Cambria Math"/>
+          <w:sz w:val="24"/>
+          <w:szCs w:val="24"/>
+          <w:lang w:val="en-US"/>
+        </w:rPr>
+        <w:t>train</w:t>
+      </w:r>
+      <w:r>
+        <w:rPr>
+          <w:rFonts w:ascii="Cambria Math" w:hAnsi="Cambria Math"/>
+          <w:sz w:val="24"/>
+          <w:szCs w:val="24"/>
+        </w:rPr>
+        <w:t xml:space="preserve"> </w:t>
+      </w:r>
+      <w:r>
+        <w:rPr>
+          <w:rFonts w:ascii="Cambria Math" w:hAnsi="Cambria Math"/>
+          <w:sz w:val="24"/>
+          <w:szCs w:val="24"/>
+        </w:rPr>
+        <w:t>δεδομένα μας και φτιάχνουμε ένα δισδιάστατο πίνακα</w:t>
+      </w:r>
+      <w:r>
+        <w:rPr>
+          <w:rFonts w:ascii="Cambria Math" w:hAnsi="Cambria Math"/>
+          <w:sz w:val="24"/>
+          <w:szCs w:val="24"/>
+        </w:rPr>
+        <w:t xml:space="preserve"> μέσω της </w:t>
+      </w:r>
+      <w:r>
+        <w:rPr>
+          <w:rFonts w:ascii="Cambria Math" w:hAnsi="Cambria Math"/>
+          <w:sz w:val="24"/>
+          <w:szCs w:val="24"/>
+          <w:lang w:val="en-US"/>
+        </w:rPr>
+        <w:t>fit</w:t>
+      </w:r>
+      <w:r>
+        <w:rPr>
+          <w:rFonts w:ascii="Cambria Math" w:hAnsi="Cambria Math"/>
+          <w:sz w:val="24"/>
+          <w:szCs w:val="24"/>
+        </w:rPr>
+        <w:t>_</w:t>
+      </w:r>
+      <w:r>
+        <w:rPr>
+          <w:rFonts w:ascii="Cambria Math" w:hAnsi="Cambria Math"/>
+          <w:sz w:val="24"/>
+          <w:szCs w:val="24"/>
+          <w:lang w:val="en-US"/>
+        </w:rPr>
+        <w:t>transform</w:t>
+      </w:r>
+      <w:r>
+        <w:rPr>
+          <w:rFonts w:ascii="Cambria Math" w:hAnsi="Cambria Math"/>
+          <w:sz w:val="24"/>
+          <w:szCs w:val="24"/>
+        </w:rPr>
+        <w:t xml:space="preserve">, όπου κάθε γραμμή αντιστοιχεί στο αντίστοιχο </w:t>
+      </w:r>
+      <w:r>
+        <w:rPr>
+          <w:rFonts w:ascii="Cambria Math" w:hAnsi="Cambria Math"/>
+          <w:sz w:val="24"/>
+          <w:szCs w:val="24"/>
+          <w:lang w:val="en-US"/>
+        </w:rPr>
+        <w:t>doc</w:t>
+      </w:r>
+      <w:r>
+        <w:rPr>
+          <w:rFonts w:ascii="Cambria Math" w:hAnsi="Cambria Math"/>
+          <w:sz w:val="24"/>
+          <w:szCs w:val="24"/>
+        </w:rPr>
+        <w:t xml:space="preserve"> </w:t>
+      </w:r>
+      <w:r>
+        <w:rPr>
+          <w:rFonts w:ascii="Cambria Math" w:hAnsi="Cambria Math"/>
+          <w:sz w:val="24"/>
+          <w:szCs w:val="24"/>
+        </w:rPr>
+        <w:t xml:space="preserve">των train δεδομένων και κάθε στήλη αντιστοιχεί σε μια λέξη του </w:t>
+      </w:r>
+      <w:r>
+        <w:rPr>
+          <w:rFonts w:ascii="Cambria Math" w:hAnsi="Cambria Math"/>
+          <w:sz w:val="24"/>
+          <w:szCs w:val="24"/>
+          <w:lang w:val="en-US"/>
+        </w:rPr>
+        <w:t>vocabulary</w:t>
+      </w:r>
+      <w:r>
+        <w:rPr>
+          <w:rFonts w:ascii="Cambria Math" w:hAnsi="Cambria Math"/>
+          <w:sz w:val="24"/>
+          <w:szCs w:val="24"/>
+        </w:rPr>
+        <w:t xml:space="preserve"> </w:t>
+      </w:r>
+      <w:r>
+        <w:rPr>
+          <w:rFonts w:ascii="Cambria Math" w:hAnsi="Cambria Math"/>
+          <w:sz w:val="24"/>
+          <w:szCs w:val="24"/>
+        </w:rPr>
+        <w:t xml:space="preserve">και έτσι, κάθε γραμμή του πίνακα αποτελεί ένα </w:t>
+      </w:r>
+      <w:r>
+        <w:rPr>
+          <w:rFonts w:ascii="Cambria Math" w:hAnsi="Cambria Math"/>
+          <w:sz w:val="24"/>
+          <w:szCs w:val="24"/>
+          <w:lang w:val="en-US"/>
+        </w:rPr>
+        <w:t>count</w:t>
+      </w:r>
+      <w:r>
+        <w:rPr>
+          <w:rFonts w:ascii="Cambria Math" w:hAnsi="Cambria Math"/>
+          <w:sz w:val="24"/>
+          <w:szCs w:val="24"/>
+        </w:rPr>
+        <w:t xml:space="preserve"> </w:t>
+      </w:r>
+      <w:r>
+        <w:rPr>
+          <w:rFonts w:ascii="Cambria Math" w:hAnsi="Cambria Math"/>
+          <w:sz w:val="24"/>
+          <w:szCs w:val="24"/>
+          <w:lang w:val="en-US"/>
+        </w:rPr>
+        <w:t>vector</w:t>
+      </w:r>
+      <w:r>
+        <w:rPr>
+          <w:rFonts w:ascii="Cambria Math" w:hAnsi="Cambria Math"/>
+          <w:sz w:val="24"/>
+          <w:szCs w:val="24"/>
+        </w:rPr>
+        <w:t xml:space="preserve"> </w:t>
+      </w:r>
+      <w:r>
+        <w:rPr>
+          <w:rFonts w:ascii="Cambria Math" w:hAnsi="Cambria Math"/>
+          <w:sz w:val="24"/>
+          <w:szCs w:val="24"/>
+        </w:rPr>
+        <w:t xml:space="preserve">που μου δείχνει ποιες λέξεις του </w:t>
+      </w:r>
+      <w:r>
+        <w:rPr>
+          <w:rFonts w:ascii="Cambria Math" w:hAnsi="Cambria Math"/>
+          <w:sz w:val="24"/>
+          <w:szCs w:val="24"/>
+          <w:lang w:val="en-US"/>
+        </w:rPr>
+        <w:t>vocabulary</w:t>
+      </w:r>
+      <w:r>
+        <w:rPr>
+          <w:rFonts w:ascii="Cambria Math" w:hAnsi="Cambria Math"/>
+          <w:sz w:val="24"/>
+          <w:szCs w:val="24"/>
+        </w:rPr>
+        <w:t xml:space="preserve"> </w:t>
+      </w:r>
+      <w:r>
+        <w:rPr>
+          <w:rFonts w:ascii="Cambria Math" w:hAnsi="Cambria Math"/>
+          <w:sz w:val="24"/>
+          <w:szCs w:val="24"/>
+        </w:rPr>
+        <w:t xml:space="preserve">εμφανίζονται στο συγκεκριμένο σχόλιο/doc και πόσες φορές εμφανίζεται η κάθε μια. </w:t>
+      </w:r>
+      <w:r>
+        <w:rPr>
+          <w:rFonts w:ascii="Cambria Math" w:hAnsi="Cambria Math"/>
+          <w:sz w:val="24"/>
+          <w:szCs w:val="24"/>
+        </w:rPr>
+        <w:t xml:space="preserve">Φτιάχνουμε με χρήση της συνάρτησης </w:t>
+      </w:r>
+      <w:r>
+        <w:rPr>
+          <w:rFonts w:ascii="Cambria Math" w:hAnsi="Cambria Math"/>
+          <w:sz w:val="24"/>
+          <w:szCs w:val="24"/>
+          <w:lang w:val="en-US"/>
+        </w:rPr>
+        <w:t>transform</w:t>
+      </w:r>
+      <w:r>
+        <w:rPr>
+          <w:rFonts w:ascii="Cambria Math" w:hAnsi="Cambria Math"/>
+          <w:sz w:val="24"/>
+          <w:szCs w:val="24"/>
+        </w:rPr>
+        <w:t xml:space="preserve"> και </w:t>
+      </w:r>
+      <w:r>
+        <w:rPr>
+          <w:rFonts w:ascii="Cambria Math" w:hAnsi="Cambria Math"/>
+          <w:sz w:val="24"/>
+          <w:szCs w:val="24"/>
+        </w:rPr>
+        <w:t xml:space="preserve">ένα δισδιάστατο πίνακα για τα </w:t>
+      </w:r>
+      <w:r>
+        <w:rPr>
+          <w:rFonts w:ascii="Cambria Math" w:hAnsi="Cambria Math"/>
+          <w:sz w:val="24"/>
+          <w:szCs w:val="24"/>
+          <w:lang w:val="en-US"/>
+        </w:rPr>
+        <w:t>test</w:t>
+      </w:r>
+      <w:r>
+        <w:rPr>
+          <w:rFonts w:ascii="Cambria Math" w:hAnsi="Cambria Math"/>
+          <w:sz w:val="24"/>
+          <w:szCs w:val="24"/>
+        </w:rPr>
+        <w:t xml:space="preserve"> </w:t>
+      </w:r>
+      <w:r>
+        <w:rPr>
+          <w:rFonts w:ascii="Cambria Math" w:hAnsi="Cambria Math"/>
+          <w:sz w:val="24"/>
+          <w:szCs w:val="24"/>
+        </w:rPr>
+        <w:t xml:space="preserve">δεδομένα, προσαρμοσμένο στο </w:t>
+      </w:r>
+      <w:r>
+        <w:rPr>
+          <w:rFonts w:ascii="Cambria Math" w:hAnsi="Cambria Math"/>
+          <w:sz w:val="24"/>
+          <w:szCs w:val="24"/>
+          <w:lang w:val="en-US"/>
+        </w:rPr>
+        <w:t>shape</w:t>
+      </w:r>
+      <w:r>
+        <w:rPr>
+          <w:rFonts w:ascii="Cambria Math" w:hAnsi="Cambria Math"/>
+          <w:sz w:val="24"/>
+          <w:szCs w:val="24"/>
+        </w:rPr>
+        <w:t xml:space="preserve"> </w:t>
+      </w:r>
+      <w:r>
+        <w:rPr>
+          <w:rFonts w:ascii="Cambria Math" w:hAnsi="Cambria Math"/>
+          <w:sz w:val="24"/>
+          <w:szCs w:val="24"/>
+        </w:rPr>
+        <w:t xml:space="preserve">του προηγούμενου. Φτιάχνουμε στην συνέχεια έναν ταξινομητή </w:t>
+      </w:r>
+      <w:r>
+        <w:rPr>
+          <w:rFonts w:ascii="Cambria Math" w:hAnsi="Cambria Math"/>
+          <w:sz w:val="24"/>
+          <w:szCs w:val="24"/>
+          <w:lang w:val="en-US"/>
+        </w:rPr>
+        <w:t>Logistic</w:t>
+      </w:r>
+      <w:r>
+        <w:rPr>
+          <w:rFonts w:ascii="Cambria Math" w:hAnsi="Cambria Math"/>
+          <w:sz w:val="24"/>
+          <w:szCs w:val="24"/>
+        </w:rPr>
+        <w:t xml:space="preserve"> </w:t>
+      </w:r>
+      <w:r>
+        <w:rPr>
+          <w:rFonts w:ascii="Cambria Math" w:hAnsi="Cambria Math"/>
+          <w:sz w:val="24"/>
+          <w:szCs w:val="24"/>
+          <w:lang w:val="en-US"/>
+        </w:rPr>
+        <w:t>Regression</w:t>
+      </w:r>
+      <w:r>
+        <w:rPr>
+          <w:rFonts w:ascii="Cambria Math" w:hAnsi="Cambria Math"/>
+          <w:sz w:val="24"/>
+          <w:szCs w:val="24"/>
+        </w:rPr>
+        <w:t xml:space="preserve"> </w:t>
+      </w:r>
+      <w:r>
+        <w:rPr>
+          <w:rFonts w:ascii="Cambria Math" w:hAnsi="Cambria Math"/>
+          <w:sz w:val="24"/>
+          <w:szCs w:val="24"/>
+        </w:rPr>
+        <w:t xml:space="preserve">και τον εκπαιδεύουμε δίνοντας του τον δισδιάστατο πίνακα των </w:t>
+      </w:r>
+      <w:r>
+        <w:rPr>
+          <w:rFonts w:ascii="Cambria Math" w:hAnsi="Cambria Math"/>
+          <w:sz w:val="24"/>
+          <w:szCs w:val="24"/>
+          <w:lang w:val="en-US"/>
+        </w:rPr>
+        <w:t>train</w:t>
+      </w:r>
+      <w:r>
+        <w:rPr>
+          <w:rFonts w:ascii="Cambria Math" w:hAnsi="Cambria Math"/>
+          <w:sz w:val="24"/>
+          <w:szCs w:val="24"/>
+        </w:rPr>
+        <w:t xml:space="preserve"> </w:t>
+      </w:r>
+      <w:r>
+        <w:rPr>
+          <w:rFonts w:ascii="Cambria Math" w:hAnsi="Cambria Math"/>
+          <w:sz w:val="24"/>
+          <w:szCs w:val="24"/>
+        </w:rPr>
+        <w:t xml:space="preserve">δεδομένων που κατασκευάσαμε, μαζί με έναν μονοδιάστατο πίνακα που μας δείχνει αν το αντίστοιχο σχόλιο είναι θετικό η αρνητικό. Στη συνέχεια, τεστάρουμε τον ταξινομητή μας πάνω στα </w:t>
+      </w:r>
+      <w:r>
+        <w:rPr>
+          <w:rFonts w:ascii="Cambria Math" w:hAnsi="Cambria Math"/>
+          <w:sz w:val="24"/>
+          <w:szCs w:val="24"/>
+          <w:lang w:val="en-US"/>
+        </w:rPr>
+        <w:t>test</w:t>
+      </w:r>
+      <w:r>
+        <w:rPr>
+          <w:rFonts w:ascii="Cambria Math" w:hAnsi="Cambria Math"/>
+          <w:sz w:val="24"/>
+          <w:szCs w:val="24"/>
+        </w:rPr>
+        <w:t xml:space="preserve"> </w:t>
+      </w:r>
+      <w:r>
+        <w:rPr>
+          <w:rFonts w:ascii="Cambria Math" w:hAnsi="Cambria Math"/>
+          <w:sz w:val="24"/>
+          <w:szCs w:val="24"/>
+        </w:rPr>
+        <w:t xml:space="preserve">δεδομένα και βλέπουμε σε τι ποσοστό έκανε σωστά </w:t>
+      </w:r>
+      <w:r>
+        <w:rPr>
+          <w:rFonts w:ascii="Cambria Math" w:hAnsi="Cambria Math"/>
+          <w:sz w:val="24"/>
+          <w:szCs w:val="24"/>
+          <w:lang w:val="en-US"/>
+        </w:rPr>
+        <w:t>predictions</w:t>
+      </w:r>
+      <w:r>
+        <w:rPr>
+          <w:rFonts w:ascii="Cambria Math" w:hAnsi="Cambria Math"/>
+          <w:sz w:val="24"/>
+          <w:szCs w:val="24"/>
+        </w:rPr>
+        <w:t>, και επομένως να δούμε πόσο καλό είναι το μοντέλο μας.</w:t>
+      </w:r>
+      <w:r>
+        <w:rPr>
+          <w:rFonts w:ascii="Cambria Math" w:hAnsi="Cambria Math"/>
+          <w:sz w:val="24"/>
+          <w:szCs w:val="24"/>
+        </w:rPr>
+        <w:t xml:space="preserve"> </w:t>
+      </w:r>
+      <w:r>
+        <w:rPr>
+          <w:rFonts w:ascii="Cambria Math" w:hAnsi="Cambria Math"/>
+          <w:sz w:val="24"/>
+          <w:szCs w:val="24"/>
+        </w:rPr>
+        <w:t xml:space="preserve">Η παραπάνω λογική χρησιμοποιείται και για </w:t>
+      </w:r>
+      <w:r>
+        <w:rPr>
+          <w:rFonts w:ascii="Cambria Math" w:hAnsi="Cambria Math"/>
+          <w:sz w:val="24"/>
+          <w:szCs w:val="24"/>
+          <w:lang w:val="en-US"/>
+        </w:rPr>
+        <w:t>Count</w:t>
+      </w:r>
+      <w:r>
+        <w:rPr>
+          <w:rFonts w:ascii="Cambria Math" w:hAnsi="Cambria Math"/>
+          <w:sz w:val="24"/>
+          <w:szCs w:val="24"/>
+        </w:rPr>
+        <w:t xml:space="preserve"> </w:t>
+      </w:r>
+      <w:r>
+        <w:rPr>
+          <w:rFonts w:ascii="Cambria Math" w:hAnsi="Cambria Math"/>
+          <w:sz w:val="24"/>
+          <w:szCs w:val="24"/>
+          <w:lang w:val="en-US"/>
+        </w:rPr>
+        <w:t>Vectorizer</w:t>
+      </w:r>
+      <w:r>
+        <w:rPr>
+          <w:rFonts w:ascii="Cambria Math" w:hAnsi="Cambria Math"/>
+          <w:sz w:val="24"/>
+          <w:szCs w:val="24"/>
+        </w:rPr>
+        <w:t xml:space="preserve"> </w:t>
+      </w:r>
+      <w:r>
+        <w:rPr>
+          <w:rFonts w:ascii="Cambria Math" w:hAnsi="Cambria Math"/>
+          <w:sz w:val="24"/>
+          <w:szCs w:val="24"/>
+        </w:rPr>
+        <w:t xml:space="preserve">και για </w:t>
+      </w:r>
+      <w:r>
+        <w:rPr>
+          <w:rFonts w:ascii="Cambria Math" w:hAnsi="Cambria Math"/>
+          <w:sz w:val="24"/>
+          <w:szCs w:val="24"/>
+          <w:lang w:val="en-US"/>
+        </w:rPr>
+        <w:t>TF</w:t>
+      </w:r>
+      <w:r>
+        <w:rPr>
+          <w:rFonts w:ascii="Cambria Math" w:hAnsi="Cambria Math"/>
+          <w:sz w:val="24"/>
+          <w:szCs w:val="24"/>
+        </w:rPr>
+        <w:t>-</w:t>
+      </w:r>
+      <w:r>
+        <w:rPr>
+          <w:rFonts w:ascii="Cambria Math" w:hAnsi="Cambria Math"/>
+          <w:sz w:val="24"/>
+          <w:szCs w:val="24"/>
+          <w:lang w:val="en-US"/>
+        </w:rPr>
+        <w:t>IDF</w:t>
+      </w:r>
+      <w:r>
+        <w:rPr>
+          <w:rFonts w:ascii="Cambria Math" w:hAnsi="Cambria Math"/>
+          <w:sz w:val="24"/>
+          <w:szCs w:val="24"/>
+        </w:rPr>
+        <w:t xml:space="preserve"> </w:t>
+      </w:r>
+      <w:r>
+        <w:rPr>
+          <w:rFonts w:ascii="Cambria Math" w:hAnsi="Cambria Math"/>
+          <w:sz w:val="24"/>
+          <w:szCs w:val="24"/>
+          <w:lang w:val="en-US"/>
+        </w:rPr>
+        <w:t>Vectorizer</w:t>
+      </w:r>
+      <w:r>
+        <w:rPr>
+          <w:rFonts w:ascii="Cambria Math" w:hAnsi="Cambria Math"/>
+          <w:sz w:val="24"/>
+          <w:szCs w:val="24"/>
+        </w:rPr>
+        <w:t xml:space="preserve">, απλώς στη μία περίπτωση κάνω </w:t>
+      </w:r>
+      <w:r>
+        <w:rPr>
+          <w:rFonts w:ascii="Cambria Math" w:hAnsi="Cambria Math"/>
+          <w:sz w:val="24"/>
+          <w:szCs w:val="24"/>
+          <w:lang w:val="en-US"/>
+        </w:rPr>
+        <w:t>fit</w:t>
+      </w:r>
+      <w:r>
+        <w:rPr>
+          <w:rFonts w:ascii="Cambria Math" w:hAnsi="Cambria Math"/>
+          <w:sz w:val="24"/>
+          <w:szCs w:val="24"/>
+        </w:rPr>
+        <w:t>_</w:t>
+      </w:r>
+      <w:r>
+        <w:rPr>
+          <w:rFonts w:ascii="Cambria Math" w:hAnsi="Cambria Math"/>
+          <w:sz w:val="24"/>
+          <w:szCs w:val="24"/>
+          <w:lang w:val="en-US"/>
+        </w:rPr>
+        <w:t>transform</w:t>
+      </w:r>
+      <w:r>
+        <w:rPr>
+          <w:rFonts w:ascii="Cambria Math" w:hAnsi="Cambria Math"/>
+          <w:sz w:val="24"/>
+          <w:szCs w:val="24"/>
+        </w:rPr>
+        <w:t xml:space="preserve"> </w:t>
+      </w:r>
+      <w:r>
+        <w:rPr>
+          <w:rFonts w:ascii="Cambria Math" w:hAnsi="Cambria Math"/>
+          <w:sz w:val="24"/>
+          <w:szCs w:val="24"/>
+        </w:rPr>
+        <w:t xml:space="preserve">και </w:t>
+      </w:r>
+      <w:r>
+        <w:rPr>
+          <w:rFonts w:ascii="Cambria Math" w:hAnsi="Cambria Math"/>
+          <w:sz w:val="24"/>
+          <w:szCs w:val="24"/>
+          <w:lang w:val="en-US"/>
+        </w:rPr>
+        <w:t>transform</w:t>
+      </w:r>
+      <w:r>
+        <w:rPr>
+          <w:rFonts w:ascii="Cambria Math" w:hAnsi="Cambria Math"/>
+          <w:sz w:val="24"/>
+          <w:szCs w:val="24"/>
+        </w:rPr>
+        <w:t xml:space="preserve"> </w:t>
+      </w:r>
+      <w:r>
+        <w:rPr>
+          <w:rFonts w:ascii="Cambria Math" w:hAnsi="Cambria Math"/>
+          <w:sz w:val="24"/>
+          <w:szCs w:val="24"/>
+        </w:rPr>
+        <w:t xml:space="preserve">στον </w:t>
+      </w:r>
+      <w:r>
+        <w:rPr>
+          <w:rFonts w:ascii="Cambria Math" w:hAnsi="Cambria Math"/>
+          <w:sz w:val="24"/>
+          <w:szCs w:val="24"/>
+          <w:lang w:val="en-US"/>
+        </w:rPr>
+        <w:t>Count</w:t>
+      </w:r>
+      <w:r>
+        <w:rPr>
+          <w:rFonts w:ascii="Cambria Math" w:hAnsi="Cambria Math"/>
+          <w:sz w:val="24"/>
+          <w:szCs w:val="24"/>
+        </w:rPr>
+        <w:t xml:space="preserve"> </w:t>
+      </w:r>
+      <w:r>
+        <w:rPr>
+          <w:rFonts w:ascii="Cambria Math" w:hAnsi="Cambria Math"/>
+          <w:sz w:val="24"/>
+          <w:szCs w:val="24"/>
+          <w:lang w:val="en-US"/>
+        </w:rPr>
+        <w:t>Vectorizer</w:t>
+      </w:r>
+      <w:r>
+        <w:rPr>
+          <w:rFonts w:ascii="Cambria Math" w:hAnsi="Cambria Math"/>
+          <w:sz w:val="24"/>
+          <w:szCs w:val="24"/>
+        </w:rPr>
+        <w:t xml:space="preserve"> </w:t>
+      </w:r>
+      <w:r>
+        <w:rPr>
+          <w:rFonts w:ascii="Cambria Math" w:hAnsi="Cambria Math"/>
+          <w:sz w:val="24"/>
+          <w:szCs w:val="24"/>
+        </w:rPr>
+        <w:t xml:space="preserve">που κατασκευάζω ενώ στην άλλη </w:t>
+      </w:r>
+      <w:r>
+        <w:rPr>
+          <w:rFonts w:ascii="Cambria Math" w:hAnsi="Cambria Math"/>
+          <w:sz w:val="24"/>
+          <w:szCs w:val="24"/>
+        </w:rPr>
+        <w:t xml:space="preserve">μία περίπτωση κάνω </w:t>
+      </w:r>
+      <w:r>
+        <w:rPr>
+          <w:rFonts w:ascii="Cambria Math" w:hAnsi="Cambria Math"/>
+          <w:sz w:val="24"/>
+          <w:szCs w:val="24"/>
+          <w:lang w:val="en-US"/>
+        </w:rPr>
+        <w:t>fit</w:t>
+      </w:r>
+      <w:r>
+        <w:rPr>
+          <w:rFonts w:ascii="Cambria Math" w:hAnsi="Cambria Math"/>
+          <w:sz w:val="24"/>
+          <w:szCs w:val="24"/>
+        </w:rPr>
+        <w:t>_</w:t>
+      </w:r>
+      <w:r>
+        <w:rPr>
+          <w:rFonts w:ascii="Cambria Math" w:hAnsi="Cambria Math"/>
+          <w:sz w:val="24"/>
+          <w:szCs w:val="24"/>
+          <w:lang w:val="en-US"/>
+        </w:rPr>
+        <w:t>transform</w:t>
+      </w:r>
+      <w:r>
+        <w:rPr>
+          <w:rFonts w:ascii="Cambria Math" w:hAnsi="Cambria Math"/>
+          <w:sz w:val="24"/>
+          <w:szCs w:val="24"/>
+        </w:rPr>
+        <w:t xml:space="preserve"> </w:t>
+      </w:r>
+      <w:r>
+        <w:rPr>
+          <w:rFonts w:ascii="Cambria Math" w:hAnsi="Cambria Math"/>
+          <w:sz w:val="24"/>
+          <w:szCs w:val="24"/>
+        </w:rPr>
+        <w:t xml:space="preserve">και </w:t>
+      </w:r>
+      <w:r>
+        <w:rPr>
+          <w:rFonts w:ascii="Cambria Math" w:hAnsi="Cambria Math"/>
+          <w:sz w:val="24"/>
+          <w:szCs w:val="24"/>
+          <w:lang w:val="en-US"/>
+        </w:rPr>
+        <w:t>transform</w:t>
+      </w:r>
+      <w:r>
+        <w:rPr>
+          <w:rFonts w:ascii="Cambria Math" w:hAnsi="Cambria Math"/>
+          <w:sz w:val="24"/>
+          <w:szCs w:val="24"/>
+        </w:rPr>
+        <w:t xml:space="preserve"> </w:t>
+      </w:r>
+      <w:r>
+        <w:rPr>
+          <w:rFonts w:ascii="Cambria Math" w:hAnsi="Cambria Math"/>
+          <w:sz w:val="24"/>
+          <w:szCs w:val="24"/>
+        </w:rPr>
+        <w:t xml:space="preserve">στον </w:t>
+      </w:r>
+      <w:r>
+        <w:rPr>
+          <w:rFonts w:ascii="Cambria Math" w:hAnsi="Cambria Math"/>
+          <w:sz w:val="24"/>
+          <w:szCs w:val="24"/>
+          <w:lang w:val="en-US"/>
+        </w:rPr>
+        <w:t>TF</w:t>
+      </w:r>
+      <w:r>
+        <w:rPr>
+          <w:rFonts w:ascii="Cambria Math" w:hAnsi="Cambria Math"/>
+          <w:sz w:val="24"/>
+          <w:szCs w:val="24"/>
+        </w:rPr>
+        <w:t>-</w:t>
+      </w:r>
+      <w:r>
+        <w:rPr>
+          <w:rFonts w:ascii="Cambria Math" w:hAnsi="Cambria Math"/>
+          <w:sz w:val="24"/>
+          <w:szCs w:val="24"/>
+          <w:lang w:val="en-US"/>
+        </w:rPr>
+        <w:t>IDF</w:t>
+      </w:r>
+      <w:r>
+        <w:rPr>
+          <w:rFonts w:ascii="Cambria Math" w:hAnsi="Cambria Math"/>
+          <w:sz w:val="24"/>
+          <w:szCs w:val="24"/>
+        </w:rPr>
+        <w:t xml:space="preserve"> </w:t>
+      </w:r>
+      <w:r>
+        <w:rPr>
+          <w:rFonts w:ascii="Cambria Math" w:hAnsi="Cambria Math"/>
+          <w:sz w:val="24"/>
+          <w:szCs w:val="24"/>
+          <w:lang w:val="en-US"/>
+        </w:rPr>
+        <w:t>Vectorizer</w:t>
+      </w:r>
+      <w:r>
+        <w:rPr>
+          <w:rFonts w:ascii="Cambria Math" w:hAnsi="Cambria Math"/>
+          <w:sz w:val="24"/>
+          <w:szCs w:val="24"/>
+        </w:rPr>
+        <w:t xml:space="preserve"> </w:t>
+      </w:r>
+      <w:r>
+        <w:rPr>
+          <w:rFonts w:ascii="Cambria Math" w:hAnsi="Cambria Math"/>
+          <w:sz w:val="24"/>
+          <w:szCs w:val="24"/>
+        </w:rPr>
+        <w:t>που κατασκευάζω</w:t>
+      </w:r>
+      <w:r>
+        <w:rPr>
+          <w:rFonts w:ascii="Cambria Math" w:hAnsi="Cambria Math"/>
+          <w:sz w:val="24"/>
+          <w:szCs w:val="24"/>
+        </w:rPr>
+        <w:t>.</w:t>
+      </w:r>
+      <w:r>
+        <w:rPr>
+          <w:rFonts w:ascii="Cambria Math" w:hAnsi="Cambria Math"/>
+          <w:sz w:val="24"/>
+          <w:szCs w:val="24"/>
+        </w:rPr>
+        <w:t xml:space="preserve"> </w:t>
+      </w:r>
+    </w:p>
+    <w:p>
+      <w:pPr>
+        <w:rPr>
+          <w:rFonts w:ascii="Cambria Math" w:hAnsi="Cambria Math"/>
+          <w:sz w:val="24"/>
+          <w:szCs w:val="24"/>
+        </w:rPr>
+      </w:pPr>
+      <w:r>
+        <w:rPr>
+          <w:rFonts w:ascii="Cambria Math" w:hAnsi="Cambria Math"/>
+          <w:sz w:val="24"/>
+          <w:szCs w:val="24"/>
+        </w:rPr>
+        <w:lastRenderedPageBreak/>
+        <w:t xml:space="preserve">Για 5000 </w:t>
+      </w:r>
+      <w:r>
+        <w:rPr>
+          <w:rFonts w:ascii="Cambria Math" w:hAnsi="Cambria Math"/>
+          <w:sz w:val="24"/>
+          <w:szCs w:val="24"/>
+          <w:lang w:val="en-US"/>
+        </w:rPr>
+        <w:t>train</w:t>
+      </w:r>
+      <w:r>
+        <w:rPr>
+          <w:rFonts w:ascii="Cambria Math" w:hAnsi="Cambria Math"/>
+          <w:sz w:val="24"/>
+          <w:szCs w:val="24"/>
+        </w:rPr>
+        <w:t xml:space="preserve"> </w:t>
+      </w:r>
+      <w:r>
+        <w:rPr>
+          <w:rFonts w:ascii="Cambria Math" w:hAnsi="Cambria Math"/>
+          <w:sz w:val="24"/>
+          <w:szCs w:val="24"/>
+        </w:rPr>
+        <w:t xml:space="preserve">δεδομένα σχολίων και 5000 </w:t>
+      </w:r>
+      <w:r>
+        <w:rPr>
+          <w:rFonts w:ascii="Cambria Math" w:hAnsi="Cambria Math"/>
+          <w:sz w:val="24"/>
+          <w:szCs w:val="24"/>
+          <w:lang w:val="en-US"/>
+        </w:rPr>
+        <w:t>test</w:t>
+      </w:r>
+      <w:r>
+        <w:rPr>
+          <w:rFonts w:ascii="Cambria Math" w:hAnsi="Cambria Math"/>
+          <w:sz w:val="24"/>
+          <w:szCs w:val="24"/>
+        </w:rPr>
+        <w:t xml:space="preserve"> </w:t>
+      </w:r>
+      <w:r>
+        <w:rPr>
+          <w:rFonts w:ascii="Cambria Math" w:hAnsi="Cambria Math"/>
+          <w:sz w:val="24"/>
+          <w:szCs w:val="24"/>
+        </w:rPr>
+        <w:t>δεδομένα σχολίων το μοντέλο μας είχε τα εξής αποτελέσματα:</w:t>
+      </w:r>
+    </w:p>
+    <w:p>
+      <w:pPr>
+        <w:rPr>
+          <w:rFonts w:ascii="Cambria Math" w:hAnsi="Cambria Math"/>
+          <w:sz w:val="24"/>
+          <w:szCs w:val="24"/>
+        </w:rPr>
+      </w:pPr>
+      <w:r>
+        <w:rPr>
+          <w:rFonts w:ascii="Cambria Math" w:hAnsi="Cambria Math"/>
+          <w:sz w:val="24"/>
+          <w:szCs w:val="24"/>
+        </w:rPr>
+        <w:pict w14:anchorId="2CAA96D1">
+          <v:shapetype id="_x0000_t75" coordsize="21600,21600" o:spt="75" o:preferrelative="t" path="m@4@5l@4@11@9@11@9@5xe" filled="f" stroked="f">
+            <v:stroke joinstyle="miter"/>
+            <v:formulas>
+              <v:f eqn="if lineDrawn pixelLineWidth 0"/>
+              <v:f eqn="sum @0 1 0"/>
+              <v:f eqn="sum 0 0 @1"/>
+              <v:f eqn="prod @2 1 2"/>
+              <v:f eqn="prod @3 21600 pixelWidth"/>
+              <v:f eqn="prod @3 21600 pixelHeight"/>
+              <v:f eqn="sum @0 0 1"/>
+              <v:f eqn="prod @6 1 2"/>
+              <v:f eqn="prod @7 21600 pixelWidth"/>
+              <v:f eqn="sum @8 21600 0"/>
+              <v:f eqn="prod @7 21600 pixelHeight"/>
+              <v:f eqn="sum @10 21600 0"/>
+            </v:formulas>
+            <v:path o:extrusionok="f" gradientshapeok="t" o:connecttype="rect"/>
+            <o:lock v:ext="edit" aspectratio="t"/>
+          </v:shapetype>
+          <v:shape id="_x0000_i1025" type="#_x0000_t75" style="width:249.6pt;height:24.9pt">
+            <v:imagedata r:id="rId15" o:title="cvct-tfidf"/>
+          </v:shape>
+        </w:pict>
+      </w:r>
+    </w:p>
+    <w:p>
+      <w:pPr>
+        <w:rPr>
+          <w:rFonts w:ascii="Cambria Math" w:hAnsi="Cambria Math"/>
+          <w:sz w:val="24"/>
+          <w:szCs w:val="24"/>
+        </w:rPr>
+      </w:pPr>
+      <w:r>
+        <w:rPr>
+          <w:rFonts w:ascii="Cambria Math" w:hAnsi="Cambria Math"/>
+          <w:sz w:val="24"/>
+          <w:szCs w:val="24"/>
+        </w:rPr>
+        <w:t xml:space="preserve">Τα αποτελέσματα φαίνονται να είναι πολύ κοντινά. Ωστόσο, ο </w:t>
+      </w:r>
+      <w:r>
+        <w:rPr>
+          <w:rFonts w:ascii="Cambria Math" w:hAnsi="Cambria Math"/>
+          <w:sz w:val="24"/>
+          <w:szCs w:val="24"/>
+          <w:lang w:val="en-US"/>
+        </w:rPr>
+        <w:t>TF</w:t>
+      </w:r>
+      <w:r>
+        <w:rPr>
+          <w:rFonts w:ascii="Cambria Math" w:hAnsi="Cambria Math"/>
+          <w:sz w:val="24"/>
+          <w:szCs w:val="24"/>
+        </w:rPr>
+        <w:t>-</w:t>
+      </w:r>
+      <w:r>
+        <w:rPr>
+          <w:rFonts w:ascii="Cambria Math" w:hAnsi="Cambria Math"/>
+          <w:sz w:val="24"/>
+          <w:szCs w:val="24"/>
+          <w:lang w:val="en-US"/>
+        </w:rPr>
+        <w:t>IDF</w:t>
+      </w:r>
+      <w:r>
+        <w:rPr>
+          <w:rFonts w:ascii="Cambria Math" w:hAnsi="Cambria Math"/>
+          <w:sz w:val="24"/>
+          <w:szCs w:val="24"/>
+        </w:rPr>
+        <w:t xml:space="preserve"> </w:t>
+      </w:r>
+      <w:r>
+        <w:rPr>
+          <w:rFonts w:ascii="Cambria Math" w:hAnsi="Cambria Math"/>
+          <w:sz w:val="24"/>
+          <w:szCs w:val="24"/>
+          <w:lang w:val="en-US"/>
+        </w:rPr>
+        <w:t>Vectorizer</w:t>
+      </w:r>
+      <w:r>
+        <w:rPr>
+          <w:rFonts w:ascii="Cambria Math" w:hAnsi="Cambria Math"/>
+          <w:sz w:val="24"/>
+          <w:szCs w:val="24"/>
+        </w:rPr>
+        <w:t xml:space="preserve"> </w:t>
+      </w:r>
+      <w:r>
+        <w:rPr>
+          <w:rFonts w:ascii="Cambria Math" w:hAnsi="Cambria Math"/>
+          <w:sz w:val="24"/>
+          <w:szCs w:val="24"/>
+        </w:rPr>
+        <w:t xml:space="preserve">δίνει λίγο καλύτερα αποτελέσματα της τάξης του </w:t>
+      </w:r>
+      <w:r>
+        <w:rPr>
+          <w:rFonts w:ascii="Cambria Math" w:hAnsi="Cambria Math"/>
+          <w:sz w:val="24"/>
+          <w:szCs w:val="24"/>
+        </w:rPr>
+        <w:t>2%.</w:t>
+      </w:r>
+    </w:p>
+    <w:p>
+      <w:pPr>
+        <w:rPr>
+          <w:rFonts w:ascii="Cambria Math" w:hAnsi="Cambria Math"/>
+          <w:sz w:val="28"/>
+          <w:szCs w:val="28"/>
+        </w:rPr>
+      </w:pPr>
     </w:p>
     <w:p>
       <w:pPr>
@@ -34504,7 +36383,7 @@
 </file>
 
 <file path=customXml/itemProps1.xml><?xml version="1.0" encoding="utf-8"?>
-<ds:datastoreItem xmlns:ds="http://schemas.openxmlformats.org/officeDocument/2006/customXml" ds:itemID="{6617B348-C447-4F10-883A-A66F657AE6A4}">
+<ds:datastoreItem xmlns:ds="http://schemas.openxmlformats.org/officeDocument/2006/customXml" ds:itemID="{62B3324D-16DD-4BBD-AC26-4C663E6961C5}">
   <ds:schemaRefs>
     <ds:schemaRef ds:uri="http://schemas.openxmlformats.org/officeDocument/2006/bibliography"/>
   </ds:schemaRefs>

--- a/Lab_01/Αναφορά.docx
+++ b/Lab_01/Αναφορά.docx
@@ -1,6 +1,6 @@
 
 <file path=word/document.xml><?xml version="1.0" encoding="utf-8"?>
-<w:document xmlns:wpc="http://schemas.microsoft.com/office/word/2010/wordprocessingCanvas" xmlns:mc="http://schemas.openxmlformats.org/markup-compatibility/2006" xmlns:o="urn:schemas-microsoft-com:office:office" xmlns:r="http://schemas.openxmlformats.org/officeDocument/2006/relationships" xmlns:m="http://schemas.openxmlformats.org/officeDocument/2006/math" xmlns:v="urn:schemas-microsoft-com:vml" xmlns:wp14="http://schemas.microsoft.com/office/word/2010/wordprocessingDrawing" xmlns:wp="http://schemas.openxmlformats.org/drawingml/2006/wordprocessingDrawing" xmlns:w10="urn:schemas-microsoft-com:office:word" xmlns:w="http://schemas.openxmlformats.org/wordprocessingml/2006/main" xmlns:w14="http://schemas.microsoft.com/office/word/2010/wordml" xmlns:w15="http://schemas.microsoft.com/office/word/2012/wordml" xmlns:wpg="http://schemas.microsoft.com/office/word/2010/wordprocessingGroup" xmlns:wpi="http://schemas.microsoft.com/office/word/2010/wordprocessingInk" xmlns:wne="http://schemas.microsoft.com/office/word/2006/wordml" xmlns:wps="http://schemas.microsoft.com/office/word/2010/wordprocessingShape" mc:Ignorable="w14 w15 wp14">
+<w:document xmlns:wpc="http://schemas.microsoft.com/office/word/2010/wordprocessingCanvas" xmlns:mc="http://schemas.openxmlformats.org/markup-compatibility/2006" xmlns:o="urn:schemas-microsoft-com:office:office" xmlns:r="http://schemas.openxmlformats.org/officeDocument/2006/relationships" xmlns:m="http://schemas.openxmlformats.org/officeDocument/2006/math" xmlns:v="urn:schemas-microsoft-com:vml" xmlns:wp14="http://schemas.microsoft.com/office/word/2010/wordprocessingDrawing" xmlns:wp="http://schemas.openxmlformats.org/drawingml/2006/wordprocessingDrawing" xmlns:w10="urn:schemas-microsoft-com:office:word" xmlns:w="http://schemas.openxmlformats.org/wordprocessingml/2006/main" xmlns:w14="http://schemas.microsoft.com/office/word/2010/wordml" xmlns:wpg="http://schemas.microsoft.com/office/word/2010/wordprocessingGroup" xmlns:wpi="http://schemas.microsoft.com/office/word/2010/wordprocessingInk" xmlns:wne="http://schemas.microsoft.com/office/word/2006/wordml" xmlns:wps="http://schemas.microsoft.com/office/word/2010/wordprocessingShape" mc:Ignorable="w14 wp14">
   <w:body>
     <w:p>
       <w:pPr>
@@ -50,20 +50,19 @@
           <w:sz w:val="40"/>
           <w:szCs w:val="40"/>
           <w:u w:val="single"/>
-          <w:lang w:val="en-US" w:eastAsia="en-US"/>
         </w:rPr>
         <w:drawing>
-          <wp:anchor distT="0" distB="0" distL="114300" distR="114300" simplePos="0" relativeHeight="251659264" behindDoc="1" locked="0" layoutInCell="1" allowOverlap="1" wp14:anchorId="4662E7E4" wp14:editId="5B66E673">
+          <wp:anchor distT="0" distB="0" distL="114300" distR="114300" simplePos="0" relativeHeight="251659264" behindDoc="1" locked="0" layoutInCell="1" allowOverlap="1" wp14:anchorId="4662E7E4" wp14:editId="59AA3EA2">
             <wp:simplePos x="0" y="0"/>
             <wp:positionH relativeFrom="column">
-              <wp:posOffset>4047490</wp:posOffset>
+              <wp:posOffset>5292725</wp:posOffset>
             </wp:positionH>
             <wp:positionV relativeFrom="paragraph">
-              <wp:posOffset>10160</wp:posOffset>
+              <wp:posOffset>234315</wp:posOffset>
             </wp:positionV>
-            <wp:extent cx="2124075" cy="2131001"/>
+            <wp:extent cx="1710055" cy="1715135"/>
             <wp:effectExtent l="0" t="0" r="0" b="0"/>
-            <wp:wrapNone/>
+            <wp:wrapSquare wrapText="bothSides"/>
             <wp:docPr id="1" name="Picture 1" descr="C:\Users\Administrator.MININT-1IR0OLU\Desktop\ΣΗΜΜΥ\NTUA-logo.png"/>
             <wp:cNvGraphicFramePr>
               <a:graphicFrameLocks xmlns:a="http://schemas.openxmlformats.org/drawingml/2006/main" noChangeAspect="1"/>
@@ -78,7 +77,7 @@
                     </pic:cNvPicPr>
                   </pic:nvPicPr>
                   <pic:blipFill>
-                    <a:blip r:embed="rId8" cstate="print">
+                    <a:blip r:embed="rId9" cstate="print">
                       <a:extLst>
                         <a:ext uri="{28A0092B-C50C-407E-A947-70E740481C1C}">
                           <a14:useLocalDpi xmlns:a14="http://schemas.microsoft.com/office/drawing/2010/main" val="0"/>
@@ -93,7 +92,7 @@
                   <pic:spPr bwMode="auto">
                     <a:xfrm>
                       <a:off x="0" y="0"/>
-                      <a:ext cx="2124075" cy="2131001"/>
+                      <a:ext cx="1710055" cy="1715135"/>
                     </a:xfrm>
                     <a:prstGeom prst="rect">
                       <a:avLst/>
@@ -275,8 +274,17 @@
                 <w:sz w:val="32"/>
                 <w:szCs w:val="32"/>
               </w:rPr>
-              <w:t>Γιάννης Πιτόσκας</w:t>
-            </w:r>
+              <w:t xml:space="preserve">Γιάννης </w:t>
+            </w:r>
+            <w:proofErr w:type="spellStart"/>
+            <w:r>
+              <w:rPr>
+                <w:sz w:val="32"/>
+                <w:szCs w:val="32"/>
+              </w:rPr>
+              <w:t>Πιτόσκας</w:t>
+            </w:r>
+            <w:proofErr w:type="spellEnd"/>
           </w:p>
         </w:tc>
         <w:tc>
@@ -340,8 +348,17 @@
                 <w:sz w:val="32"/>
                 <w:szCs w:val="32"/>
               </w:rPr>
-              <w:t>Αντώνης Παπαοικονόμου</w:t>
-            </w:r>
+              <w:t xml:space="preserve">Αντώνης </w:t>
+            </w:r>
+            <w:proofErr w:type="spellStart"/>
+            <w:r>
+              <w:rPr>
+                <w:sz w:val="32"/>
+                <w:szCs w:val="32"/>
+              </w:rPr>
+              <w:t>Παπαοικονόμου</w:t>
+            </w:r>
+            <w:proofErr w:type="spellEnd"/>
           </w:p>
         </w:tc>
         <w:tc>
@@ -510,6 +527,7 @@
         </w:rPr>
         <w:t>: Σε αυτό το μέρος της εργαστηριακής άσκησης θα γίνει χρήση </w:t>
       </w:r>
+      <w:proofErr w:type="spellStart"/>
       <w:r>
         <w:rPr>
           <w:rStyle w:val="spellingerror"/>
@@ -517,6 +535,7 @@
         </w:rPr>
         <w:t>FSMs</w:t>
       </w:r>
+      <w:proofErr w:type="spellEnd"/>
       <w:r>
         <w:rPr>
           <w:rStyle w:val="normaltextrun"/>
@@ -524,13 +543,31 @@
         </w:rPr>
         <w:t> (</w:t>
       </w:r>
+      <w:proofErr w:type="spellStart"/>
       <w:r>
         <w:rPr>
           <w:rStyle w:val="spellingerror"/>
           <w:rFonts w:ascii="Cambria Math" w:hAnsi="Cambria Math" w:cs="Segoe UI"/>
         </w:rPr>
-        <w:t>Finite-State</w:t>
-      </w:r>
+        <w:t>Finite</w:t>
+      </w:r>
+      <w:proofErr w:type="spellEnd"/>
+      <w:r>
+        <w:rPr>
+          <w:rStyle w:val="spellingerror"/>
+          <w:rFonts w:ascii="Cambria Math" w:hAnsi="Cambria Math" w:cs="Segoe UI"/>
+        </w:rPr>
+        <w:t>-</w:t>
+      </w:r>
+      <w:proofErr w:type="spellStart"/>
+      <w:r>
+        <w:rPr>
+          <w:rStyle w:val="spellingerror"/>
+          <w:rFonts w:ascii="Cambria Math" w:hAnsi="Cambria Math" w:cs="Segoe UI"/>
+        </w:rPr>
+        <w:t>State</w:t>
+      </w:r>
+      <w:proofErr w:type="spellEnd"/>
       <w:r>
         <w:rPr>
           <w:rStyle w:val="normaltextrun"/>
@@ -538,6 +575,7 @@
         </w:rPr>
         <w:t> </w:t>
       </w:r>
+      <w:proofErr w:type="spellStart"/>
       <w:r>
         <w:rPr>
           <w:rStyle w:val="spellingerror"/>
@@ -545,6 +583,7 @@
         </w:rPr>
         <w:t>Machines</w:t>
       </w:r>
+      <w:proofErr w:type="spellEnd"/>
       <w:r>
         <w:rPr>
           <w:rStyle w:val="normaltextrun"/>
@@ -630,6 +669,7 @@
         </w:rPr>
         <w:t>Βήμα 1: Κατασκευή </w:t>
       </w:r>
+      <w:proofErr w:type="spellStart"/>
       <w:r>
         <w:rPr>
           <w:rStyle w:val="spellingerror"/>
@@ -638,6 +678,7 @@
         </w:rPr>
         <w:t>corpus</w:t>
       </w:r>
+      <w:proofErr w:type="spellEnd"/>
       <w:r>
         <w:rPr>
           <w:rStyle w:val="eop"/>
@@ -669,6 +710,7 @@
         </w:rPr>
         <w:t>) Επιλέξαμε από το </w:t>
       </w:r>
+      <w:proofErr w:type="spellStart"/>
       <w:r>
         <w:rPr>
           <w:rStyle w:val="spellingerror"/>
@@ -676,6 +718,7 @@
         </w:rPr>
         <w:t>project</w:t>
       </w:r>
+      <w:proofErr w:type="spellEnd"/>
       <w:r>
         <w:rPr>
           <w:rStyle w:val="normaltextrun"/>
@@ -683,6 +726,7 @@
         </w:rPr>
         <w:t> </w:t>
       </w:r>
+      <w:proofErr w:type="spellStart"/>
       <w:r>
         <w:rPr>
           <w:rStyle w:val="spellingerror"/>
@@ -690,6 +734,7 @@
         </w:rPr>
         <w:t>Gutenberg</w:t>
       </w:r>
+      <w:proofErr w:type="spellEnd"/>
       <w:r>
         <w:rPr>
           <w:rStyle w:val="normaltextrun"/>
@@ -697,6 +742,7 @@
         </w:rPr>
         <w:t> το βιβλίο “Around-the-World-in-80-Days-by-Jules-Verne" και το κατεβάσαμε σε </w:t>
       </w:r>
+      <w:proofErr w:type="spellStart"/>
       <w:r>
         <w:rPr>
           <w:rStyle w:val="spellingerror"/>
@@ -704,6 +750,7 @@
         </w:rPr>
         <w:t>plain</w:t>
       </w:r>
+      <w:proofErr w:type="spellEnd"/>
       <w:r>
         <w:rPr>
           <w:rStyle w:val="normaltextrun"/>
@@ -711,6 +758,7 @@
         </w:rPr>
         <w:t> </w:t>
       </w:r>
+      <w:proofErr w:type="spellStart"/>
       <w:r>
         <w:rPr>
           <w:rStyle w:val="spellingerror"/>
@@ -718,6 +766,7 @@
         </w:rPr>
         <w:t>txt</w:t>
       </w:r>
+      <w:proofErr w:type="spellEnd"/>
       <w:r>
         <w:rPr>
           <w:rStyle w:val="normaltextrun"/>
@@ -756,6 +805,7 @@
         </w:rPr>
         <w:t>) Θα χρησιμοποιήσουμε  αυτά τα </w:t>
       </w:r>
+      <w:proofErr w:type="spellStart"/>
       <w:r>
         <w:rPr>
           <w:rStyle w:val="spellingerror"/>
@@ -763,6 +813,7 @@
         </w:rPr>
         <w:t>corpora</w:t>
       </w:r>
+      <w:proofErr w:type="spellEnd"/>
       <w:r>
         <w:rPr>
           <w:rStyle w:val="normaltextrun"/>
@@ -770,6 +821,7 @@
         </w:rPr>
         <w:t> για να εξάγουμε στατιστικά όταν χρειαστεί να κατασκευάσουμε το γλωσσικό μοντέλο. Ακόμη, καλύτερα μπορούμε να συνενώσουμε πολλά βιβλία δημιουργώντας ένα συνολικά μεγαλύτερο </w:t>
       </w:r>
+      <w:proofErr w:type="spellStart"/>
       <w:r>
         <w:rPr>
           <w:rStyle w:val="spellingerror"/>
@@ -777,6 +829,7 @@
         </w:rPr>
         <w:t>corpus</w:t>
       </w:r>
+      <w:proofErr w:type="spellEnd"/>
       <w:r>
         <w:rPr>
           <w:rStyle w:val="normaltextrun"/>
@@ -784,6 +837,7 @@
         </w:rPr>
         <w:t>. Με αυτόν τον τρόπο θα μπορούμε να κάνουμε περισσότερο </w:t>
       </w:r>
+      <w:proofErr w:type="spellStart"/>
       <w:r>
         <w:rPr>
           <w:rStyle w:val="spellingerror"/>
@@ -791,6 +845,7 @@
         </w:rPr>
         <w:t>train</w:t>
       </w:r>
+      <w:proofErr w:type="spellEnd"/>
       <w:r>
         <w:rPr>
           <w:rStyle w:val="normaltextrun"/>
@@ -847,6 +902,7 @@
         </w:rPr>
         <w:t>Βήμα 2: </w:t>
       </w:r>
+      <w:proofErr w:type="spellStart"/>
       <w:r>
         <w:rPr>
           <w:rStyle w:val="spellingerror"/>
@@ -855,6 +911,7 @@
         </w:rPr>
         <w:t>Προεπεξεργασία</w:t>
       </w:r>
+      <w:proofErr w:type="spellEnd"/>
       <w:r>
         <w:rPr>
           <w:rStyle w:val="normaltextrun"/>
@@ -863,6 +920,7 @@
         </w:rPr>
         <w:t> </w:t>
       </w:r>
+      <w:proofErr w:type="spellStart"/>
       <w:r>
         <w:rPr>
           <w:rStyle w:val="spellingerror"/>
@@ -871,6 +929,7 @@
         </w:rPr>
         <w:t>corpus</w:t>
       </w:r>
+      <w:proofErr w:type="spellEnd"/>
       <w:r>
         <w:rPr>
           <w:rStyle w:val="eop"/>
@@ -895,6 +954,7 @@
         </w:rPr>
         <w:t>Σε αυτό το σημείο ξεκινάει η διαδικασία του </w:t>
       </w:r>
+      <w:proofErr w:type="spellStart"/>
       <w:r>
         <w:rPr>
           <w:rStyle w:val="spellingerror"/>
@@ -902,6 +962,7 @@
         </w:rPr>
         <w:t>preprocessing</w:t>
       </w:r>
+      <w:proofErr w:type="spellEnd"/>
       <w:r>
         <w:rPr>
           <w:rStyle w:val="normaltextrun"/>
@@ -909,6 +970,7 @@
         </w:rPr>
         <w:t>. Ουσιαστικά, στον κώδικα διαβάζουμε με μια συνάρτηση </w:t>
       </w:r>
+      <w:proofErr w:type="spellStart"/>
       <w:r>
         <w:rPr>
           <w:rStyle w:val="spellingerror"/>
@@ -916,6 +978,7 @@
         </w:rPr>
         <w:t>read_file</w:t>
       </w:r>
+      <w:proofErr w:type="spellEnd"/>
       <w:r>
         <w:rPr>
           <w:rStyle w:val="normaltextrun"/>
@@ -923,6 +986,7 @@
         </w:rPr>
         <w:t> ένα </w:t>
       </w:r>
+      <w:proofErr w:type="spellStart"/>
       <w:r>
         <w:rPr>
           <w:rStyle w:val="spellingerror"/>
@@ -930,6 +994,7 @@
         </w:rPr>
         <w:t>txt</w:t>
       </w:r>
+      <w:proofErr w:type="spellEnd"/>
       <w:r>
         <w:rPr>
           <w:rStyle w:val="normaltextrun"/>
@@ -966,6 +1031,7 @@
         </w:rPr>
         <w:t>Με όρισμα το </w:t>
       </w:r>
+      <w:proofErr w:type="spellStart"/>
       <w:r>
         <w:rPr>
           <w:rStyle w:val="spellingerror"/>
@@ -973,6 +1039,7 @@
         </w:rPr>
         <w:t>path</w:t>
       </w:r>
+      <w:proofErr w:type="spellEnd"/>
       <w:r>
         <w:rPr>
           <w:rStyle w:val="normaltextrun"/>
@@ -980,6 +1047,7 @@
         </w:rPr>
         <w:t> του </w:t>
       </w:r>
+      <w:proofErr w:type="spellStart"/>
       <w:r>
         <w:rPr>
           <w:rStyle w:val="spellingerror"/>
@@ -987,6 +1055,7 @@
         </w:rPr>
         <w:t>txt</w:t>
       </w:r>
+      <w:proofErr w:type="spellEnd"/>
       <w:r>
         <w:rPr>
           <w:rStyle w:val="normaltextrun"/>
@@ -994,6 +1063,7 @@
         </w:rPr>
         <w:t> αρχείου και μια </w:t>
       </w:r>
+      <w:proofErr w:type="spellStart"/>
       <w:r>
         <w:rPr>
           <w:rStyle w:val="spellingerror"/>
@@ -1001,6 +1071,7 @@
         </w:rPr>
         <w:t>preprocessing</w:t>
       </w:r>
+      <w:proofErr w:type="spellEnd"/>
       <w:r>
         <w:rPr>
           <w:rStyle w:val="normaltextrun"/>
@@ -1037,6 +1108,7 @@
         </w:rPr>
         <w:t>Με όρισμα μόνο το </w:t>
       </w:r>
+      <w:proofErr w:type="spellStart"/>
       <w:r>
         <w:rPr>
           <w:rStyle w:val="spellingerror"/>
@@ -1044,6 +1116,7 @@
         </w:rPr>
         <w:t>path</w:t>
       </w:r>
+      <w:proofErr w:type="spellEnd"/>
       <w:r>
         <w:rPr>
           <w:rStyle w:val="normaltextrun"/>
@@ -1051,6 +1124,7 @@
         </w:rPr>
         <w:t> του </w:t>
       </w:r>
+      <w:proofErr w:type="spellStart"/>
       <w:r>
         <w:rPr>
           <w:rStyle w:val="spellingerror"/>
@@ -1058,6 +1132,7 @@
         </w:rPr>
         <w:t>txt</w:t>
       </w:r>
+      <w:proofErr w:type="spellEnd"/>
       <w:r>
         <w:rPr>
           <w:rStyle w:val="normaltextrun"/>
@@ -1065,6 +1140,7 @@
         </w:rPr>
         <w:t> αρχείου, όπου σε αυτήν την περίπτωση χρησιμοποιείται ως </w:t>
       </w:r>
+      <w:proofErr w:type="spellStart"/>
       <w:r>
         <w:rPr>
           <w:rStyle w:val="spellingerror"/>
@@ -1072,6 +1148,7 @@
         </w:rPr>
         <w:t>default</w:t>
       </w:r>
+      <w:proofErr w:type="spellEnd"/>
       <w:r>
         <w:rPr>
           <w:rStyle w:val="normaltextrun"/>
@@ -1079,6 +1156,7 @@
         </w:rPr>
         <w:t> </w:t>
       </w:r>
+      <w:proofErr w:type="spellStart"/>
       <w:r>
         <w:rPr>
           <w:rStyle w:val="spellingerror"/>
@@ -1086,6 +1164,7 @@
         </w:rPr>
         <w:t>preprocessing</w:t>
       </w:r>
+      <w:proofErr w:type="spellEnd"/>
       <w:r>
         <w:rPr>
           <w:rStyle w:val="normaltextrun"/>
@@ -1093,6 +1172,7 @@
         </w:rPr>
         <w:t> συνάρτηση η </w:t>
       </w:r>
+      <w:proofErr w:type="spellStart"/>
       <w:r>
         <w:rPr>
           <w:rStyle w:val="spellingerror"/>
@@ -1100,6 +1180,7 @@
         </w:rPr>
         <w:t>identity_preprocess</w:t>
       </w:r>
+      <w:proofErr w:type="spellEnd"/>
       <w:r>
         <w:rPr>
           <w:rStyle w:val="normaltextrun"/>
@@ -1107,6 +1188,7 @@
         </w:rPr>
         <w:t> η οποία δέχεται ένα </w:t>
       </w:r>
+      <w:proofErr w:type="spellStart"/>
       <w:r>
         <w:rPr>
           <w:rStyle w:val="spellingerror"/>
@@ -1114,6 +1196,7 @@
         </w:rPr>
         <w:t>string</w:t>
       </w:r>
+      <w:proofErr w:type="spellEnd"/>
       <w:r>
         <w:rPr>
           <w:rStyle w:val="normaltextrun"/>
@@ -1143,9 +1226,9 @@
           <w:rStyle w:val="normaltextrun"/>
           <w:rFonts w:ascii="Cambria Math" w:hAnsi="Cambria Math" w:cs="Segoe UI"/>
         </w:rPr>
-        <w:lastRenderedPageBreak/>
         <w:t>Στη συνέχεια δημιουργούμε μια συνάρτηση </w:t>
       </w:r>
+      <w:proofErr w:type="spellStart"/>
       <w:r>
         <w:rPr>
           <w:rStyle w:val="spellingerror"/>
@@ -1153,6 +1236,7 @@
         </w:rPr>
         <w:t>tokenize</w:t>
       </w:r>
+      <w:proofErr w:type="spellEnd"/>
       <w:r>
         <w:rPr>
           <w:rStyle w:val="normaltextrun"/>
@@ -1160,6 +1244,7 @@
         </w:rPr>
         <w:t> η οποία δέχεται ένα </w:t>
       </w:r>
+      <w:proofErr w:type="spellStart"/>
       <w:r>
         <w:rPr>
           <w:rStyle w:val="spellingerror"/>
@@ -1167,6 +1252,7 @@
         </w:rPr>
         <w:t>string</w:t>
       </w:r>
+      <w:proofErr w:type="spellEnd"/>
       <w:r>
         <w:rPr>
           <w:rStyle w:val="normaltextrun"/>
@@ -1174,6 +1260,7 @@
         </w:rPr>
         <w:t> και επιστρέφει μια λίστα από τις λέξεις του </w:t>
       </w:r>
+      <w:proofErr w:type="spellStart"/>
       <w:r>
         <w:rPr>
           <w:rStyle w:val="spellingerror"/>
@@ -1181,6 +1268,7 @@
         </w:rPr>
         <w:t>string</w:t>
       </w:r>
+      <w:proofErr w:type="spellEnd"/>
       <w:r>
         <w:rPr>
           <w:rStyle w:val="normaltextrun"/>
@@ -1188,6 +1276,7 @@
         </w:rPr>
         <w:t> σε </w:t>
       </w:r>
+      <w:proofErr w:type="spellStart"/>
       <w:r>
         <w:rPr>
           <w:rStyle w:val="spellingerror"/>
@@ -1195,6 +1284,7 @@
         </w:rPr>
         <w:t>lowercase</w:t>
       </w:r>
+      <w:proofErr w:type="spellEnd"/>
       <w:r>
         <w:rPr>
           <w:rStyle w:val="normaltextrun"/>
@@ -1202,6 +1292,7 @@
         </w:rPr>
         <w:t>. Ουσιαστικά, παίρνουμε το </w:t>
       </w:r>
+      <w:proofErr w:type="spellStart"/>
       <w:r>
         <w:rPr>
           <w:rStyle w:val="spellingerror"/>
@@ -1209,6 +1300,7 @@
         </w:rPr>
         <w:t>string</w:t>
       </w:r>
+      <w:proofErr w:type="spellEnd"/>
       <w:r>
         <w:rPr>
           <w:rStyle w:val="normaltextrun"/>
@@ -1216,6 +1308,7 @@
         </w:rPr>
         <w:t>  και αυτό που τελικά κάνουμε είναι να τα κάνουμε όλα </w:t>
       </w:r>
+      <w:proofErr w:type="spellStart"/>
       <w:r>
         <w:rPr>
           <w:rStyle w:val="spellingerror"/>
@@ -1223,6 +1316,7 @@
         </w:rPr>
         <w:t>lowercase</w:t>
       </w:r>
+      <w:proofErr w:type="spellEnd"/>
       <w:r>
         <w:rPr>
           <w:rStyle w:val="normaltextrun"/>
@@ -1230,6 +1324,7 @@
         </w:rPr>
         <w:t>,  να αφαιρούμε αριθμούς και σύμβολα κρατώντας μόνο τα γράμματα a-z, και να χωρίζουμε το </w:t>
       </w:r>
+      <w:proofErr w:type="spellStart"/>
       <w:r>
         <w:rPr>
           <w:rStyle w:val="spellingerror"/>
@@ -1237,6 +1332,7 @@
         </w:rPr>
         <w:t>string</w:t>
       </w:r>
+      <w:proofErr w:type="spellEnd"/>
       <w:r>
         <w:rPr>
           <w:rStyle w:val="normaltextrun"/>
@@ -1244,6 +1340,7 @@
         </w:rPr>
         <w:t> σε λέξης με βάση τα </w:t>
       </w:r>
+      <w:proofErr w:type="spellStart"/>
       <w:r>
         <w:rPr>
           <w:rStyle w:val="spellingerror"/>
@@ -1251,6 +1348,7 @@
         </w:rPr>
         <w:t>whitespaces</w:t>
       </w:r>
+      <w:proofErr w:type="spellEnd"/>
       <w:r>
         <w:rPr>
           <w:rStyle w:val="normaltextrun"/>
@@ -1258,6 +1356,7 @@
         </w:rPr>
         <w:t> (μετατρέπουμε και την αλλαγή γραμμής σε </w:t>
       </w:r>
+      <w:proofErr w:type="spellStart"/>
       <w:r>
         <w:rPr>
           <w:rStyle w:val="spellingerror"/>
@@ -1265,6 +1364,7 @@
         </w:rPr>
         <w:t>whitespace</w:t>
       </w:r>
+      <w:proofErr w:type="spellEnd"/>
       <w:r>
         <w:rPr>
           <w:rStyle w:val="normaltextrun"/>
@@ -1272,6 +1372,7 @@
         </w:rPr>
         <w:t>). Με αυτό το απλό </w:t>
       </w:r>
+      <w:proofErr w:type="spellStart"/>
       <w:r>
         <w:rPr>
           <w:rStyle w:val="spellingerror"/>
@@ -1279,6 +1380,7 @@
         </w:rPr>
         <w:t>tokenization</w:t>
       </w:r>
+      <w:proofErr w:type="spellEnd"/>
       <w:r>
         <w:rPr>
           <w:rStyle w:val="normaltextrun"/>
@@ -1286,6 +1388,7 @@
         </w:rPr>
         <w:t> θεωρούμε ουσιαστικά ότι τα </w:t>
       </w:r>
+      <w:proofErr w:type="spellStart"/>
       <w:r>
         <w:rPr>
           <w:rStyle w:val="spellingerror"/>
@@ -1293,6 +1396,7 @@
         </w:rPr>
         <w:t>tokens</w:t>
       </w:r>
+      <w:proofErr w:type="spellEnd"/>
       <w:r>
         <w:rPr>
           <w:rStyle w:val="normaltextrun"/>
@@ -1300,6 +1404,7 @@
         </w:rPr>
         <w:t> μας είναι οι υπάρχουσες </w:t>
       </w:r>
+      <w:proofErr w:type="spellStart"/>
       <w:r>
         <w:rPr>
           <w:rStyle w:val="spellingerror"/>
@@ -1307,6 +1412,7 @@
         </w:rPr>
         <w:t>lowercase</w:t>
       </w:r>
+      <w:proofErr w:type="spellEnd"/>
       <w:r>
         <w:rPr>
           <w:rStyle w:val="normaltextrun"/>
@@ -1387,6 +1493,7 @@
         </w:rPr>
         <w:t>Αρχικά, δημιουργούμε μια λίστα με όλες τις διαφορετικές (</w:t>
       </w:r>
+      <w:proofErr w:type="spellStart"/>
       <w:r>
         <w:rPr>
           <w:rStyle w:val="spellingerror"/>
@@ -1394,6 +1501,7 @@
         </w:rPr>
         <w:t>unique</w:t>
       </w:r>
+      <w:proofErr w:type="spellEnd"/>
       <w:r>
         <w:rPr>
           <w:rStyle w:val="normaltextrun"/>
@@ -1401,6 +1509,7 @@
         </w:rPr>
         <w:t>) λέξεις (</w:t>
       </w:r>
+      <w:proofErr w:type="spellStart"/>
       <w:r>
         <w:rPr>
           <w:rStyle w:val="spellingerror"/>
@@ -1408,6 +1517,7 @@
         </w:rPr>
         <w:t>tokens</w:t>
       </w:r>
+      <w:proofErr w:type="spellEnd"/>
       <w:r>
         <w:rPr>
           <w:rStyle w:val="normaltextrun"/>
@@ -1415,6 +1525,7 @@
         </w:rPr>
         <w:t>) που περιέχονται στο </w:t>
       </w:r>
+      <w:proofErr w:type="spellStart"/>
       <w:r>
         <w:rPr>
           <w:rStyle w:val="spellingerror"/>
@@ -1422,6 +1533,7 @@
         </w:rPr>
         <w:t>corpus</w:t>
       </w:r>
+      <w:proofErr w:type="spellEnd"/>
       <w:r>
         <w:rPr>
           <w:rStyle w:val="normaltextrun"/>
@@ -1429,6 +1541,7 @@
         </w:rPr>
         <w:t> ορίζοντας έτσι ένα λεξικό για το </w:t>
       </w:r>
+      <w:proofErr w:type="spellStart"/>
       <w:r>
         <w:rPr>
           <w:rStyle w:val="spellingerror"/>
@@ -1436,6 +1549,7 @@
         </w:rPr>
         <w:t>corpus</w:t>
       </w:r>
+      <w:proofErr w:type="spellEnd"/>
       <w:r>
         <w:rPr>
           <w:rStyle w:val="normaltextrun"/>
@@ -1465,8 +1579,8 @@
           <w:rStyle w:val="normaltextrun"/>
           <w:rFonts w:ascii="Cambria Math" w:hAnsi="Cambria Math" w:cs="Segoe UI"/>
           <w:noProof/>
-          <w:lang w:val="en-US" w:eastAsia="en-US"/>
-        </w:rPr>
+        </w:rPr>
+        <w:lastRenderedPageBreak/>
         <w:drawing>
           <wp:anchor distT="0" distB="0" distL="114300" distR="114300" simplePos="0" relativeHeight="251660288" behindDoc="0" locked="0" layoutInCell="1" allowOverlap="1" wp14:anchorId="27ECBE8F" wp14:editId="07777777">
             <wp:simplePos x="0" y="0"/>
@@ -1493,7 +1607,7 @@
                     </pic:cNvPicPr>
                   </pic:nvPicPr>
                   <pic:blipFill>
-                    <a:blip r:embed="rId9" cstate="print">
+                    <a:blip r:embed="rId10" cstate="print">
                       <a:extLst>
                         <a:ext uri="{28A0092B-C50C-407E-A947-70E740481C1C}">
                           <a14:useLocalDpi xmlns:a14="http://schemas.microsoft.com/office/drawing/2010/main" val="0"/>
@@ -1544,6 +1658,7 @@
         </w:rPr>
         <w:t>Ύστερα, δημιουργούμε μια λίστα με όλα τα διαφορετικά γράμματα που υπάρχουν στο </w:t>
       </w:r>
+      <w:proofErr w:type="spellStart"/>
       <w:r>
         <w:rPr>
           <w:rStyle w:val="spellingerror"/>
@@ -1551,6 +1666,7 @@
         </w:rPr>
         <w:t>corpus</w:t>
       </w:r>
+      <w:proofErr w:type="spellEnd"/>
       <w:r>
         <w:rPr>
           <w:rStyle w:val="normaltextrun"/>
@@ -1558,6 +1674,7 @@
         </w:rPr>
         <w:t> ορίζοντας έτσι το αλφάβητο του </w:t>
       </w:r>
+      <w:proofErr w:type="spellStart"/>
       <w:r>
         <w:rPr>
           <w:rStyle w:val="spellingerror"/>
@@ -1565,6 +1682,7 @@
         </w:rPr>
         <w:t>corpus</w:t>
       </w:r>
+      <w:proofErr w:type="spellEnd"/>
       <w:r>
         <w:rPr>
           <w:rStyle w:val="normaltextrun"/>
@@ -1639,6 +1757,7 @@
         </w:rPr>
         <w:t>Φτιάχνουμε μια συνάρτηση </w:t>
       </w:r>
+      <w:proofErr w:type="spellStart"/>
       <w:r>
         <w:rPr>
           <w:rStyle w:val="spellingerror"/>
@@ -1646,6 +1765,7 @@
         </w:rPr>
         <w:t>syms</w:t>
       </w:r>
+      <w:proofErr w:type="spellEnd"/>
       <w:r>
         <w:rPr>
           <w:rStyle w:val="normaltextrun"/>
@@ -1653,6 +1773,7 @@
         </w:rPr>
         <w:t> με την οποία πρακτικά αυτό που θέλουμε να πετύχουμε είναι να αντιστοιχίσουμε κάθε χαρακτήρα του αλφαβήτου καθώς και το &lt;</w:t>
       </w:r>
+      <w:proofErr w:type="spellStart"/>
       <w:r>
         <w:rPr>
           <w:rStyle w:val="spellingerror"/>
@@ -1660,6 +1781,7 @@
         </w:rPr>
         <w:t>epsilon</w:t>
       </w:r>
+      <w:proofErr w:type="spellEnd"/>
       <w:r>
         <w:rPr>
           <w:rStyle w:val="normaltextrun"/>
@@ -1688,6 +1810,7 @@
         </w:rPr>
         <w:t> που λειτουργεί ως ακέραιος </w:t>
       </w:r>
+      <w:proofErr w:type="spellStart"/>
       <w:r>
         <w:rPr>
           <w:rStyle w:val="spellingerror"/>
@@ -1695,6 +1818,7 @@
         </w:rPr>
         <w:t>index</w:t>
       </w:r>
+      <w:proofErr w:type="spellEnd"/>
       <w:r>
         <w:rPr>
           <w:rStyle w:val="normaltextrun"/>
@@ -1716,6 +1840,7 @@
         </w:rPr>
         <w:t>, ώστε να είναι κατά σύμβαση όπως είναι η σειρά των γραμμάτων στο πραγματικό αλφάβητο. Ουσιαστικά, η συνάρτησή μας παίρνει ως όρισμα τη λίστα με το αλφάβητο του </w:t>
       </w:r>
+      <w:proofErr w:type="spellStart"/>
       <w:r>
         <w:rPr>
           <w:rStyle w:val="spellingerror"/>
@@ -1723,6 +1848,7 @@
         </w:rPr>
         <w:t>corpus</w:t>
       </w:r>
+      <w:proofErr w:type="spellEnd"/>
       <w:r>
         <w:rPr>
           <w:rStyle w:val="normaltextrun"/>
@@ -1730,6 +1856,7 @@
         </w:rPr>
         <w:t> και στη συνέχεια ανοίγει ένα αρχείο char.syms.txt στο οποίο έχουμε δύο στήλες, στην πρώτη γράφουμε τον χαρακτήρα και δίπλα τον αύξοντα ακέραιο </w:t>
       </w:r>
+      <w:proofErr w:type="spellStart"/>
       <w:r>
         <w:rPr>
           <w:rStyle w:val="spellingerror"/>
@@ -1737,6 +1864,7 @@
         </w:rPr>
         <w:t>index</w:t>
       </w:r>
+      <w:proofErr w:type="spellEnd"/>
       <w:r>
         <w:rPr>
           <w:rStyle w:val="normaltextrun"/>
@@ -1744,6 +1872,7 @@
         </w:rPr>
         <w:t> στον οποίο αντιστοιχεί θέτοντας ως </w:t>
       </w:r>
+      <w:proofErr w:type="spellStart"/>
       <w:r>
         <w:rPr>
           <w:rStyle w:val="spellingerror"/>
@@ -1751,6 +1880,7 @@
         </w:rPr>
         <w:t>index</w:t>
       </w:r>
+      <w:proofErr w:type="spellEnd"/>
       <w:r>
         <w:rPr>
           <w:rStyle w:val="normaltextrun"/>
@@ -1758,6 +1888,7 @@
         </w:rPr>
         <w:t> του &lt;</w:t>
       </w:r>
+      <w:proofErr w:type="spellStart"/>
       <w:r>
         <w:rPr>
           <w:rStyle w:val="spellingerror"/>
@@ -1765,6 +1896,7 @@
         </w:rPr>
         <w:t>epsilon</w:t>
       </w:r>
+      <w:proofErr w:type="spellEnd"/>
       <w:r>
         <w:rPr>
           <w:rStyle w:val="normaltextrun"/>
@@ -1847,6 +1979,7 @@
         </w:rPr>
         <w:t xml:space="preserve">Για τον ορθογράφο μας θα γίνει χρήση μετατροπέων οι οποίοι θα βασίζονται στην απόσταση </w:t>
       </w:r>
+      <w:proofErr w:type="spellStart"/>
       <w:r>
         <w:rPr>
           <w:rFonts w:ascii="Cambria Math" w:hAnsi="Cambria Math"/>
@@ -1856,6 +1989,7 @@
         </w:rPr>
         <w:t>Levensthein</w:t>
       </w:r>
+      <w:proofErr w:type="spellEnd"/>
       <w:r>
         <w:rPr>
           <w:rFonts w:ascii="Cambria Math" w:hAnsi="Cambria Math"/>
@@ -2020,6 +2154,7 @@
         </w:rPr>
         <w:t xml:space="preserve">α) Κατασκευάσαμε, λοιπόν, τον ζητούμενο μετατροπέα με μία κατάσταση που υλοποιεί την απόσταση </w:t>
       </w:r>
+      <w:proofErr w:type="spellStart"/>
       <w:r>
         <w:rPr>
           <w:rFonts w:ascii="Cambria Math" w:hAnsi="Cambria Math"/>
@@ -2029,6 +2164,7 @@
         </w:rPr>
         <w:t>Levensthein</w:t>
       </w:r>
+      <w:proofErr w:type="spellEnd"/>
       <w:r>
         <w:rPr>
           <w:rFonts w:ascii="Cambria Math" w:hAnsi="Cambria Math"/>
@@ -2203,7 +2339,6 @@
           <w:szCs w:val="24"/>
           <w:lang w:val="en-US"/>
         </w:rPr>
-        <w:lastRenderedPageBreak/>
         <w:t>w(char1, char1) = 0 (no edit)</w:t>
       </w:r>
     </w:p>
@@ -12118,6 +12253,7 @@
                 <w:sz w:val="24"/>
                 <w:szCs w:val="24"/>
               </w:rPr>
+              <w:lastRenderedPageBreak/>
               <w:t>l</w:t>
             </w:r>
           </w:p>
@@ -12684,6 +12820,77 @@
                 <w:szCs w:val="24"/>
               </w:rPr>
             </w:pPr>
+            <w:r>
+              <w:rPr>
+                <w:rFonts w:ascii="Cambria Math" w:hAnsi="Cambria Math"/>
+                <w:noProof/>
+                <w:sz w:val="24"/>
+                <w:szCs w:val="24"/>
+                <w:lang w:eastAsia="el-GR"/>
+              </w:rPr>
+              <w:drawing>
+                <wp:anchor distT="0" distB="0" distL="114300" distR="114300" simplePos="0" relativeHeight="251662336" behindDoc="1" locked="0" layoutInCell="1" allowOverlap="1" wp14:anchorId="2C678F4A" wp14:editId="78A6077F">
+                  <wp:simplePos x="0" y="0"/>
+                  <wp:positionH relativeFrom="rightMargin">
+                    <wp:posOffset>-46990</wp:posOffset>
+                  </wp:positionH>
+                  <wp:positionV relativeFrom="paragraph">
+                    <wp:posOffset>179070</wp:posOffset>
+                  </wp:positionV>
+                  <wp:extent cx="2562860" cy="6400800"/>
+                  <wp:effectExtent l="0" t="0" r="8890" b="0"/>
+                  <wp:wrapNone/>
+                  <wp:docPr id="4" name="Picture 4" descr="C:\Users\Administrator.MININT-1IR0OLU\Desktop\45184519_338200210317874_5825327361188429824_n.jpg"/>
+                  <wp:cNvGraphicFramePr>
+                    <a:graphicFrameLocks xmlns:a="http://schemas.openxmlformats.org/drawingml/2006/main" noChangeAspect="1"/>
+                  </wp:cNvGraphicFramePr>
+                  <a:graphic xmlns:a="http://schemas.openxmlformats.org/drawingml/2006/main">
+                    <a:graphicData uri="http://schemas.openxmlformats.org/drawingml/2006/picture">
+                      <pic:pic xmlns:pic="http://schemas.openxmlformats.org/drawingml/2006/picture">
+                        <pic:nvPicPr>
+                          <pic:cNvPr id="0" name="Picture 3" descr="C:\Users\Administrator.MININT-1IR0OLU\Desktop\45184519_338200210317874_5825327361188429824_n.jpg"/>
+                          <pic:cNvPicPr>
+                            <a:picLocks noChangeAspect="1" noChangeArrowheads="1"/>
+                          </pic:cNvPicPr>
+                        </pic:nvPicPr>
+                        <pic:blipFill>
+                          <a:blip r:embed="rId11">
+                            <a:extLst>
+                              <a:ext uri="{28A0092B-C50C-407E-A947-70E740481C1C}">
+                                <a14:useLocalDpi xmlns:a14="http://schemas.microsoft.com/office/drawing/2010/main" val="0"/>
+                              </a:ext>
+                            </a:extLst>
+                          </a:blip>
+                          <a:srcRect/>
+                          <a:stretch>
+                            <a:fillRect/>
+                          </a:stretch>
+                        </pic:blipFill>
+                        <pic:spPr bwMode="auto">
+                          <a:xfrm>
+                            <a:off x="0" y="0"/>
+                            <a:ext cx="2562860" cy="6400800"/>
+                          </a:xfrm>
+                          <a:prstGeom prst="rect">
+                            <a:avLst/>
+                          </a:prstGeom>
+                          <a:noFill/>
+                          <a:ln>
+                            <a:noFill/>
+                          </a:ln>
+                        </pic:spPr>
+                      </pic:pic>
+                    </a:graphicData>
+                  </a:graphic>
+                  <wp14:sizeRelH relativeFrom="margin">
+                    <wp14:pctWidth>0</wp14:pctWidth>
+                  </wp14:sizeRelH>
+                  <wp14:sizeRelV relativeFrom="margin">
+                    <wp14:pctHeight>0</wp14:pctHeight>
+                  </wp14:sizeRelV>
+                </wp:anchor>
+              </w:drawing>
+            </w:r>
             <w:r>
               <w:rPr>
                 <w:rFonts w:ascii="Cambria Math" w:hAnsi="Cambria Math"/>
@@ -23351,82 +23558,35 @@
       <w:r>
         <w:rPr>
           <w:rFonts w:ascii="Cambria Math" w:hAnsi="Cambria Math"/>
-          <w:noProof/>
+          <w:sz w:val="24"/>
+          <w:szCs w:val="24"/>
+        </w:rPr>
+        <w:t xml:space="preserve">β) Ωστόσο, αυτός ο τρόπος ανάθεσης των βαρών για κάθε </w:t>
+      </w:r>
+      <w:r>
+        <w:rPr>
+          <w:rFonts w:ascii="Cambria Math" w:hAnsi="Cambria Math"/>
           <w:sz w:val="24"/>
           <w:szCs w:val="24"/>
           <w:lang w:val="en-US"/>
         </w:rPr>
-        <w:lastRenderedPageBreak/>
-        <w:drawing>
-          <wp:anchor distT="0" distB="0" distL="114300" distR="114300" simplePos="0" relativeHeight="251662336" behindDoc="1" locked="0" layoutInCell="1" allowOverlap="1" wp14:anchorId="2C678F4A" wp14:editId="07777777">
-            <wp:simplePos x="0" y="0"/>
-            <wp:positionH relativeFrom="rightMargin">
-              <wp:posOffset>-873125</wp:posOffset>
-            </wp:positionH>
-            <wp:positionV relativeFrom="paragraph">
-              <wp:posOffset>-3457575</wp:posOffset>
-            </wp:positionV>
-            <wp:extent cx="2562860" cy="6400800"/>
-            <wp:effectExtent l="0" t="0" r="8890" b="0"/>
-            <wp:wrapNone/>
-            <wp:docPr id="4" name="Picture 4" descr="C:\Users\Administrator.MININT-1IR0OLU\Desktop\45184519_338200210317874_5825327361188429824_n.jpg"/>
-            <wp:cNvGraphicFramePr>
-              <a:graphicFrameLocks xmlns:a="http://schemas.openxmlformats.org/drawingml/2006/main" noChangeAspect="1"/>
-            </wp:cNvGraphicFramePr>
-            <a:graphic xmlns:a="http://schemas.openxmlformats.org/drawingml/2006/main">
-              <a:graphicData uri="http://schemas.openxmlformats.org/drawingml/2006/picture">
-                <pic:pic xmlns:pic="http://schemas.openxmlformats.org/drawingml/2006/picture">
-                  <pic:nvPicPr>
-                    <pic:cNvPr id="0" name="Picture 3" descr="C:\Users\Administrator.MININT-1IR0OLU\Desktop\45184519_338200210317874_5825327361188429824_n.jpg"/>
-                    <pic:cNvPicPr>
-                      <a:picLocks noChangeAspect="1" noChangeArrowheads="1"/>
-                    </pic:cNvPicPr>
-                  </pic:nvPicPr>
-                  <pic:blipFill>
-                    <a:blip r:embed="rId10">
-                      <a:extLst>
-                        <a:ext uri="{28A0092B-C50C-407E-A947-70E740481C1C}">
-                          <a14:useLocalDpi xmlns:a14="http://schemas.microsoft.com/office/drawing/2010/main" val="0"/>
-                        </a:ext>
-                      </a:extLst>
-                    </a:blip>
-                    <a:srcRect/>
-                    <a:stretch>
-                      <a:fillRect/>
-                    </a:stretch>
-                  </pic:blipFill>
-                  <pic:spPr bwMode="auto">
-                    <a:xfrm>
-                      <a:off x="0" y="0"/>
-                      <a:ext cx="2562860" cy="6400800"/>
-                    </a:xfrm>
-                    <a:prstGeom prst="rect">
-                      <a:avLst/>
-                    </a:prstGeom>
-                    <a:noFill/>
-                    <a:ln>
-                      <a:noFill/>
-                    </a:ln>
-                  </pic:spPr>
-                </pic:pic>
-              </a:graphicData>
-            </a:graphic>
-            <wp14:sizeRelH relativeFrom="margin">
-              <wp14:pctWidth>0</wp14:pctWidth>
-            </wp14:sizeRelH>
-            <wp14:sizeRelV relativeFrom="margin">
-              <wp14:pctHeight>0</wp14:pctHeight>
-            </wp14:sizeRelV>
-          </wp:anchor>
-        </w:drawing>
-      </w:r>
-      <w:r>
-        <w:rPr>
-          <w:rFonts w:ascii="Cambria Math" w:hAnsi="Cambria Math"/>
-          <w:sz w:val="24"/>
-          <w:szCs w:val="24"/>
-        </w:rPr>
-        <w:t xml:space="preserve">β) Ωστόσο, αυτός ο τρόπος ανάθεσης των βαρών για κάθε </w:t>
+        <w:t>edit</w:t>
+      </w:r>
+      <w:r>
+        <w:rPr>
+          <w:rFonts w:ascii="Cambria Math" w:hAnsi="Cambria Math"/>
+          <w:sz w:val="24"/>
+          <w:szCs w:val="24"/>
+        </w:rPr>
+        <w:t xml:space="preserve"> είναι αρκετά αφελής</w:t>
+      </w:r>
+      <w:r>
+        <w:rPr>
+          <w:rFonts w:ascii="Cambria Math" w:hAnsi="Cambria Math"/>
+          <w:sz w:val="24"/>
+          <w:szCs w:val="24"/>
+        </w:rPr>
+        <w:t xml:space="preserve"> καθώς θεωρούμε όλα τα </w:t>
       </w:r>
       <w:r>
         <w:rPr>
@@ -23435,23 +23595,23 @@
           <w:szCs w:val="24"/>
           <w:lang w:val="en-US"/>
         </w:rPr>
-        <w:t>edit</w:t>
-      </w:r>
-      <w:r>
-        <w:rPr>
-          <w:rFonts w:ascii="Cambria Math" w:hAnsi="Cambria Math"/>
-          <w:sz w:val="24"/>
-          <w:szCs w:val="24"/>
-        </w:rPr>
-        <w:t xml:space="preserve"> είναι αρκετά αφελής</w:t>
-      </w:r>
-      <w:r>
-        <w:rPr>
-          <w:rFonts w:ascii="Cambria Math" w:hAnsi="Cambria Math"/>
-          <w:sz w:val="24"/>
-          <w:szCs w:val="24"/>
-        </w:rPr>
-        <w:t xml:space="preserve"> καθώς θεωρούμε όλα τα </w:t>
+        <w:t>edits</w:t>
+      </w:r>
+      <w:r>
+        <w:rPr>
+          <w:rFonts w:ascii="Cambria Math" w:hAnsi="Cambria Math"/>
+          <w:sz w:val="24"/>
+          <w:szCs w:val="24"/>
+        </w:rPr>
+        <w:t xml:space="preserve"> </w:t>
+      </w:r>
+      <w:r>
+        <w:rPr>
+          <w:rFonts w:ascii="Cambria Math" w:hAnsi="Cambria Math"/>
+          <w:sz w:val="24"/>
+          <w:szCs w:val="24"/>
+        </w:rPr>
+        <w:t xml:space="preserve">ίσου βάρους πράγμα που σημαίνει ότι θεωρούμε όλα τα δυνατά </w:t>
       </w:r>
       <w:r>
         <w:rPr>
@@ -23470,31 +23630,7 @@
         </w:rPr>
         <w:t xml:space="preserve"> </w:t>
       </w:r>
-      <w:r>
-        <w:rPr>
-          <w:rFonts w:ascii="Cambria Math" w:hAnsi="Cambria Math"/>
-          <w:sz w:val="24"/>
-          <w:szCs w:val="24"/>
-        </w:rPr>
-        <w:t xml:space="preserve">ίσου βάρους πράγμα που σημαίνει ότι θεωρούμε όλα τα δυνατά </w:t>
-      </w:r>
-      <w:r>
-        <w:rPr>
-          <w:rFonts w:ascii="Cambria Math" w:hAnsi="Cambria Math"/>
-          <w:sz w:val="24"/>
-          <w:szCs w:val="24"/>
-          <w:lang w:val="en-US"/>
-        </w:rPr>
-        <w:t>edits</w:t>
-      </w:r>
-      <w:r>
-        <w:rPr>
-          <w:rFonts w:ascii="Cambria Math" w:hAnsi="Cambria Math"/>
-          <w:sz w:val="24"/>
-          <w:szCs w:val="24"/>
-        </w:rPr>
-        <w:t xml:space="preserve"> </w:t>
-      </w:r>
+      <w:proofErr w:type="spellStart"/>
       <w:r>
         <w:rPr>
           <w:rFonts w:ascii="Cambria Math" w:hAnsi="Cambria Math"/>
@@ -23503,6 +23639,7 @@
         </w:rPr>
         <w:t>ισοπίθανα</w:t>
       </w:r>
+      <w:proofErr w:type="spellEnd"/>
       <w:r>
         <w:rPr>
           <w:rFonts w:ascii="Cambria Math" w:hAnsi="Cambria Math"/>
@@ -23751,7 +23888,27 @@
           <w:szCs w:val="24"/>
           <w:u w:val="single"/>
         </w:rPr>
-        <w:t>Βήμα 6: Κατασκευή αποδοχέα λεξικού</w:t>
+        <w:t xml:space="preserve">Βήμα 6: Κατασκευή </w:t>
+      </w:r>
+      <w:proofErr w:type="spellStart"/>
+      <w:r>
+        <w:rPr>
+          <w:rFonts w:ascii="Cambria Math" w:hAnsi="Cambria Math"/>
+          <w:sz w:val="24"/>
+          <w:szCs w:val="24"/>
+          <w:u w:val="single"/>
+        </w:rPr>
+        <w:t>αποδοχέα</w:t>
+      </w:r>
+      <w:proofErr w:type="spellEnd"/>
+      <w:r>
+        <w:rPr>
+          <w:rFonts w:ascii="Cambria Math" w:hAnsi="Cambria Math"/>
+          <w:sz w:val="24"/>
+          <w:szCs w:val="24"/>
+          <w:u w:val="single"/>
+        </w:rPr>
+        <w:t xml:space="preserve"> λεξικού</w:t>
       </w:r>
     </w:p>
     <w:p>
@@ -23777,7 +23934,25 @@
           <w:sz w:val="24"/>
           <w:szCs w:val="24"/>
         </w:rPr>
-        <w:t>Σ’ αυτό το βήμα θέλουμε να φτιάξουμε έναν αποδοχέα με μια αρχική κατάσταση που αποδέχεται μια λέξη όταν αυτή ανήκει στο λεξικό. Ουσιαστικά, η ιδέα είναι η εξής:</w:t>
+        <w:t xml:space="preserve">Σ’ αυτό το βήμα θέλουμε να φτιάξουμε έναν </w:t>
+      </w:r>
+      <w:proofErr w:type="spellStart"/>
+      <w:r>
+        <w:rPr>
+          <w:rFonts w:ascii="Cambria Math" w:hAnsi="Cambria Math"/>
+          <w:sz w:val="24"/>
+          <w:szCs w:val="24"/>
+        </w:rPr>
+        <w:t>αποδοχέα</w:t>
+      </w:r>
+      <w:proofErr w:type="spellEnd"/>
+      <w:r>
+        <w:rPr>
+          <w:rFonts w:ascii="Cambria Math" w:hAnsi="Cambria Math"/>
+          <w:sz w:val="24"/>
+          <w:szCs w:val="24"/>
+        </w:rPr>
+        <w:t xml:space="preserve"> με μια αρχική κατάσταση που αποδέχεται μια λέξη όταν αυτή ανήκει στο λεξικό. Ουσιαστικά, η ιδέα είναι η εξής:</w:t>
       </w:r>
     </w:p>
     <w:p>
@@ -23957,6 +24132,7 @@
         </w:rPr>
         <w:t xml:space="preserve">β) Στη συνέχεια χρησιμοποιήσαμε τις δοθείσες συναρτήσεις </w:t>
       </w:r>
+      <w:proofErr w:type="spellStart"/>
       <w:r>
         <w:rPr>
           <w:rFonts w:ascii="Cambria Math" w:hAnsi="Cambria Math"/>
@@ -23966,6 +24142,7 @@
         </w:rPr>
         <w:t>fstrmepsilon</w:t>
       </w:r>
+      <w:proofErr w:type="spellEnd"/>
       <w:r>
         <w:rPr>
           <w:rFonts w:ascii="Cambria Math" w:hAnsi="Cambria Math"/>
@@ -23974,6 +24151,7 @@
         </w:rPr>
         <w:t xml:space="preserve">, </w:t>
       </w:r>
+      <w:proofErr w:type="spellStart"/>
       <w:r>
         <w:rPr>
           <w:rFonts w:ascii="Cambria Math" w:hAnsi="Cambria Math"/>
@@ -23983,6 +24161,7 @@
         </w:rPr>
         <w:t>fstdeterminize</w:t>
       </w:r>
+      <w:proofErr w:type="spellEnd"/>
       <w:r>
         <w:rPr>
           <w:rFonts w:ascii="Cambria Math" w:hAnsi="Cambria Math"/>
@@ -23991,6 +24170,7 @@
         </w:rPr>
         <w:t xml:space="preserve">, </w:t>
       </w:r>
+      <w:proofErr w:type="spellStart"/>
       <w:r>
         <w:rPr>
           <w:rFonts w:ascii="Cambria Math" w:hAnsi="Cambria Math"/>
@@ -24000,6 +24180,7 @@
         </w:rPr>
         <w:t>fstminimize</w:t>
       </w:r>
+      <w:proofErr w:type="spellEnd"/>
       <w:r>
         <w:rPr>
           <w:rFonts w:ascii="Cambria Math" w:hAnsi="Cambria Math"/>
@@ -24038,6 +24219,7 @@
         </w:rPr>
         <w:t xml:space="preserve">Η </w:t>
       </w:r>
+      <w:proofErr w:type="spellStart"/>
       <w:r>
         <w:rPr>
           <w:rFonts w:ascii="Cambria Math" w:hAnsi="Cambria Math"/>
@@ -24047,6 +24229,7 @@
         </w:rPr>
         <w:t>fstrmepsilon</w:t>
       </w:r>
+      <w:proofErr w:type="spellEnd"/>
       <w:r>
         <w:rPr>
           <w:rFonts w:ascii="Cambria Math" w:hAnsi="Cambria Math"/>
@@ -24183,8 +24366,10 @@
           <w:sz w:val="24"/>
           <w:szCs w:val="24"/>
         </w:rPr>
+        <w:lastRenderedPageBreak/>
         <w:t xml:space="preserve">Η </w:t>
       </w:r>
+      <w:proofErr w:type="spellStart"/>
       <w:r>
         <w:rPr>
           <w:rFonts w:ascii="Cambria Math" w:hAnsi="Cambria Math"/>
@@ -24194,6 +24379,7 @@
         </w:rPr>
         <w:t>fstdeterminize</w:t>
       </w:r>
+      <w:proofErr w:type="spellEnd"/>
       <w:r>
         <w:rPr>
           <w:rFonts w:ascii="Cambria Math" w:hAnsi="Cambria Math"/>
@@ -24281,7 +24467,25 @@
           <w:sz w:val="24"/>
           <w:szCs w:val="24"/>
         </w:rPr>
-        <w:t>είς να μεταβείς με το ίδιο στοιχείο εισόδου σε παραπάνω από μία άλλες κατάστασεις.</w:t>
+        <w:t xml:space="preserve">είς να μεταβείς με το ίδιο στοιχείο εισόδου σε παραπάνω από μία άλλες </w:t>
+      </w:r>
+      <w:proofErr w:type="spellStart"/>
+      <w:r>
+        <w:rPr>
+          <w:rFonts w:ascii="Cambria Math" w:hAnsi="Cambria Math"/>
+          <w:sz w:val="24"/>
+          <w:szCs w:val="24"/>
+        </w:rPr>
+        <w:t>κατάστασεις</w:t>
+      </w:r>
+      <w:proofErr w:type="spellEnd"/>
+      <w:r>
+        <w:rPr>
+          <w:rFonts w:ascii="Cambria Math" w:hAnsi="Cambria Math"/>
+          <w:sz w:val="24"/>
+          <w:szCs w:val="24"/>
+        </w:rPr>
+        <w:t>.</w:t>
       </w:r>
     </w:p>
     <w:p>
@@ -24305,6 +24509,7 @@
         </w:rPr>
         <w:t xml:space="preserve">Η </w:t>
       </w:r>
+      <w:proofErr w:type="spellStart"/>
       <w:r>
         <w:rPr>
           <w:rFonts w:ascii="Cambria Math" w:hAnsi="Cambria Math"/>
@@ -24314,6 +24519,7 @@
         </w:rPr>
         <w:t>fstminimize</w:t>
       </w:r>
+      <w:proofErr w:type="spellEnd"/>
       <w:r>
         <w:rPr>
           <w:rFonts w:ascii="Cambria Math" w:hAnsi="Cambria Math"/>
@@ -24410,7 +24616,6 @@
           <w:szCs w:val="24"/>
           <w:u w:val="single"/>
         </w:rPr>
-        <w:lastRenderedPageBreak/>
         <w:t>Βήμα 7: Κατασκευή ορθογράφου</w:t>
       </w:r>
     </w:p>
@@ -24430,6 +24635,7 @@
         </w:rPr>
         <w:t xml:space="preserve">α) Κάνοντας χρήση της </w:t>
       </w:r>
+      <w:proofErr w:type="spellStart"/>
       <w:r>
         <w:rPr>
           <w:rFonts w:ascii="Cambria Math" w:hAnsi="Cambria Math"/>
@@ -24439,6 +24645,7 @@
         </w:rPr>
         <w:t>fstcompose</w:t>
       </w:r>
+      <w:proofErr w:type="spellEnd"/>
       <w:r>
         <w:rPr>
           <w:rFonts w:ascii="Cambria Math" w:hAnsi="Cambria Math"/>
@@ -24480,6 +24687,7 @@
         </w:rPr>
         <w:t xml:space="preserve">που φτιάξαμε προηγουμένως με τον μετατροπέα </w:t>
       </w:r>
+      <w:proofErr w:type="spellStart"/>
       <w:r>
         <w:rPr>
           <w:rFonts w:ascii="Cambria Math" w:hAnsi="Cambria Math"/>
@@ -24489,6 +24697,7 @@
         </w:rPr>
         <w:t>Levenshtein</w:t>
       </w:r>
+      <w:proofErr w:type="spellEnd"/>
       <w:r>
         <w:rPr>
           <w:rFonts w:ascii="Cambria Math" w:hAnsi="Cambria Math"/>
@@ -24576,7 +24785,25 @@
           <w:sz w:val="24"/>
           <w:szCs w:val="24"/>
         </w:rPr>
-        <w:t>είναι ισοβαρή άρα και ισοπίθανα σημαίνει πως δε θα λαμβάνεται καθόλου υπόψη η συχνότητα εμφάνισης των χαρακτήρων, ή αλλιώς η ύπαρξη διαφοροποιήσεων μεταξύ των βαρών</w:t>
+        <w:t xml:space="preserve">είναι ισοβαρή άρα και </w:t>
+      </w:r>
+      <w:proofErr w:type="spellStart"/>
+      <w:r>
+        <w:rPr>
+          <w:rFonts w:ascii="Cambria Math" w:hAnsi="Cambria Math"/>
+          <w:sz w:val="24"/>
+          <w:szCs w:val="24"/>
+        </w:rPr>
+        <w:t>ισοπίθανα</w:t>
+      </w:r>
+      <w:proofErr w:type="spellEnd"/>
+      <w:r>
+        <w:rPr>
+          <w:rFonts w:ascii="Cambria Math" w:hAnsi="Cambria Math"/>
+          <w:sz w:val="24"/>
+          <w:szCs w:val="24"/>
+        </w:rPr>
+        <w:t xml:space="preserve"> σημαίνει πως δε θα λαμβάνεται καθόλου υπόψη η συχνότητα εμφάνισης των χαρακτήρων, ή αλλιώς η ύπαρξη διαφοροποιήσεων μεταξύ των βαρών</w:t>
       </w:r>
       <w:r>
         <w:rPr>
@@ -24586,6 +24813,7 @@
         </w:rPr>
         <w:t xml:space="preserve"> ώστε να χρησιμοποιείται ουσιωδώς το κριτήριο δυναμικού προγραμματισμού για τις ελάχιστες δυνατές μετατροπές στην λέξη εισόδου. Για διαφορετικά, βάρη αλλάζει κατ’ αρχάς τελείως η αναδρομική σχέση της απόστασης </w:t>
       </w:r>
+      <w:proofErr w:type="spellStart"/>
       <w:r>
         <w:rPr>
           <w:rFonts w:ascii="Cambria Math" w:hAnsi="Cambria Math"/>
@@ -24595,6 +24823,7 @@
         </w:rPr>
         <w:t>Levenshtein</w:t>
       </w:r>
+      <w:proofErr w:type="spellEnd"/>
       <w:r>
         <w:rPr>
           <w:rFonts w:ascii="Cambria Math" w:hAnsi="Cambria Math"/>
@@ -25113,7 +25342,7 @@
           <w:noProof/>
           <w:sz w:val="24"/>
           <w:szCs w:val="24"/>
-          <w:lang w:val="en-US"/>
+          <w:lang w:eastAsia="el-GR"/>
         </w:rPr>
         <w:drawing>
           <wp:inline distT="0" distB="0" distL="0" distR="0" wp14:anchorId="5EDBDD5A" wp14:editId="132C8169">
@@ -25133,7 +25362,7 @@
                     </pic:cNvPicPr>
                   </pic:nvPicPr>
                   <pic:blipFill>
-                    <a:blip r:embed="rId11">
+                    <a:blip r:embed="rId12">
                       <a:extLst>
                         <a:ext uri="{28A0092B-C50C-407E-A947-70E740481C1C}">
                           <a14:useLocalDpi xmlns:a14="http://schemas.microsoft.com/office/drawing/2010/main" val="0"/>
@@ -25217,7 +25446,6 @@
           <w:szCs w:val="24"/>
           <w:u w:val="single"/>
         </w:rPr>
-        <w:lastRenderedPageBreak/>
         <w:t>Βήμα 8: Αξιολόγηση ορθογράφου</w:t>
       </w:r>
     </w:p>
@@ -25369,6 +25597,7 @@
         </w:rPr>
         <w:t>.</w:t>
       </w:r>
+      <w:proofErr w:type="spellStart"/>
       <w:r>
         <w:rPr>
           <w:rFonts w:ascii="TimesNewRomanPSMT" w:hAnsi="TimesNewRomanPSMT" w:cs="TimesNewRomanPSMT"/>
@@ -25377,6 +25606,7 @@
         </w:rPr>
         <w:t>githubusercontent</w:t>
       </w:r>
+      <w:proofErr w:type="spellEnd"/>
       <w:r>
         <w:rPr>
           <w:rFonts w:ascii="TimesNewRomanPSMT" w:hAnsi="TimesNewRomanPSMT" w:cs="TimesNewRomanPSMT"/>
@@ -25399,6 +25629,7 @@
         </w:rPr>
         <w:t>/</w:t>
       </w:r>
+      <w:proofErr w:type="spellStart"/>
       <w:r>
         <w:rPr>
           <w:rFonts w:ascii="TimesNewRomanPSMT" w:hAnsi="TimesNewRomanPSMT" w:cs="TimesNewRomanPSMT"/>
@@ -25407,6 +25638,7 @@
         </w:rPr>
         <w:t>georgepar</w:t>
       </w:r>
+      <w:proofErr w:type="spellEnd"/>
       <w:r>
         <w:rPr>
           <w:rFonts w:ascii="TimesNewRomanPSMT" w:hAnsi="TimesNewRomanPSMT" w:cs="TimesNewRomanPSMT"/>
@@ -25751,6 +25983,7 @@
                 <w:lang w:val="en-US"/>
               </w:rPr>
             </w:pPr>
+            <w:proofErr w:type="spellStart"/>
             <w:r>
               <w:rPr>
                 <w:rFonts w:ascii="Cambria Math" w:hAnsi="Cambria Math"/>
@@ -25760,6 +25993,7 @@
               </w:rPr>
               <w:t>leval</w:t>
             </w:r>
+            <w:proofErr w:type="spellEnd"/>
           </w:p>
         </w:tc>
         <w:tc>
@@ -25852,6 +26086,7 @@
                 <w:lang w:val="en-US"/>
               </w:rPr>
             </w:pPr>
+            <w:proofErr w:type="spellStart"/>
             <w:r>
               <w:rPr>
                 <w:rFonts w:ascii="Cambria Math" w:hAnsi="Cambria Math"/>
@@ -25861,6 +26096,7 @@
               </w:rPr>
               <w:t>problam</w:t>
             </w:r>
+            <w:proofErr w:type="spellEnd"/>
           </w:p>
         </w:tc>
         <w:tc>
@@ -25954,6 +26190,7 @@
                 <w:lang w:val="en-US"/>
               </w:rPr>
             </w:pPr>
+            <w:proofErr w:type="spellStart"/>
             <w:r>
               <w:rPr>
                 <w:rFonts w:ascii="Cambria Math" w:hAnsi="Cambria Math"/>
@@ -25963,6 +26200,7 @@
               </w:rPr>
               <w:t>beetween</w:t>
             </w:r>
+            <w:proofErr w:type="spellEnd"/>
           </w:p>
         </w:tc>
         <w:tc>
@@ -25978,6 +26216,7 @@
                 <w:szCs w:val="24"/>
               </w:rPr>
             </w:pPr>
+            <w:proofErr w:type="spellStart"/>
             <w:r>
               <w:rPr>
                 <w:rFonts w:ascii="Cambria Math" w:hAnsi="Cambria Math"/>
@@ -25986,6 +26225,7 @@
               </w:rPr>
               <w:t>between</w:t>
             </w:r>
+            <w:proofErr w:type="spellEnd"/>
           </w:p>
         </w:tc>
         <w:tc>
@@ -26001,6 +26241,7 @@
                 <w:szCs w:val="24"/>
               </w:rPr>
             </w:pPr>
+            <w:proofErr w:type="spellStart"/>
             <w:r>
               <w:rPr>
                 <w:rFonts w:ascii="Cambria Math" w:hAnsi="Cambria Math"/>
@@ -26009,6 +26250,7 @@
               </w:rPr>
               <w:t>between</w:t>
             </w:r>
+            <w:proofErr w:type="spellEnd"/>
           </w:p>
         </w:tc>
         <w:tc>
@@ -26050,6 +26292,7 @@
                 <w:lang w:val="en-US"/>
               </w:rPr>
             </w:pPr>
+            <w:proofErr w:type="spellStart"/>
             <w:r>
               <w:rPr>
                 <w:rFonts w:ascii="Cambria Math" w:hAnsi="Cambria Math"/>
@@ -26059,6 +26302,7 @@
               </w:rPr>
               <w:t>aranged</w:t>
             </w:r>
+            <w:proofErr w:type="spellEnd"/>
           </w:p>
         </w:tc>
         <w:tc>
@@ -26074,6 +26318,7 @@
                 <w:szCs w:val="24"/>
               </w:rPr>
             </w:pPr>
+            <w:proofErr w:type="spellStart"/>
             <w:r>
               <w:rPr>
                 <w:rFonts w:ascii="Cambria Math" w:hAnsi="Cambria Math"/>
@@ -26082,6 +26327,7 @@
               </w:rPr>
               <w:t>arranged</w:t>
             </w:r>
+            <w:proofErr w:type="spellEnd"/>
           </w:p>
         </w:tc>
         <w:tc>
@@ -26097,6 +26343,7 @@
                 <w:szCs w:val="24"/>
               </w:rPr>
             </w:pPr>
+            <w:proofErr w:type="spellStart"/>
             <w:r>
               <w:rPr>
                 <w:rFonts w:ascii="Cambria Math" w:hAnsi="Cambria Math"/>
@@ -26105,6 +26352,7 @@
               </w:rPr>
               <w:t>arranged</w:t>
             </w:r>
+            <w:proofErr w:type="spellEnd"/>
           </w:p>
         </w:tc>
         <w:tc>
@@ -26146,6 +26394,7 @@
                 <w:lang w:val="en-US"/>
               </w:rPr>
             </w:pPr>
+            <w:proofErr w:type="spellStart"/>
             <w:r>
               <w:rPr>
                 <w:rFonts w:ascii="Cambria Math" w:hAnsi="Cambria Math"/>
@@ -26155,6 +26404,7 @@
               </w:rPr>
               <w:t>receit</w:t>
             </w:r>
+            <w:proofErr w:type="spellEnd"/>
           </w:p>
         </w:tc>
         <w:tc>
@@ -26239,6 +26489,7 @@
                 <w:lang w:val="en-US"/>
               </w:rPr>
             </w:pPr>
+            <w:proofErr w:type="spellStart"/>
             <w:r>
               <w:rPr>
                 <w:rFonts w:ascii="Cambria Math" w:hAnsi="Cambria Math"/>
@@ -26248,6 +26499,7 @@
               </w:rPr>
               <w:t>biult</w:t>
             </w:r>
+            <w:proofErr w:type="spellEnd"/>
           </w:p>
         </w:tc>
         <w:tc>
@@ -26332,6 +26584,7 @@
                 <w:lang w:val="en-US"/>
               </w:rPr>
             </w:pPr>
+            <w:proofErr w:type="spellStart"/>
             <w:r>
               <w:rPr>
                 <w:rFonts w:ascii="Cambria Math" w:hAnsi="Cambria Math"/>
@@ -26341,6 +26594,7 @@
               </w:rPr>
               <w:t>totaly</w:t>
             </w:r>
+            <w:proofErr w:type="spellEnd"/>
           </w:p>
         </w:tc>
         <w:tc>
@@ -26425,6 +26679,7 @@
                 <w:lang w:val="en-US"/>
               </w:rPr>
             </w:pPr>
+            <w:proofErr w:type="spellStart"/>
             <w:r>
               <w:rPr>
                 <w:rFonts w:ascii="Cambria Math" w:hAnsi="Cambria Math"/>
@@ -26434,6 +26689,7 @@
               </w:rPr>
               <w:t>undersand</w:t>
             </w:r>
+            <w:proofErr w:type="spellEnd"/>
           </w:p>
         </w:tc>
         <w:tc>
@@ -26526,6 +26782,7 @@
                 <w:lang w:val="en-US"/>
               </w:rPr>
             </w:pPr>
+            <w:proofErr w:type="spellStart"/>
             <w:r>
               <w:rPr>
                 <w:rFonts w:ascii="Cambria Math" w:hAnsi="Cambria Math"/>
@@ -26535,6 +26792,7 @@
               </w:rPr>
               <w:t>southen</w:t>
             </w:r>
+            <w:proofErr w:type="spellEnd"/>
           </w:p>
         </w:tc>
         <w:tc>
@@ -26627,6 +26885,7 @@
                 <w:lang w:val="en-US"/>
               </w:rPr>
             </w:pPr>
+            <w:proofErr w:type="spellStart"/>
             <w:r>
               <w:rPr>
                 <w:rFonts w:ascii="Cambria Math" w:hAnsi="Cambria Math"/>
@@ -26636,6 +26895,7 @@
               </w:rPr>
               <w:t>fisited</w:t>
             </w:r>
+            <w:proofErr w:type="spellEnd"/>
           </w:p>
         </w:tc>
         <w:tc>
@@ -26728,6 +26988,7 @@
                 <w:lang w:val="en-US"/>
               </w:rPr>
             </w:pPr>
+            <w:proofErr w:type="spellStart"/>
             <w:r>
               <w:rPr>
                 <w:rFonts w:ascii="Cambria Math" w:hAnsi="Cambria Math"/>
@@ -26737,6 +26998,7 @@
               </w:rPr>
               <w:t>usefull</w:t>
             </w:r>
+            <w:proofErr w:type="spellEnd"/>
           </w:p>
         </w:tc>
         <w:tc>
@@ -26829,6 +27091,7 @@
                 <w:lang w:val="en-US"/>
               </w:rPr>
             </w:pPr>
+            <w:proofErr w:type="spellStart"/>
             <w:r>
               <w:rPr>
                 <w:rFonts w:ascii="Cambria Math" w:hAnsi="Cambria Math"/>
@@ -26838,6 +27101,7 @@
               </w:rPr>
               <w:t>recieve</w:t>
             </w:r>
+            <w:proofErr w:type="spellEnd"/>
           </w:p>
         </w:tc>
         <w:tc>
@@ -26878,6 +27142,7 @@
                 <w:szCs w:val="24"/>
               </w:rPr>
             </w:pPr>
+            <w:proofErr w:type="spellStart"/>
             <w:r>
               <w:rPr>
                 <w:rFonts w:ascii="Cambria Math" w:hAnsi="Cambria Math"/>
@@ -26886,6 +27151,7 @@
               </w:rPr>
               <w:t>receive</w:t>
             </w:r>
+            <w:proofErr w:type="spellEnd"/>
           </w:p>
         </w:tc>
         <w:tc>
@@ -26927,6 +27193,7 @@
                 <w:lang w:val="en-US"/>
               </w:rPr>
             </w:pPr>
+            <w:proofErr w:type="spellStart"/>
             <w:r>
               <w:rPr>
                 <w:rFonts w:ascii="Cambria Math" w:hAnsi="Cambria Math"/>
@@ -26936,6 +27203,7 @@
               </w:rPr>
               <w:t>sorces</w:t>
             </w:r>
+            <w:proofErr w:type="spellEnd"/>
           </w:p>
         </w:tc>
         <w:tc>
@@ -27020,6 +27288,7 @@
                 <w:lang w:val="en-US"/>
               </w:rPr>
             </w:pPr>
+            <w:proofErr w:type="spellStart"/>
             <w:r>
               <w:rPr>
                 <w:rFonts w:ascii="Cambria Math" w:hAnsi="Cambria Math"/>
@@ -27029,6 +27298,7 @@
               </w:rPr>
               <w:t>muinets</w:t>
             </w:r>
+            <w:proofErr w:type="spellEnd"/>
           </w:p>
         </w:tc>
         <w:tc>
@@ -27113,6 +27383,7 @@
                 <w:lang w:val="en-US"/>
               </w:rPr>
             </w:pPr>
+            <w:proofErr w:type="spellStart"/>
             <w:r>
               <w:rPr>
                 <w:rFonts w:ascii="Cambria Math" w:hAnsi="Cambria Math"/>
@@ -27122,6 +27393,7 @@
               </w:rPr>
               <w:t>acess</w:t>
             </w:r>
+            <w:proofErr w:type="spellEnd"/>
           </w:p>
         </w:tc>
         <w:tc>
@@ -27214,6 +27486,7 @@
                 <w:lang w:val="en-US"/>
               </w:rPr>
             </w:pPr>
+            <w:proofErr w:type="spellStart"/>
             <w:r>
               <w:rPr>
                 <w:rFonts w:ascii="Cambria Math" w:hAnsi="Cambria Math"/>
@@ -27223,6 +27496,7 @@
               </w:rPr>
               <w:t>extreamly</w:t>
             </w:r>
+            <w:proofErr w:type="spellEnd"/>
           </w:p>
         </w:tc>
         <w:tc>
@@ -27263,6 +27537,7 @@
                 <w:szCs w:val="24"/>
               </w:rPr>
             </w:pPr>
+            <w:proofErr w:type="spellStart"/>
             <w:r>
               <w:rPr>
                 <w:rFonts w:ascii="Cambria Math" w:hAnsi="Cambria Math"/>
@@ -27271,6 +27546,7 @@
               </w:rPr>
               <w:t>extremely</w:t>
             </w:r>
+            <w:proofErr w:type="spellEnd"/>
           </w:p>
         </w:tc>
         <w:tc>
@@ -27312,6 +27588,7 @@
                 <w:lang w:val="en-US"/>
               </w:rPr>
             </w:pPr>
+            <w:proofErr w:type="spellStart"/>
             <w:r>
               <w:rPr>
                 <w:rFonts w:ascii="Cambria Math" w:hAnsi="Cambria Math"/>
@@ -27321,6 +27598,7 @@
               </w:rPr>
               <w:t>experance</w:t>
             </w:r>
+            <w:proofErr w:type="spellEnd"/>
           </w:p>
         </w:tc>
         <w:tc>
@@ -27412,6 +27690,7 @@
                 <w:lang w:val="en-US"/>
               </w:rPr>
             </w:pPr>
+            <w:proofErr w:type="spellStart"/>
             <w:r>
               <w:rPr>
                 <w:rFonts w:ascii="Cambria Math" w:hAnsi="Cambria Math"/>
@@ -27421,6 +27700,7 @@
               </w:rPr>
               <w:t>cirtain</w:t>
             </w:r>
+            <w:proofErr w:type="spellEnd"/>
           </w:p>
         </w:tc>
         <w:tc>
@@ -27505,6 +27785,7 @@
                 <w:lang w:val="en-US"/>
               </w:rPr>
             </w:pPr>
+            <w:proofErr w:type="spellStart"/>
             <w:r>
               <w:rPr>
                 <w:rFonts w:ascii="Cambria Math" w:hAnsi="Cambria Math"/>
@@ -27514,6 +27795,7 @@
               </w:rPr>
               <w:t>diffrent</w:t>
             </w:r>
+            <w:proofErr w:type="spellEnd"/>
           </w:p>
         </w:tc>
         <w:tc>
@@ -27554,6 +27836,7 @@
                 <w:szCs w:val="24"/>
               </w:rPr>
             </w:pPr>
+            <w:proofErr w:type="spellStart"/>
             <w:r>
               <w:rPr>
                 <w:rFonts w:ascii="Cambria Math" w:hAnsi="Cambria Math"/>
@@ -27562,6 +27845,7 @@
               </w:rPr>
               <w:t>different</w:t>
             </w:r>
+            <w:proofErr w:type="spellEnd"/>
           </w:p>
         </w:tc>
         <w:tc>
@@ -27603,6 +27887,7 @@
                 <w:lang w:val="en-US"/>
               </w:rPr>
             </w:pPr>
+            <w:proofErr w:type="spellStart"/>
             <w:r>
               <w:rPr>
                 <w:rFonts w:ascii="Cambria Math" w:hAnsi="Cambria Math"/>
@@ -27612,6 +27897,7 @@
               </w:rPr>
               <w:t>dirven</w:t>
             </w:r>
+            <w:proofErr w:type="spellEnd"/>
           </w:p>
         </w:tc>
         <w:tc>
@@ -27721,7 +28007,25 @@
           <w:sz w:val="24"/>
           <w:szCs w:val="24"/>
         </w:rPr>
-        <w:t>ξοδο την αναμενόμενη. Όσον αφορά τώρα τις εξόδους που ήταν διαφορετικές απο τις αναμενόμενες, με την υλοποίηση που έχουμε κάνει είναι λογικό, καθώς εμφαν</w:t>
+        <w:t xml:space="preserve">ξοδο την αναμενόμενη. Όσον αφορά τώρα τις εξόδους που ήταν διαφορετικές </w:t>
+      </w:r>
+      <w:proofErr w:type="spellStart"/>
+      <w:r>
+        <w:rPr>
+          <w:rFonts w:ascii="Cambria Math" w:hAnsi="Cambria Math"/>
+          <w:sz w:val="24"/>
+          <w:szCs w:val="24"/>
+        </w:rPr>
+        <w:t>απο</w:t>
+      </w:r>
+      <w:proofErr w:type="spellEnd"/>
+      <w:r>
+        <w:rPr>
+          <w:rFonts w:ascii="Cambria Math" w:hAnsi="Cambria Math"/>
+          <w:sz w:val="24"/>
+          <w:szCs w:val="24"/>
+        </w:rPr>
+        <w:t xml:space="preserve"> τις αναμενόμενες, με την υλοποίηση που έχουμε κάνει είναι λογικό, καθώς εμφαν</w:t>
       </w:r>
       <w:r>
         <w:rPr>
@@ -27813,6 +28117,7 @@
         </w:rPr>
         <w:t xml:space="preserve"> </w:t>
       </w:r>
+      <w:proofErr w:type="spellStart"/>
       <w:r>
         <w:rPr>
           <w:rFonts w:ascii="Cambria Math" w:hAnsi="Cambria Math"/>
@@ -27822,6 +28127,7 @@
         </w:rPr>
         <w:t>Levenshtein</w:t>
       </w:r>
+      <w:proofErr w:type="spellEnd"/>
       <w:r>
         <w:rPr>
           <w:rFonts w:ascii="Cambria Math" w:hAnsi="Cambria Math"/>
@@ -27847,6 +28153,7 @@
         </w:rPr>
         <w:t>(</w:t>
       </w:r>
+      <w:proofErr w:type="spellStart"/>
       <w:r>
         <w:rPr>
           <w:rFonts w:ascii="Cambria Math" w:hAnsi="Cambria Math"/>
@@ -27856,6 +28163,7 @@
         </w:rPr>
         <w:t>muinets</w:t>
       </w:r>
+      <w:proofErr w:type="spellEnd"/>
       <w:r>
         <w:rPr>
           <w:rFonts w:ascii="Cambria Math" w:hAnsi="Cambria Math"/>
@@ -27897,6 +28205,7 @@
         </w:rPr>
         <w:t xml:space="preserve"> </w:t>
       </w:r>
+      <w:proofErr w:type="spellStart"/>
       <w:r>
         <w:rPr>
           <w:rFonts w:ascii="Cambria Math" w:hAnsi="Cambria Math"/>
@@ -27906,6 +28215,7 @@
         </w:rPr>
         <w:t>Levenshtein</w:t>
       </w:r>
+      <w:proofErr w:type="spellEnd"/>
       <w:r>
         <w:rPr>
           <w:rFonts w:ascii="Cambria Math" w:hAnsi="Cambria Math"/>
@@ -27931,6 +28241,7 @@
         </w:rPr>
         <w:t>(</w:t>
       </w:r>
+      <w:proofErr w:type="spellStart"/>
       <w:r>
         <w:rPr>
           <w:rFonts w:ascii="Cambria Math" w:hAnsi="Cambria Math"/>
@@ -27940,6 +28251,7 @@
         </w:rPr>
         <w:t>muinets</w:t>
       </w:r>
+      <w:proofErr w:type="spellEnd"/>
       <w:r>
         <w:rPr>
           <w:rFonts w:ascii="Cambria Math" w:hAnsi="Cambria Math"/>
@@ -28110,8 +28422,27 @@
           <w:sz w:val="24"/>
           <w:szCs w:val="24"/>
         </w:rPr>
-        <w:t xml:space="preserve"> Επίσης, όταν βρεί δύο λέξεις στο λεξικό με ίδιο </w:t>
-      </w:r>
+        <w:t xml:space="preserve"> Επίσης, όταν </w:t>
+      </w:r>
+      <w:proofErr w:type="spellStart"/>
+      <w:r>
+        <w:rPr>
+          <w:rFonts w:ascii="Cambria Math" w:hAnsi="Cambria Math"/>
+          <w:sz w:val="24"/>
+          <w:szCs w:val="24"/>
+        </w:rPr>
+        <w:t>βρεί</w:t>
+      </w:r>
+      <w:proofErr w:type="spellEnd"/>
+      <w:r>
+        <w:rPr>
+          <w:rFonts w:ascii="Cambria Math" w:hAnsi="Cambria Math"/>
+          <w:sz w:val="24"/>
+          <w:szCs w:val="24"/>
+        </w:rPr>
+        <w:t xml:space="preserve"> δύο λέξεις στο λεξικό με ίδιο </w:t>
+      </w:r>
+      <w:proofErr w:type="spellStart"/>
       <w:r>
         <w:rPr>
           <w:rFonts w:ascii="Cambria Math" w:hAnsi="Cambria Math"/>
@@ -28121,6 +28452,7 @@
         </w:rPr>
         <w:t>Levenshtein</w:t>
       </w:r>
+      <w:proofErr w:type="spellEnd"/>
       <w:r>
         <w:rPr>
           <w:rFonts w:ascii="Cambria Math" w:hAnsi="Cambria Math"/>
@@ -28152,8 +28484,27 @@
           <w:sz w:val="24"/>
           <w:szCs w:val="24"/>
         </w:rPr>
-        <w:t xml:space="preserve">θα επιλέξει μια από αυτές χωρίς κάποιο επιπλέον κριτήριο (όπως ορ η εσωτερική υλοποίηση της συνάρτησης </w:t>
-      </w:r>
+        <w:t xml:space="preserve">θα επιλέξει μια από αυτές χωρίς κάποιο επιπλέον κριτήριο (όπως </w:t>
+      </w:r>
+      <w:proofErr w:type="spellStart"/>
+      <w:r>
+        <w:rPr>
+          <w:rFonts w:ascii="Cambria Math" w:hAnsi="Cambria Math"/>
+          <w:sz w:val="24"/>
+          <w:szCs w:val="24"/>
+        </w:rPr>
+        <w:t>ορ</w:t>
+      </w:r>
+      <w:proofErr w:type="spellEnd"/>
+      <w:r>
+        <w:rPr>
+          <w:rFonts w:ascii="Cambria Math" w:hAnsi="Cambria Math"/>
+          <w:sz w:val="24"/>
+          <w:szCs w:val="24"/>
+        </w:rPr>
+        <w:t xml:space="preserve"> η εσωτερική υλοποίηση της συνάρτησης </w:t>
+      </w:r>
+      <w:proofErr w:type="spellStart"/>
       <w:r>
         <w:rPr>
           <w:rFonts w:ascii="Cambria Math" w:hAnsi="Cambria Math"/>
@@ -28163,6 +28514,7 @@
         </w:rPr>
         <w:t>fstshortestpath</w:t>
       </w:r>
+      <w:proofErr w:type="spellEnd"/>
       <w:r>
         <w:rPr>
           <w:rFonts w:ascii="Cambria Math" w:hAnsi="Cambria Math"/>
@@ -28179,6 +28531,7 @@
         </w:rPr>
         <w:t xml:space="preserve">του </w:t>
       </w:r>
+      <w:proofErr w:type="spellStart"/>
       <w:r>
         <w:rPr>
           <w:rFonts w:ascii="Cambria Math" w:hAnsi="Cambria Math"/>
@@ -28188,6 +28541,7 @@
         </w:rPr>
         <w:t>OpenFst</w:t>
       </w:r>
+      <w:proofErr w:type="spellEnd"/>
       <w:r>
         <w:rPr>
           <w:rFonts w:ascii="Cambria Math" w:hAnsi="Cambria Math"/>
@@ -28248,7 +28602,6 @@
           <w:szCs w:val="24"/>
           <w:u w:val="single"/>
         </w:rPr>
-        <w:lastRenderedPageBreak/>
         <w:t>Βήμα</w:t>
       </w:r>
       <w:r>
@@ -28288,6 +28641,7 @@
         </w:rPr>
         <w:t>2</w:t>
       </w:r>
+      <w:proofErr w:type="spellStart"/>
       <w:r>
         <w:rPr>
           <w:rFonts w:ascii="Cambria Math" w:hAnsi="Cambria Math"/>
@@ -28298,6 +28652,7 @@
         </w:rPr>
         <w:t>vec</w:t>
       </w:r>
+      <w:proofErr w:type="spellEnd"/>
     </w:p>
     <w:p>
       <w:pPr>
@@ -28374,6 +28729,7 @@
         </w:rPr>
         <w:t>2</w:t>
       </w:r>
+      <w:proofErr w:type="spellStart"/>
       <w:r>
         <w:rPr>
           <w:rFonts w:ascii="Cambria Math" w:hAnsi="Cambria Math"/>
@@ -28383,6 +28739,7 @@
         </w:rPr>
         <w:t>vec</w:t>
       </w:r>
+      <w:proofErr w:type="spellEnd"/>
       <w:r>
         <w:rPr>
           <w:rFonts w:ascii="Cambria Math" w:hAnsi="Cambria Math"/>
@@ -28428,31 +28785,284 @@
       <w:r>
         <w:rPr>
           <w:rFonts w:ascii="Cambria Math" w:hAnsi="Cambria Math"/>
+          <w:sz w:val="24"/>
+          <w:szCs w:val="24"/>
+        </w:rPr>
+        <w:t xml:space="preserve">β) Παίρνουμε </w:t>
+      </w:r>
+      <w:r>
+        <w:rPr>
+          <w:rFonts w:ascii="Cambria Math" w:hAnsi="Cambria Math"/>
+          <w:sz w:val="24"/>
+          <w:szCs w:val="24"/>
+          <w:lang w:val="en-US"/>
+        </w:rPr>
+        <w:t>window</w:t>
+      </w:r>
+      <w:r>
+        <w:rPr>
+          <w:rFonts w:ascii="Cambria Math" w:hAnsi="Cambria Math"/>
+          <w:sz w:val="24"/>
+          <w:szCs w:val="24"/>
+        </w:rPr>
+        <w:t xml:space="preserve"> = 5 </w:t>
+      </w:r>
+      <w:r>
+        <w:rPr>
+          <w:rFonts w:ascii="Cambria Math" w:hAnsi="Cambria Math"/>
+          <w:sz w:val="24"/>
+          <w:szCs w:val="24"/>
+        </w:rPr>
+        <w:t xml:space="preserve">και </w:t>
+      </w:r>
+      <w:r>
+        <w:rPr>
+          <w:rFonts w:ascii="Cambria Math" w:hAnsi="Cambria Math"/>
+          <w:sz w:val="24"/>
+          <w:szCs w:val="24"/>
+          <w:lang w:val="en-US"/>
+        </w:rPr>
+        <w:t>epochs</w:t>
+      </w:r>
+      <w:r>
+        <w:rPr>
+          <w:rFonts w:ascii="Cambria Math" w:hAnsi="Cambria Math"/>
+          <w:sz w:val="24"/>
+          <w:szCs w:val="24"/>
+        </w:rPr>
+        <w:t xml:space="preserve"> = 1000. </w:t>
+      </w:r>
+      <w:r>
+        <w:rPr>
+          <w:rFonts w:ascii="Cambria Math" w:hAnsi="Cambria Math"/>
+          <w:sz w:val="24"/>
+          <w:szCs w:val="24"/>
+        </w:rPr>
+        <w:t xml:space="preserve">Γενικά, όσον αφορά την αριθμό των </w:t>
+      </w:r>
+      <w:r>
+        <w:rPr>
+          <w:rFonts w:ascii="Cambria Math" w:hAnsi="Cambria Math"/>
+          <w:sz w:val="24"/>
+          <w:szCs w:val="24"/>
+          <w:lang w:val="en-US"/>
+        </w:rPr>
+        <w:t>epochs</w:t>
+      </w:r>
+      <w:r>
+        <w:rPr>
+          <w:rFonts w:ascii="Cambria Math" w:hAnsi="Cambria Math"/>
+          <w:sz w:val="24"/>
+          <w:szCs w:val="24"/>
+        </w:rPr>
+        <w:t xml:space="preserve"> </w:t>
+      </w:r>
+      <w:r>
+        <w:rPr>
+          <w:rFonts w:ascii="Cambria Math" w:hAnsi="Cambria Math"/>
+          <w:sz w:val="24"/>
+          <w:szCs w:val="24"/>
+        </w:rPr>
+        <w:t xml:space="preserve">πρέπει να είμαστε ιδιαίτερα προσεκτικοί, καθώς χαμηλός αριθμός </w:t>
+      </w:r>
+      <w:r>
+        <w:rPr>
+          <w:rFonts w:ascii="Cambria Math" w:hAnsi="Cambria Math"/>
+          <w:sz w:val="24"/>
+          <w:szCs w:val="24"/>
+          <w:lang w:val="en-US"/>
+        </w:rPr>
+        <w:t>epochs</w:t>
+      </w:r>
+      <w:r>
+        <w:rPr>
+          <w:rFonts w:ascii="Cambria Math" w:hAnsi="Cambria Math"/>
+          <w:sz w:val="24"/>
+          <w:szCs w:val="24"/>
+        </w:rPr>
+        <w:t xml:space="preserve"> </w:t>
+      </w:r>
+      <w:r>
+        <w:rPr>
+          <w:rFonts w:ascii="Cambria Math" w:hAnsi="Cambria Math"/>
+          <w:sz w:val="24"/>
+          <w:szCs w:val="24"/>
+        </w:rPr>
+        <w:t xml:space="preserve">ενδέχεται να δημιουργήσει </w:t>
+      </w:r>
+      <w:proofErr w:type="spellStart"/>
+      <w:r>
+        <w:rPr>
+          <w:rFonts w:ascii="Cambria Math" w:hAnsi="Cambria Math"/>
+          <w:sz w:val="24"/>
+          <w:szCs w:val="24"/>
+          <w:lang w:val="en-US"/>
+        </w:rPr>
+        <w:t>underfitting</w:t>
+      </w:r>
+      <w:proofErr w:type="spellEnd"/>
+      <w:r>
+        <w:rPr>
+          <w:rFonts w:ascii="Cambria Math" w:hAnsi="Cambria Math"/>
+          <w:sz w:val="24"/>
+          <w:szCs w:val="24"/>
+        </w:rPr>
+        <w:t xml:space="preserve">, μεγάλος αριθμός ενδέχεται να δημιουργήσει </w:t>
+      </w:r>
+      <w:r>
+        <w:rPr>
+          <w:rFonts w:ascii="Cambria Math" w:hAnsi="Cambria Math"/>
+          <w:sz w:val="24"/>
+          <w:szCs w:val="24"/>
+          <w:lang w:val="en-US"/>
+        </w:rPr>
+        <w:t>overfitting</w:t>
+      </w:r>
+      <w:r>
+        <w:rPr>
+          <w:rFonts w:ascii="Cambria Math" w:hAnsi="Cambria Math"/>
+          <w:sz w:val="24"/>
+          <w:szCs w:val="24"/>
+        </w:rPr>
+        <w:t xml:space="preserve">, επιθυμούμε κάτι ενδιάμεσο για </w:t>
+      </w:r>
+      <w:r>
+        <w:rPr>
+          <w:rFonts w:ascii="Cambria Math" w:hAnsi="Cambria Math"/>
+          <w:sz w:val="24"/>
+          <w:szCs w:val="24"/>
+        </w:rPr>
+        <w:lastRenderedPageBreak/>
+        <w:t xml:space="preserve">να έχουμε </w:t>
+      </w:r>
+      <w:r>
+        <w:rPr>
+          <w:rFonts w:ascii="Cambria Math" w:hAnsi="Cambria Math"/>
+          <w:sz w:val="24"/>
+          <w:szCs w:val="24"/>
+          <w:lang w:val="en-US"/>
+        </w:rPr>
+        <w:t>optimal</w:t>
+      </w:r>
+      <w:r>
+        <w:rPr>
+          <w:rFonts w:ascii="Cambria Math" w:hAnsi="Cambria Math"/>
+          <w:sz w:val="24"/>
+          <w:szCs w:val="24"/>
+        </w:rPr>
+        <w:t>.</w:t>
+      </w:r>
+      <w:r>
+        <w:rPr>
+          <w:rFonts w:ascii="Cambria Math" w:hAnsi="Cambria Math"/>
+          <w:sz w:val="24"/>
+          <w:szCs w:val="24"/>
+        </w:rPr>
+        <w:t xml:space="preserve"> Γενικά, αυτό που πρέπει να συμβαίνει για να έχουμε </w:t>
+      </w:r>
+      <w:r>
+        <w:rPr>
+          <w:rFonts w:ascii="Cambria Math" w:hAnsi="Cambria Math"/>
+          <w:sz w:val="24"/>
+          <w:szCs w:val="24"/>
+          <w:lang w:val="en-US"/>
+        </w:rPr>
+        <w:t>optimal</w:t>
+      </w:r>
+      <w:r>
+        <w:rPr>
+          <w:rFonts w:ascii="Cambria Math" w:hAnsi="Cambria Math"/>
+          <w:sz w:val="24"/>
+          <w:szCs w:val="24"/>
+        </w:rPr>
+        <w:t xml:space="preserve"> </w:t>
+      </w:r>
+      <w:r>
+        <w:rPr>
+          <w:rFonts w:ascii="Cambria Math" w:hAnsi="Cambria Math"/>
+          <w:sz w:val="24"/>
+          <w:szCs w:val="24"/>
+        </w:rPr>
+        <w:t>είναι η συνάρτηση απόφασης να είναι μια σχετικά</w:t>
+      </w:r>
+      <w:r>
+        <w:rPr>
+          <w:rFonts w:ascii="Cambria Math" w:hAnsi="Cambria Math"/>
+          <w:sz w:val="24"/>
+          <w:szCs w:val="24"/>
+        </w:rPr>
+        <w:t xml:space="preserve"> απλή συνάρτηση, αλλά δεν μπορούμε να ξέρουμε τον αριθμό των </w:t>
+      </w:r>
+      <w:r>
+        <w:rPr>
+          <w:rFonts w:ascii="Cambria Math" w:hAnsi="Cambria Math"/>
+          <w:sz w:val="24"/>
+          <w:szCs w:val="24"/>
+          <w:lang w:val="en-US"/>
+        </w:rPr>
+        <w:t>epochs</w:t>
+      </w:r>
+      <w:r>
+        <w:rPr>
+          <w:rFonts w:ascii="Cambria Math" w:hAnsi="Cambria Math"/>
+          <w:sz w:val="24"/>
+          <w:szCs w:val="24"/>
+        </w:rPr>
+        <w:t xml:space="preserve"> </w:t>
+      </w:r>
+      <w:r>
+        <w:rPr>
+          <w:rFonts w:ascii="Cambria Math" w:hAnsi="Cambria Math"/>
+          <w:sz w:val="24"/>
+          <w:szCs w:val="24"/>
+        </w:rPr>
+        <w:t xml:space="preserve">ώστε να έχουμε </w:t>
+      </w:r>
+      <w:r>
+        <w:rPr>
+          <w:rFonts w:ascii="Cambria Math" w:hAnsi="Cambria Math"/>
+          <w:sz w:val="24"/>
+          <w:szCs w:val="24"/>
+          <w:lang w:val="en-US"/>
+        </w:rPr>
+        <w:t>optimal</w:t>
+      </w:r>
+      <w:r>
+        <w:rPr>
+          <w:rFonts w:ascii="Cambria Math" w:hAnsi="Cambria Math"/>
+          <w:sz w:val="24"/>
+          <w:szCs w:val="24"/>
+        </w:rPr>
+        <w:t xml:space="preserve"> </w:t>
+      </w:r>
+      <w:r>
+        <w:rPr>
+          <w:rFonts w:ascii="Cambria Math" w:hAnsi="Cambria Math"/>
+          <w:sz w:val="24"/>
+          <w:szCs w:val="24"/>
+        </w:rPr>
+        <w:t xml:space="preserve">λύση, αλλά ουσιαστικά εξαρτάται από το πόσο διαφορετικά είναι τα </w:t>
+      </w:r>
+      <w:r>
+        <w:rPr>
+          <w:rFonts w:ascii="Cambria Math" w:hAnsi="Cambria Math"/>
           <w:noProof/>
           <w:sz w:val="24"/>
           <w:szCs w:val="24"/>
-          <w:lang w:val="en-US"/>
+          <w:lang w:eastAsia="el-GR"/>
         </w:rPr>
         <w:drawing>
-          <wp:anchor distT="0" distB="0" distL="114300" distR="114300" simplePos="0" relativeHeight="251663360" behindDoc="1" locked="0" layoutInCell="1" allowOverlap="1" wp14:anchorId="2215F9B5" wp14:editId="07777777">
+          <wp:anchor distT="0" distB="0" distL="114300" distR="114300" simplePos="0" relativeHeight="251663360" behindDoc="1" locked="0" layoutInCell="1" allowOverlap="1" wp14:anchorId="2215F9B5" wp14:editId="59CB4FFA">
             <wp:simplePos x="0" y="0"/>
             <wp:positionH relativeFrom="margin">
-              <wp:posOffset>-409575</wp:posOffset>
+              <wp:posOffset>228600</wp:posOffset>
             </wp:positionH>
             <wp:positionV relativeFrom="paragraph">
-              <wp:posOffset>1590040</wp:posOffset>
+              <wp:posOffset>876300</wp:posOffset>
             </wp:positionV>
             <wp:extent cx="6099175" cy="2590800"/>
             <wp:effectExtent l="0" t="0" r="0" b="0"/>
-            <wp:wrapTight wrapText="bothSides">
-              <wp:wrapPolygon edited="0">
-                <wp:start x="0" y="0"/>
-                <wp:lineTo x="0" y="21441"/>
-                <wp:lineTo x="21521" y="21441"/>
-                <wp:lineTo x="21521" y="0"/>
-                <wp:lineTo x="0" y="0"/>
-              </wp:wrapPolygon>
-            </wp:wrapTight>
+            <wp:wrapTopAndBottom/>
             <wp:docPr id="6" name="Picture 6" descr="C:\Users\Administrator.MININT-1IR0OLU\Desktop\45179615_334219170676066_1891587580948905984_n.png"/>
             <wp:cNvGraphicFramePr>
               <a:graphicFrameLocks xmlns:a="http://schemas.openxmlformats.org/drawingml/2006/main" noChangeAspect="1"/>
@@ -28467,7 +29077,7 @@
                     </pic:cNvPicPr>
                   </pic:nvPicPr>
                   <pic:blipFill>
-                    <a:blip r:embed="rId12">
+                    <a:blip r:embed="rId13">
                       <a:extLst>
                         <a:ext uri="{28A0092B-C50C-407E-A947-70E740481C1C}">
                           <a14:useLocalDpi xmlns:a14="http://schemas.microsoft.com/office/drawing/2010/main" val="0"/>
@@ -28510,249 +29120,7 @@
           <w:sz w:val="24"/>
           <w:szCs w:val="24"/>
         </w:rPr>
-        <w:t xml:space="preserve">β) Παίρνουμε </w:t>
-      </w:r>
-      <w:r>
-        <w:rPr>
-          <w:rFonts w:ascii="Cambria Math" w:hAnsi="Cambria Math"/>
-          <w:sz w:val="24"/>
-          <w:szCs w:val="24"/>
-          <w:lang w:val="en-US"/>
-        </w:rPr>
-        <w:t>window</w:t>
-      </w:r>
-      <w:r>
-        <w:rPr>
-          <w:rFonts w:ascii="Cambria Math" w:hAnsi="Cambria Math"/>
-          <w:sz w:val="24"/>
-          <w:szCs w:val="24"/>
-        </w:rPr>
-        <w:t xml:space="preserve"> = 5 </w:t>
-      </w:r>
-      <w:r>
-        <w:rPr>
-          <w:rFonts w:ascii="Cambria Math" w:hAnsi="Cambria Math"/>
-          <w:sz w:val="24"/>
-          <w:szCs w:val="24"/>
-        </w:rPr>
-        <w:t xml:space="preserve">και </w:t>
-      </w:r>
-      <w:r>
-        <w:rPr>
-          <w:rFonts w:ascii="Cambria Math" w:hAnsi="Cambria Math"/>
-          <w:sz w:val="24"/>
-          <w:szCs w:val="24"/>
-          <w:lang w:val="en-US"/>
-        </w:rPr>
-        <w:t>epochs</w:t>
-      </w:r>
-      <w:r>
-        <w:rPr>
-          <w:rFonts w:ascii="Cambria Math" w:hAnsi="Cambria Math"/>
-          <w:sz w:val="24"/>
-          <w:szCs w:val="24"/>
-        </w:rPr>
-        <w:t xml:space="preserve"> = 1000. </w:t>
-      </w:r>
-      <w:r>
-        <w:rPr>
-          <w:rFonts w:ascii="Cambria Math" w:hAnsi="Cambria Math"/>
-          <w:sz w:val="24"/>
-          <w:szCs w:val="24"/>
-        </w:rPr>
-        <w:t xml:space="preserve">Γενικά, όσον αφορά την αριθμό των </w:t>
-      </w:r>
-      <w:r>
-        <w:rPr>
-          <w:rFonts w:ascii="Cambria Math" w:hAnsi="Cambria Math"/>
-          <w:sz w:val="24"/>
-          <w:szCs w:val="24"/>
-          <w:lang w:val="en-US"/>
-        </w:rPr>
-        <w:t>epochs</w:t>
-      </w:r>
-      <w:r>
-        <w:rPr>
-          <w:rFonts w:ascii="Cambria Math" w:hAnsi="Cambria Math"/>
-          <w:sz w:val="24"/>
-          <w:szCs w:val="24"/>
-        </w:rPr>
-        <w:t xml:space="preserve"> </w:t>
-      </w:r>
-      <w:r>
-        <w:rPr>
-          <w:rFonts w:ascii="Cambria Math" w:hAnsi="Cambria Math"/>
-          <w:sz w:val="24"/>
-          <w:szCs w:val="24"/>
-        </w:rPr>
-        <w:t xml:space="preserve">πρέπει να είμαστε ιδιαίτερα προσεκτικοί, καθώς χαμηλός αριθμός </w:t>
-      </w:r>
-      <w:r>
-        <w:rPr>
-          <w:rFonts w:ascii="Cambria Math" w:hAnsi="Cambria Math"/>
-          <w:sz w:val="24"/>
-          <w:szCs w:val="24"/>
-          <w:lang w:val="en-US"/>
-        </w:rPr>
-        <w:t>epochs</w:t>
-      </w:r>
-      <w:r>
-        <w:rPr>
-          <w:rFonts w:ascii="Cambria Math" w:hAnsi="Cambria Math"/>
-          <w:sz w:val="24"/>
-          <w:szCs w:val="24"/>
-        </w:rPr>
-        <w:t xml:space="preserve"> </w:t>
-      </w:r>
-      <w:r>
-        <w:rPr>
-          <w:rFonts w:ascii="Cambria Math" w:hAnsi="Cambria Math"/>
-          <w:sz w:val="24"/>
-          <w:szCs w:val="24"/>
-        </w:rPr>
-        <w:t xml:space="preserve">ενδέχεται να δημιουργήσει </w:t>
-      </w:r>
-      <w:r>
-        <w:rPr>
-          <w:rFonts w:ascii="Cambria Math" w:hAnsi="Cambria Math"/>
-          <w:sz w:val="24"/>
-          <w:szCs w:val="24"/>
-          <w:lang w:val="en-US"/>
-        </w:rPr>
-        <w:t>underfitting</w:t>
-      </w:r>
-      <w:r>
-        <w:rPr>
-          <w:rFonts w:ascii="Cambria Math" w:hAnsi="Cambria Math"/>
-          <w:sz w:val="24"/>
-          <w:szCs w:val="24"/>
-        </w:rPr>
-        <w:t xml:space="preserve">, μεγάλος αριθμός ενδέχεται να δημιουργήσει </w:t>
-      </w:r>
-      <w:r>
-        <w:rPr>
-          <w:rFonts w:ascii="Cambria Math" w:hAnsi="Cambria Math"/>
-          <w:sz w:val="24"/>
-          <w:szCs w:val="24"/>
-          <w:lang w:val="en-US"/>
-        </w:rPr>
-        <w:t>overfitting</w:t>
-      </w:r>
-      <w:r>
-        <w:rPr>
-          <w:rFonts w:ascii="Cambria Math" w:hAnsi="Cambria Math"/>
-          <w:sz w:val="24"/>
-          <w:szCs w:val="24"/>
-        </w:rPr>
-        <w:t xml:space="preserve">, επιθυμούμε κάτι ενδιάμεσο για να έχουμε </w:t>
-      </w:r>
-      <w:r>
-        <w:rPr>
-          <w:rFonts w:ascii="Cambria Math" w:hAnsi="Cambria Math"/>
-          <w:sz w:val="24"/>
-          <w:szCs w:val="24"/>
-          <w:lang w:val="en-US"/>
-        </w:rPr>
-        <w:t>optimal</w:t>
-      </w:r>
-      <w:r>
-        <w:rPr>
-          <w:rFonts w:ascii="Cambria Math" w:hAnsi="Cambria Math"/>
-          <w:sz w:val="24"/>
-          <w:szCs w:val="24"/>
-        </w:rPr>
-        <w:t>.</w:t>
-      </w:r>
-      <w:r>
-        <w:rPr>
-          <w:rFonts w:ascii="Cambria Math" w:hAnsi="Cambria Math"/>
-          <w:sz w:val="24"/>
-          <w:szCs w:val="24"/>
-        </w:rPr>
-        <w:t xml:space="preserve"> Γενικά, αυτό που πρέπει να συμβαίνει για να έχουμε </w:t>
-      </w:r>
-      <w:r>
-        <w:rPr>
-          <w:rFonts w:ascii="Cambria Math" w:hAnsi="Cambria Math"/>
-          <w:sz w:val="24"/>
-          <w:szCs w:val="24"/>
-          <w:lang w:val="en-US"/>
-        </w:rPr>
-        <w:t>optimal</w:t>
-      </w:r>
-      <w:r>
-        <w:rPr>
-          <w:rFonts w:ascii="Cambria Math" w:hAnsi="Cambria Math"/>
-          <w:sz w:val="24"/>
-          <w:szCs w:val="24"/>
-        </w:rPr>
-        <w:t xml:space="preserve"> </w:t>
-      </w:r>
-      <w:r>
-        <w:rPr>
-          <w:rFonts w:ascii="Cambria Math" w:hAnsi="Cambria Math"/>
-          <w:sz w:val="24"/>
-          <w:szCs w:val="24"/>
-        </w:rPr>
-        <w:t>είναι η συνάρτηση απόφασης να είναι μια σχετικά</w:t>
-      </w:r>
-      <w:r>
-        <w:rPr>
-          <w:rFonts w:ascii="Cambria Math" w:hAnsi="Cambria Math"/>
-          <w:sz w:val="24"/>
-          <w:szCs w:val="24"/>
-        </w:rPr>
-        <w:t xml:space="preserve"> απλή συνάρτηση, αλλά δεν μπορούμε να ξέρουμε τον αριθμό των </w:t>
-      </w:r>
-      <w:r>
-        <w:rPr>
-          <w:rFonts w:ascii="Cambria Math" w:hAnsi="Cambria Math"/>
-          <w:sz w:val="24"/>
-          <w:szCs w:val="24"/>
-          <w:lang w:val="en-US"/>
-        </w:rPr>
-        <w:t>epochs</w:t>
-      </w:r>
-      <w:r>
-        <w:rPr>
-          <w:rFonts w:ascii="Cambria Math" w:hAnsi="Cambria Math"/>
-          <w:sz w:val="24"/>
-          <w:szCs w:val="24"/>
-        </w:rPr>
-        <w:t xml:space="preserve"> </w:t>
-      </w:r>
-      <w:r>
-        <w:rPr>
-          <w:rFonts w:ascii="Cambria Math" w:hAnsi="Cambria Math"/>
-          <w:sz w:val="24"/>
-          <w:szCs w:val="24"/>
-        </w:rPr>
-        <w:t xml:space="preserve">ώστε να έχουμε </w:t>
-      </w:r>
-      <w:r>
-        <w:rPr>
-          <w:rFonts w:ascii="Cambria Math" w:hAnsi="Cambria Math"/>
-          <w:sz w:val="24"/>
-          <w:szCs w:val="24"/>
-          <w:lang w:val="en-US"/>
-        </w:rPr>
-        <w:t>optimal</w:t>
-      </w:r>
-      <w:r>
-        <w:rPr>
-          <w:rFonts w:ascii="Cambria Math" w:hAnsi="Cambria Math"/>
-          <w:sz w:val="24"/>
-          <w:szCs w:val="24"/>
-        </w:rPr>
-        <w:t xml:space="preserve"> </w:t>
-      </w:r>
-      <w:r>
-        <w:rPr>
-          <w:rFonts w:ascii="Cambria Math" w:hAnsi="Cambria Math"/>
-          <w:sz w:val="24"/>
-          <w:szCs w:val="24"/>
-        </w:rPr>
-        <w:t>λύση, αλλά ουσιαστικά εξαρτάται από το πόσο διαφορετικά είναι τα δεδομένα μας.</w:t>
+        <w:t>δεδομένα μας.</w:t>
       </w:r>
       <w:r>
         <w:rPr>
@@ -28826,20 +29194,20 @@
           <w:noProof/>
           <w:sz w:val="24"/>
           <w:szCs w:val="24"/>
-          <w:lang w:val="en-US"/>
+          <w:lang w:eastAsia="el-GR"/>
         </w:rPr>
         <w:drawing>
-          <wp:anchor distT="0" distB="0" distL="114300" distR="114300" simplePos="0" relativeHeight="251665408" behindDoc="0" locked="0" layoutInCell="1" allowOverlap="1" wp14:anchorId="76E88E7B" wp14:editId="07777777">
+          <wp:anchor distT="0" distB="0" distL="114300" distR="114300" simplePos="0" relativeHeight="251665408" behindDoc="0" locked="0" layoutInCell="1" allowOverlap="1" wp14:anchorId="76E88E7B" wp14:editId="3D64909D">
             <wp:simplePos x="0" y="0"/>
             <wp:positionH relativeFrom="margin">
-              <wp:align>center</wp:align>
+              <wp:posOffset>46355</wp:posOffset>
             </wp:positionH>
             <wp:positionV relativeFrom="paragraph">
-              <wp:posOffset>291465</wp:posOffset>
+              <wp:posOffset>472440</wp:posOffset>
             </wp:positionV>
             <wp:extent cx="6067425" cy="2433320"/>
             <wp:effectExtent l="0" t="0" r="9525" b="5080"/>
-            <wp:wrapNone/>
+            <wp:wrapTopAndBottom/>
             <wp:docPr id="8" name="Picture 8" descr="C:\Users\Administrator.MININT-1IR0OLU\Downloads\45233664_534670803671406_6815480484429037568_n.png"/>
             <wp:cNvGraphicFramePr>
               <a:graphicFrameLocks xmlns:a="http://schemas.openxmlformats.org/drawingml/2006/main" noChangeAspect="1"/>
@@ -28854,7 +29222,7 @@
                     </pic:cNvPicPr>
                   </pic:nvPicPr>
                   <pic:blipFill>
-                    <a:blip r:embed="rId13" cstate="print">
+                    <a:blip r:embed="rId14" cstate="print">
                       <a:extLst>
                         <a:ext uri="{28A0092B-C50C-407E-A947-70E740481C1C}">
                           <a14:useLocalDpi xmlns:a14="http://schemas.microsoft.com/office/drawing/2010/main" val="0"/>
@@ -28984,7 +29352,7 @@
           <w:noProof/>
           <w:sz w:val="24"/>
           <w:szCs w:val="24"/>
-          <w:lang w:eastAsia="el-GR"/>
+          <w:lang w:val="en-US" w:eastAsia="el-GR"/>
         </w:rPr>
       </w:pPr>
     </w:p>
@@ -28998,6 +29366,36 @@
           <w:lang w:eastAsia="el-GR"/>
         </w:rPr>
       </w:pPr>
+      <w:r>
+        <w:rPr>
+          <w:rFonts w:ascii="Cambria Math" w:hAnsi="Cambria Math"/>
+          <w:noProof/>
+          <w:sz w:val="24"/>
+          <w:szCs w:val="24"/>
+          <w:lang w:eastAsia="el-GR"/>
+        </w:rPr>
+        <w:t xml:space="preserve">Παρατηρήσαμε σε αυτήν την περίπτωση πως αυξάνοντας τα </w:t>
+      </w:r>
+      <w:r>
+        <w:rPr>
+          <w:rFonts w:ascii="Cambria Math" w:hAnsi="Cambria Math"/>
+          <w:noProof/>
+          <w:sz w:val="24"/>
+          <w:szCs w:val="24"/>
+          <w:lang w:val="en-US" w:eastAsia="el-GR"/>
+        </w:rPr>
+        <w:t>epochs</w:t>
+      </w:r>
+      <w:r>
+        <w:rPr>
+          <w:rFonts w:ascii="Cambria Math" w:hAnsi="Cambria Math"/>
+          <w:noProof/>
+          <w:sz w:val="24"/>
+          <w:szCs w:val="24"/>
+          <w:lang w:eastAsia="el-GR"/>
+        </w:rPr>
+        <w:t xml:space="preserve"> είχαμε κάπως καλύτερα σημασιολογικά αποτελέσματα, και αυτό ενδεχομένως να οφείλεται στο πόσο πολυποίκιλα είναι τα δεδομένα μας.</w:t>
+      </w:r>
     </w:p>
     <w:p>
       <w:pPr>
@@ -29009,9 +29407,7 @@
           <w:lang w:eastAsia="el-GR"/>
         </w:rPr>
       </w:pPr>
-    </w:p>
-    <w:p>
-      <w:pPr>
+      <w:r>
         <w:rPr>
           <w:rFonts w:ascii="Cambria Math" w:hAnsi="Cambria Math"/>
           <w:noProof/>
@@ -29019,149 +29415,65 @@
           <w:szCs w:val="24"/>
           <w:lang w:eastAsia="el-GR"/>
         </w:rPr>
-      </w:pPr>
-    </w:p>
-    <w:p>
-      <w:pPr>
+        <w:t xml:space="preserve">Για </w:t>
+      </w:r>
+      <w:r>
+        <w:rPr>
+          <w:rFonts w:ascii="Cambria Math" w:hAnsi="Cambria Math"/>
+          <w:sz w:val="24"/>
+          <w:szCs w:val="24"/>
+          <w:lang w:val="en-US"/>
+        </w:rPr>
+        <w:t>window</w:t>
+      </w:r>
+      <w:r>
+        <w:rPr>
+          <w:rFonts w:ascii="Cambria Math" w:hAnsi="Cambria Math"/>
+          <w:sz w:val="24"/>
+          <w:szCs w:val="24"/>
+        </w:rPr>
+        <w:t xml:space="preserve"> = 5 </w:t>
+      </w:r>
+      <w:r>
+        <w:rPr>
+          <w:rFonts w:ascii="Cambria Math" w:hAnsi="Cambria Math"/>
+          <w:sz w:val="24"/>
+          <w:szCs w:val="24"/>
+        </w:rPr>
+        <w:t xml:space="preserve">και </w:t>
+      </w:r>
+      <w:r>
+        <w:rPr>
+          <w:rFonts w:ascii="Cambria Math" w:hAnsi="Cambria Math"/>
+          <w:sz w:val="24"/>
+          <w:szCs w:val="24"/>
+          <w:lang w:val="en-US"/>
+        </w:rPr>
+        <w:t>epochs</w:t>
+      </w:r>
+      <w:r>
+        <w:rPr>
+          <w:rFonts w:ascii="Cambria Math" w:hAnsi="Cambria Math"/>
+          <w:sz w:val="24"/>
+          <w:szCs w:val="24"/>
+        </w:rPr>
+        <w:t xml:space="preserve"> = 2000</w:t>
+      </w:r>
+      <w:r>
+        <w:rPr>
+          <w:rFonts w:ascii="Cambria Math" w:hAnsi="Cambria Math"/>
+          <w:sz w:val="24"/>
+          <w:szCs w:val="24"/>
+        </w:rPr>
+        <w:t>:</w:t>
+      </w:r>
+      <w:r>
         <w:rPr>
           <w:rFonts w:ascii="Cambria Math" w:hAnsi="Cambria Math"/>
           <w:noProof/>
           <w:sz w:val="24"/>
           <w:szCs w:val="24"/>
           <w:lang w:eastAsia="el-GR"/>
-        </w:rPr>
-      </w:pPr>
-    </w:p>
-    <w:p>
-      <w:pPr>
-        <w:rPr>
-          <w:rFonts w:ascii="Cambria Math" w:hAnsi="Cambria Math"/>
-          <w:noProof/>
-          <w:sz w:val="24"/>
-          <w:szCs w:val="24"/>
-          <w:lang w:eastAsia="el-GR"/>
-        </w:rPr>
-      </w:pPr>
-    </w:p>
-    <w:p>
-      <w:pPr>
-        <w:rPr>
-          <w:rFonts w:ascii="Cambria Math" w:hAnsi="Cambria Math"/>
-          <w:noProof/>
-          <w:sz w:val="24"/>
-          <w:szCs w:val="24"/>
-          <w:lang w:eastAsia="el-GR"/>
-        </w:rPr>
-      </w:pPr>
-      <w:r>
-        <w:rPr>
-          <w:rFonts w:ascii="Cambria Math" w:hAnsi="Cambria Math"/>
-          <w:noProof/>
-          <w:sz w:val="24"/>
-          <w:szCs w:val="24"/>
-          <w:lang w:eastAsia="el-GR"/>
-        </w:rPr>
-        <w:lastRenderedPageBreak/>
-        <w:t xml:space="preserve">Παρατηρήσαμε σε αυτήν την περίπτωση πως αυξάνοντας τα </w:t>
-      </w:r>
-      <w:r>
-        <w:rPr>
-          <w:rFonts w:ascii="Cambria Math" w:hAnsi="Cambria Math"/>
-          <w:noProof/>
-          <w:sz w:val="24"/>
-          <w:szCs w:val="24"/>
-          <w:lang w:val="en-US" w:eastAsia="el-GR"/>
-        </w:rPr>
-        <w:t>epochs</w:t>
-      </w:r>
-      <w:r>
-        <w:rPr>
-          <w:rFonts w:ascii="Cambria Math" w:hAnsi="Cambria Math"/>
-          <w:noProof/>
-          <w:sz w:val="24"/>
-          <w:szCs w:val="24"/>
-          <w:lang w:eastAsia="el-GR"/>
-        </w:rPr>
-        <w:t xml:space="preserve"> είχαμε κάπως καλύτερα σημασιολογικά αποτελέσματα, και αυτό ενδεχομένως να οφείλεται στο πόσο πολυποίκιλα είναι τα δεδομένα μας.</w:t>
-      </w:r>
-    </w:p>
-    <w:p>
-      <w:pPr>
-        <w:rPr>
-          <w:rFonts w:ascii="Cambria Math" w:hAnsi="Cambria Math"/>
-          <w:noProof/>
-          <w:sz w:val="24"/>
-          <w:szCs w:val="24"/>
-          <w:lang w:eastAsia="el-GR"/>
-        </w:rPr>
-      </w:pPr>
-      <w:r>
-        <w:rPr>
-          <w:rFonts w:ascii="Cambria Math" w:hAnsi="Cambria Math"/>
-          <w:noProof/>
-          <w:sz w:val="24"/>
-          <w:szCs w:val="24"/>
-          <w:lang w:eastAsia="el-GR"/>
-        </w:rPr>
-        <w:t xml:space="preserve">Για </w:t>
-      </w:r>
-      <w:r>
-        <w:rPr>
-          <w:rFonts w:ascii="Cambria Math" w:hAnsi="Cambria Math"/>
-          <w:sz w:val="24"/>
-          <w:szCs w:val="24"/>
-          <w:lang w:val="en-US"/>
-        </w:rPr>
-        <w:t>window</w:t>
-      </w:r>
-      <w:r>
-        <w:rPr>
-          <w:rFonts w:ascii="Cambria Math" w:hAnsi="Cambria Math"/>
-          <w:sz w:val="24"/>
-          <w:szCs w:val="24"/>
-        </w:rPr>
-        <w:t xml:space="preserve"> = 5 </w:t>
-      </w:r>
-      <w:r>
-        <w:rPr>
-          <w:rFonts w:ascii="Cambria Math" w:hAnsi="Cambria Math"/>
-          <w:sz w:val="24"/>
-          <w:szCs w:val="24"/>
-        </w:rPr>
-        <w:t xml:space="preserve">και </w:t>
-      </w:r>
-      <w:r>
-        <w:rPr>
-          <w:rFonts w:ascii="Cambria Math" w:hAnsi="Cambria Math"/>
-          <w:sz w:val="24"/>
-          <w:szCs w:val="24"/>
-          <w:lang w:val="en-US"/>
-        </w:rPr>
-        <w:t>epochs</w:t>
-      </w:r>
-      <w:r>
-        <w:rPr>
-          <w:rFonts w:ascii="Cambria Math" w:hAnsi="Cambria Math"/>
-          <w:sz w:val="24"/>
-          <w:szCs w:val="24"/>
-        </w:rPr>
-        <w:t xml:space="preserve"> = 2000</w:t>
-      </w:r>
-      <w:r>
-        <w:rPr>
-          <w:rFonts w:ascii="Cambria Math" w:hAnsi="Cambria Math"/>
-          <w:sz w:val="24"/>
-          <w:szCs w:val="24"/>
-        </w:rPr>
-        <w:t>:</w:t>
-      </w:r>
-      <w:r>
-        <w:rPr>
-          <w:rFonts w:ascii="Cambria Math" w:hAnsi="Cambria Math"/>
-          <w:noProof/>
-          <w:sz w:val="24"/>
-          <w:szCs w:val="24"/>
-          <w:lang w:val="en-US"/>
         </w:rPr>
         <w:drawing>
           <wp:anchor distT="0" distB="0" distL="114300" distR="114300" simplePos="0" relativeHeight="251664384" behindDoc="0" locked="0" layoutInCell="1" allowOverlap="1" wp14:anchorId="73F14070" wp14:editId="07777777">
@@ -29189,7 +29501,7 @@
                     </pic:cNvPicPr>
                   </pic:nvPicPr>
                   <pic:blipFill>
-                    <a:blip r:embed="rId14" cstate="print">
+                    <a:blip r:embed="rId15" cstate="print">
                       <a:extLst>
                         <a:ext uri="{28A0092B-C50C-407E-A947-70E740481C1C}">
                           <a14:useLocalDpi xmlns:a14="http://schemas.microsoft.com/office/drawing/2010/main" val="0"/>
@@ -29260,16 +29572,9 @@
           <w:rFonts w:ascii="Cambria Math" w:hAnsi="Cambria Math"/>
           <w:sz w:val="24"/>
           <w:szCs w:val="24"/>
+          <w:lang w:val="en-US"/>
         </w:rPr>
       </w:pPr>
-      <w:r>
-        <w:rPr>
-          <w:rFonts w:ascii="Cambria Math" w:hAnsi="Cambria Math"/>
-          <w:sz w:val="24"/>
-          <w:szCs w:val="24"/>
-        </w:rPr>
-        <w:t>\</w:t>
-      </w:r>
     </w:p>
     <w:p>
       <w:pPr>
@@ -29502,7 +29807,6 @@
           <w:szCs w:val="28"/>
           <w:u w:val="single"/>
         </w:rPr>
-        <w:lastRenderedPageBreak/>
         <w:t>Μέρος 1: Ορθογράφος</w:t>
       </w:r>
     </w:p>
@@ -29876,6 +30180,7 @@
           <w:sz w:val="24"/>
           <w:szCs w:val="24"/>
         </w:rPr>
+        <w:lastRenderedPageBreak/>
         <w:t xml:space="preserve">Μέχρι προηγουμένως είχαμε σε κάθε </w:t>
       </w:r>
       <w:r>
@@ -30870,13 +31175,23 @@
         </w:rPr>
         <w:t xml:space="preserve"> </w:t>
       </w:r>
-      <w:r>
-        <w:rPr>
-          <w:rFonts w:ascii="Cambria Math" w:hAnsi="Cambria Math"/>
-          <w:sz w:val="24"/>
-          <w:szCs w:val="24"/>
-        </w:rPr>
-        <w:t>ισοπίθανα.</w:t>
+      <w:proofErr w:type="spellStart"/>
+      <w:r>
+        <w:rPr>
+          <w:rFonts w:ascii="Cambria Math" w:hAnsi="Cambria Math"/>
+          <w:sz w:val="24"/>
+          <w:szCs w:val="24"/>
+        </w:rPr>
+        <w:t>ισοπίθανα</w:t>
+      </w:r>
+      <w:proofErr w:type="spellEnd"/>
+      <w:r>
+        <w:rPr>
+          <w:rFonts w:ascii="Cambria Math" w:hAnsi="Cambria Math"/>
+          <w:sz w:val="24"/>
+          <w:szCs w:val="24"/>
+        </w:rPr>
+        <w:t>.</w:t>
       </w:r>
       <w:r>
         <w:rPr>
@@ -30925,16 +31240,7 @@
           <w:sz w:val="24"/>
           <w:szCs w:val="24"/>
         </w:rPr>
-        <w:t xml:space="preserve">στον προηγούμενο μετατροπέα του Βήματος 5, σε </w:t>
-      </w:r>
-      <w:r>
-        <w:rPr>
-          <w:rFonts w:ascii="Cambria Math" w:hAnsi="Cambria Math"/>
-          <w:sz w:val="24"/>
-          <w:szCs w:val="24"/>
-        </w:rPr>
-        <w:lastRenderedPageBreak/>
-        <w:t xml:space="preserve">καθέναν από τους δύο καινούριους απλά θα έχει </w:t>
+        <w:t xml:space="preserve">στον προηγούμενο μετατροπέα του Βήματος 5, σε καθέναν από τους δύο καινούριους απλά θα έχει </w:t>
       </w:r>
       <w:r>
         <w:rPr>
@@ -31104,6 +31410,7 @@
         </w:rPr>
         <w:t xml:space="preserve">σε μια πολύ μικρή κλίμακα, τότε απλά θα αγνοούταν ο </w:t>
       </w:r>
+      <w:proofErr w:type="spellStart"/>
       <w:r>
         <w:rPr>
           <w:rFonts w:ascii="Cambria Math" w:hAnsi="Cambria Math"/>
@@ -31122,13 +31429,32 @@
         </w:rPr>
         <w:t>evenshtein</w:t>
       </w:r>
-      <w:r>
-        <w:rPr>
-          <w:rFonts w:ascii="Cambria Math" w:hAnsi="Cambria Math"/>
-          <w:sz w:val="24"/>
-          <w:szCs w:val="24"/>
-        </w:rPr>
-        <w:t xml:space="preserve"> και θα υπολογίζα την πιο συχνά εμφανιζόμενη λέξη.</w:t>
+      <w:proofErr w:type="spellEnd"/>
+      <w:r>
+        <w:rPr>
+          <w:rFonts w:ascii="Cambria Math" w:hAnsi="Cambria Math"/>
+          <w:sz w:val="24"/>
+          <w:szCs w:val="24"/>
+        </w:rPr>
+        <w:t xml:space="preserve"> και θα </w:t>
+      </w:r>
+      <w:proofErr w:type="spellStart"/>
+      <w:r>
+        <w:rPr>
+          <w:rFonts w:ascii="Cambria Math" w:hAnsi="Cambria Math"/>
+          <w:sz w:val="24"/>
+          <w:szCs w:val="24"/>
+        </w:rPr>
+        <w:t>υπολογίζα</w:t>
+      </w:r>
+      <w:proofErr w:type="spellEnd"/>
+      <w:r>
+        <w:rPr>
+          <w:rFonts w:ascii="Cambria Math" w:hAnsi="Cambria Math"/>
+          <w:sz w:val="24"/>
+          <w:szCs w:val="24"/>
+        </w:rPr>
+        <w:t xml:space="preserve"> την πιο συχνά εμφανιζόμενη λέξη.</w:t>
       </w:r>
       <w:r>
         <w:rPr>
@@ -31153,7 +31479,25 @@
           <w:sz w:val="24"/>
           <w:szCs w:val="24"/>
         </w:rPr>
-        <w:t xml:space="preserve">Αν είχαμε στη διάθεση μας ότι δεδομένα θέλαμε, θα υπολογίζαμε τα βάρη με τελείως διαφορετικό τρόπο. Παρουσιάσαμε μία ιδέα στο Βήμα 5β. Μια άλλη ιδέα βέβαια θα ήταν να λαμβάναμε υπόψη την γλώσσα στην οποία καλούμαστε να χρησιμοποιήσουμε τον ορθογράφο για να εφαρμόσουμε κάποια φωνολογικά κριτήρια. Για παράδειγμα, σε μια γλώσσα που ξέρουμε ότι είναι πιο πιθανό να εμφανίζεται ένα φωνήεν μετά ή πριν από ένα σύμφωνο (όπως συμβαίνει συνήθως) θα μπορούσαμε να φτιάξουμε με αυτή τη λογική τα βάρη. Ακόμη, στην περίπτωση που καλούμασταν να κάνουμε ορθογραφική διόρθωση σε ένα κείμενο, το οποίο έχει σωστές λέξεις και λάθος γραμμένες λέξεις, θα μπορούσε να ληφθεί υπόψην και ο σημασιολογικός χαρακτήρας των λέξεων. Για παράδειγμα, μια λάθος γραμμένη λέξη θα μπορούσε να διορθωθεί με βάρη που θα έχουν κάποια αντιστοιχία με τον σημασιολογικό χαρακτήρα των γειτονικών της σωστών λέξεων ώστε να βρίσκονται, όσο είναι δυνατόν, στο ίδιο </w:t>
+        <w:t xml:space="preserve">Αν είχαμε στη διάθεση μας ότι δεδομένα θέλαμε, θα υπολογίζαμε τα βάρη με τελείως διαφορετικό τρόπο. Παρουσιάσαμε μία ιδέα στο Βήμα 5β. Μια άλλη ιδέα βέβαια θα ήταν να λαμβάναμε υπόψη την γλώσσα στην οποία καλούμαστε να χρησιμοποιήσουμε τον ορθογράφο για να εφαρμόσουμε κάποια φωνολογικά κριτήρια. Για παράδειγμα, σε μια γλώσσα που ξέρουμε ότι είναι πιο πιθανό να εμφανίζεται ένα φωνήεν μετά ή πριν από ένα σύμφωνο (όπως συμβαίνει συνήθως) θα μπορούσαμε να φτιάξουμε με αυτή τη λογική τα βάρη. Ακόμη, στην περίπτωση που καλούμασταν να κάνουμε ορθογραφική διόρθωση σε ένα κείμενο, το οποίο έχει σωστές λέξεις και λάθος γραμμένες λέξεις, θα μπορούσε να ληφθεί </w:t>
+      </w:r>
+      <w:proofErr w:type="spellStart"/>
+      <w:r>
+        <w:rPr>
+          <w:rFonts w:ascii="Cambria Math" w:hAnsi="Cambria Math"/>
+          <w:sz w:val="24"/>
+          <w:szCs w:val="24"/>
+        </w:rPr>
+        <w:t>υπόψην</w:t>
+      </w:r>
+      <w:proofErr w:type="spellEnd"/>
+      <w:r>
+        <w:rPr>
+          <w:rFonts w:ascii="Cambria Math" w:hAnsi="Cambria Math"/>
+          <w:sz w:val="24"/>
+          <w:szCs w:val="24"/>
+        </w:rPr>
+        <w:t xml:space="preserve"> και ο σημασιολογικός χαρακτήρας των λέξεων. Για παράδειγμα, μια λάθος γραμμένη λέξη θα μπορούσε να διορθωθεί με βάρη που θα έχουν κάποια αντιστοιχία με τον σημασιολογικό χαρακτήρα των γειτονικών της σωστών λέξεων ώστε να βρίσκονται, όσο είναι δυνατόν, στο ίδιο </w:t>
       </w:r>
       <w:r>
         <w:rPr>
@@ -31263,7 +31607,34 @@
           <w:sz w:val="24"/>
           <w:szCs w:val="24"/>
         </w:rPr>
-        <w:t>Μέχρι προηγουμένως είχαμε έναν αποδοχέα με μια αρχική κατάσταση που απλά αποδεχόταν μια λέξη έχοντας μηδενικό βάρος σε όλες τις ακμές. Αυτή τη φορά η αποδοχή μιας λέξης θα σχετίζεται με ένα βάρος, το οποίο θα είναι ίσο με τον αρνητικό λογάριθμο (με βάση 2) της πιθανότητας εμφάνισης της</w:t>
+        <w:t xml:space="preserve">Μέχρι προηγουμένως είχαμε έναν </w:t>
+      </w:r>
+      <w:proofErr w:type="spellStart"/>
+      <w:r>
+        <w:rPr>
+          <w:rFonts w:ascii="Cambria Math" w:hAnsi="Cambria Math"/>
+          <w:sz w:val="24"/>
+          <w:szCs w:val="24"/>
+        </w:rPr>
+        <w:t>αποδοχέα</w:t>
+      </w:r>
+      <w:proofErr w:type="spellEnd"/>
+      <w:r>
+        <w:rPr>
+          <w:rFonts w:ascii="Cambria Math" w:hAnsi="Cambria Math"/>
+          <w:sz w:val="24"/>
+          <w:szCs w:val="24"/>
+        </w:rPr>
+        <w:t xml:space="preserve"> με μια αρχική κατάσταση που απλά αποδεχόταν μια λέξη έχοντας μηδενικό βάρος σε όλες τις ακμές. Αυτή τη φορά η αποδοχή μιας λέξης θα σχετίζεται με ένα </w:t>
+      </w:r>
+      <w:r>
+        <w:rPr>
+          <w:rFonts w:ascii="Cambria Math" w:hAnsi="Cambria Math"/>
+          <w:sz w:val="24"/>
+          <w:szCs w:val="24"/>
+        </w:rPr>
+        <w:lastRenderedPageBreak/>
+        <w:t>βάρος, το οποίο θα είναι ίσο με τον αρνητικό λογάριθμο (με βάση 2) της πιθανότητας εμφάνισης της</w:t>
       </w:r>
       <w:r>
         <w:rPr>
@@ -31379,7 +31750,43 @@
           <w:sz w:val="24"/>
           <w:szCs w:val="24"/>
         </w:rPr>
-        <w:t>ακμές θα έχουν μηδενικό βάρος. Στην συνέχεια ακολούθουμε για αυτόν τον αποδοχέα την ίδια στρατηγική με τον Βήμα 6</w:t>
+        <w:t xml:space="preserve">ακμές θα έχουν μηδενικό βάρος. Στην συνέχεια </w:t>
+      </w:r>
+      <w:proofErr w:type="spellStart"/>
+      <w:r>
+        <w:rPr>
+          <w:rFonts w:ascii="Cambria Math" w:hAnsi="Cambria Math"/>
+          <w:sz w:val="24"/>
+          <w:szCs w:val="24"/>
+        </w:rPr>
+        <w:t>ακολούθουμε</w:t>
+      </w:r>
+      <w:proofErr w:type="spellEnd"/>
+      <w:r>
+        <w:rPr>
+          <w:rFonts w:ascii="Cambria Math" w:hAnsi="Cambria Math"/>
+          <w:sz w:val="24"/>
+          <w:szCs w:val="24"/>
+        </w:rPr>
+        <w:t xml:space="preserve"> για αυτόν τον </w:t>
+      </w:r>
+      <w:proofErr w:type="spellStart"/>
+      <w:r>
+        <w:rPr>
+          <w:rFonts w:ascii="Cambria Math" w:hAnsi="Cambria Math"/>
+          <w:sz w:val="24"/>
+          <w:szCs w:val="24"/>
+        </w:rPr>
+        <w:t>αποδοχέα</w:t>
+      </w:r>
+      <w:proofErr w:type="spellEnd"/>
+      <w:r>
+        <w:rPr>
+          <w:rFonts w:ascii="Cambria Math" w:hAnsi="Cambria Math"/>
+          <w:sz w:val="24"/>
+          <w:szCs w:val="24"/>
+        </w:rPr>
+        <w:t xml:space="preserve"> την ίδια στρατηγική με τον Βήμα 6</w:t>
       </w:r>
       <w:r>
         <w:rPr>
@@ -31389,6 +31796,7 @@
         </w:rPr>
         <w:t xml:space="preserve"> και καλούμε τις συναρτήσεις </w:t>
       </w:r>
+      <w:proofErr w:type="spellStart"/>
       <w:r>
         <w:rPr>
           <w:rFonts w:ascii="Cambria Math" w:hAnsi="Cambria Math"/>
@@ -31398,6 +31806,7 @@
         </w:rPr>
         <w:t>fstrmepsilon</w:t>
       </w:r>
+      <w:proofErr w:type="spellEnd"/>
       <w:r>
         <w:rPr>
           <w:rFonts w:ascii="Cambria Math" w:hAnsi="Cambria Math"/>
@@ -31406,6 +31815,7 @@
         </w:rPr>
         <w:t xml:space="preserve">, </w:t>
       </w:r>
+      <w:proofErr w:type="spellStart"/>
       <w:r>
         <w:rPr>
           <w:rFonts w:ascii="Cambria Math" w:hAnsi="Cambria Math"/>
@@ -31415,6 +31825,7 @@
         </w:rPr>
         <w:t>fstdeterminize</w:t>
       </w:r>
+      <w:proofErr w:type="spellEnd"/>
       <w:r>
         <w:rPr>
           <w:rFonts w:ascii="Cambria Math" w:hAnsi="Cambria Math"/>
@@ -31423,6 +31834,7 @@
         </w:rPr>
         <w:t xml:space="preserve">, </w:t>
       </w:r>
+      <w:proofErr w:type="spellStart"/>
       <w:r>
         <w:rPr>
           <w:rFonts w:ascii="Cambria Math" w:hAnsi="Cambria Math"/>
@@ -31432,6 +31844,7 @@
         </w:rPr>
         <w:t>fstminimize</w:t>
       </w:r>
+      <w:proofErr w:type="spellEnd"/>
       <w:r>
         <w:rPr>
           <w:rFonts w:ascii="Cambria Math" w:hAnsi="Cambria Math"/>
@@ -31571,6 +31984,7 @@
         </w:rPr>
         <w:t xml:space="preserve">με Ν+1 κορυφές και Ν ακμές, όπου τώρα για κάθε i η </w:t>
       </w:r>
+      <w:proofErr w:type="spellStart"/>
       <w:r>
         <w:rPr>
           <w:rFonts w:ascii="Cambria Math" w:hAnsi="Cambria Math"/>
@@ -31580,6 +31994,7 @@
         </w:rPr>
         <w:t>i</w:t>
       </w:r>
+      <w:proofErr w:type="spellEnd"/>
       <w:r>
         <w:rPr>
           <w:rFonts w:ascii="Cambria Math" w:hAnsi="Cambria Math"/>
@@ -31588,14 +32003,25 @@
         </w:rPr>
         <w:t>-</w:t>
       </w:r>
-      <w:r>
-        <w:rPr>
-          <w:rFonts w:ascii="Cambria Math" w:hAnsi="Cambria Math"/>
-          <w:sz w:val="24"/>
-          <w:szCs w:val="24"/>
-        </w:rPr>
-        <w:t xml:space="preserve">οστή ακμή έχει βάρος ίσο με τον αρνητικό λογάριθμο (με βάση 2) της πιθανότητας εμφάνισης του </w:t>
-      </w:r>
+      <w:proofErr w:type="spellStart"/>
+      <w:r>
+        <w:rPr>
+          <w:rFonts w:ascii="Cambria Math" w:hAnsi="Cambria Math"/>
+          <w:sz w:val="24"/>
+          <w:szCs w:val="24"/>
+        </w:rPr>
+        <w:t>οστή</w:t>
+      </w:r>
+      <w:proofErr w:type="spellEnd"/>
+      <w:r>
+        <w:rPr>
+          <w:rFonts w:ascii="Cambria Math" w:hAnsi="Cambria Math"/>
+          <w:sz w:val="24"/>
+          <w:szCs w:val="24"/>
+        </w:rPr>
+        <w:t xml:space="preserve"> ακμή έχει βάρος ίσο με τον αρνητικό λογάριθμο (με βάση 2) της πιθανότητας εμφάνισης του </w:t>
+      </w:r>
+      <w:proofErr w:type="spellStart"/>
       <w:r>
         <w:rPr>
           <w:rFonts w:ascii="Cambria Math" w:hAnsi="Cambria Math"/>
@@ -31605,6 +32031,7 @@
         </w:rPr>
         <w:t>i</w:t>
       </w:r>
+      <w:proofErr w:type="spellEnd"/>
       <w:r>
         <w:rPr>
           <w:rFonts w:ascii="Cambria Math" w:hAnsi="Cambria Math"/>
@@ -31675,17 +32102,45 @@
           <w:sz w:val="24"/>
           <w:szCs w:val="24"/>
         </w:rPr>
-        <w:t xml:space="preserve">Στην συνέχεια ακολούθουμε πάλι και για αυτόν τον αποδοχέα την ίδια </w:t>
-      </w:r>
-      <w:r>
-        <w:rPr>
-          <w:rFonts w:ascii="Cambria Math" w:hAnsi="Cambria Math"/>
-          <w:sz w:val="24"/>
-          <w:szCs w:val="24"/>
-        </w:rPr>
-        <w:lastRenderedPageBreak/>
-        <w:t xml:space="preserve">στρατηγική με τον Βήμα 6 και καλούμε τις συναρτήσεις </w:t>
-      </w:r>
+        <w:t xml:space="preserve">Στην συνέχεια </w:t>
+      </w:r>
+      <w:proofErr w:type="spellStart"/>
+      <w:r>
+        <w:rPr>
+          <w:rFonts w:ascii="Cambria Math" w:hAnsi="Cambria Math"/>
+          <w:sz w:val="24"/>
+          <w:szCs w:val="24"/>
+        </w:rPr>
+        <w:t>ακολούθουμε</w:t>
+      </w:r>
+      <w:proofErr w:type="spellEnd"/>
+      <w:r>
+        <w:rPr>
+          <w:rFonts w:ascii="Cambria Math" w:hAnsi="Cambria Math"/>
+          <w:sz w:val="24"/>
+          <w:szCs w:val="24"/>
+        </w:rPr>
+        <w:t xml:space="preserve"> πάλι και για αυτόν τον </w:t>
+      </w:r>
+      <w:proofErr w:type="spellStart"/>
+      <w:r>
+        <w:rPr>
+          <w:rFonts w:ascii="Cambria Math" w:hAnsi="Cambria Math"/>
+          <w:sz w:val="24"/>
+          <w:szCs w:val="24"/>
+        </w:rPr>
+        <w:t>αποδοχέα</w:t>
+      </w:r>
+      <w:proofErr w:type="spellEnd"/>
+      <w:r>
+        <w:rPr>
+          <w:rFonts w:ascii="Cambria Math" w:hAnsi="Cambria Math"/>
+          <w:sz w:val="24"/>
+          <w:szCs w:val="24"/>
+        </w:rPr>
+        <w:t xml:space="preserve"> την ίδια στρατηγική με τον Βήμα 6 και καλούμε τις συναρτήσεις </w:t>
+      </w:r>
+      <w:proofErr w:type="spellStart"/>
       <w:r>
         <w:rPr>
           <w:rFonts w:ascii="Cambria Math" w:hAnsi="Cambria Math"/>
@@ -31695,6 +32150,7 @@
         </w:rPr>
         <w:t>fstrmepsilon</w:t>
       </w:r>
+      <w:proofErr w:type="spellEnd"/>
       <w:r>
         <w:rPr>
           <w:rFonts w:ascii="Cambria Math" w:hAnsi="Cambria Math"/>
@@ -31703,6 +32159,7 @@
         </w:rPr>
         <w:t xml:space="preserve">, </w:t>
       </w:r>
+      <w:proofErr w:type="spellStart"/>
       <w:r>
         <w:rPr>
           <w:rFonts w:ascii="Cambria Math" w:hAnsi="Cambria Math"/>
@@ -31712,6 +32169,7 @@
         </w:rPr>
         <w:t>fstdeterminize</w:t>
       </w:r>
+      <w:proofErr w:type="spellEnd"/>
       <w:r>
         <w:rPr>
           <w:rFonts w:ascii="Cambria Math" w:hAnsi="Cambria Math"/>
@@ -31720,6 +32178,7 @@
         </w:rPr>
         <w:t xml:space="preserve">, </w:t>
       </w:r>
+      <w:proofErr w:type="spellStart"/>
       <w:r>
         <w:rPr>
           <w:rFonts w:ascii="Cambria Math" w:hAnsi="Cambria Math"/>
@@ -31729,6 +32188,7 @@
         </w:rPr>
         <w:t>fstminimize</w:t>
       </w:r>
+      <w:proofErr w:type="spellEnd"/>
       <w:r>
         <w:rPr>
           <w:rFonts w:ascii="Cambria Math" w:hAnsi="Cambria Math"/>
@@ -31797,7 +32257,25 @@
           <w:sz w:val="24"/>
           <w:szCs w:val="24"/>
         </w:rPr>
-        <w:t xml:space="preserve">Παίρνω τους αντίστοιχους μετατροπείς και αποδοχείς και κατασκευάζω τους δύο ορθογράφους που ζητούνται για το </w:t>
+        <w:t xml:space="preserve">Παίρνω τους αντίστοιχους μετατροπείς και </w:t>
+      </w:r>
+      <w:proofErr w:type="spellStart"/>
+      <w:r>
+        <w:rPr>
+          <w:rFonts w:ascii="Cambria Math" w:hAnsi="Cambria Math"/>
+          <w:sz w:val="24"/>
+          <w:szCs w:val="24"/>
+        </w:rPr>
+        <w:t>αποδοχείς</w:t>
+      </w:r>
+      <w:proofErr w:type="spellEnd"/>
+      <w:r>
+        <w:rPr>
+          <w:rFonts w:ascii="Cambria Math" w:hAnsi="Cambria Math"/>
+          <w:sz w:val="24"/>
+          <w:szCs w:val="24"/>
+        </w:rPr>
+        <w:t xml:space="preserve"> και κατασκευάζω τους δύο ορθογράφους που ζητούνται για το </w:t>
       </w:r>
       <w:r>
         <w:rPr>
@@ -31867,6 +32345,7 @@
         </w:rPr>
         <w:t xml:space="preserve">Ένα παράδειγμα αμφίσημης διόρθωσης για τους δύο ορθογράφους είναι για την λέξη </w:t>
       </w:r>
+      <w:proofErr w:type="spellStart"/>
       <w:r>
         <w:rPr>
           <w:rFonts w:ascii="Cambria Math" w:hAnsi="Cambria Math"/>
@@ -31876,6 +32355,7 @@
         </w:rPr>
         <w:t>receit</w:t>
       </w:r>
+      <w:proofErr w:type="spellEnd"/>
       <w:r>
         <w:rPr>
           <w:rFonts w:ascii="Cambria Math" w:hAnsi="Cambria Math"/>
@@ -31934,6 +32414,7 @@
         </w:rPr>
         <w:t xml:space="preserve">μοντέλο δίνει </w:t>
       </w:r>
+      <w:proofErr w:type="spellStart"/>
       <w:r>
         <w:rPr>
           <w:rFonts w:ascii="Cambria Math" w:hAnsi="Cambria Math"/>
@@ -31943,6 +32424,7 @@
         </w:rPr>
         <w:t>receit</w:t>
       </w:r>
+      <w:proofErr w:type="spellEnd"/>
       <w:r>
         <w:rPr>
           <w:rFonts w:ascii="Cambria Math" w:hAnsi="Cambria Math"/>
@@ -32001,6 +32483,7 @@
         </w:rPr>
         <w:t xml:space="preserve">μοντέλο δίνει </w:t>
       </w:r>
+      <w:proofErr w:type="spellStart"/>
       <w:r>
         <w:rPr>
           <w:rFonts w:ascii="Cambria Math" w:hAnsi="Cambria Math"/>
@@ -32010,6 +32493,7 @@
         </w:rPr>
         <w:t>receit</w:t>
       </w:r>
+      <w:proofErr w:type="spellEnd"/>
       <w:r>
         <w:rPr>
           <w:rFonts w:ascii="Cambria Math" w:hAnsi="Cambria Math"/>
@@ -32127,7 +32611,6 @@
           <w:sz w:val="24"/>
           <w:szCs w:val="24"/>
           <w:u w:val="single"/>
-          <w:lang w:val="en-US"/>
         </w:rPr>
       </w:pPr>
       <w:r>
@@ -32146,8 +32629,9 @@
           <w:szCs w:val="24"/>
           <w:u w:val="single"/>
         </w:rPr>
-        <w:t xml:space="preserve"> 14: Αξιολόγιση των </w:t>
-      </w:r>
+        <w:t xml:space="preserve"> 14: </w:t>
+      </w:r>
+      <w:proofErr w:type="spellStart"/>
       <w:r>
         <w:rPr>
           <w:rFonts w:ascii="Cambria Math" w:hAnsi="Cambria Math"/>
@@ -32155,7 +32639,17 @@
           <w:szCs w:val="24"/>
           <w:u w:val="single"/>
         </w:rPr>
-        <w:t>ορθογράφων</w:t>
+        <w:t>Αξιολόγιση</w:t>
+      </w:r>
+      <w:proofErr w:type="spellEnd"/>
+      <w:r>
+        <w:rPr>
+          <w:rFonts w:ascii="Cambria Math" w:hAnsi="Cambria Math"/>
+          <w:sz w:val="24"/>
+          <w:szCs w:val="24"/>
+          <w:u w:val="single"/>
+        </w:rPr>
+        <w:t xml:space="preserve"> των ορθογράφων</w:t>
       </w:r>
     </w:p>
     <w:p>
@@ -32183,16 +32677,7 @@
           <w:szCs w:val="24"/>
           <w:u w:val="single"/>
         </w:rPr>
-        <w:t xml:space="preserve"> 15</w:t>
-      </w:r>
-      <w:r>
-        <w:rPr>
-          <w:rFonts w:ascii="Cambria Math" w:hAnsi="Cambria Math"/>
-          <w:sz w:val="24"/>
-          <w:szCs w:val="24"/>
-          <w:u w:val="single"/>
-        </w:rPr>
-        <w:t xml:space="preserve">: </w:t>
+        <w:t xml:space="preserve"> 15: </w:t>
       </w:r>
       <w:r>
         <w:rPr>
@@ -32404,10 +32889,26 @@
           <w:sz w:val="24"/>
           <w:szCs w:val="24"/>
         </w:rPr>
-        <w:t>μοντέλου μας. Ως βάρος ένος ζεύγους χαρακτήρων ορίζουμε τον αρνητικό λογάριθμο (με βάση 2) της πιθανότητας εμφάνισης του.</w:t>
-      </w:r>
-      <w:bookmarkStart w:id="0" w:name="_GoBack"/>
-      <w:bookmarkEnd w:id="0"/>
+        <w:t xml:space="preserve">μοντέλου μας. Ως βάρος </w:t>
+      </w:r>
+      <w:proofErr w:type="spellStart"/>
+      <w:r>
+        <w:rPr>
+          <w:rFonts w:ascii="Cambria Math" w:hAnsi="Cambria Math"/>
+          <w:sz w:val="24"/>
+          <w:szCs w:val="24"/>
+        </w:rPr>
+        <w:t>ένος</w:t>
+      </w:r>
+      <w:proofErr w:type="spellEnd"/>
+      <w:r>
+        <w:rPr>
+          <w:rFonts w:ascii="Cambria Math" w:hAnsi="Cambria Math"/>
+          <w:sz w:val="24"/>
+          <w:szCs w:val="24"/>
+        </w:rPr>
+        <w:t xml:space="preserve"> ζεύγους χαρακτήρων ορίζουμε τον αρνητικό λογάριθμο (με βάση 2) της πιθανότητας εμφάνισης του.</w:t>
+      </w:r>
     </w:p>
     <w:p>
       <w:pPr>
@@ -32643,8 +33144,19 @@
           <w:szCs w:val="24"/>
           <w:u w:val="single"/>
         </w:rPr>
-        <w:t xml:space="preserve"> 16: Δεδομένα και προεπεξεργασία</w:t>
-      </w:r>
+        <w:t xml:space="preserve"> 16: Δεδομένα και </w:t>
+      </w:r>
+      <w:proofErr w:type="spellStart"/>
+      <w:r>
+        <w:rPr>
+          <w:rFonts w:ascii="Cambria Math" w:hAnsi="Cambria Math"/>
+          <w:sz w:val="24"/>
+          <w:szCs w:val="24"/>
+          <w:u w:val="single"/>
+        </w:rPr>
+        <w:t>προεπεξεργασία</w:t>
+      </w:r>
+      <w:proofErr w:type="spellEnd"/>
     </w:p>
     <w:p>
       <w:pPr>
@@ -32660,7 +33172,25 @@
           <w:sz w:val="24"/>
           <w:szCs w:val="24"/>
         </w:rPr>
-        <w:t xml:space="preserve">Διαβάζουμε και προεπεξεργαζόμαστε τα δεδομένα με τέτοιο τρόπο ώστε να κάνω ένα </w:t>
+        <w:t xml:space="preserve">Διαβάζουμε και </w:t>
+      </w:r>
+      <w:proofErr w:type="spellStart"/>
+      <w:r>
+        <w:rPr>
+          <w:rFonts w:ascii="Cambria Math" w:hAnsi="Cambria Math"/>
+          <w:sz w:val="24"/>
+          <w:szCs w:val="24"/>
+        </w:rPr>
+        <w:t>προεπεξεργαζόμαστε</w:t>
+      </w:r>
+      <w:proofErr w:type="spellEnd"/>
+      <w:r>
+        <w:rPr>
+          <w:rFonts w:ascii="Cambria Math" w:hAnsi="Cambria Math"/>
+          <w:sz w:val="24"/>
+          <w:szCs w:val="24"/>
+        </w:rPr>
+        <w:t xml:space="preserve"> τα δεδομένα με τέτοιο τρόπο ώστε να κάνω ένα </w:t>
       </w:r>
       <w:r>
         <w:rPr>
@@ -32748,25 +33278,7 @@
           <w:szCs w:val="24"/>
           <w:u w:val="single"/>
         </w:rPr>
-        <w:t xml:space="preserve"> 17</w:t>
-      </w:r>
-      <w:r>
-        <w:rPr>
-          <w:rFonts w:ascii="Cambria Math" w:hAnsi="Cambria Math"/>
-          <w:sz w:val="24"/>
-          <w:szCs w:val="24"/>
-          <w:u w:val="single"/>
-        </w:rPr>
-        <w:t xml:space="preserve">: </w:t>
-      </w:r>
-      <w:r>
-        <w:rPr>
-          <w:rFonts w:ascii="Cambria Math" w:hAnsi="Cambria Math"/>
-          <w:sz w:val="24"/>
-          <w:szCs w:val="24"/>
-          <w:u w:val="single"/>
-        </w:rPr>
-        <w:t xml:space="preserve">Κατασκευή </w:t>
+        <w:t xml:space="preserve"> 17: Κατασκευή </w:t>
       </w:r>
       <w:r>
         <w:rPr>
@@ -33181,7 +33693,25 @@
           <w:sz w:val="24"/>
           <w:szCs w:val="24"/>
         </w:rPr>
-        <w:t xml:space="preserve">των train δεδομένων και κάθε στήλη αντιστοιχεί σε μια λέξη του </w:t>
+        <w:t xml:space="preserve">των </w:t>
+      </w:r>
+      <w:proofErr w:type="spellStart"/>
+      <w:r>
+        <w:rPr>
+          <w:rFonts w:ascii="Cambria Math" w:hAnsi="Cambria Math"/>
+          <w:sz w:val="24"/>
+          <w:szCs w:val="24"/>
+        </w:rPr>
+        <w:t>train</w:t>
+      </w:r>
+      <w:proofErr w:type="spellEnd"/>
+      <w:r>
+        <w:rPr>
+          <w:rFonts w:ascii="Cambria Math" w:hAnsi="Cambria Math"/>
+          <w:sz w:val="24"/>
+          <w:szCs w:val="24"/>
+        </w:rPr>
+        <w:t xml:space="preserve"> δεδομένων και κάθε στήλη αντιστοιχεί σε μια λέξη του </w:t>
       </w:r>
       <w:r>
         <w:rPr>
@@ -33273,7 +33803,25 @@
           <w:sz w:val="24"/>
           <w:szCs w:val="24"/>
         </w:rPr>
-        <w:t xml:space="preserve">εμφανίζονται στο συγκεκριμένο σχόλιο/doc και πόσες φορές εμφανίζεται η κάθε μια. </w:t>
+        <w:t>εμφανίζονται στο συγκεκριμένο σχόλιο/</w:t>
+      </w:r>
+      <w:proofErr w:type="spellStart"/>
+      <w:r>
+        <w:rPr>
+          <w:rFonts w:ascii="Cambria Math" w:hAnsi="Cambria Math"/>
+          <w:sz w:val="24"/>
+          <w:szCs w:val="24"/>
+        </w:rPr>
+        <w:t>doc</w:t>
+      </w:r>
+      <w:proofErr w:type="spellEnd"/>
+      <w:r>
+        <w:rPr>
+          <w:rFonts w:ascii="Cambria Math" w:hAnsi="Cambria Math"/>
+          <w:sz w:val="24"/>
+          <w:szCs w:val="24"/>
+        </w:rPr>
+        <w:t xml:space="preserve"> και πόσες φορές εμφανίζεται η κάθε μια. </w:t>
       </w:r>
       <w:r>
         <w:rPr>
@@ -33500,6 +34048,7 @@
         </w:rPr>
         <w:t xml:space="preserve"> </w:t>
       </w:r>
+      <w:proofErr w:type="spellStart"/>
       <w:r>
         <w:rPr>
           <w:rFonts w:ascii="Cambria Math" w:hAnsi="Cambria Math"/>
@@ -33509,6 +34058,7 @@
         </w:rPr>
         <w:t>Vectorizer</w:t>
       </w:r>
+      <w:proofErr w:type="spellEnd"/>
       <w:r>
         <w:rPr>
           <w:rFonts w:ascii="Cambria Math" w:hAnsi="Cambria Math"/>
@@ -33559,6 +34109,7 @@
         </w:rPr>
         <w:t xml:space="preserve"> </w:t>
       </w:r>
+      <w:proofErr w:type="spellStart"/>
       <w:r>
         <w:rPr>
           <w:rFonts w:ascii="Cambria Math" w:hAnsi="Cambria Math"/>
@@ -33568,6 +34119,7 @@
         </w:rPr>
         <w:t>Vectorizer</w:t>
       </w:r>
+      <w:proofErr w:type="spellEnd"/>
       <w:r>
         <w:rPr>
           <w:rFonts w:ascii="Cambria Math" w:hAnsi="Cambria Math"/>
@@ -33660,6 +34212,7 @@
         </w:rPr>
         <w:t xml:space="preserve"> </w:t>
       </w:r>
+      <w:proofErr w:type="spellStart"/>
       <w:r>
         <w:rPr>
           <w:rFonts w:ascii="Cambria Math" w:hAnsi="Cambria Math"/>
@@ -33669,6 +34222,7 @@
         </w:rPr>
         <w:t>Vectorizer</w:t>
       </w:r>
+      <w:proofErr w:type="spellEnd"/>
       <w:r>
         <w:rPr>
           <w:rFonts w:ascii="Cambria Math" w:hAnsi="Cambria Math"/>
@@ -33683,15 +34237,7 @@
           <w:sz w:val="24"/>
           <w:szCs w:val="24"/>
         </w:rPr>
-        <w:t xml:space="preserve">που κατασκευάζω ενώ στην άλλη </w:t>
-      </w:r>
-      <w:r>
-        <w:rPr>
-          <w:rFonts w:ascii="Cambria Math" w:hAnsi="Cambria Math"/>
-          <w:sz w:val="24"/>
-          <w:szCs w:val="24"/>
-        </w:rPr>
-        <w:t xml:space="preserve">μία περίπτωση κάνω </w:t>
+        <w:t xml:space="preserve">που κατασκευάζω ενώ στην άλλη μία περίπτωση κάνω </w:t>
       </w:r>
       <w:r>
         <w:rPr>
@@ -33794,6 +34340,7 @@
         </w:rPr>
         <w:t xml:space="preserve"> </w:t>
       </w:r>
+      <w:proofErr w:type="spellStart"/>
       <w:r>
         <w:rPr>
           <w:rFonts w:ascii="Cambria Math" w:hAnsi="Cambria Math"/>
@@ -33803,6 +34350,7 @@
         </w:rPr>
         <w:t>Vectorizer</w:t>
       </w:r>
+      <w:proofErr w:type="spellEnd"/>
       <w:r>
         <w:rPr>
           <w:rFonts w:ascii="Cambria Math" w:hAnsi="Cambria Math"/>
@@ -33817,15 +34365,7 @@
           <w:sz w:val="24"/>
           <w:szCs w:val="24"/>
         </w:rPr>
-        <w:t>που κατασκευάζω</w:t>
-      </w:r>
-      <w:r>
-        <w:rPr>
-          <w:rFonts w:ascii="Cambria Math" w:hAnsi="Cambria Math"/>
-          <w:sz w:val="24"/>
-          <w:szCs w:val="24"/>
-        </w:rPr>
-        <w:t>.</w:t>
+        <w:t>που κατασκευάζω.</w:t>
       </w:r>
       <w:r>
         <w:rPr>
@@ -33850,8 +34390,23 @@
           <w:sz w:val="24"/>
           <w:szCs w:val="24"/>
         </w:rPr>
-        <w:lastRenderedPageBreak/>
-        <w:t xml:space="preserve">Για 5000 </w:t>
+        <w:t xml:space="preserve">Για </w:t>
+      </w:r>
+      <w:r>
+        <w:rPr>
+          <w:rFonts w:ascii="Cambria Math" w:hAnsi="Cambria Math"/>
+          <w:sz w:val="24"/>
+          <w:szCs w:val="24"/>
+        </w:rPr>
+        <w:t>2</w:t>
+      </w:r>
+      <w:r>
+        <w:rPr>
+          <w:rFonts w:ascii="Cambria Math" w:hAnsi="Cambria Math"/>
+          <w:sz w:val="24"/>
+          <w:szCs w:val="24"/>
+        </w:rPr>
+        <w:t xml:space="preserve">5000 </w:t>
       </w:r>
       <w:r>
         <w:rPr>
@@ -33876,7 +34431,23 @@
           <w:sz w:val="24"/>
           <w:szCs w:val="24"/>
         </w:rPr>
-        <w:t xml:space="preserve">δεδομένα σχολίων και 5000 </w:t>
+        <w:t xml:space="preserve">δεδομένα σχολίων και </w:t>
+      </w:r>
+      <w:r>
+        <w:rPr>
+          <w:rFonts w:ascii="Cambria Math" w:hAnsi="Cambria Math"/>
+          <w:sz w:val="24"/>
+          <w:szCs w:val="24"/>
+        </w:rPr>
+        <w:t>2</w:t>
+      </w:r>
+      <w:r>
+        <w:rPr>
+          <w:rFonts w:ascii="Cambria Math" w:hAnsi="Cambria Math"/>
+          <w:sz w:val="24"/>
+          <w:szCs w:val="24"/>
+        </w:rPr>
+        <w:t xml:space="preserve">5000 </w:t>
       </w:r>
       <w:r>
         <w:rPr>
@@ -33915,33 +34486,52 @@
       <w:r>
         <w:rPr>
           <w:rFonts w:ascii="Cambria Math" w:hAnsi="Cambria Math"/>
-          <w:sz w:val="24"/>
-          <w:szCs w:val="24"/>
-        </w:rPr>
-        <w:pict w14:anchorId="2CAA96D1">
-          <v:shapetype id="_x0000_t75" coordsize="21600,21600" o:spt="75" o:preferrelative="t" path="m@4@5l@4@11@9@11@9@5xe" filled="f" stroked="f">
-            <v:stroke joinstyle="miter"/>
-            <v:formulas>
-              <v:f eqn="if lineDrawn pixelLineWidth 0"/>
-              <v:f eqn="sum @0 1 0"/>
-              <v:f eqn="sum 0 0 @1"/>
-              <v:f eqn="prod @2 1 2"/>
-              <v:f eqn="prod @3 21600 pixelWidth"/>
-              <v:f eqn="prod @3 21600 pixelHeight"/>
-              <v:f eqn="sum @0 0 1"/>
-              <v:f eqn="prod @6 1 2"/>
-              <v:f eqn="prod @7 21600 pixelWidth"/>
-              <v:f eqn="sum @8 21600 0"/>
-              <v:f eqn="prod @7 21600 pixelHeight"/>
-              <v:f eqn="sum @10 21600 0"/>
-            </v:formulas>
-            <v:path o:extrusionok="f" gradientshapeok="t" o:connecttype="rect"/>
-            <o:lock v:ext="edit" aspectratio="t"/>
-          </v:shapetype>
-          <v:shape id="_x0000_i1025" type="#_x0000_t75" style="width:249.6pt;height:24.9pt">
-            <v:imagedata r:id="rId15" o:title="cvct-tfidf"/>
-          </v:shape>
-        </w:pict>
+          <w:noProof/>
+          <w:sz w:val="24"/>
+          <w:szCs w:val="24"/>
+          <w:lang w:eastAsia="el-GR"/>
+        </w:rPr>
+        <w:drawing>
+          <wp:inline distT="0" distB="0" distL="0" distR="0" wp14:anchorId="1066D316" wp14:editId="15AEA9AC">
+            <wp:extent cx="6223819" cy="409133"/>
+            <wp:effectExtent l="0" t="0" r="5715" b="0"/>
+            <wp:docPr id="10" name="Picture 10"/>
+            <wp:cNvGraphicFramePr>
+              <a:graphicFrameLocks xmlns:a="http://schemas.openxmlformats.org/drawingml/2006/main" noChangeAspect="1"/>
+            </wp:cNvGraphicFramePr>
+            <a:graphic xmlns:a="http://schemas.openxmlformats.org/drawingml/2006/main">
+              <a:graphicData uri="http://schemas.openxmlformats.org/drawingml/2006/picture">
+                <pic:pic xmlns:pic="http://schemas.openxmlformats.org/drawingml/2006/picture">
+                  <pic:nvPicPr>
+                    <pic:cNvPr id="0" name="count.png"/>
+                    <pic:cNvPicPr/>
+                  </pic:nvPicPr>
+                  <pic:blipFill>
+                    <a:blip r:embed="rId16">
+                      <a:extLst>
+                        <a:ext uri="{28A0092B-C50C-407E-A947-70E740481C1C}">
+                          <a14:useLocalDpi xmlns:a14="http://schemas.microsoft.com/office/drawing/2010/main" val="0"/>
+                        </a:ext>
+                      </a:extLst>
+                    </a:blip>
+                    <a:stretch>
+                      <a:fillRect/>
+                    </a:stretch>
+                  </pic:blipFill>
+                  <pic:spPr>
+                    <a:xfrm>
+                      <a:off x="0" y="0"/>
+                      <a:ext cx="6228481" cy="409439"/>
+                    </a:xfrm>
+                    <a:prstGeom prst="rect">
+                      <a:avLst/>
+                    </a:prstGeom>
+                  </pic:spPr>
+                </pic:pic>
+              </a:graphicData>
+            </a:graphic>
+          </wp:inline>
+        </w:drawing>
       </w:r>
     </w:p>
     <w:p>
@@ -33958,6 +34548,7 @@
           <w:sz w:val="24"/>
           <w:szCs w:val="24"/>
         </w:rPr>
+        <w:lastRenderedPageBreak/>
         <w:t xml:space="preserve">Τα αποτελέσματα φαίνονται να είναι πολύ κοντινά. Ωστόσο, ο </w:t>
       </w:r>
       <w:r>
@@ -33994,6 +34585,7 @@
         </w:rPr>
         <w:t xml:space="preserve"> </w:t>
       </w:r>
+      <w:proofErr w:type="spellStart"/>
       <w:r>
         <w:rPr>
           <w:rFonts w:ascii="Cambria Math" w:hAnsi="Cambria Math"/>
@@ -34003,6 +34595,7 @@
         </w:rPr>
         <w:t>Vectorizer</w:t>
       </w:r>
+      <w:proofErr w:type="spellEnd"/>
       <w:r>
         <w:rPr>
           <w:rFonts w:ascii="Cambria Math" w:hAnsi="Cambria Math"/>
@@ -34032,7 +34625,7 @@
       <w:pPr>
         <w:rPr>
           <w:rFonts w:ascii="Cambria Math" w:hAnsi="Cambria Math"/>
-          <w:sz w:val="28"/>
+          <w:sz w:val="24"/>
           <w:szCs w:val="28"/>
         </w:rPr>
       </w:pPr>
@@ -34043,6 +34636,165 @@
           <w:rFonts w:ascii="Cambria Math" w:hAnsi="Cambria Math"/>
           <w:sz w:val="24"/>
           <w:szCs w:val="24"/>
+          <w:u w:val="single"/>
+        </w:rPr>
+      </w:pPr>
+      <w:r>
+        <w:rPr>
+          <w:rFonts w:ascii="Cambria Math" w:hAnsi="Cambria Math"/>
+          <w:sz w:val="24"/>
+          <w:szCs w:val="24"/>
+          <w:u w:val="single"/>
+        </w:rPr>
+        <w:t>Βήμα 18: Χρήση Word2Vec αναπαραστάσεων για ταξινόμηση</w:t>
+      </w:r>
+    </w:p>
+    <w:p>
+      <w:pPr>
+        <w:rPr>
+          <w:rFonts w:ascii="Cambria Math" w:hAnsi="Cambria Math"/>
+          <w:sz w:val="24"/>
+          <w:szCs w:val="24"/>
+        </w:rPr>
+      </w:pPr>
+      <w:r>
+        <w:rPr>
+          <w:rFonts w:ascii="Cambria Math" w:hAnsi="Cambria Math"/>
+          <w:noProof/>
+          <w:sz w:val="24"/>
+          <w:szCs w:val="24"/>
+          <w:lang w:eastAsia="el-GR"/>
+        </w:rPr>
+        <w:drawing>
+          <wp:anchor distT="0" distB="0" distL="114300" distR="114300" simplePos="0" relativeHeight="251666432" behindDoc="0" locked="0" layoutInCell="1" allowOverlap="1" wp14:anchorId="6B71C9B5" wp14:editId="48FB211E">
+            <wp:simplePos x="0" y="0"/>
+            <wp:positionH relativeFrom="column">
+              <wp:posOffset>2540</wp:posOffset>
+            </wp:positionH>
+            <wp:positionV relativeFrom="paragraph">
+              <wp:posOffset>295275</wp:posOffset>
+            </wp:positionV>
+            <wp:extent cx="4748530" cy="247650"/>
+            <wp:effectExtent l="0" t="0" r="0" b="0"/>
+            <wp:wrapTopAndBottom/>
+            <wp:docPr id="3" name="Picture 3"/>
+            <wp:cNvGraphicFramePr>
+              <a:graphicFrameLocks xmlns:a="http://schemas.openxmlformats.org/drawingml/2006/main" noChangeAspect="1"/>
+            </wp:cNvGraphicFramePr>
+            <a:graphic xmlns:a="http://schemas.openxmlformats.org/drawingml/2006/main">
+              <a:graphicData uri="http://schemas.openxmlformats.org/drawingml/2006/picture">
+                <pic:pic xmlns:pic="http://schemas.openxmlformats.org/drawingml/2006/picture">
+                  <pic:nvPicPr>
+                    <pic:cNvPr id="0" name="46495257_508307289648585_2025279931369390080_n.png"/>
+                    <pic:cNvPicPr/>
+                  </pic:nvPicPr>
+                  <pic:blipFill>
+                    <a:blip r:embed="rId17">
+                      <a:extLst>
+                        <a:ext uri="{28A0092B-C50C-407E-A947-70E740481C1C}">
+                          <a14:useLocalDpi xmlns:a14="http://schemas.microsoft.com/office/drawing/2010/main" val="0"/>
+                        </a:ext>
+                      </a:extLst>
+                    </a:blip>
+                    <a:stretch>
+                      <a:fillRect/>
+                    </a:stretch>
+                  </pic:blipFill>
+                  <pic:spPr>
+                    <a:xfrm>
+                      <a:off x="0" y="0"/>
+                      <a:ext cx="4748530" cy="247650"/>
+                    </a:xfrm>
+                    <a:prstGeom prst="rect">
+                      <a:avLst/>
+                    </a:prstGeom>
+                  </pic:spPr>
+                </pic:pic>
+              </a:graphicData>
+            </a:graphic>
+            <wp14:sizeRelH relativeFrom="page">
+              <wp14:pctWidth>0</wp14:pctWidth>
+            </wp14:sizeRelH>
+            <wp14:sizeRelV relativeFrom="page">
+              <wp14:pctHeight>0</wp14:pctHeight>
+            </wp14:sizeRelV>
+          </wp:anchor>
+        </w:drawing>
+      </w:r>
+      <w:r>
+        <w:rPr>
+          <w:rFonts w:ascii="Cambria Math" w:hAnsi="Cambria Math"/>
+          <w:sz w:val="24"/>
+          <w:szCs w:val="24"/>
+        </w:rPr>
+        <w:t>α) Για τις λέξεις εκτός του λεξικού (</w:t>
+      </w:r>
+      <w:r>
+        <w:rPr>
+          <w:rFonts w:ascii="Cambria Math" w:hAnsi="Cambria Math"/>
+          <w:sz w:val="24"/>
+          <w:szCs w:val="24"/>
+          <w:lang w:val="en-US"/>
+        </w:rPr>
+        <w:t>Out</w:t>
+      </w:r>
+      <w:r>
+        <w:rPr>
+          <w:rFonts w:ascii="Cambria Math" w:hAnsi="Cambria Math"/>
+          <w:sz w:val="24"/>
+          <w:szCs w:val="24"/>
+        </w:rPr>
+        <w:t xml:space="preserve"> </w:t>
+      </w:r>
+      <w:r>
+        <w:rPr>
+          <w:rFonts w:ascii="Cambria Math" w:hAnsi="Cambria Math"/>
+          <w:sz w:val="24"/>
+          <w:szCs w:val="24"/>
+          <w:lang w:val="en-US"/>
+        </w:rPr>
+        <w:t>Of</w:t>
+      </w:r>
+      <w:r>
+        <w:rPr>
+          <w:rFonts w:ascii="Cambria Math" w:hAnsi="Cambria Math"/>
+          <w:sz w:val="24"/>
+          <w:szCs w:val="24"/>
+        </w:rPr>
+        <w:t xml:space="preserve"> </w:t>
+      </w:r>
+      <w:r>
+        <w:rPr>
+          <w:rFonts w:ascii="Cambria Math" w:hAnsi="Cambria Math"/>
+          <w:sz w:val="24"/>
+          <w:szCs w:val="24"/>
+          <w:lang w:val="en-US"/>
+        </w:rPr>
+        <w:t>Vocabulary</w:t>
+      </w:r>
+      <w:r>
+        <w:rPr>
+          <w:rFonts w:ascii="Cambria Math" w:hAnsi="Cambria Math"/>
+          <w:sz w:val="24"/>
+          <w:szCs w:val="24"/>
+        </w:rPr>
+        <w:t xml:space="preserve">) </w:t>
+      </w:r>
+      <w:r>
+        <w:rPr>
+          <w:rFonts w:ascii="Cambria Math" w:hAnsi="Cambria Math"/>
+          <w:sz w:val="24"/>
+          <w:szCs w:val="24"/>
+        </w:rPr>
+        <w:t>έχουμε:</w:t>
+      </w:r>
+    </w:p>
+    <w:p>
+      <w:pPr>
+        <w:rPr>
+          <w:rFonts w:ascii="Cambria Math" w:hAnsi="Cambria Math"/>
+          <w:sz w:val="24"/>
+          <w:szCs w:val="24"/>
         </w:rPr>
       </w:pPr>
     </w:p>
@@ -34054,11 +34806,175 @@
           <w:szCs w:val="24"/>
         </w:rPr>
       </w:pPr>
+      <w:r>
+        <w:rPr>
+          <w:rFonts w:ascii="Cambria Math" w:hAnsi="Cambria Math"/>
+          <w:noProof/>
+          <w:sz w:val="24"/>
+          <w:szCs w:val="24"/>
+          <w:lang w:eastAsia="el-GR"/>
+        </w:rPr>
+        <w:drawing>
+          <wp:anchor distT="0" distB="0" distL="114300" distR="114300" simplePos="0" relativeHeight="251667456" behindDoc="0" locked="0" layoutInCell="1" allowOverlap="1" wp14:anchorId="6921DE5C" wp14:editId="587C0691">
+            <wp:simplePos x="0" y="0"/>
+            <wp:positionH relativeFrom="column">
+              <wp:posOffset>2540</wp:posOffset>
+            </wp:positionH>
+            <wp:positionV relativeFrom="paragraph">
+              <wp:posOffset>525145</wp:posOffset>
+            </wp:positionV>
+            <wp:extent cx="5610225" cy="416560"/>
+            <wp:effectExtent l="0" t="0" r="9525" b="2540"/>
+            <wp:wrapTopAndBottom/>
+            <wp:docPr id="5" name="Picture 5"/>
+            <wp:cNvGraphicFramePr>
+              <a:graphicFrameLocks xmlns:a="http://schemas.openxmlformats.org/drawingml/2006/main" noChangeAspect="1"/>
+            </wp:cNvGraphicFramePr>
+            <a:graphic xmlns:a="http://schemas.openxmlformats.org/drawingml/2006/main">
+              <a:graphicData uri="http://schemas.openxmlformats.org/drawingml/2006/picture">
+                <pic:pic xmlns:pic="http://schemas.openxmlformats.org/drawingml/2006/picture">
+                  <pic:nvPicPr>
+                    <pic:cNvPr id="0" name="46473833_2169011599787703_243479471217180672_n.png"/>
+                    <pic:cNvPicPr/>
+                  </pic:nvPicPr>
+                  <pic:blipFill>
+                    <a:blip r:embed="rId18">
+                      <a:extLst>
+                        <a:ext uri="{28A0092B-C50C-407E-A947-70E740481C1C}">
+                          <a14:useLocalDpi xmlns:a14="http://schemas.microsoft.com/office/drawing/2010/main" val="0"/>
+                        </a:ext>
+                      </a:extLst>
+                    </a:blip>
+                    <a:stretch>
+                      <a:fillRect/>
+                    </a:stretch>
+                  </pic:blipFill>
+                  <pic:spPr>
+                    <a:xfrm>
+                      <a:off x="0" y="0"/>
+                      <a:ext cx="5610225" cy="416560"/>
+                    </a:xfrm>
+                    <a:prstGeom prst="rect">
+                      <a:avLst/>
+                    </a:prstGeom>
+                  </pic:spPr>
+                </pic:pic>
+              </a:graphicData>
+            </a:graphic>
+            <wp14:sizeRelH relativeFrom="page">
+              <wp14:pctWidth>0</wp14:pctWidth>
+            </wp14:sizeRelH>
+            <wp14:sizeRelV relativeFrom="page">
+              <wp14:pctHeight>0</wp14:pctHeight>
+            </wp14:sizeRelV>
+          </wp:anchor>
+        </w:drawing>
+      </w:r>
+      <w:r>
+        <w:rPr>
+          <w:rFonts w:ascii="Cambria Math" w:hAnsi="Cambria Math"/>
+          <w:sz w:val="24"/>
+          <w:szCs w:val="24"/>
+        </w:rPr>
+        <w:t xml:space="preserve">β) </w:t>
+      </w:r>
+      <w:r>
+        <w:rPr>
+          <w:rFonts w:ascii="Cambria Math" w:hAnsi="Cambria Math"/>
+          <w:sz w:val="24"/>
+          <w:szCs w:val="24"/>
+        </w:rPr>
+        <w:t>Θεωρώντας τώρα</w:t>
+      </w:r>
+      <w:r>
+        <w:rPr>
+          <w:rFonts w:ascii="Cambria Math" w:hAnsi="Cambria Math"/>
+          <w:sz w:val="24"/>
+          <w:szCs w:val="24"/>
+        </w:rPr>
+        <w:t xml:space="preserve"> την αναπαράσταση μιας OOV λέξης το μηδενικό διάνυσμα</w:t>
+      </w:r>
+      <w:r>
+        <w:rPr>
+          <w:rFonts w:ascii="Cambria Math" w:hAnsi="Cambria Math"/>
+          <w:sz w:val="24"/>
+          <w:szCs w:val="24"/>
+        </w:rPr>
+        <w:t xml:space="preserve">, δημιουργούμε το </w:t>
+      </w:r>
+      <w:proofErr w:type="spellStart"/>
+      <w:r>
+        <w:rPr>
+          <w:rFonts w:ascii="Cambria Math" w:hAnsi="Cambria Math"/>
+          <w:sz w:val="24"/>
+          <w:szCs w:val="24"/>
+          <w:lang w:val="en-US"/>
+        </w:rPr>
+        <w:t>NBoW</w:t>
+      </w:r>
+      <w:proofErr w:type="spellEnd"/>
+      <w:r>
+        <w:rPr>
+          <w:rFonts w:ascii="Cambria Math" w:hAnsi="Cambria Math"/>
+          <w:sz w:val="24"/>
+          <w:szCs w:val="24"/>
+        </w:rPr>
+        <w:t xml:space="preserve"> και</w:t>
+      </w:r>
+      <w:r>
+        <w:rPr>
+          <w:rFonts w:ascii="Cambria Math" w:hAnsi="Cambria Math"/>
+          <w:sz w:val="24"/>
+          <w:szCs w:val="24"/>
+        </w:rPr>
+        <w:t xml:space="preserve"> </w:t>
+      </w:r>
+      <w:r>
+        <w:rPr>
+          <w:rFonts w:ascii="Cambria Math" w:hAnsi="Cambria Math"/>
+          <w:sz w:val="24"/>
+          <w:szCs w:val="24"/>
+        </w:rPr>
+        <w:t xml:space="preserve">μετά την «εκπαίδευση» του </w:t>
+      </w:r>
+      <w:r>
+        <w:rPr>
+          <w:rFonts w:ascii="Cambria Math" w:hAnsi="Cambria Math"/>
+          <w:sz w:val="24"/>
+          <w:szCs w:val="24"/>
+          <w:lang w:val="en-US"/>
+        </w:rPr>
+        <w:t>LR</w:t>
+      </w:r>
+      <w:r>
+        <w:rPr>
+          <w:rFonts w:ascii="Cambria Math" w:hAnsi="Cambria Math"/>
+          <w:sz w:val="24"/>
+          <w:szCs w:val="24"/>
+        </w:rPr>
+        <w:t xml:space="preserve"> </w:t>
+      </w:r>
+      <w:r>
+        <w:rPr>
+          <w:rFonts w:ascii="Cambria Math" w:hAnsi="Cambria Math"/>
+          <w:sz w:val="24"/>
+          <w:szCs w:val="24"/>
+        </w:rPr>
+        <w:t>ταξινομητή</w:t>
+      </w:r>
+      <w:r>
+        <w:rPr>
+          <w:rFonts w:ascii="Cambria Math" w:hAnsi="Cambria Math"/>
+          <w:sz w:val="24"/>
+          <w:szCs w:val="24"/>
+        </w:rPr>
+        <w:t xml:space="preserve"> έχουμε:</w:t>
+      </w:r>
     </w:p>
     <w:p>
       <w:pPr>
         <w:rPr>
-          <w:rFonts w:ascii="Cambria Math" w:eastAsiaTheme="minorEastAsia" w:hAnsi="Cambria Math"/>
+          <w:rFonts w:ascii="Cambria Math" w:hAnsi="Cambria Math"/>
           <w:sz w:val="24"/>
           <w:szCs w:val="24"/>
         </w:rPr>
@@ -34067,7 +34983,143 @@
     <w:p>
       <w:pPr>
         <w:rPr>
-          <w:rFonts w:ascii="Cambria Math" w:eastAsiaTheme="minorEastAsia" w:hAnsi="Cambria Math"/>
+          <w:rFonts w:ascii="Cambria Math" w:hAnsi="Cambria Math"/>
+          <w:sz w:val="24"/>
+          <w:szCs w:val="24"/>
+        </w:rPr>
+      </w:pPr>
+      <w:r>
+        <w:rPr>
+          <w:rFonts w:ascii="Cambria Math" w:hAnsi="Cambria Math"/>
+          <w:sz w:val="24"/>
+          <w:szCs w:val="24"/>
+        </w:rPr>
+        <w:t>γ</w:t>
+      </w:r>
+      <w:r>
+        <w:rPr>
+          <w:rFonts w:ascii="Cambria Math" w:hAnsi="Cambria Math"/>
+          <w:sz w:val="24"/>
+          <w:szCs w:val="24"/>
+        </w:rPr>
+        <w:t>, δ</w:t>
+      </w:r>
+      <w:r>
+        <w:rPr>
+          <w:rFonts w:ascii="Cambria Math" w:hAnsi="Cambria Math"/>
+          <w:sz w:val="24"/>
+          <w:szCs w:val="24"/>
+        </w:rPr>
+        <w:t>)</w:t>
+      </w:r>
+      <w:r>
+        <w:rPr>
+          <w:rFonts w:ascii="Cambria Math" w:hAnsi="Cambria Math"/>
+          <w:sz w:val="24"/>
+          <w:szCs w:val="24"/>
+        </w:rPr>
+        <w:t xml:space="preserve"> </w:t>
+      </w:r>
+      <w:r>
+        <w:rPr>
+          <w:rFonts w:ascii="Cambria Math" w:hAnsi="Cambria Math"/>
+          <w:sz w:val="24"/>
+          <w:szCs w:val="24"/>
+        </w:rPr>
+        <w:t xml:space="preserve">Μετά την φόρτωση του </w:t>
+      </w:r>
+      <w:proofErr w:type="spellStart"/>
+      <w:r>
+        <w:rPr>
+          <w:rFonts w:ascii="Cambria Math" w:hAnsi="Cambria Math"/>
+          <w:sz w:val="24"/>
+          <w:szCs w:val="24"/>
+        </w:rPr>
+        <w:t>προεκπαιδευμένου</w:t>
+      </w:r>
+      <w:proofErr w:type="spellEnd"/>
+      <w:r>
+        <w:rPr>
+          <w:rFonts w:ascii="Cambria Math" w:hAnsi="Cambria Math"/>
+          <w:sz w:val="24"/>
+          <w:szCs w:val="24"/>
+        </w:rPr>
+        <w:t xml:space="preserve"> μοντέλου από τα </w:t>
+      </w:r>
+      <w:r>
+        <w:rPr>
+          <w:rFonts w:ascii="Cambria Math" w:hAnsi="Cambria Math"/>
+          <w:sz w:val="24"/>
+          <w:szCs w:val="24"/>
+          <w:lang w:val="en-US"/>
+        </w:rPr>
+        <w:t>Google</w:t>
+      </w:r>
+      <w:r>
+        <w:rPr>
+          <w:rFonts w:ascii="Cambria Math" w:hAnsi="Cambria Math"/>
+          <w:sz w:val="24"/>
+          <w:szCs w:val="24"/>
+        </w:rPr>
+        <w:t xml:space="preserve"> </w:t>
+      </w:r>
+      <w:r>
+        <w:rPr>
+          <w:rFonts w:ascii="Cambria Math" w:hAnsi="Cambria Math"/>
+          <w:sz w:val="24"/>
+          <w:szCs w:val="24"/>
+          <w:lang w:val="en-US"/>
+        </w:rPr>
+        <w:t>News</w:t>
+      </w:r>
+      <w:r>
+        <w:rPr>
+          <w:rFonts w:ascii="Cambria Math" w:hAnsi="Cambria Math"/>
+          <w:sz w:val="24"/>
+          <w:szCs w:val="24"/>
+        </w:rPr>
+        <w:t xml:space="preserve"> </w:t>
+      </w:r>
+      <w:r>
+        <w:rPr>
+          <w:rFonts w:ascii="Cambria Math" w:hAnsi="Cambria Math"/>
+          <w:sz w:val="24"/>
+          <w:szCs w:val="24"/>
+        </w:rPr>
+        <w:t xml:space="preserve">με </w:t>
+      </w:r>
+      <w:proofErr w:type="spellStart"/>
+      <w:r>
+        <w:rPr>
+          <w:rFonts w:ascii="Cambria Math" w:hAnsi="Cambria Math"/>
+          <w:sz w:val="24"/>
+          <w:szCs w:val="24"/>
+          <w:lang w:val="en-US"/>
+        </w:rPr>
+        <w:t>gensim</w:t>
+      </w:r>
+      <w:proofErr w:type="spellEnd"/>
+      <w:r>
+        <w:rPr>
+          <w:rFonts w:ascii="Cambria Math" w:hAnsi="Cambria Math"/>
+          <w:sz w:val="24"/>
+          <w:szCs w:val="24"/>
+        </w:rPr>
+        <w:t xml:space="preserve"> </w:t>
+      </w:r>
+      <w:r>
+        <w:rPr>
+          <w:rFonts w:ascii="Cambria Math" w:hAnsi="Cambria Math"/>
+          <w:sz w:val="24"/>
+          <w:szCs w:val="24"/>
+        </w:rPr>
+        <w:t>και για τις λέξεις του βήματος 9α έχουμε:</w:t>
+      </w:r>
+    </w:p>
+    <w:p>
+      <w:pPr>
+        <w:rPr>
+          <w:rFonts w:ascii="Cambria Math" w:hAnsi="Cambria Math"/>
           <w:sz w:val="24"/>
           <w:szCs w:val="24"/>
         </w:rPr>
@@ -34090,6 +35142,14 @@
           <w:szCs w:val="24"/>
         </w:rPr>
       </w:pPr>
+      <w:r>
+        <w:rPr>
+          <w:rFonts w:ascii="Cambria Math" w:hAnsi="Cambria Math"/>
+          <w:sz w:val="24"/>
+          <w:szCs w:val="24"/>
+        </w:rPr>
+        <w:t xml:space="preserve">ε) </w:t>
+      </w:r>
     </w:p>
     <w:p>
       <w:pPr>
@@ -34103,16 +35163,684 @@
     <w:p>
       <w:pPr>
         <w:rPr>
-          <w:rFonts w:ascii="Camria math" w:hAnsi="Camria math"/>
-          <w:sz w:val="28"/>
-          <w:szCs w:val="28"/>
+          <w:rFonts w:ascii="Cambria Math" w:hAnsi="Cambria Math"/>
+          <w:sz w:val="24"/>
+          <w:szCs w:val="24"/>
+        </w:rPr>
+      </w:pPr>
+      <w:r>
+        <w:rPr>
+          <w:rFonts w:ascii="Cambria Math" w:hAnsi="Cambria Math"/>
+          <w:sz w:val="24"/>
+          <w:szCs w:val="24"/>
+        </w:rPr>
+        <w:t xml:space="preserve">στ, ζ) Χρησιμοποιώντας τώρα σαν αναπαράσταση το σταθμισμένο άθροισμα των </w:t>
+      </w:r>
+      <w:r>
+        <w:rPr>
+          <w:rFonts w:ascii="Cambria Math" w:hAnsi="Cambria Math"/>
+          <w:sz w:val="24"/>
+          <w:szCs w:val="24"/>
+          <w:lang w:val="en-US"/>
+        </w:rPr>
+        <w:t>w</w:t>
+      </w:r>
+      <w:r>
+        <w:rPr>
+          <w:rFonts w:ascii="Cambria Math" w:hAnsi="Cambria Math"/>
+          <w:sz w:val="24"/>
+          <w:szCs w:val="24"/>
+        </w:rPr>
+        <w:t>2</w:t>
+      </w:r>
+      <w:r>
+        <w:rPr>
+          <w:rFonts w:ascii="Cambria Math" w:hAnsi="Cambria Math"/>
+          <w:sz w:val="24"/>
+          <w:szCs w:val="24"/>
+          <w:lang w:val="en-US"/>
+        </w:rPr>
+        <w:t>v</w:t>
+      </w:r>
+      <w:r>
+        <w:rPr>
+          <w:rFonts w:ascii="Cambria Math" w:hAnsi="Cambria Math"/>
+          <w:sz w:val="24"/>
+          <w:szCs w:val="24"/>
+        </w:rPr>
+        <w:t xml:space="preserve"> </w:t>
+      </w:r>
+      <w:r>
+        <w:rPr>
+          <w:rFonts w:ascii="Cambria Math" w:hAnsi="Cambria Math"/>
+          <w:sz w:val="24"/>
+          <w:szCs w:val="24"/>
+        </w:rPr>
+        <w:t xml:space="preserve">με τα βάρη </w:t>
+      </w:r>
+      <w:proofErr w:type="spellStart"/>
+      <w:r>
+        <w:rPr>
+          <w:rFonts w:ascii="Cambria Math" w:hAnsi="Cambria Math"/>
+          <w:sz w:val="24"/>
+          <w:szCs w:val="24"/>
+          <w:lang w:val="en-US"/>
+        </w:rPr>
+        <w:t>Tf</w:t>
+      </w:r>
+      <w:proofErr w:type="spellEnd"/>
+      <w:r>
+        <w:rPr>
+          <w:rFonts w:ascii="Cambria Math" w:hAnsi="Cambria Math"/>
+          <w:sz w:val="24"/>
+          <w:szCs w:val="24"/>
+        </w:rPr>
+        <w:t>-</w:t>
+      </w:r>
+      <w:proofErr w:type="spellStart"/>
+      <w:r>
+        <w:rPr>
+          <w:rFonts w:ascii="Cambria Math" w:hAnsi="Cambria Math"/>
+          <w:sz w:val="24"/>
+          <w:szCs w:val="24"/>
+          <w:lang w:val="en-US"/>
+        </w:rPr>
+        <w:t>iDf</w:t>
+      </w:r>
+      <w:proofErr w:type="spellEnd"/>
+      <w:r>
+        <w:rPr>
+          <w:rFonts w:ascii="Cambria Math" w:hAnsi="Cambria Math"/>
+          <w:sz w:val="24"/>
+          <w:szCs w:val="24"/>
+        </w:rPr>
+        <w:t xml:space="preserve"> </w:t>
+      </w:r>
+      <w:r>
+        <w:rPr>
+          <w:rFonts w:ascii="Cambria Math" w:hAnsi="Cambria Math"/>
+          <w:sz w:val="24"/>
+          <w:szCs w:val="24"/>
+        </w:rPr>
+        <w:t xml:space="preserve">των λέξεων, όπου το </w:t>
+      </w:r>
+      <w:proofErr w:type="spellStart"/>
+      <w:r>
+        <w:rPr>
+          <w:rFonts w:ascii="Cambria Math" w:hAnsi="Cambria Math"/>
+          <w:sz w:val="24"/>
+          <w:szCs w:val="24"/>
+          <w:lang w:val="en-US"/>
+        </w:rPr>
+        <w:t>Tf</w:t>
+      </w:r>
+      <w:proofErr w:type="spellEnd"/>
+      <w:r>
+        <w:rPr>
+          <w:rFonts w:ascii="Cambria Math" w:hAnsi="Cambria Math"/>
+          <w:sz w:val="24"/>
+          <w:szCs w:val="24"/>
+        </w:rPr>
+        <w:t>-</w:t>
+      </w:r>
+      <w:proofErr w:type="spellStart"/>
+      <w:r>
+        <w:rPr>
+          <w:rFonts w:ascii="Cambria Math" w:hAnsi="Cambria Math"/>
+          <w:sz w:val="24"/>
+          <w:szCs w:val="24"/>
+          <w:lang w:val="en-US"/>
+        </w:rPr>
+        <w:t>iDf</w:t>
+      </w:r>
+      <w:proofErr w:type="spellEnd"/>
+      <w:r>
+        <w:rPr>
+          <w:rFonts w:ascii="Cambria Math" w:hAnsi="Cambria Math"/>
+          <w:sz w:val="24"/>
+          <w:szCs w:val="24"/>
+        </w:rPr>
+        <w:t xml:space="preserve"> </w:t>
+      </w:r>
+      <w:r>
+        <w:rPr>
+          <w:rFonts w:ascii="Cambria Math" w:hAnsi="Cambria Math"/>
+          <w:sz w:val="24"/>
+          <w:szCs w:val="24"/>
+        </w:rPr>
+        <w:t xml:space="preserve">για κάθε </w:t>
+      </w:r>
+      <w:r>
+        <w:rPr>
+          <w:rFonts w:ascii="Cambria Math" w:hAnsi="Cambria Math"/>
+          <w:sz w:val="24"/>
+          <w:szCs w:val="24"/>
+        </w:rPr>
+        <w:t>λέξη υπολογίζεται από την σχέση</w:t>
+      </w:r>
+      <w:r>
+        <w:rPr>
+          <w:rFonts w:ascii="Cambria Math" w:hAnsi="Cambria Math"/>
+          <w:sz w:val="24"/>
+          <w:szCs w:val="24"/>
+        </w:rPr>
+        <w:t>:</w:t>
+      </w:r>
+    </w:p>
+    <w:p>
+      <w:pPr>
+        <w:rPr>
+          <w:rFonts w:ascii="Cambria Math" w:eastAsiaTheme="minorEastAsia" w:hAnsi="Cambria Math"/>
+          <w:sz w:val="24"/>
+          <w:szCs w:val="24"/>
+        </w:rPr>
+      </w:pPr>
+      <w:r>
+        <w:rPr>
+          <w:rFonts w:ascii="Cambria Math" w:hAnsi="Cambria Math"/>
+          <w:sz w:val="24"/>
+          <w:szCs w:val="24"/>
+        </w:rPr>
+        <w:t xml:space="preserve"> </w:t>
+      </w:r>
+      <m:oMath>
+        <m:r>
+          <w:rPr>
+            <w:rFonts w:ascii="Cambria Math" w:hAnsi="Cambria Math"/>
+            <w:sz w:val="24"/>
+            <w:szCs w:val="24"/>
+          </w:rPr>
+          <m:t>Tf-iDf=Tf*iDf=</m:t>
+        </m:r>
+        <m:f>
+          <m:fPr>
+            <m:ctrlPr>
+              <w:rPr>
+                <w:rFonts w:ascii="Cambria Math" w:hAnsi="Cambria Math"/>
+                <w:i/>
+                <w:sz w:val="24"/>
+                <w:szCs w:val="24"/>
+              </w:rPr>
+            </m:ctrlPr>
+          </m:fPr>
+          <m:num>
+            <m:r>
+              <w:rPr>
+                <w:rFonts w:ascii="Cambria Math" w:hAnsi="Cambria Math"/>
+                <w:sz w:val="24"/>
+                <w:szCs w:val="24"/>
+              </w:rPr>
+              <m:t># Εμφάνισης λέξης στο σχόλιο</m:t>
+            </m:r>
+          </m:num>
+          <m:den>
+            <m:r>
+              <w:rPr>
+                <w:rFonts w:ascii="Cambria Math" w:hAnsi="Cambria Math"/>
+                <w:sz w:val="24"/>
+                <w:szCs w:val="24"/>
+              </w:rPr>
+              <m:t># Συνολικών λέξεων στο σχόλιο</m:t>
+            </m:r>
+          </m:den>
+        </m:f>
+        <m:r>
+          <w:rPr>
+            <w:rFonts w:ascii="Cambria Math" w:hAnsi="Cambria Math"/>
+            <w:sz w:val="24"/>
+            <w:szCs w:val="24"/>
+          </w:rPr>
+          <m:t>*</m:t>
+        </m:r>
+        <m:func>
+          <m:funcPr>
+            <m:ctrlPr>
+              <w:rPr>
+                <w:rFonts w:ascii="Cambria Math" w:hAnsi="Cambria Math"/>
+                <w:i/>
+                <w:sz w:val="24"/>
+                <w:szCs w:val="24"/>
+              </w:rPr>
+            </m:ctrlPr>
+          </m:funcPr>
+          <m:fName>
+            <m:r>
+              <m:rPr>
+                <m:sty m:val="p"/>
+              </m:rPr>
+              <w:rPr>
+                <w:rFonts w:ascii="Cambria Math" w:hAnsi="Cambria Math"/>
+                <w:sz w:val="24"/>
+                <w:szCs w:val="24"/>
+              </w:rPr>
+              <m:t>log</m:t>
+            </m:r>
+          </m:fName>
+          <m:e>
+            <m:d>
+              <m:dPr>
+                <m:ctrlPr>
+                  <w:rPr>
+                    <w:rFonts w:ascii="Cambria Math" w:hAnsi="Cambria Math"/>
+                    <w:i/>
+                    <w:sz w:val="24"/>
+                    <w:szCs w:val="24"/>
+                  </w:rPr>
+                </m:ctrlPr>
+              </m:dPr>
+              <m:e>
+                <m:f>
+                  <m:fPr>
+                    <m:ctrlPr>
+                      <w:rPr>
+                        <w:rFonts w:ascii="Cambria Math" w:hAnsi="Cambria Math"/>
+                        <w:i/>
+                        <w:sz w:val="24"/>
+                        <w:szCs w:val="24"/>
+                      </w:rPr>
+                    </m:ctrlPr>
+                  </m:fPr>
+                  <m:num>
+                    <m:r>
+                      <w:rPr>
+                        <w:rFonts w:ascii="Cambria Math" w:hAnsi="Cambria Math"/>
+                        <w:sz w:val="24"/>
+                        <w:szCs w:val="24"/>
+                      </w:rPr>
+                      <m:t># Σχολίων</m:t>
+                    </m:r>
+                  </m:num>
+                  <m:den>
+                    <m:r>
+                      <w:rPr>
+                        <w:rFonts w:ascii="Cambria Math" w:hAnsi="Cambria Math"/>
+                        <w:sz w:val="24"/>
+                        <w:szCs w:val="24"/>
+                      </w:rPr>
+                      <m:t># Σχολίων στα οποία εμφανίζεται η λέξη</m:t>
+                    </m:r>
+                  </m:den>
+                </m:f>
+              </m:e>
+            </m:d>
+          </m:e>
+        </m:func>
+      </m:oMath>
+    </w:p>
+    <w:p>
+      <w:pPr>
+        <w:rPr>
+          <w:rFonts w:ascii="Cambria Math" w:hAnsi="Cambria Math"/>
+          <w:sz w:val="24"/>
+          <w:szCs w:val="24"/>
+        </w:rPr>
+      </w:pPr>
+      <w:r>
+        <w:rPr>
+          <w:rFonts w:ascii="Cambria Math" w:hAnsi="Cambria Math"/>
+          <w:sz w:val="24"/>
+          <w:szCs w:val="24"/>
+        </w:rPr>
+        <w:t>Τα αποτελέσματα όπως βλέπουμε και παραπάνω είναι πολύ κοντά</w:t>
+      </w:r>
+      <w:r>
+        <w:rPr>
+          <w:rFonts w:ascii="Cambria Math" w:hAnsi="Cambria Math"/>
+          <w:sz w:val="24"/>
+          <w:szCs w:val="24"/>
+        </w:rPr>
+        <w:t xml:space="preserve">, με τα </w:t>
+      </w:r>
+      <w:proofErr w:type="spellStart"/>
+      <w:r>
+        <w:rPr>
+          <w:rFonts w:ascii="Cambria Math" w:hAnsi="Cambria Math"/>
+          <w:sz w:val="24"/>
+          <w:szCs w:val="24"/>
+          <w:lang w:val="en-US"/>
+        </w:rPr>
+        <w:t>NBoW</w:t>
+      </w:r>
+      <w:proofErr w:type="spellEnd"/>
+      <w:r>
+        <w:rPr>
+          <w:rFonts w:ascii="Cambria Math" w:hAnsi="Cambria Math"/>
+          <w:sz w:val="24"/>
+          <w:szCs w:val="24"/>
+        </w:rPr>
+        <w:t xml:space="preserve"> </w:t>
+      </w:r>
+      <w:r>
+        <w:rPr>
+          <w:rFonts w:ascii="Cambria Math" w:hAnsi="Cambria Math"/>
+          <w:sz w:val="24"/>
+          <w:szCs w:val="24"/>
+        </w:rPr>
+        <w:t xml:space="preserve">με χρήση </w:t>
+      </w:r>
+      <w:proofErr w:type="spellStart"/>
+      <w:r>
+        <w:rPr>
+          <w:rFonts w:ascii="Cambria Math" w:hAnsi="Cambria Math"/>
+          <w:sz w:val="24"/>
+          <w:szCs w:val="24"/>
+          <w:lang w:val="en-US"/>
+        </w:rPr>
+        <w:t>Tf</w:t>
+      </w:r>
+      <w:proofErr w:type="spellEnd"/>
+      <w:r>
+        <w:rPr>
+          <w:rFonts w:ascii="Cambria Math" w:hAnsi="Cambria Math"/>
+          <w:sz w:val="24"/>
+          <w:szCs w:val="24"/>
+        </w:rPr>
+        <w:t>-</w:t>
+      </w:r>
+      <w:proofErr w:type="spellStart"/>
+      <w:r>
+        <w:rPr>
+          <w:rFonts w:ascii="Cambria Math" w:hAnsi="Cambria Math"/>
+          <w:sz w:val="24"/>
+          <w:szCs w:val="24"/>
+          <w:lang w:val="en-US"/>
+        </w:rPr>
+        <w:t>iDf</w:t>
+      </w:r>
+      <w:proofErr w:type="spellEnd"/>
+      <w:r>
+        <w:rPr>
+          <w:rFonts w:ascii="Cambria Math" w:hAnsi="Cambria Math"/>
+          <w:sz w:val="24"/>
+          <w:szCs w:val="24"/>
+        </w:rPr>
+        <w:t xml:space="preserve"> </w:t>
+      </w:r>
+      <w:r>
+        <w:rPr>
+          <w:rFonts w:ascii="Cambria Math" w:hAnsi="Cambria Math"/>
+          <w:sz w:val="24"/>
+          <w:szCs w:val="24"/>
+        </w:rPr>
+        <w:t>βαρών να είναι κατά πολύ λίγο καλύτερα.</w:t>
+      </w:r>
+    </w:p>
+    <w:p>
+      <w:pPr>
+        <w:rPr>
+          <w:rFonts w:ascii="Cambria Math" w:hAnsi="Cambria Math"/>
+          <w:sz w:val="24"/>
+          <w:szCs w:val="24"/>
+        </w:rPr>
+      </w:pPr>
+    </w:p>
+    <w:p>
+      <w:pPr>
+        <w:rPr>
+          <w:rFonts w:ascii="Cambria Math" w:hAnsi="Cambria Math"/>
+          <w:sz w:val="24"/>
+          <w:szCs w:val="24"/>
           <w:u w:val="single"/>
         </w:rPr>
       </w:pPr>
+      <w:r>
+        <w:rPr>
+          <w:rFonts w:ascii="Cambria Math" w:hAnsi="Cambria Math"/>
+          <w:sz w:val="24"/>
+          <w:szCs w:val="24"/>
+          <w:u w:val="single"/>
+        </w:rPr>
+        <w:t xml:space="preserve">Βήμα 19: </w:t>
+      </w:r>
+      <w:proofErr w:type="spellStart"/>
+      <w:r>
+        <w:rPr>
+          <w:rFonts w:ascii="Cambria Math" w:hAnsi="Cambria Math"/>
+          <w:sz w:val="24"/>
+          <w:szCs w:val="24"/>
+          <w:u w:val="single"/>
+        </w:rPr>
+        <w:t>Extra</w:t>
+      </w:r>
+      <w:proofErr w:type="spellEnd"/>
+      <w:r>
+        <w:rPr>
+          <w:rFonts w:ascii="Cambria Math" w:hAnsi="Cambria Math"/>
+          <w:sz w:val="24"/>
+          <w:szCs w:val="24"/>
+          <w:u w:val="single"/>
+        </w:rPr>
+        <w:t xml:space="preserve"> </w:t>
+      </w:r>
+      <w:proofErr w:type="spellStart"/>
+      <w:r>
+        <w:rPr>
+          <w:rFonts w:ascii="Cambria Math" w:hAnsi="Cambria Math"/>
+          <w:sz w:val="24"/>
+          <w:szCs w:val="24"/>
+          <w:u w:val="single"/>
+        </w:rPr>
+        <w:t>credit</w:t>
+      </w:r>
+      <w:proofErr w:type="spellEnd"/>
+    </w:p>
+    <w:p>
+      <w:pPr>
+        <w:rPr>
+          <w:rFonts w:ascii="Cambria Math" w:hAnsi="Cambria Math"/>
+          <w:sz w:val="24"/>
+          <w:szCs w:val="24"/>
+        </w:rPr>
+      </w:pPr>
+      <w:r>
+        <w:rPr>
+          <w:rFonts w:ascii="Cambria Math" w:hAnsi="Cambria Math"/>
+          <w:sz w:val="24"/>
+          <w:szCs w:val="24"/>
+        </w:rPr>
+        <w:t xml:space="preserve">α) Χρησιμοποιώντας αυτή την φορά τους ταξινομητές </w:t>
+      </w:r>
+      <w:r>
+        <w:rPr>
+          <w:rFonts w:ascii="Cambria Math" w:hAnsi="Cambria Math"/>
+          <w:sz w:val="24"/>
+          <w:szCs w:val="24"/>
+          <w:lang w:val="en-US"/>
+        </w:rPr>
+        <w:t>Support</w:t>
+      </w:r>
+      <w:r>
+        <w:rPr>
+          <w:rFonts w:ascii="Cambria Math" w:hAnsi="Cambria Math"/>
+          <w:sz w:val="24"/>
+          <w:szCs w:val="24"/>
+        </w:rPr>
+        <w:t xml:space="preserve"> </w:t>
+      </w:r>
+      <w:r>
+        <w:rPr>
+          <w:rFonts w:ascii="Cambria Math" w:hAnsi="Cambria Math"/>
+          <w:sz w:val="24"/>
+          <w:szCs w:val="24"/>
+          <w:lang w:val="en-US"/>
+        </w:rPr>
+        <w:t>Vector</w:t>
+      </w:r>
+      <w:r>
+        <w:rPr>
+          <w:rFonts w:ascii="Cambria Math" w:hAnsi="Cambria Math"/>
+          <w:sz w:val="24"/>
+          <w:szCs w:val="24"/>
+        </w:rPr>
+        <w:t xml:space="preserve"> </w:t>
+      </w:r>
+      <w:r>
+        <w:rPr>
+          <w:rFonts w:ascii="Cambria Math" w:hAnsi="Cambria Math"/>
+          <w:sz w:val="24"/>
+          <w:szCs w:val="24"/>
+          <w:lang w:val="en-US"/>
+        </w:rPr>
+        <w:t>Machine</w:t>
+      </w:r>
+      <w:r>
+        <w:rPr>
+          <w:rFonts w:ascii="Cambria Math" w:hAnsi="Cambria Math"/>
+          <w:sz w:val="24"/>
+          <w:szCs w:val="24"/>
+        </w:rPr>
+        <w:t xml:space="preserve"> </w:t>
+      </w:r>
+      <w:r>
+        <w:rPr>
+          <w:rFonts w:ascii="Cambria Math" w:hAnsi="Cambria Math"/>
+          <w:sz w:val="24"/>
+          <w:szCs w:val="24"/>
+        </w:rPr>
+        <w:t xml:space="preserve">και </w:t>
+      </w:r>
+      <w:r>
+        <w:rPr>
+          <w:rFonts w:ascii="Cambria Math" w:hAnsi="Cambria Math"/>
+          <w:sz w:val="24"/>
+          <w:szCs w:val="24"/>
+          <w:lang w:val="en-US"/>
+        </w:rPr>
+        <w:t>K</w:t>
+      </w:r>
+      <w:r>
+        <w:rPr>
+          <w:rFonts w:ascii="Cambria Math" w:hAnsi="Cambria Math"/>
+          <w:sz w:val="24"/>
+          <w:szCs w:val="24"/>
+        </w:rPr>
+        <w:t>-</w:t>
+      </w:r>
+      <w:r>
+        <w:rPr>
+          <w:rFonts w:ascii="Cambria Math" w:hAnsi="Cambria Math"/>
+          <w:sz w:val="24"/>
+          <w:szCs w:val="24"/>
+          <w:lang w:val="en-US"/>
+        </w:rPr>
+        <w:t>Nearest</w:t>
+      </w:r>
+      <w:r>
+        <w:rPr>
+          <w:rFonts w:ascii="Cambria Math" w:hAnsi="Cambria Math"/>
+          <w:sz w:val="24"/>
+          <w:szCs w:val="24"/>
+        </w:rPr>
+        <w:t xml:space="preserve"> </w:t>
+      </w:r>
+      <w:proofErr w:type="spellStart"/>
+      <w:r>
+        <w:rPr>
+          <w:rFonts w:ascii="Cambria Math" w:hAnsi="Cambria Math"/>
+          <w:sz w:val="24"/>
+          <w:szCs w:val="24"/>
+          <w:lang w:val="en-US"/>
+        </w:rPr>
+        <w:t>Neighbours</w:t>
+      </w:r>
+      <w:proofErr w:type="spellEnd"/>
+      <w:r>
+        <w:rPr>
+          <w:rFonts w:ascii="Cambria Math" w:hAnsi="Cambria Math"/>
+          <w:sz w:val="24"/>
+          <w:szCs w:val="24"/>
+        </w:rPr>
+        <w:t xml:space="preserve"> (</w:t>
+      </w:r>
+      <w:r>
+        <w:rPr>
+          <w:rFonts w:ascii="Cambria Math" w:hAnsi="Cambria Math"/>
+          <w:sz w:val="24"/>
+          <w:szCs w:val="24"/>
+        </w:rPr>
+        <w:t>για τους 5 κοντινότερους)</w:t>
+      </w:r>
+      <w:bookmarkStart w:id="0" w:name="_GoBack"/>
+      <w:bookmarkEnd w:id="0"/>
+      <w:r>
+        <w:rPr>
+          <w:rFonts w:ascii="Cambria Math" w:hAnsi="Cambria Math"/>
+          <w:sz w:val="24"/>
+          <w:szCs w:val="24"/>
+        </w:rPr>
+        <w:t xml:space="preserve"> </w:t>
+      </w:r>
+      <w:r>
+        <w:rPr>
+          <w:rFonts w:ascii="Cambria Math" w:hAnsi="Cambria Math"/>
+          <w:sz w:val="24"/>
+          <w:szCs w:val="24"/>
+        </w:rPr>
+        <w:t>έχουμε τα εξής αποτελέσματα:</w:t>
+      </w:r>
+    </w:p>
+    <w:p>
+      <w:pPr>
+        <w:rPr>
+          <w:rFonts w:ascii="Cambria Math" w:hAnsi="Cambria Math"/>
+          <w:sz w:val="24"/>
+          <w:szCs w:val="24"/>
+        </w:rPr>
+      </w:pPr>
+      <w:r>
+        <w:rPr>
+          <w:rFonts w:ascii="Cambria Math" w:hAnsi="Cambria Math"/>
+          <w:noProof/>
+          <w:sz w:val="24"/>
+          <w:szCs w:val="24"/>
+          <w:lang w:eastAsia="el-GR"/>
+        </w:rPr>
+        <w:drawing>
+          <wp:inline distT="0" distB="0" distL="0" distR="0" wp14:anchorId="35E7C0FB" wp14:editId="526B596D">
+            <wp:extent cx="6294611" cy="361462"/>
+            <wp:effectExtent l="0" t="0" r="0" b="635"/>
+            <wp:docPr id="11" name="Picture 11"/>
+            <wp:cNvGraphicFramePr>
+              <a:graphicFrameLocks xmlns:a="http://schemas.openxmlformats.org/drawingml/2006/main" noChangeAspect="1"/>
+            </wp:cNvGraphicFramePr>
+            <a:graphic xmlns:a="http://schemas.openxmlformats.org/drawingml/2006/main">
+              <a:graphicData uri="http://schemas.openxmlformats.org/drawingml/2006/picture">
+                <pic:pic xmlns:pic="http://schemas.openxmlformats.org/drawingml/2006/picture">
+                  <pic:nvPicPr>
+                    <pic:cNvPr id="0" name="bonus.png"/>
+                    <pic:cNvPicPr/>
+                  </pic:nvPicPr>
+                  <pic:blipFill>
+                    <a:blip r:embed="rId19">
+                      <a:extLst>
+                        <a:ext uri="{28A0092B-C50C-407E-A947-70E740481C1C}">
+                          <a14:useLocalDpi xmlns:a14="http://schemas.microsoft.com/office/drawing/2010/main" val="0"/>
+                        </a:ext>
+                      </a:extLst>
+                    </a:blip>
+                    <a:stretch>
+                      <a:fillRect/>
+                    </a:stretch>
+                  </pic:blipFill>
+                  <pic:spPr>
+                    <a:xfrm>
+                      <a:off x="0" y="0"/>
+                      <a:ext cx="6292090" cy="361317"/>
+                    </a:xfrm>
+                    <a:prstGeom prst="rect">
+                      <a:avLst/>
+                    </a:prstGeom>
+                  </pic:spPr>
+                </pic:pic>
+              </a:graphicData>
+            </a:graphic>
+          </wp:inline>
+        </w:drawing>
+      </w:r>
     </w:p>
     <w:sectPr>
       <w:pgSz w:w="11906" w:h="16838"/>
-      <w:pgMar w:top="1440" w:right="1800" w:bottom="1440" w:left="1800" w:header="708" w:footer="708" w:gutter="0"/>
+      <w:pgMar w:top="720" w:right="720" w:bottom="720" w:left="720" w:header="708" w:footer="708" w:gutter="0"/>
       <w:cols w:space="708"/>
       <w:docGrid w:linePitch="360"/>
     </w:sectPr>
@@ -34121,7 +35849,7 @@
 </file>
 
 <file path=word/endnotes.xml><?xml version="1.0" encoding="utf-8"?>
-<w:endnotes xmlns:wpc="http://schemas.microsoft.com/office/word/2010/wordprocessingCanvas" xmlns:mc="http://schemas.openxmlformats.org/markup-compatibility/2006" xmlns:o="urn:schemas-microsoft-com:office:office" xmlns:r="http://schemas.openxmlformats.org/officeDocument/2006/relationships" xmlns:m="http://schemas.openxmlformats.org/officeDocument/2006/math" xmlns:v="urn:schemas-microsoft-com:vml" xmlns:wp14="http://schemas.microsoft.com/office/word/2010/wordprocessingDrawing" xmlns:wp="http://schemas.openxmlformats.org/drawingml/2006/wordprocessingDrawing" xmlns:w10="urn:schemas-microsoft-com:office:word" xmlns:w="http://schemas.openxmlformats.org/wordprocessingml/2006/main" xmlns:w14="http://schemas.microsoft.com/office/word/2010/wordml" xmlns:w15="http://schemas.microsoft.com/office/word/2012/wordml" xmlns:wpg="http://schemas.microsoft.com/office/word/2010/wordprocessingGroup" xmlns:wpi="http://schemas.microsoft.com/office/word/2010/wordprocessingInk" xmlns:wne="http://schemas.microsoft.com/office/word/2006/wordml" xmlns:wps="http://schemas.microsoft.com/office/word/2010/wordprocessingShape" mc:Ignorable="w14 w15 wp14">
+<w:endnotes xmlns:wpc="http://schemas.microsoft.com/office/word/2010/wordprocessingCanvas" xmlns:mc="http://schemas.openxmlformats.org/markup-compatibility/2006" xmlns:o="urn:schemas-microsoft-com:office:office" xmlns:r="http://schemas.openxmlformats.org/officeDocument/2006/relationships" xmlns:m="http://schemas.openxmlformats.org/officeDocument/2006/math" xmlns:v="urn:schemas-microsoft-com:vml" xmlns:wp14="http://schemas.microsoft.com/office/word/2010/wordprocessingDrawing" xmlns:wp="http://schemas.openxmlformats.org/drawingml/2006/wordprocessingDrawing" xmlns:w10="urn:schemas-microsoft-com:office:word" xmlns:w="http://schemas.openxmlformats.org/wordprocessingml/2006/main" xmlns:w14="http://schemas.microsoft.com/office/word/2010/wordml" xmlns:wpg="http://schemas.microsoft.com/office/word/2010/wordprocessingGroup" xmlns:wpi="http://schemas.microsoft.com/office/word/2010/wordprocessingInk" xmlns:wne="http://schemas.microsoft.com/office/word/2006/wordml" xmlns:wps="http://schemas.microsoft.com/office/word/2010/wordprocessingShape" mc:Ignorable="w14 wp14">
   <w:endnote w:type="separator" w:id="-1">
     <w:p>
       <w:pPr>
@@ -34146,7 +35874,7 @@
 </file>
 
 <file path=word/footnotes.xml><?xml version="1.0" encoding="utf-8"?>
-<w:footnotes xmlns:wpc="http://schemas.microsoft.com/office/word/2010/wordprocessingCanvas" xmlns:mc="http://schemas.openxmlformats.org/markup-compatibility/2006" xmlns:o="urn:schemas-microsoft-com:office:office" xmlns:r="http://schemas.openxmlformats.org/officeDocument/2006/relationships" xmlns:m="http://schemas.openxmlformats.org/officeDocument/2006/math" xmlns:v="urn:schemas-microsoft-com:vml" xmlns:wp14="http://schemas.microsoft.com/office/word/2010/wordprocessingDrawing" xmlns:wp="http://schemas.openxmlformats.org/drawingml/2006/wordprocessingDrawing" xmlns:w10="urn:schemas-microsoft-com:office:word" xmlns:w="http://schemas.openxmlformats.org/wordprocessingml/2006/main" xmlns:w14="http://schemas.microsoft.com/office/word/2010/wordml" xmlns:w15="http://schemas.microsoft.com/office/word/2012/wordml" xmlns:wpg="http://schemas.microsoft.com/office/word/2010/wordprocessingGroup" xmlns:wpi="http://schemas.microsoft.com/office/word/2010/wordprocessingInk" xmlns:wne="http://schemas.microsoft.com/office/word/2006/wordml" xmlns:wps="http://schemas.microsoft.com/office/word/2010/wordprocessingShape" mc:Ignorable="w14 w15 wp14">
+<w:footnotes xmlns:wpc="http://schemas.microsoft.com/office/word/2010/wordprocessingCanvas" xmlns:mc="http://schemas.openxmlformats.org/markup-compatibility/2006" xmlns:o="urn:schemas-microsoft-com:office:office" xmlns:r="http://schemas.openxmlformats.org/officeDocument/2006/relationships" xmlns:m="http://schemas.openxmlformats.org/officeDocument/2006/math" xmlns:v="urn:schemas-microsoft-com:vml" xmlns:wp14="http://schemas.microsoft.com/office/word/2010/wordprocessingDrawing" xmlns:wp="http://schemas.openxmlformats.org/drawingml/2006/wordprocessingDrawing" xmlns:w10="urn:schemas-microsoft-com:office:word" xmlns:w="http://schemas.openxmlformats.org/wordprocessingml/2006/main" xmlns:w14="http://schemas.microsoft.com/office/word/2010/wordml" xmlns:wpg="http://schemas.microsoft.com/office/word/2010/wordprocessingGroup" xmlns:wpi="http://schemas.microsoft.com/office/word/2010/wordprocessingInk" xmlns:wne="http://schemas.microsoft.com/office/word/2006/wordml" xmlns:wps="http://schemas.microsoft.com/office/word/2010/wordprocessingShape" mc:Ignorable="w14 wp14">
   <w:footnote w:type="separator" w:id="-1">
     <w:p>
       <w:pPr>
@@ -34171,7 +35899,7 @@
 </file>
 
 <file path=word/numbering.xml><?xml version="1.0" encoding="utf-8"?>
-<w:numbering xmlns:wpc="http://schemas.microsoft.com/office/word/2010/wordprocessingCanvas" xmlns:mc="http://schemas.openxmlformats.org/markup-compatibility/2006" xmlns:o="urn:schemas-microsoft-com:office:office" xmlns:r="http://schemas.openxmlformats.org/officeDocument/2006/relationships" xmlns:m="http://schemas.openxmlformats.org/officeDocument/2006/math" xmlns:v="urn:schemas-microsoft-com:vml" xmlns:wp14="http://schemas.microsoft.com/office/word/2010/wordprocessingDrawing" xmlns:wp="http://schemas.openxmlformats.org/drawingml/2006/wordprocessingDrawing" xmlns:w10="urn:schemas-microsoft-com:office:word" xmlns:w="http://schemas.openxmlformats.org/wordprocessingml/2006/main" xmlns:w14="http://schemas.microsoft.com/office/word/2010/wordml" xmlns:w15="http://schemas.microsoft.com/office/word/2012/wordml" xmlns:wpg="http://schemas.microsoft.com/office/word/2010/wordprocessingGroup" xmlns:wpi="http://schemas.microsoft.com/office/word/2010/wordprocessingInk" xmlns:wne="http://schemas.microsoft.com/office/word/2006/wordml" xmlns:wps="http://schemas.microsoft.com/office/word/2010/wordprocessingShape" mc:Ignorable="w14 w15 wp14">
+<w:numbering xmlns:wpc="http://schemas.microsoft.com/office/word/2010/wordprocessingCanvas" xmlns:mc="http://schemas.openxmlformats.org/markup-compatibility/2006" xmlns:o="urn:schemas-microsoft-com:office:office" xmlns:r="http://schemas.openxmlformats.org/officeDocument/2006/relationships" xmlns:m="http://schemas.openxmlformats.org/officeDocument/2006/math" xmlns:v="urn:schemas-microsoft-com:vml" xmlns:wp14="http://schemas.microsoft.com/office/word/2010/wordprocessingDrawing" xmlns:wp="http://schemas.openxmlformats.org/drawingml/2006/wordprocessingDrawing" xmlns:w10="urn:schemas-microsoft-com:office:word" xmlns:w="http://schemas.openxmlformats.org/wordprocessingml/2006/main" xmlns:w14="http://schemas.microsoft.com/office/word/2010/wordml" xmlns:wpg="http://schemas.microsoft.com/office/word/2010/wordprocessingGroup" xmlns:wpi="http://schemas.microsoft.com/office/word/2010/wordprocessingInk" xmlns:wne="http://schemas.microsoft.com/office/word/2006/wordml" xmlns:wps="http://schemas.microsoft.com/office/word/2010/wordprocessingShape" mc:Ignorable="w14 wp14">
   <w:abstractNum w:abstractNumId="0">
     <w:nsid w:val="12725B4A"/>
     <w:multiLevelType w:val="multilevel"/>
@@ -34884,7 +36612,7 @@
 </file>
 
 <file path=word/styles.xml><?xml version="1.0" encoding="utf-8"?>
-<w:styles xmlns:mc="http://schemas.openxmlformats.org/markup-compatibility/2006" xmlns:r="http://schemas.openxmlformats.org/officeDocument/2006/relationships" xmlns:w="http://schemas.openxmlformats.org/wordprocessingml/2006/main" xmlns:w14="http://schemas.microsoft.com/office/word/2010/wordml" xmlns:w15="http://schemas.microsoft.com/office/word/2012/wordml" mc:Ignorable="w14 w15">
+<w:styles xmlns:mc="http://schemas.openxmlformats.org/markup-compatibility/2006" xmlns:r="http://schemas.openxmlformats.org/officeDocument/2006/relationships" xmlns:w="http://schemas.openxmlformats.org/wordprocessingml/2006/main" xmlns:w14="http://schemas.microsoft.com/office/word/2010/wordml" mc:Ignorable="w14">
   <w:docDefaults>
     <w:rPrDefault>
       <w:rPr>
@@ -34900,378 +36628,144 @@
       </w:pPr>
     </w:pPrDefault>
   </w:docDefaults>
-  <w:latentStyles w:defLockedState="0" w:defUIPriority="99" w:defSemiHidden="0" w:defUnhideWhenUsed="0" w:defQFormat="0" w:count="371">
-    <w:lsdException w:name="Normal" w:uiPriority="0" w:qFormat="1"/>
-    <w:lsdException w:name="heading 1" w:uiPriority="9" w:qFormat="1"/>
-    <w:lsdException w:name="heading 2" w:semiHidden="1" w:uiPriority="9" w:unhideWhenUsed="1" w:qFormat="1"/>
-    <w:lsdException w:name="heading 3" w:semiHidden="1" w:uiPriority="9" w:unhideWhenUsed="1" w:qFormat="1"/>
-    <w:lsdException w:name="heading 4" w:semiHidden="1" w:uiPriority="9" w:unhideWhenUsed="1" w:qFormat="1"/>
-    <w:lsdException w:name="heading 5" w:semiHidden="1" w:uiPriority="9" w:unhideWhenUsed="1" w:qFormat="1"/>
-    <w:lsdException w:name="heading 6" w:semiHidden="1" w:uiPriority="9" w:unhideWhenUsed="1" w:qFormat="1"/>
-    <w:lsdException w:name="heading 7" w:semiHidden="1" w:uiPriority="9" w:unhideWhenUsed="1" w:qFormat="1"/>
-    <w:lsdException w:name="heading 8" w:semiHidden="1" w:uiPriority="9" w:unhideWhenUsed="1" w:qFormat="1"/>
-    <w:lsdException w:name="heading 9" w:semiHidden="1" w:uiPriority="9" w:unhideWhenUsed="1" w:qFormat="1"/>
-    <w:lsdException w:name="index 1" w:semiHidden="1" w:unhideWhenUsed="1"/>
-    <w:lsdException w:name="index 2" w:semiHidden="1" w:unhideWhenUsed="1"/>
-    <w:lsdException w:name="index 3" w:semiHidden="1" w:unhideWhenUsed="1"/>
-    <w:lsdException w:name="index 4" w:semiHidden="1" w:unhideWhenUsed="1"/>
-    <w:lsdException w:name="index 5" w:semiHidden="1" w:unhideWhenUsed="1"/>
-    <w:lsdException w:name="index 6" w:semiHidden="1" w:unhideWhenUsed="1"/>
-    <w:lsdException w:name="index 7" w:semiHidden="1" w:unhideWhenUsed="1"/>
-    <w:lsdException w:name="index 8" w:semiHidden="1" w:unhideWhenUsed="1"/>
-    <w:lsdException w:name="index 9" w:semiHidden="1" w:unhideWhenUsed="1"/>
-    <w:lsdException w:name="toc 1" w:semiHidden="1" w:uiPriority="39" w:unhideWhenUsed="1"/>
-    <w:lsdException w:name="toc 2" w:semiHidden="1" w:uiPriority="39" w:unhideWhenUsed="1"/>
-    <w:lsdException w:name="toc 3" w:semiHidden="1" w:uiPriority="39" w:unhideWhenUsed="1"/>
-    <w:lsdException w:name="toc 4" w:semiHidden="1" w:uiPriority="39" w:unhideWhenUsed="1"/>
-    <w:lsdException w:name="toc 5" w:semiHidden="1" w:uiPriority="39" w:unhideWhenUsed="1"/>
-    <w:lsdException w:name="toc 6" w:semiHidden="1" w:uiPriority="39" w:unhideWhenUsed="1"/>
-    <w:lsdException w:name="toc 7" w:semiHidden="1" w:uiPriority="39" w:unhideWhenUsed="1"/>
-    <w:lsdException w:name="toc 8" w:semiHidden="1" w:uiPriority="39" w:unhideWhenUsed="1"/>
-    <w:lsdException w:name="toc 9" w:semiHidden="1" w:uiPriority="39" w:unhideWhenUsed="1"/>
-    <w:lsdException w:name="Normal Indent" w:semiHidden="1" w:unhideWhenUsed="1"/>
-    <w:lsdException w:name="footnote text" w:semiHidden="1" w:unhideWhenUsed="1"/>
-    <w:lsdException w:name="annotation text" w:semiHidden="1" w:unhideWhenUsed="1"/>
-    <w:lsdException w:name="header" w:semiHidden="1" w:unhideWhenUsed="1"/>
-    <w:lsdException w:name="footer" w:semiHidden="1" w:unhideWhenUsed="1"/>
-    <w:lsdException w:name="index heading" w:semiHidden="1" w:unhideWhenUsed="1"/>
-    <w:lsdException w:name="caption" w:semiHidden="1" w:uiPriority="35" w:unhideWhenUsed="1" w:qFormat="1"/>
-    <w:lsdException w:name="table of figures" w:semiHidden="1" w:unhideWhenUsed="1"/>
-    <w:lsdException w:name="envelope address" w:semiHidden="1" w:unhideWhenUsed="1"/>
-    <w:lsdException w:name="envelope return" w:semiHidden="1" w:unhideWhenUsed="1"/>
-    <w:lsdException w:name="footnote reference" w:semiHidden="1" w:unhideWhenUsed="1"/>
-    <w:lsdException w:name="annotation reference" w:semiHidden="1" w:unhideWhenUsed="1"/>
-    <w:lsdException w:name="line number" w:semiHidden="1" w:unhideWhenUsed="1"/>
-    <w:lsdException w:name="page number" w:semiHidden="1" w:unhideWhenUsed="1"/>
-    <w:lsdException w:name="endnote reference" w:semiHidden="1" w:unhideWhenUsed="1"/>
-    <w:lsdException w:name="endnote text" w:semiHidden="1" w:unhideWhenUsed="1"/>
-    <w:lsdException w:name="table of authorities" w:semiHidden="1" w:unhideWhenUsed="1"/>
-    <w:lsdException w:name="macro" w:semiHidden="1" w:unhideWhenUsed="1"/>
-    <w:lsdException w:name="toa heading" w:semiHidden="1" w:unhideWhenUsed="1"/>
-    <w:lsdException w:name="List" w:semiHidden="1" w:unhideWhenUsed="1"/>
-    <w:lsdException w:name="List Bullet" w:semiHidden="1" w:unhideWhenUsed="1"/>
-    <w:lsdException w:name="List Number" w:semiHidden="1" w:unhideWhenUsed="1"/>
-    <w:lsdException w:name="List 2" w:semiHidden="1" w:unhideWhenUsed="1"/>
-    <w:lsdException w:name="List 3" w:semiHidden="1" w:unhideWhenUsed="1"/>
-    <w:lsdException w:name="List 4" w:semiHidden="1" w:unhideWhenUsed="1"/>
-    <w:lsdException w:name="List 5" w:semiHidden="1" w:unhideWhenUsed="1"/>
-    <w:lsdException w:name="List Bullet 2" w:semiHidden="1" w:unhideWhenUsed="1"/>
-    <w:lsdException w:name="List Bullet 3" w:semiHidden="1" w:unhideWhenUsed="1"/>
-    <w:lsdException w:name="List Bullet 4" w:semiHidden="1" w:unhideWhenUsed="1"/>
-    <w:lsdException w:name="List Bullet 5" w:semiHidden="1" w:unhideWhenUsed="1"/>
-    <w:lsdException w:name="List Number 2" w:semiHidden="1" w:unhideWhenUsed="1"/>
-    <w:lsdException w:name="List Number 3" w:semiHidden="1" w:unhideWhenUsed="1"/>
-    <w:lsdException w:name="List Number 4" w:semiHidden="1" w:unhideWhenUsed="1"/>
-    <w:lsdException w:name="List Number 5" w:semiHidden="1" w:unhideWhenUsed="1"/>
-    <w:lsdException w:name="Title" w:uiPriority="10" w:qFormat="1"/>
-    <w:lsdException w:name="Closing" w:semiHidden="1" w:unhideWhenUsed="1"/>
-    <w:lsdException w:name="Signature" w:semiHidden="1" w:unhideWhenUsed="1"/>
-    <w:lsdException w:name="Default Paragraph Font" w:semiHidden="1" w:uiPriority="1" w:unhideWhenUsed="1"/>
-    <w:lsdException w:name="Body Text" w:semiHidden="1" w:unhideWhenUsed="1"/>
-    <w:lsdException w:name="Body Text Indent" w:semiHidden="1" w:unhideWhenUsed="1"/>
-    <w:lsdException w:name="List Continue" w:semiHidden="1" w:unhideWhenUsed="1"/>
-    <w:lsdException w:name="List Continue 2" w:semiHidden="1" w:unhideWhenUsed="1"/>
-    <w:lsdException w:name="List Continue 3" w:semiHidden="1" w:unhideWhenUsed="1"/>
-    <w:lsdException w:name="List Continue 4" w:semiHidden="1" w:unhideWhenUsed="1"/>
-    <w:lsdException w:name="List Continue 5" w:semiHidden="1" w:unhideWhenUsed="1"/>
-    <w:lsdException w:name="Message Header" w:semiHidden="1" w:unhideWhenUsed="1"/>
-    <w:lsdException w:name="Subtitle" w:uiPriority="11" w:qFormat="1"/>
-    <w:lsdException w:name="Salutation" w:semiHidden="1" w:unhideWhenUsed="1"/>
-    <w:lsdException w:name="Date" w:semiHidden="1" w:unhideWhenUsed="1"/>
-    <w:lsdException w:name="Body Text First Indent" w:semiHidden="1" w:unhideWhenUsed="1"/>
-    <w:lsdException w:name="Body Text First Indent 2" w:semiHidden="1" w:unhideWhenUsed="1"/>
-    <w:lsdException w:name="Note Heading" w:semiHidden="1" w:unhideWhenUsed="1"/>
-    <w:lsdException w:name="Body Text 2" w:semiHidden="1" w:unhideWhenUsed="1"/>
-    <w:lsdException w:name="Body Text 3" w:semiHidden="1" w:unhideWhenUsed="1"/>
-    <w:lsdException w:name="Body Text Indent 2" w:semiHidden="1" w:unhideWhenUsed="1"/>
-    <w:lsdException w:name="Body Text Indent 3" w:semiHidden="1" w:unhideWhenUsed="1"/>
-    <w:lsdException w:name="Block Text" w:semiHidden="1" w:unhideWhenUsed="1"/>
-    <w:lsdException w:name="Hyperlink" w:semiHidden="1" w:unhideWhenUsed="1"/>
-    <w:lsdException w:name="FollowedHyperlink" w:semiHidden="1" w:unhideWhenUsed="1"/>
-    <w:lsdException w:name="Strong" w:uiPriority="22" w:qFormat="1"/>
-    <w:lsdException w:name="Emphasis" w:uiPriority="20" w:qFormat="1"/>
-    <w:lsdException w:name="Document Map" w:semiHidden="1" w:unhideWhenUsed="1"/>
-    <w:lsdException w:name="Plain Text" w:semiHidden="1" w:unhideWhenUsed="1"/>
-    <w:lsdException w:name="E-mail Signature" w:semiHidden="1" w:unhideWhenUsed="1"/>
-    <w:lsdException w:name="HTML Top of Form" w:semiHidden="1" w:unhideWhenUsed="1"/>
-    <w:lsdException w:name="HTML Bottom of Form" w:semiHidden="1" w:unhideWhenUsed="1"/>
-    <w:lsdException w:name="Normal (Web)" w:semiHidden="1" w:unhideWhenUsed="1"/>
-    <w:lsdException w:name="HTML Acronym" w:semiHidden="1" w:unhideWhenUsed="1"/>
-    <w:lsdException w:name="HTML Address" w:semiHidden="1" w:unhideWhenUsed="1"/>
-    <w:lsdException w:name="HTML Cite" w:semiHidden="1" w:unhideWhenUsed="1"/>
-    <w:lsdException w:name="HTML Code" w:semiHidden="1" w:unhideWhenUsed="1"/>
-    <w:lsdException w:name="HTML Definition" w:semiHidden="1" w:unhideWhenUsed="1"/>
-    <w:lsdException w:name="HTML Keyboard" w:semiHidden="1" w:unhideWhenUsed="1"/>
-    <w:lsdException w:name="HTML Preformatted" w:semiHidden="1" w:unhideWhenUsed="1"/>
-    <w:lsdException w:name="HTML Sample" w:semiHidden="1" w:unhideWhenUsed="1"/>
-    <w:lsdException w:name="HTML Typewriter" w:semiHidden="1" w:unhideWhenUsed="1"/>
-    <w:lsdException w:name="HTML Variable" w:semiHidden="1" w:unhideWhenUsed="1"/>
-    <w:lsdException w:name="Normal Table" w:semiHidden="1" w:unhideWhenUsed="1"/>
-    <w:lsdException w:name="annotation subject" w:semiHidden="1" w:unhideWhenUsed="1"/>
-    <w:lsdException w:name="No List" w:semiHidden="1" w:unhideWhenUsed="1"/>
-    <w:lsdException w:name="Outline List 1" w:semiHidden="1" w:unhideWhenUsed="1"/>
-    <w:lsdException w:name="Outline List 2" w:semiHidden="1" w:unhideWhenUsed="1"/>
-    <w:lsdException w:name="Outline List 3" w:semiHidden="1" w:unhideWhenUsed="1"/>
-    <w:lsdException w:name="Table Simple 1" w:semiHidden="1" w:unhideWhenUsed="1"/>
-    <w:lsdException w:name="Table Simple 2" w:semiHidden="1" w:unhideWhenUsed="1"/>
-    <w:lsdException w:name="Table Simple 3" w:semiHidden="1" w:unhideWhenUsed="1"/>
-    <w:lsdException w:name="Table Classic 1" w:semiHidden="1" w:unhideWhenUsed="1"/>
-    <w:lsdException w:name="Table Classic 2" w:semiHidden="1" w:unhideWhenUsed="1"/>
-    <w:lsdException w:name="Table Classic 3" w:semiHidden="1" w:unhideWhenUsed="1"/>
-    <w:lsdException w:name="Table Classic 4" w:semiHidden="1" w:unhideWhenUsed="1"/>
-    <w:lsdException w:name="Table Colorful 1" w:semiHidden="1" w:unhideWhenUsed="1"/>
-    <w:lsdException w:name="Table Colorful 2" w:semiHidden="1" w:unhideWhenUsed="1"/>
-    <w:lsdException w:name="Table Colorful 3" w:semiHidden="1" w:unhideWhenUsed="1"/>
-    <w:lsdException w:name="Table Columns 1" w:semiHidden="1" w:unhideWhenUsed="1"/>
-    <w:lsdException w:name="Table Columns 2" w:semiHidden="1" w:unhideWhenUsed="1"/>
-    <w:lsdException w:name="Table Columns 3" w:semiHidden="1" w:unhideWhenUsed="1"/>
-    <w:lsdException w:name="Table Columns 4" w:semiHidden="1" w:unhideWhenUsed="1"/>
-    <w:lsdException w:name="Table Columns 5" w:semiHidden="1" w:unhideWhenUsed="1"/>
-    <w:lsdException w:name="Table Grid 1" w:semiHidden="1" w:unhideWhenUsed="1"/>
-    <w:lsdException w:name="Table Grid 2" w:semiHidden="1" w:unhideWhenUsed="1"/>
-    <w:lsdException w:name="Table Grid 3" w:semiHidden="1" w:unhideWhenUsed="1"/>
-    <w:lsdException w:name="Table Grid 4" w:semiHidden="1" w:unhideWhenUsed="1"/>
-    <w:lsdException w:name="Table Grid 5" w:semiHidden="1" w:unhideWhenUsed="1"/>
-    <w:lsdException w:name="Table Grid 6" w:semiHidden="1" w:unhideWhenUsed="1"/>
-    <w:lsdException w:name="Table Grid 7" w:semiHidden="1" w:unhideWhenUsed="1"/>
-    <w:lsdException w:name="Table Grid 8" w:semiHidden="1" w:unhideWhenUsed="1"/>
-    <w:lsdException w:name="Table List 1" w:semiHidden="1" w:unhideWhenUsed="1"/>
-    <w:lsdException w:name="Table List 2" w:semiHidden="1" w:unhideWhenUsed="1"/>
-    <w:lsdException w:name="Table List 3" w:semiHidden="1" w:unhideWhenUsed="1"/>
-    <w:lsdException w:name="Table List 4" w:semiHidden="1" w:unhideWhenUsed="1"/>
-    <w:lsdException w:name="Table List 5" w:semiHidden="1" w:unhideWhenUsed="1"/>
-    <w:lsdException w:name="Table List 6" w:semiHidden="1" w:unhideWhenUsed="1"/>
-    <w:lsdException w:name="Table List 7" w:semiHidden="1" w:unhideWhenUsed="1"/>
-    <w:lsdException w:name="Table List 8" w:semiHidden="1" w:unhideWhenUsed="1"/>
-    <w:lsdException w:name="Table 3D effects 1" w:semiHidden="1" w:unhideWhenUsed="1"/>
-    <w:lsdException w:name="Table 3D effects 2" w:semiHidden="1" w:unhideWhenUsed="1"/>
-    <w:lsdException w:name="Table 3D effects 3" w:semiHidden="1" w:unhideWhenUsed="1"/>
-    <w:lsdException w:name="Table Contemporary" w:semiHidden="1" w:unhideWhenUsed="1"/>
-    <w:lsdException w:name="Table Elegant" w:semiHidden="1" w:unhideWhenUsed="1"/>
-    <w:lsdException w:name="Table Professional" w:semiHidden="1" w:unhideWhenUsed="1"/>
-    <w:lsdException w:name="Table Subtle 1" w:semiHidden="1" w:unhideWhenUsed="1"/>
-    <w:lsdException w:name="Table Subtle 2" w:semiHidden="1" w:unhideWhenUsed="1"/>
-    <w:lsdException w:name="Table Web 1" w:semiHidden="1" w:unhideWhenUsed="1"/>
-    <w:lsdException w:name="Table Web 2" w:semiHidden="1" w:unhideWhenUsed="1"/>
-    <w:lsdException w:name="Table Web 3" w:semiHidden="1" w:unhideWhenUsed="1"/>
-    <w:lsdException w:name="Balloon Text" w:semiHidden="1" w:unhideWhenUsed="1"/>
-    <w:lsdException w:name="Table Grid" w:uiPriority="39"/>
-    <w:lsdException w:name="Table Theme" w:semiHidden="1" w:unhideWhenUsed="1"/>
-    <w:lsdException w:name="Placeholder Text" w:semiHidden="1"/>
-    <w:lsdException w:name="No Spacing" w:uiPriority="1" w:qFormat="1"/>
-    <w:lsdException w:name="Light Shading" w:uiPriority="60"/>
-    <w:lsdException w:name="Light List" w:uiPriority="61"/>
-    <w:lsdException w:name="Light Grid" w:uiPriority="62"/>
-    <w:lsdException w:name="Medium Shading 1" w:uiPriority="63"/>
-    <w:lsdException w:name="Medium Shading 2" w:uiPriority="64"/>
-    <w:lsdException w:name="Medium List 1" w:uiPriority="65"/>
-    <w:lsdException w:name="Medium List 2" w:uiPriority="66"/>
-    <w:lsdException w:name="Medium Grid 1" w:uiPriority="67"/>
-    <w:lsdException w:name="Medium Grid 2" w:uiPriority="68"/>
-    <w:lsdException w:name="Medium Grid 3" w:uiPriority="69"/>
-    <w:lsdException w:name="Dark List" w:uiPriority="70"/>
-    <w:lsdException w:name="Colorful Shading" w:uiPriority="71"/>
-    <w:lsdException w:name="Colorful List" w:uiPriority="72"/>
-    <w:lsdException w:name="Colorful Grid" w:uiPriority="73"/>
-    <w:lsdException w:name="Light Shading Accent 1" w:uiPriority="60"/>
-    <w:lsdException w:name="Light List Accent 1" w:uiPriority="61"/>
-    <w:lsdException w:name="Light Grid Accent 1" w:uiPriority="62"/>
-    <w:lsdException w:name="Medium Shading 1 Accent 1" w:uiPriority="63"/>
-    <w:lsdException w:name="Medium Shading 2 Accent 1" w:uiPriority="64"/>
-    <w:lsdException w:name="Medium List 1 Accent 1" w:uiPriority="65"/>
-    <w:lsdException w:name="Revision" w:semiHidden="1"/>
-    <w:lsdException w:name="List Paragraph" w:uiPriority="34" w:qFormat="1"/>
-    <w:lsdException w:name="Quote" w:uiPriority="29" w:qFormat="1"/>
-    <w:lsdException w:name="Intense Quote" w:uiPriority="30" w:qFormat="1"/>
-    <w:lsdException w:name="Medium List 2 Accent 1" w:uiPriority="66"/>
-    <w:lsdException w:name="Medium Grid 1 Accent 1" w:uiPriority="67"/>
-    <w:lsdException w:name="Medium Grid 2 Accent 1" w:uiPriority="68"/>
-    <w:lsdException w:name="Medium Grid 3 Accent 1" w:uiPriority="69"/>
-    <w:lsdException w:name="Dark List Accent 1" w:uiPriority="70"/>
-    <w:lsdException w:name="Colorful Shading Accent 1" w:uiPriority="71"/>
-    <w:lsdException w:name="Colorful List Accent 1" w:uiPriority="72"/>
-    <w:lsdException w:name="Colorful Grid Accent 1" w:uiPriority="73"/>
-    <w:lsdException w:name="Light Shading Accent 2" w:uiPriority="60"/>
-    <w:lsdException w:name="Light List Accent 2" w:uiPriority="61"/>
-    <w:lsdException w:name="Light Grid Accent 2" w:uiPriority="62"/>
-    <w:lsdException w:name="Medium Shading 1 Accent 2" w:uiPriority="63"/>
-    <w:lsdException w:name="Medium Shading 2 Accent 2" w:uiPriority="64"/>
-    <w:lsdException w:name="Medium List 1 Accent 2" w:uiPriority="65"/>
-    <w:lsdException w:name="Medium List 2 Accent 2" w:uiPriority="66"/>
-    <w:lsdException w:name="Medium Grid 1 Accent 2" w:uiPriority="67"/>
-    <w:lsdException w:name="Medium Grid 2 Accent 2" w:uiPriority="68"/>
-    <w:lsdException w:name="Medium Grid 3 Accent 2" w:uiPriority="69"/>
-    <w:lsdException w:name="Dark List Accent 2" w:uiPriority="70"/>
-    <w:lsdException w:name="Colorful Shading Accent 2" w:uiPriority="71"/>
-    <w:lsdException w:name="Colorful List Accent 2" w:uiPriority="72"/>
-    <w:lsdException w:name="Colorful Grid Accent 2" w:uiPriority="73"/>
-    <w:lsdException w:name="Light Shading Accent 3" w:uiPriority="60"/>
-    <w:lsdException w:name="Light List Accent 3" w:uiPriority="61"/>
-    <w:lsdException w:name="Light Grid Accent 3" w:uiPriority="62"/>
-    <w:lsdException w:name="Medium Shading 1 Accent 3" w:uiPriority="63"/>
-    <w:lsdException w:name="Medium Shading 2 Accent 3" w:uiPriority="64"/>
-    <w:lsdException w:name="Medium List 1 Accent 3" w:uiPriority="65"/>
-    <w:lsdException w:name="Medium List 2 Accent 3" w:uiPriority="66"/>
-    <w:lsdException w:name="Medium Grid 1 Accent 3" w:uiPriority="67"/>
-    <w:lsdException w:name="Medium Grid 2 Accent 3" w:uiPriority="68"/>
-    <w:lsdException w:name="Medium Grid 3 Accent 3" w:uiPriority="69"/>
-    <w:lsdException w:name="Dark List Accent 3" w:uiPriority="70"/>
-    <w:lsdException w:name="Colorful Shading Accent 3" w:uiPriority="71"/>
-    <w:lsdException w:name="Colorful List Accent 3" w:uiPriority="72"/>
-    <w:lsdException w:name="Colorful Grid Accent 3" w:uiPriority="73"/>
-    <w:lsdException w:name="Light Shading Accent 4" w:uiPriority="60"/>
-    <w:lsdException w:name="Light List Accent 4" w:uiPriority="61"/>
-    <w:lsdException w:name="Light Grid Accent 4" w:uiPriority="62"/>
-    <w:lsdException w:name="Medium Shading 1 Accent 4" w:uiPriority="63"/>
-    <w:lsdException w:name="Medium Shading 2 Accent 4" w:uiPriority="64"/>
-    <w:lsdException w:name="Medium List 1 Accent 4" w:uiPriority="65"/>
-    <w:lsdException w:name="Medium List 2 Accent 4" w:uiPriority="66"/>
-    <w:lsdException w:name="Medium Grid 1 Accent 4" w:uiPriority="67"/>
-    <w:lsdException w:name="Medium Grid 2 Accent 4" w:uiPriority="68"/>
-    <w:lsdException w:name="Medium Grid 3 Accent 4" w:uiPriority="69"/>
-    <w:lsdException w:name="Dark List Accent 4" w:uiPriority="70"/>
-    <w:lsdException w:name="Colorful Shading Accent 4" w:uiPriority="71"/>
-    <w:lsdException w:name="Colorful List Accent 4" w:uiPriority="72"/>
-    <w:lsdException w:name="Colorful Grid Accent 4" w:uiPriority="73"/>
-    <w:lsdException w:name="Light Shading Accent 5" w:uiPriority="60"/>
-    <w:lsdException w:name="Light List Accent 5" w:uiPriority="61"/>
-    <w:lsdException w:name="Light Grid Accent 5" w:uiPriority="62"/>
-    <w:lsdException w:name="Medium Shading 1 Accent 5" w:uiPriority="63"/>
-    <w:lsdException w:name="Medium Shading 2 Accent 5" w:uiPriority="64"/>
-    <w:lsdException w:name="Medium List 1 Accent 5" w:uiPriority="65"/>
-    <w:lsdException w:name="Medium List 2 Accent 5" w:uiPriority="66"/>
-    <w:lsdException w:name="Medium Grid 1 Accent 5" w:uiPriority="67"/>
-    <w:lsdException w:name="Medium Grid 2 Accent 5" w:uiPriority="68"/>
-    <w:lsdException w:name="Medium Grid 3 Accent 5" w:uiPriority="69"/>
-    <w:lsdException w:name="Dark List Accent 5" w:uiPriority="70"/>
-    <w:lsdException w:name="Colorful Shading Accent 5" w:uiPriority="71"/>
-    <w:lsdException w:name="Colorful List Accent 5" w:uiPriority="72"/>
-    <w:lsdException w:name="Colorful Grid Accent 5" w:uiPriority="73"/>
-    <w:lsdException w:name="Light Shading Accent 6" w:uiPriority="60"/>
-    <w:lsdException w:name="Light List Accent 6" w:uiPriority="61"/>
-    <w:lsdException w:name="Light Grid Accent 6" w:uiPriority="62"/>
-    <w:lsdException w:name="Medium Shading 1 Accent 6" w:uiPriority="63"/>
-    <w:lsdException w:name="Medium Shading 2 Accent 6" w:uiPriority="64"/>
-    <w:lsdException w:name="Medium List 1 Accent 6" w:uiPriority="65"/>
-    <w:lsdException w:name="Medium List 2 Accent 6" w:uiPriority="66"/>
-    <w:lsdException w:name="Medium Grid 1 Accent 6" w:uiPriority="67"/>
-    <w:lsdException w:name="Medium Grid 2 Accent 6" w:uiPriority="68"/>
-    <w:lsdException w:name="Medium Grid 3 Accent 6" w:uiPriority="69"/>
-    <w:lsdException w:name="Dark List Accent 6" w:uiPriority="70"/>
-    <w:lsdException w:name="Colorful Shading Accent 6" w:uiPriority="71"/>
-    <w:lsdException w:name="Colorful List Accent 6" w:uiPriority="72"/>
-    <w:lsdException w:name="Colorful Grid Accent 6" w:uiPriority="73"/>
-    <w:lsdException w:name="Subtle Emphasis" w:uiPriority="19" w:qFormat="1"/>
-    <w:lsdException w:name="Intense Emphasis" w:uiPriority="21" w:qFormat="1"/>
-    <w:lsdException w:name="Subtle Reference" w:uiPriority="31" w:qFormat="1"/>
-    <w:lsdException w:name="Intense Reference" w:uiPriority="32" w:qFormat="1"/>
-    <w:lsdException w:name="Book Title" w:uiPriority="33" w:qFormat="1"/>
-    <w:lsdException w:name="Bibliography" w:semiHidden="1" w:uiPriority="37" w:unhideWhenUsed="1"/>
-    <w:lsdException w:name="TOC Heading" w:semiHidden="1" w:uiPriority="39" w:unhideWhenUsed="1" w:qFormat="1"/>
-    <w:lsdException w:name="Plain Table 1" w:uiPriority="41"/>
-    <w:lsdException w:name="Plain Table 2" w:uiPriority="42"/>
-    <w:lsdException w:name="Plain Table 3" w:uiPriority="43"/>
-    <w:lsdException w:name="Plain Table 4" w:uiPriority="44"/>
-    <w:lsdException w:name="Plain Table 5" w:uiPriority="45"/>
-    <w:lsdException w:name="Grid Table Light" w:uiPriority="40"/>
-    <w:lsdException w:name="Grid Table 1 Light" w:uiPriority="46"/>
-    <w:lsdException w:name="Grid Table 2" w:uiPriority="47"/>
-    <w:lsdException w:name="Grid Table 3" w:uiPriority="48"/>
-    <w:lsdException w:name="Grid Table 4" w:uiPriority="49"/>
-    <w:lsdException w:name="Grid Table 5 Dark" w:uiPriority="50"/>
-    <w:lsdException w:name="Grid Table 6 Colorful" w:uiPriority="51"/>
-    <w:lsdException w:name="Grid Table 7 Colorful" w:uiPriority="52"/>
-    <w:lsdException w:name="Grid Table 1 Light Accent 1" w:uiPriority="46"/>
-    <w:lsdException w:name="Grid Table 2 Accent 1" w:uiPriority="47"/>
-    <w:lsdException w:name="Grid Table 3 Accent 1" w:uiPriority="48"/>
-    <w:lsdException w:name="Grid Table 4 Accent 1" w:uiPriority="49"/>
-    <w:lsdException w:name="Grid Table 5 Dark Accent 1" w:uiPriority="50"/>
-    <w:lsdException w:name="Grid Table 6 Colorful Accent 1" w:uiPriority="51"/>
-    <w:lsdException w:name="Grid Table 7 Colorful Accent 1" w:uiPriority="52"/>
-    <w:lsdException w:name="Grid Table 1 Light Accent 2" w:uiPriority="46"/>
-    <w:lsdException w:name="Grid Table 2 Accent 2" w:uiPriority="47"/>
-    <w:lsdException w:name="Grid Table 3 Accent 2" w:uiPriority="48"/>
-    <w:lsdException w:name="Grid Table 4 Accent 2" w:uiPriority="49"/>
-    <w:lsdException w:name="Grid Table 5 Dark Accent 2" w:uiPriority="50"/>
-    <w:lsdException w:name="Grid Table 6 Colorful Accent 2" w:uiPriority="51"/>
-    <w:lsdException w:name="Grid Table 7 Colorful Accent 2" w:uiPriority="52"/>
-    <w:lsdException w:name="Grid Table 1 Light Accent 3" w:uiPriority="46"/>
-    <w:lsdException w:name="Grid Table 2 Accent 3" w:uiPriority="47"/>
-    <w:lsdException w:name="Grid Table 3 Accent 3" w:uiPriority="48"/>
-    <w:lsdException w:name="Grid Table 4 Accent 3" w:uiPriority="49"/>
-    <w:lsdException w:name="Grid Table 5 Dark Accent 3" w:uiPriority="50"/>
-    <w:lsdException w:name="Grid Table 6 Colorful Accent 3" w:uiPriority="51"/>
-    <w:lsdException w:name="Grid Table 7 Colorful Accent 3" w:uiPriority="52"/>
-    <w:lsdException w:name="Grid Table 1 Light Accent 4" w:uiPriority="46"/>
-    <w:lsdException w:name="Grid Table 2 Accent 4" w:uiPriority="47"/>
-    <w:lsdException w:name="Grid Table 3 Accent 4" w:uiPriority="48"/>
-    <w:lsdException w:name="Grid Table 4 Accent 4" w:uiPriority="49"/>
-    <w:lsdException w:name="Grid Table 5 Dark Accent 4" w:uiPriority="50"/>
-    <w:lsdException w:name="Grid Table 6 Colorful Accent 4" w:uiPriority="51"/>
-    <w:lsdException w:name="Grid Table 7 Colorful Accent 4" w:uiPriority="52"/>
-    <w:lsdException w:name="Grid Table 1 Light Accent 5" w:uiPriority="46"/>
-    <w:lsdException w:name="Grid Table 2 Accent 5" w:uiPriority="47"/>
-    <w:lsdException w:name="Grid Table 3 Accent 5" w:uiPriority="48"/>
-    <w:lsdException w:name="Grid Table 4 Accent 5" w:uiPriority="49"/>
-    <w:lsdException w:name="Grid Table 5 Dark Accent 5" w:uiPriority="50"/>
-    <w:lsdException w:name="Grid Table 6 Colorful Accent 5" w:uiPriority="51"/>
-    <w:lsdException w:name="Grid Table 7 Colorful Accent 5" w:uiPriority="52"/>
-    <w:lsdException w:name="Grid Table 1 Light Accent 6" w:uiPriority="46"/>
-    <w:lsdException w:name="Grid Table 2 Accent 6" w:uiPriority="47"/>
-    <w:lsdException w:name="Grid Table 3 Accent 6" w:uiPriority="48"/>
-    <w:lsdException w:name="Grid Table 4 Accent 6" w:uiPriority="49"/>
-    <w:lsdException w:name="Grid Table 5 Dark Accent 6" w:uiPriority="50"/>
-    <w:lsdException w:name="Grid Table 6 Colorful Accent 6" w:uiPriority="51"/>
-    <w:lsdException w:name="Grid Table 7 Colorful Accent 6" w:uiPriority="52"/>
-    <w:lsdException w:name="List Table 1 Light" w:uiPriority="46"/>
-    <w:lsdException w:name="List Table 2" w:uiPriority="47"/>
-    <w:lsdException w:name="List Table 3" w:uiPriority="48"/>
-    <w:lsdException w:name="List Table 4" w:uiPriority="49"/>
-    <w:lsdException w:name="List Table 5 Dark" w:uiPriority="50"/>
-    <w:lsdException w:name="List Table 6 Colorful" w:uiPriority="51"/>
-    <w:lsdException w:name="List Table 7 Colorful" w:uiPriority="52"/>
-    <w:lsdException w:name="List Table 1 Light Accent 1" w:uiPriority="46"/>
-    <w:lsdException w:name="List Table 2 Accent 1" w:uiPriority="47"/>
-    <w:lsdException w:name="List Table 3 Accent 1" w:uiPriority="48"/>
-    <w:lsdException w:name="List Table 4 Accent 1" w:uiPriority="49"/>
-    <w:lsdException w:name="List Table 5 Dark Accent 1" w:uiPriority="50"/>
-    <w:lsdException w:name="List Table 6 Colorful Accent 1" w:uiPriority="51"/>
-    <w:lsdException w:name="List Table 7 Colorful Accent 1" w:uiPriority="52"/>
-    <w:lsdException w:name="List Table 1 Light Accent 2" w:uiPriority="46"/>
-    <w:lsdException w:name="List Table 2 Accent 2" w:uiPriority="47"/>
-    <w:lsdException w:name="List Table 3 Accent 2" w:uiPriority="48"/>
-    <w:lsdException w:name="List Table 4 Accent 2" w:uiPriority="49"/>
-    <w:lsdException w:name="List Table 5 Dark Accent 2" w:uiPriority="50"/>
-    <w:lsdException w:name="List Table 6 Colorful Accent 2" w:uiPriority="51"/>
-    <w:lsdException w:name="List Table 7 Colorful Accent 2" w:uiPriority="52"/>
-    <w:lsdException w:name="List Table 1 Light Accent 3" w:uiPriority="46"/>
-    <w:lsdException w:name="List Table 2 Accent 3" w:uiPriority="47"/>
-    <w:lsdException w:name="List Table 3 Accent 3" w:uiPriority="48"/>
-    <w:lsdException w:name="List Table 4 Accent 3" w:uiPriority="49"/>
-    <w:lsdException w:name="List Table 5 Dark Accent 3" w:uiPriority="50"/>
-    <w:lsdException w:name="List Table 6 Colorful Accent 3" w:uiPriority="51"/>
-    <w:lsdException w:name="List Table 7 Colorful Accent 3" w:uiPriority="52"/>
-    <w:lsdException w:name="List Table 1 Light Accent 4" w:uiPriority="46"/>
-    <w:lsdException w:name="List Table 2 Accent 4" w:uiPriority="47"/>
-    <w:lsdException w:name="List Table 3 Accent 4" w:uiPriority="48"/>
-    <w:lsdException w:name="List Table 4 Accent 4" w:uiPriority="49"/>
-    <w:lsdException w:name="List Table 5 Dark Accent 4" w:uiPriority="50"/>
-    <w:lsdException w:name="List Table 6 Colorful Accent 4" w:uiPriority="51"/>
-    <w:lsdException w:name="List Table 7 Colorful Accent 4" w:uiPriority="52"/>
-    <w:lsdException w:name="List Table 1 Light Accent 5" w:uiPriority="46"/>
-    <w:lsdException w:name="List Table 2 Accent 5" w:uiPriority="47"/>
-    <w:lsdException w:name="List Table 3 Accent 5" w:uiPriority="48"/>
-    <w:lsdException w:name="List Table 4 Accent 5" w:uiPriority="49"/>
-    <w:lsdException w:name="List Table 5 Dark Accent 5" w:uiPriority="50"/>
-    <w:lsdException w:name="List Table 6 Colorful Accent 5" w:uiPriority="51"/>
-    <w:lsdException w:name="List Table 7 Colorful Accent 5" w:uiPriority="52"/>
-    <w:lsdException w:name="List Table 1 Light Accent 6" w:uiPriority="46"/>
-    <w:lsdException w:name="List Table 2 Accent 6" w:uiPriority="47"/>
-    <w:lsdException w:name="List Table 3 Accent 6" w:uiPriority="48"/>
-    <w:lsdException w:name="List Table 4 Accent 6" w:uiPriority="49"/>
-    <w:lsdException w:name="List Table 5 Dark Accent 6" w:uiPriority="50"/>
-    <w:lsdException w:name="List Table 6 Colorful Accent 6" w:uiPriority="51"/>
-    <w:lsdException w:name="List Table 7 Colorful Accent 6" w:uiPriority="52"/>
+  <w:latentStyles w:defLockedState="0" w:defUIPriority="99" w:defSemiHidden="1" w:defUnhideWhenUsed="1" w:defQFormat="0" w:count="267">
+    <w:lsdException w:name="Normal" w:semiHidden="0" w:uiPriority="0" w:unhideWhenUsed="0" w:qFormat="1"/>
+    <w:lsdException w:name="heading 1" w:semiHidden="0" w:uiPriority="9" w:unhideWhenUsed="0" w:qFormat="1"/>
+    <w:lsdException w:name="heading 2" w:uiPriority="9" w:qFormat="1"/>
+    <w:lsdException w:name="heading 3" w:uiPriority="9" w:qFormat="1"/>
+    <w:lsdException w:name="heading 4" w:uiPriority="9" w:qFormat="1"/>
+    <w:lsdException w:name="heading 5" w:uiPriority="9" w:qFormat="1"/>
+    <w:lsdException w:name="heading 6" w:uiPriority="9" w:qFormat="1"/>
+    <w:lsdException w:name="heading 7" w:uiPriority="9" w:qFormat="1"/>
+    <w:lsdException w:name="heading 8" w:uiPriority="9" w:qFormat="1"/>
+    <w:lsdException w:name="heading 9" w:uiPriority="9" w:qFormat="1"/>
+    <w:lsdException w:name="toc 1" w:uiPriority="39"/>
+    <w:lsdException w:name="toc 2" w:uiPriority="39"/>
+    <w:lsdException w:name="toc 3" w:uiPriority="39"/>
+    <w:lsdException w:name="toc 4" w:uiPriority="39"/>
+    <w:lsdException w:name="toc 5" w:uiPriority="39"/>
+    <w:lsdException w:name="toc 6" w:uiPriority="39"/>
+    <w:lsdException w:name="toc 7" w:uiPriority="39"/>
+    <w:lsdException w:name="toc 8" w:uiPriority="39"/>
+    <w:lsdException w:name="toc 9" w:uiPriority="39"/>
+    <w:lsdException w:name="caption" w:uiPriority="35" w:qFormat="1"/>
+    <w:lsdException w:name="Title" w:semiHidden="0" w:uiPriority="10" w:unhideWhenUsed="0" w:qFormat="1"/>
+    <w:lsdException w:name="Default Paragraph Font" w:uiPriority="1"/>
+    <w:lsdException w:name="Subtitle" w:semiHidden="0" w:uiPriority="11" w:unhideWhenUsed="0" w:qFormat="1"/>
+    <w:lsdException w:name="Strong" w:semiHidden="0" w:uiPriority="22" w:unhideWhenUsed="0" w:qFormat="1"/>
+    <w:lsdException w:name="Emphasis" w:semiHidden="0" w:uiPriority="20" w:unhideWhenUsed="0" w:qFormat="1"/>
+    <w:lsdException w:name="Table Grid" w:semiHidden="0" w:uiPriority="39" w:unhideWhenUsed="0"/>
+    <w:lsdException w:name="Placeholder Text" w:unhideWhenUsed="0"/>
+    <w:lsdException w:name="No Spacing" w:semiHidden="0" w:uiPriority="1" w:unhideWhenUsed="0" w:qFormat="1"/>
+    <w:lsdException w:name="Light Shading" w:semiHidden="0" w:uiPriority="60" w:unhideWhenUsed="0"/>
+    <w:lsdException w:name="Light List" w:semiHidden="0" w:uiPriority="61" w:unhideWhenUsed="0"/>
+    <w:lsdException w:name="Light Grid" w:semiHidden="0" w:uiPriority="62" w:unhideWhenUsed="0"/>
+    <w:lsdException w:name="Medium Shading 1" w:semiHidden="0" w:uiPriority="63" w:unhideWhenUsed="0"/>
+    <w:lsdException w:name="Medium Shading 2" w:semiHidden="0" w:uiPriority="64" w:unhideWhenUsed="0"/>
+    <w:lsdException w:name="Medium List 1" w:semiHidden="0" w:uiPriority="65" w:unhideWhenUsed="0"/>
+    <w:lsdException w:name="Medium List 2" w:semiHidden="0" w:uiPriority="66" w:unhideWhenUsed="0"/>
+    <w:lsdException w:name="Medium Grid 1" w:semiHidden="0" w:uiPriority="67" w:unhideWhenUsed="0"/>
+    <w:lsdException w:name="Medium Grid 2" w:semiHidden="0" w:uiPriority="68" w:unhideWhenUsed="0"/>
+    <w:lsdException w:name="Medium Grid 3" w:semiHidden="0" w:uiPriority="69" w:unhideWhenUsed="0"/>
+    <w:lsdException w:name="Dark List" w:semiHidden="0" w:uiPriority="70" w:unhideWhenUsed="0"/>
+    <w:lsdException w:name="Colorful Shading" w:semiHidden="0" w:uiPriority="71" w:unhideWhenUsed="0"/>
+    <w:lsdException w:name="Colorful List" w:semiHidden="0" w:uiPriority="72" w:unhideWhenUsed="0"/>
+    <w:lsdException w:name="Colorful Grid" w:semiHidden="0" w:uiPriority="73" w:unhideWhenUsed="0"/>
+    <w:lsdException w:name="Light Shading Accent 1" w:semiHidden="0" w:uiPriority="60" w:unhideWhenUsed="0"/>
+    <w:lsdException w:name="Light List Accent 1" w:semiHidden="0" w:uiPriority="61" w:unhideWhenUsed="0"/>
+    <w:lsdException w:name="Light Grid Accent 1" w:semiHidden="0" w:uiPriority="62" w:unhideWhenUsed="0"/>
+    <w:lsdException w:name="Medium Shading 1 Accent 1" w:semiHidden="0" w:uiPriority="63" w:unhideWhenUsed="0"/>
+    <w:lsdException w:name="Medium Shading 2 Accent 1" w:semiHidden="0" w:uiPriority="64" w:unhideWhenUsed="0"/>
+    <w:lsdException w:name="Medium List 1 Accent 1" w:semiHidden="0" w:uiPriority="65" w:unhideWhenUsed="0"/>
+    <w:lsdException w:name="Revision" w:unhideWhenUsed="0"/>
+    <w:lsdException w:name="List Paragraph" w:semiHidden="0" w:uiPriority="34" w:unhideWhenUsed="0" w:qFormat="1"/>
+    <w:lsdException w:name="Quote" w:semiHidden="0" w:uiPriority="29" w:unhideWhenUsed="0" w:qFormat="1"/>
+    <w:lsdException w:name="Intense Quote" w:semiHidden="0" w:uiPriority="30" w:unhideWhenUsed="0" w:qFormat="1"/>
+    <w:lsdException w:name="Medium List 2 Accent 1" w:semiHidden="0" w:uiPriority="66" w:unhideWhenUsed="0"/>
+    <w:lsdException w:name="Medium Grid 1 Accent 1" w:semiHidden="0" w:uiPriority="67" w:unhideWhenUsed="0"/>
+    <w:lsdException w:name="Medium Grid 2 Accent 1" w:semiHidden="0" w:uiPriority="68" w:unhideWhenUsed="0"/>
+    <w:lsdException w:name="Medium Grid 3 Accent 1" w:semiHidden="0" w:uiPriority="69" w:unhideWhenUsed="0"/>
+    <w:lsdException w:name="Dark List Accent 1" w:semiHidden="0" w:uiPriority="70" w:unhideWhenUsed="0"/>
+    <w:lsdException w:name="Colorful Shading Accent 1" w:semiHidden="0" w:uiPriority="71" w:unhideWhenUsed="0"/>
+    <w:lsdException w:name="Colorful List Accent 1" w:semiHidden="0" w:uiPriority="72" w:unhideWhenUsed="0"/>
+    <w:lsdException w:name="Colorful Grid Accent 1" w:semiHidden="0" w:uiPriority="73" w:unhideWhenUsed="0"/>
+    <w:lsdException w:name="Light Shading Accent 2" w:semiHidden="0" w:uiPriority="60" w:unhideWhenUsed="0"/>
+    <w:lsdException w:name="Light List Accent 2" w:semiHidden="0" w:uiPriority="61" w:unhideWhenUsed="0"/>
+    <w:lsdException w:name="Light Grid Accent 2" w:semiHidden="0" w:uiPriority="62" w:unhideWhenUsed="0"/>
+    <w:lsdException w:name="Medium Shading 1 Accent 2" w:semiHidden="0" w:uiPriority="63" w:unhideWhenUsed="0"/>
+    <w:lsdException w:name="Medium Shading 2 Accent 2" w:semiHidden="0" w:uiPriority="64" w:unhideWhenUsed="0"/>
+    <w:lsdException w:name="Medium List 1 Accent 2" w:semiHidden="0" w:uiPriority="65" w:unhideWhenUsed="0"/>
+    <w:lsdException w:name="Medium List 2 Accent 2" w:semiHidden="0" w:uiPriority="66" w:unhideWhenUsed="0"/>
+    <w:lsdException w:name="Medium Grid 1 Accent 2" w:semiHidden="0" w:uiPriority="67" w:unhideWhenUsed="0"/>
+    <w:lsdException w:name="Medium Grid 2 Accent 2" w:semiHidden="0" w:uiPriority="68" w:unhideWhenUsed="0"/>
+    <w:lsdException w:name="Medium Grid 3 Accent 2" w:semiHidden="0" w:uiPriority="69" w:unhideWhenUsed="0"/>
+    <w:lsdException w:name="Dark List Accent 2" w:semiHidden="0" w:uiPriority="70" w:unhideWhenUsed="0"/>
+    <w:lsdException w:name="Colorful Shading Accent 2" w:semiHidden="0" w:uiPriority="71" w:unhideWhenUsed="0"/>
+    <w:lsdException w:name="Colorful List Accent 2" w:semiHidden="0" w:uiPriority="72" w:unhideWhenUsed="0"/>
+    <w:lsdException w:name="Colorful Grid Accent 2" w:semiHidden="0" w:uiPriority="73" w:unhideWhenUsed="0"/>
+    <w:lsdException w:name="Light Shading Accent 3" w:semiHidden="0" w:uiPriority="60" w:unhideWhenUsed="0"/>
+    <w:lsdException w:name="Light List Accent 3" w:semiHidden="0" w:uiPriority="61" w:unhideWhenUsed="0"/>
+    <w:lsdException w:name="Light Grid Accent 3" w:semiHidden="0" w:uiPriority="62" w:unhideWhenUsed="0"/>
+    <w:lsdException w:name="Medium Shading 1 Accent 3" w:semiHidden="0" w:uiPriority="63" w:unhideWhenUsed="0"/>
+    <w:lsdException w:name="Medium Shading 2 Accent 3" w:semiHidden="0" w:uiPriority="64" w:unhideWhenUsed="0"/>
+    <w:lsdException w:name="Medium List 1 Accent 3" w:semiHidden="0" w:uiPriority="65" w:unhideWhenUsed="0"/>
+    <w:lsdException w:name="Medium List 2 Accent 3" w:semiHidden="0" w:uiPriority="66" w:unhideWhenUsed="0"/>
+    <w:lsdException w:name="Medium Grid 1 Accent 3" w:semiHidden="0" w:uiPriority="67" w:unhideWhenUsed="0"/>
+    <w:lsdException w:name="Medium Grid 2 Accent 3" w:semiHidden="0" w:uiPriority="68" w:unhideWhenUsed="0"/>
+    <w:lsdException w:name="Medium Grid 3 Accent 3" w:semiHidden="0" w:uiPriority="69" w:unhideWhenUsed="0"/>
+    <w:lsdException w:name="Dark List Accent 3" w:semiHidden="0" w:uiPriority="70" w:unhideWhenUsed="0"/>
+    <w:lsdException w:name="Colorful Shading Accent 3" w:semiHidden="0" w:uiPriority="71" w:unhideWhenUsed="0"/>
+    <w:lsdException w:name="Colorful List Accent 3" w:semiHidden="0" w:uiPriority="72" w:unhideWhenUsed="0"/>
+    <w:lsdException w:name="Colorful Grid Accent 3" w:semiHidden="0" w:uiPriority="73" w:unhideWhenUsed="0"/>
+    <w:lsdException w:name="Light Shading Accent 4" w:semiHidden="0" w:uiPriority="60" w:unhideWhenUsed="0"/>
+    <w:lsdException w:name="Light List Accent 4" w:semiHidden="0" w:uiPriority="61" w:unhideWhenUsed="0"/>
+    <w:lsdException w:name="Light Grid Accent 4" w:semiHidden="0" w:uiPriority="62" w:unhideWhenUsed="0"/>
+    <w:lsdException w:name="Medium Shading 1 Accent 4" w:semiHidden="0" w:uiPriority="63" w:unhideWhenUsed="0"/>
+    <w:lsdException w:name="Medium Shading 2 Accent 4" w:semiHidden="0" w:uiPriority="64" w:unhideWhenUsed="0"/>
+    <w:lsdException w:name="Medium List 1 Accent 4" w:semiHidden="0" w:uiPriority="65" w:unhideWhenUsed="0"/>
+    <w:lsdException w:name="Medium List 2 Accent 4" w:semiHidden="0" w:uiPriority="66" w:unhideWhenUsed="0"/>
+    <w:lsdException w:name="Medium Grid 1 Accent 4" w:semiHidden="0" w:uiPriority="67" w:unhideWhenUsed="0"/>
+    <w:lsdException w:name="Medium Grid 2 Accent 4" w:semiHidden="0" w:uiPriority="68" w:unhideWhenUsed="0"/>
+    <w:lsdException w:name="Medium Grid 3 Accent 4" w:semiHidden="0" w:uiPriority="69" w:unhideWhenUsed="0"/>
+    <w:lsdException w:name="Dark List Accent 4" w:semiHidden="0" w:uiPriority="70" w:unhideWhenUsed="0"/>
+    <w:lsdException w:name="Colorful Shading Accent 4" w:semiHidden="0" w:uiPriority="71" w:unhideWhenUsed="0"/>
+    <w:lsdException w:name="Colorful List Accent 4" w:semiHidden="0" w:uiPriority="72" w:unhideWhenUsed="0"/>
+    <w:lsdException w:name="Colorful Grid Accent 4" w:semiHidden="0" w:uiPriority="73" w:unhideWhenUsed="0"/>
+    <w:lsdException w:name="Light Shading Accent 5" w:semiHidden="0" w:uiPriority="60" w:unhideWhenUsed="0"/>
+    <w:lsdException w:name="Light List Accent 5" w:semiHidden="0" w:uiPriority="61" w:unhideWhenUsed="0"/>
+    <w:lsdException w:name="Light Grid Accent 5" w:semiHidden="0" w:uiPriority="62" w:unhideWhenUsed="0"/>
+    <w:lsdException w:name="Medium Shading 1 Accent 5" w:semiHidden="0" w:uiPriority="63" w:unhideWhenUsed="0"/>
+    <w:lsdException w:name="Medium Shading 2 Accent 5" w:semiHidden="0" w:uiPriority="64" w:unhideWhenUsed="0"/>
+    <w:lsdException w:name="Medium List 1 Accent 5" w:semiHidden="0" w:uiPriority="65" w:unhideWhenUsed="0"/>
+    <w:lsdException w:name="Medium List 2 Accent 5" w:semiHidden="0" w:uiPriority="66" w:unhideWhenUsed="0"/>
+    <w:lsdException w:name="Medium Grid 1 Accent 5" w:semiHidden="0" w:uiPriority="67" w:unhideWhenUsed="0"/>
+    <w:lsdException w:name="Medium Grid 2 Accent 5" w:semiHidden="0" w:uiPriority="68" w:unhideWhenUsed="0"/>
+    <w:lsdException w:name="Medium Grid 3 Accent 5" w:semiHidden="0" w:uiPriority="69" w:unhideWhenUsed="0"/>
+    <w:lsdException w:name="Dark List Accent 5" w:semiHidden="0" w:uiPriority="70" w:unhideWhenUsed="0"/>
+    <w:lsdException w:name="Colorful Shading Accent 5" w:semiHidden="0" w:uiPriority="71" w:unhideWhenUsed="0"/>
+    <w:lsdException w:name="Colorful List Accent 5" w:semiHidden="0" w:uiPriority="72" w:unhideWhenUsed="0"/>
+    <w:lsdException w:name="Colorful Grid Accent 5" w:semiHidden="0" w:uiPriority="73" w:unhideWhenUsed="0"/>
+    <w:lsdException w:name="Light Shading Accent 6" w:semiHidden="0" w:uiPriority="60" w:unhideWhenUsed="0"/>
+    <w:lsdException w:name="Light List Accent 6" w:semiHidden="0" w:uiPriority="61" w:unhideWhenUsed="0"/>
+    <w:lsdException w:name="Light Grid Accent 6" w:semiHidden="0" w:uiPriority="62" w:unhideWhenUsed="0"/>
+    <w:lsdException w:name="Medium Shading 1 Accent 6" w:semiHidden="0" w:uiPriority="63" w:unhideWhenUsed="0"/>
+    <w:lsdException w:name="Medium Shading 2 Accent 6" w:semiHidden="0" w:uiPriority="64" w:unhideWhenUsed="0"/>
+    <w:lsdException w:name="Medium List 1 Accent 6" w:semiHidden="0" w:uiPriority="65" w:unhideWhenUsed="0"/>
+    <w:lsdException w:name="Medium List 2 Accent 6" w:semiHidden="0" w:uiPriority="66" w:unhideWhenUsed="0"/>
+    <w:lsdException w:name="Medium Grid 1 Accent 6" w:semiHidden="0" w:uiPriority="67" w:unhideWhenUsed="0"/>
+    <w:lsdException w:name="Medium Grid 2 Accent 6" w:semiHidden="0" w:uiPriority="68" w:unhideWhenUsed="0"/>
+    <w:lsdException w:name="Medium Grid 3 Accent 6" w:semiHidden="0" w:uiPriority="69" w:unhideWhenUsed="0"/>
+    <w:lsdException w:name="Dark List Accent 6" w:semiHidden="0" w:uiPriority="70" w:unhideWhenUsed="0"/>
+    <w:lsdException w:name="Colorful Shading Accent 6" w:semiHidden="0" w:uiPriority="71" w:unhideWhenUsed="0"/>
+    <w:lsdException w:name="Colorful List Accent 6" w:semiHidden="0" w:uiPriority="72" w:unhideWhenUsed="0"/>
+    <w:lsdException w:name="Colorful Grid Accent 6" w:semiHidden="0" w:uiPriority="73" w:unhideWhenUsed="0"/>
+    <w:lsdException w:name="Subtle Emphasis" w:semiHidden="0" w:uiPriority="19" w:unhideWhenUsed="0" w:qFormat="1"/>
+    <w:lsdException w:name="Intense Emphasis" w:semiHidden="0" w:uiPriority="21" w:unhideWhenUsed="0" w:qFormat="1"/>
+    <w:lsdException w:name="Subtle Reference" w:semiHidden="0" w:uiPriority="31" w:unhideWhenUsed="0" w:qFormat="1"/>
+    <w:lsdException w:name="Intense Reference" w:semiHidden="0" w:uiPriority="32" w:unhideWhenUsed="0" w:qFormat="1"/>
+    <w:lsdException w:name="Book Title" w:semiHidden="0" w:uiPriority="33" w:unhideWhenUsed="0" w:qFormat="1"/>
+    <w:lsdException w:name="Bibliography" w:uiPriority="37"/>
+    <w:lsdException w:name="TOC Heading" w:uiPriority="39" w:qFormat="1"/>
   </w:latentStyles>
   <w:style w:type="paragraph" w:default="1" w:styleId="Normal">
     <w:name w:val="Normal"/>
@@ -35349,7 +36843,7 @@
       <w:szCs w:val="24"/>
     </w:rPr>
   </w:style>
-  <w:style w:type="table" w:styleId="GridTable1Light">
+  <w:style w:type="table" w:customStyle="1" w:styleId="GridTable1Light">
     <w:name w:val="Grid Table 1 Light"/>
     <w:basedOn w:val="TableNormal"/>
     <w:uiPriority w:val="46"/>
@@ -35360,7 +36854,6 @@
     <w:tblPr>
       <w:tblStyleRowBandSize w:val="1"/>
       <w:tblStyleColBandSize w:val="1"/>
-      <w:tblInd w:w="0" w:type="dxa"/>
       <w:tblBorders>
         <w:top w:val="single" w:sz="4" w:space="0" w:color="999999" w:themeColor="text1" w:themeTint="66"/>
         <w:left w:val="single" w:sz="4" w:space="0" w:color="999999" w:themeColor="text1" w:themeTint="66"/>
@@ -35369,12 +36862,6 @@
         <w:insideH w:val="single" w:sz="4" w:space="0" w:color="999999" w:themeColor="text1" w:themeTint="66"/>
         <w:insideV w:val="single" w:sz="4" w:space="0" w:color="999999" w:themeColor="text1" w:themeTint="66"/>
       </w:tblBorders>
-      <w:tblCellMar>
-        <w:top w:w="0" w:type="dxa"/>
-        <w:left w:w="108" w:type="dxa"/>
-        <w:bottom w:w="0" w:type="dxa"/>
-        <w:right w:w="108" w:type="dxa"/>
-      </w:tblCellMar>
     </w:tblPr>
     <w:tblStylePr w:type="firstRow">
       <w:rPr>
@@ -35433,7 +36920,6 @@
       <w:spacing w:after="0" w:line="240" w:lineRule="auto"/>
     </w:pPr>
     <w:tblPr>
-      <w:tblInd w:w="0" w:type="dxa"/>
       <w:tblBorders>
         <w:top w:val="single" w:sz="4" w:space="0" w:color="auto"/>
         <w:left w:val="single" w:sz="4" w:space="0" w:color="auto"/>
@@ -35442,15 +36928,9 @@
         <w:insideH w:val="single" w:sz="4" w:space="0" w:color="auto"/>
         <w:insideV w:val="single" w:sz="4" w:space="0" w:color="auto"/>
       </w:tblBorders>
-      <w:tblCellMar>
-        <w:top w:w="0" w:type="dxa"/>
-        <w:left w:w="108" w:type="dxa"/>
-        <w:bottom w:w="0" w:type="dxa"/>
-        <w:right w:w="108" w:type="dxa"/>
-      </w:tblCellMar>
     </w:tblPr>
   </w:style>
-  <w:style w:type="table" w:styleId="TableGridLight">
+  <w:style w:type="table" w:customStyle="1" w:styleId="GridTableLight">
     <w:name w:val="Grid Table Light"/>
     <w:basedOn w:val="TableNormal"/>
     <w:uiPriority w:val="40"/>
@@ -35459,7 +36939,6 @@
       <w:spacing w:after="0" w:line="240" w:lineRule="auto"/>
     </w:pPr>
     <w:tblPr>
-      <w:tblInd w:w="0" w:type="dxa"/>
       <w:tblBorders>
         <w:top w:val="single" w:sz="4" w:space="0" w:color="BFBFBF" w:themeColor="background1" w:themeShade="BF"/>
         <w:left w:val="single" w:sz="4" w:space="0" w:color="BFBFBF" w:themeColor="background1" w:themeShade="BF"/>
@@ -35468,15 +36947,9 @@
         <w:insideH w:val="single" w:sz="4" w:space="0" w:color="BFBFBF" w:themeColor="background1" w:themeShade="BF"/>
         <w:insideV w:val="single" w:sz="4" w:space="0" w:color="BFBFBF" w:themeColor="background1" w:themeShade="BF"/>
       </w:tblBorders>
-      <w:tblCellMar>
-        <w:top w:w="0" w:type="dxa"/>
-        <w:left w:w="108" w:type="dxa"/>
-        <w:bottom w:w="0" w:type="dxa"/>
-        <w:right w:w="108" w:type="dxa"/>
-      </w:tblCellMar>
     </w:tblPr>
   </w:style>
-  <w:style w:type="table" w:styleId="PlainTable1">
+  <w:style w:type="table" w:customStyle="1" w:styleId="PlainTable1">
     <w:name w:val="Plain Table 1"/>
     <w:basedOn w:val="TableNormal"/>
     <w:uiPriority w:val="41"/>
@@ -35487,7 +36960,6 @@
     <w:tblPr>
       <w:tblStyleRowBandSize w:val="1"/>
       <w:tblStyleColBandSize w:val="1"/>
-      <w:tblInd w:w="0" w:type="dxa"/>
       <w:tblBorders>
         <w:top w:val="single" w:sz="4" w:space="0" w:color="BFBFBF" w:themeColor="background1" w:themeShade="BF"/>
         <w:left w:val="single" w:sz="4" w:space="0" w:color="BFBFBF" w:themeColor="background1" w:themeShade="BF"/>
@@ -35496,12 +36968,6 @@
         <w:insideH w:val="single" w:sz="4" w:space="0" w:color="BFBFBF" w:themeColor="background1" w:themeShade="BF"/>
         <w:insideV w:val="single" w:sz="4" w:space="0" w:color="BFBFBF" w:themeColor="background1" w:themeShade="BF"/>
       </w:tblBorders>
-      <w:tblCellMar>
-        <w:top w:w="0" w:type="dxa"/>
-        <w:left w:w="108" w:type="dxa"/>
-        <w:bottom w:w="0" w:type="dxa"/>
-        <w:right w:w="108" w:type="dxa"/>
-      </w:tblCellMar>
     </w:tblPr>
     <w:tblStylePr w:type="firstRow">
       <w:rPr>
@@ -35546,7 +37012,7 @@
       </w:tcPr>
     </w:tblStylePr>
   </w:style>
-  <w:style w:type="table" w:styleId="PlainTable5">
+  <w:style w:type="table" w:customStyle="1" w:styleId="PlainTable5">
     <w:name w:val="Plain Table 5"/>
     <w:basedOn w:val="TableNormal"/>
     <w:uiPriority w:val="45"/>
@@ -35557,13 +37023,6 @@
     <w:tblPr>
       <w:tblStyleRowBandSize w:val="1"/>
       <w:tblStyleColBandSize w:val="1"/>
-      <w:tblInd w:w="0" w:type="dxa"/>
-      <w:tblCellMar>
-        <w:top w:w="0" w:type="dxa"/>
-        <w:left w:w="108" w:type="dxa"/>
-        <w:bottom w:w="0" w:type="dxa"/>
-        <w:right w:w="108" w:type="dxa"/>
-      </w:tblCellMar>
     </w:tblPr>
     <w:tblStylePr w:type="firstRow">
       <w:rPr>
@@ -35673,7 +37132,7 @@
       </w:tcPr>
     </w:tblStylePr>
   </w:style>
-  <w:style w:type="table" w:styleId="PlainTable4">
+  <w:style w:type="table" w:customStyle="1" w:styleId="PlainTable4">
     <w:name w:val="Plain Table 4"/>
     <w:basedOn w:val="TableNormal"/>
     <w:uiPriority w:val="44"/>
@@ -35684,13 +37143,6 @@
     <w:tblPr>
       <w:tblStyleRowBandSize w:val="1"/>
       <w:tblStyleColBandSize w:val="1"/>
-      <w:tblInd w:w="0" w:type="dxa"/>
-      <w:tblCellMar>
-        <w:top w:w="0" w:type="dxa"/>
-        <w:left w:w="108" w:type="dxa"/>
-        <w:bottom w:w="0" w:type="dxa"/>
-        <w:right w:w="108" w:type="dxa"/>
-      </w:tblCellMar>
     </w:tblPr>
     <w:tblStylePr w:type="firstRow">
       <w:rPr>
@@ -35729,7 +37181,7 @@
       </w:tcPr>
     </w:tblStylePr>
   </w:style>
-  <w:style w:type="table" w:styleId="PlainTable3">
+  <w:style w:type="table" w:customStyle="1" w:styleId="PlainTable3">
     <w:name w:val="Plain Table 3"/>
     <w:basedOn w:val="TableNormal"/>
     <w:uiPriority w:val="43"/>
@@ -35740,13 +37192,6 @@
     <w:tblPr>
       <w:tblStyleRowBandSize w:val="1"/>
       <w:tblStyleColBandSize w:val="1"/>
-      <w:tblInd w:w="0" w:type="dxa"/>
-      <w:tblCellMar>
-        <w:top w:w="0" w:type="dxa"/>
-        <w:left w:w="108" w:type="dxa"/>
-        <w:bottom w:w="0" w:type="dxa"/>
-        <w:right w:w="108" w:type="dxa"/>
-      </w:tblCellMar>
     </w:tblPr>
     <w:tblStylePr w:type="firstRow">
       <w:rPr>
@@ -35829,7 +37274,7 @@
       </w:tcPr>
     </w:tblStylePr>
   </w:style>
-  <w:style w:type="table" w:styleId="GridTable1Light-Accent1">
+  <w:style w:type="table" w:customStyle="1" w:styleId="GridTable1LightAccent1">
     <w:name w:val="Grid Table 1 Light Accent 1"/>
     <w:basedOn w:val="TableNormal"/>
     <w:uiPriority w:val="46"/>
@@ -35840,7 +37285,6 @@
     <w:tblPr>
       <w:tblStyleRowBandSize w:val="1"/>
       <w:tblStyleColBandSize w:val="1"/>
-      <w:tblInd w:w="0" w:type="dxa"/>
       <w:tblBorders>
         <w:top w:val="single" w:sz="4" w:space="0" w:color="BDD6EE" w:themeColor="accent1" w:themeTint="66"/>
         <w:left w:val="single" w:sz="4" w:space="0" w:color="BDD6EE" w:themeColor="accent1" w:themeTint="66"/>
@@ -35849,12 +37293,6 @@
         <w:insideH w:val="single" w:sz="4" w:space="0" w:color="BDD6EE" w:themeColor="accent1" w:themeTint="66"/>
         <w:insideV w:val="single" w:sz="4" w:space="0" w:color="BDD6EE" w:themeColor="accent1" w:themeTint="66"/>
       </w:tblBorders>
-      <w:tblCellMar>
-        <w:top w:w="0" w:type="dxa"/>
-        <w:left w:w="108" w:type="dxa"/>
-        <w:bottom w:w="0" w:type="dxa"/>
-        <w:right w:w="108" w:type="dxa"/>
-      </w:tblCellMar>
     </w:tblPr>
     <w:tblStylePr w:type="firstRow">
       <w:rPr>
@@ -35893,7 +37331,7 @@
       </w:rPr>
     </w:tblStylePr>
   </w:style>
-  <w:style w:type="table" w:styleId="GridTable1Light-Accent3">
+  <w:style w:type="table" w:customStyle="1" w:styleId="GridTable1LightAccent3">
     <w:name w:val="Grid Table 1 Light Accent 3"/>
     <w:basedOn w:val="TableNormal"/>
     <w:uiPriority w:val="46"/>
@@ -35904,7 +37342,6 @@
     <w:tblPr>
       <w:tblStyleRowBandSize w:val="1"/>
       <w:tblStyleColBandSize w:val="1"/>
-      <w:tblInd w:w="0" w:type="dxa"/>
       <w:tblBorders>
         <w:top w:val="single" w:sz="4" w:space="0" w:color="DBDBDB" w:themeColor="accent3" w:themeTint="66"/>
         <w:left w:val="single" w:sz="4" w:space="0" w:color="DBDBDB" w:themeColor="accent3" w:themeTint="66"/>
@@ -35913,12 +37350,6 @@
         <w:insideH w:val="single" w:sz="4" w:space="0" w:color="DBDBDB" w:themeColor="accent3" w:themeTint="66"/>
         <w:insideV w:val="single" w:sz="4" w:space="0" w:color="DBDBDB" w:themeColor="accent3" w:themeTint="66"/>
       </w:tblBorders>
-      <w:tblCellMar>
-        <w:top w:w="0" w:type="dxa"/>
-        <w:left w:w="108" w:type="dxa"/>
-        <w:bottom w:w="0" w:type="dxa"/>
-        <w:right w:w="108" w:type="dxa"/>
-      </w:tblCellMar>
     </w:tblPr>
     <w:tblStylePr w:type="firstRow">
       <w:rPr>
@@ -35957,7 +37388,7 @@
       </w:rPr>
     </w:tblStylePr>
   </w:style>
-  <w:style w:type="table" w:styleId="GridTable1Light-Accent5">
+  <w:style w:type="table" w:customStyle="1" w:styleId="GridTable1LightAccent5">
     <w:name w:val="Grid Table 1 Light Accent 5"/>
     <w:basedOn w:val="TableNormal"/>
     <w:uiPriority w:val="46"/>
@@ -35968,7 +37399,6 @@
     <w:tblPr>
       <w:tblStyleRowBandSize w:val="1"/>
       <w:tblStyleColBandSize w:val="1"/>
-      <w:tblInd w:w="0" w:type="dxa"/>
       <w:tblBorders>
         <w:top w:val="single" w:sz="4" w:space="0" w:color="B4C6E7" w:themeColor="accent5" w:themeTint="66"/>
         <w:left w:val="single" w:sz="4" w:space="0" w:color="B4C6E7" w:themeColor="accent5" w:themeTint="66"/>
@@ -35977,12 +37407,6 @@
         <w:insideH w:val="single" w:sz="4" w:space="0" w:color="B4C6E7" w:themeColor="accent5" w:themeTint="66"/>
         <w:insideV w:val="single" w:sz="4" w:space="0" w:color="B4C6E7" w:themeColor="accent5" w:themeTint="66"/>
       </w:tblBorders>
-      <w:tblCellMar>
-        <w:top w:w="0" w:type="dxa"/>
-        <w:left w:w="108" w:type="dxa"/>
-        <w:bottom w:w="0" w:type="dxa"/>
-        <w:right w:w="108" w:type="dxa"/>
-      </w:tblCellMar>
     </w:tblPr>
     <w:tblStylePr w:type="firstRow">
       <w:rPr>
@@ -36112,6 +37536,996 @@
     <w:rsid w:val="006C46E8"/>
     <w:rPr>
       <w:color w:val="808080"/>
+    </w:rPr>
+  </w:style>
+  <w:style w:type="paragraph" w:styleId="BalloonText">
+    <w:name w:val="Balloon Text"/>
+    <w:basedOn w:val="Normal"/>
+    <w:link w:val="BalloonTextChar"/>
+    <w:uiPriority w:val="99"/>
+    <w:semiHidden/>
+    <w:unhideWhenUsed/>
+    <w:rsid w:val="00C27F4A"/>
+    <w:pPr>
+      <w:spacing w:after="0" w:line="240" w:lineRule="auto"/>
+    </w:pPr>
+    <w:rPr>
+      <w:rFonts w:ascii="Tahoma" w:hAnsi="Tahoma" w:cs="Tahoma"/>
+      <w:sz w:val="16"/>
+      <w:szCs w:val="16"/>
+    </w:rPr>
+  </w:style>
+  <w:style w:type="character" w:customStyle="1" w:styleId="BalloonTextChar">
+    <w:name w:val="Balloon Text Char"/>
+    <w:basedOn w:val="DefaultParagraphFont"/>
+    <w:link w:val="BalloonText"/>
+    <w:uiPriority w:val="99"/>
+    <w:semiHidden/>
+    <w:rsid w:val="00C27F4A"/>
+    <w:rPr>
+      <w:rFonts w:ascii="Tahoma" w:hAnsi="Tahoma" w:cs="Tahoma"/>
+      <w:sz w:val="16"/>
+      <w:szCs w:val="16"/>
+    </w:rPr>
+  </w:style>
+</w:styles>
+</file>
+
+<file path=word/stylesWithEffects.xml><?xml version="1.0" encoding="utf-8"?>
+<w:styles xmlns:wpc="http://schemas.microsoft.com/office/word/2010/wordprocessingCanvas" xmlns:mc="http://schemas.openxmlformats.org/markup-compatibility/2006" xmlns:o="urn:schemas-microsoft-com:office:office" xmlns:r="http://schemas.openxmlformats.org/officeDocument/2006/relationships" xmlns:m="http://schemas.openxmlformats.org/officeDocument/2006/math" xmlns:v="urn:schemas-microsoft-com:vml" xmlns:wp14="http://schemas.microsoft.com/office/word/2010/wordprocessingDrawing" xmlns:wp="http://schemas.openxmlformats.org/drawingml/2006/wordprocessingDrawing" xmlns:w10="urn:schemas-microsoft-com:office:word" xmlns:w="http://schemas.openxmlformats.org/wordprocessingml/2006/main" xmlns:w14="http://schemas.microsoft.com/office/word/2010/wordml" xmlns:wpg="http://schemas.microsoft.com/office/word/2010/wordprocessingGroup" xmlns:wpi="http://schemas.microsoft.com/office/word/2010/wordprocessingInk" xmlns:wne="http://schemas.microsoft.com/office/word/2006/wordml" xmlns:wps="http://schemas.microsoft.com/office/word/2010/wordprocessingShape" mc:Ignorable="w14 wp14">
+  <w:docDefaults>
+    <w:rPrDefault>
+      <w:rPr>
+        <w:rFonts w:asciiTheme="minorHAnsi" w:eastAsiaTheme="minorHAnsi" w:hAnsiTheme="minorHAnsi" w:cstheme="minorBidi"/>
+        <w:sz w:val="22"/>
+        <w:szCs w:val="22"/>
+        <w:lang w:val="el-GR" w:eastAsia="en-US" w:bidi="ar-SA"/>
+      </w:rPr>
+    </w:rPrDefault>
+    <w:pPrDefault>
+      <w:pPr>
+        <w:spacing w:after="160" w:line="259" w:lineRule="auto"/>
+      </w:pPr>
+    </w:pPrDefault>
+  </w:docDefaults>
+  <w:latentStyles w:defLockedState="0" w:defUIPriority="99" w:defSemiHidden="1" w:defUnhideWhenUsed="1" w:defQFormat="0" w:count="267">
+    <w:lsdException w:name="Normal" w:semiHidden="0" w:uiPriority="0" w:unhideWhenUsed="0" w:qFormat="1"/>
+    <w:lsdException w:name="heading 1" w:semiHidden="0" w:uiPriority="9" w:unhideWhenUsed="0" w:qFormat="1"/>
+    <w:lsdException w:name="heading 2" w:uiPriority="9" w:qFormat="1"/>
+    <w:lsdException w:name="heading 3" w:uiPriority="9" w:qFormat="1"/>
+    <w:lsdException w:name="heading 4" w:uiPriority="9" w:qFormat="1"/>
+    <w:lsdException w:name="heading 5" w:uiPriority="9" w:qFormat="1"/>
+    <w:lsdException w:name="heading 6" w:uiPriority="9" w:qFormat="1"/>
+    <w:lsdException w:name="heading 7" w:uiPriority="9" w:qFormat="1"/>
+    <w:lsdException w:name="heading 8" w:uiPriority="9" w:qFormat="1"/>
+    <w:lsdException w:name="heading 9" w:uiPriority="9" w:qFormat="1"/>
+    <w:lsdException w:name="toc 1" w:uiPriority="39"/>
+    <w:lsdException w:name="toc 2" w:uiPriority="39"/>
+    <w:lsdException w:name="toc 3" w:uiPriority="39"/>
+    <w:lsdException w:name="toc 4" w:uiPriority="39"/>
+    <w:lsdException w:name="toc 5" w:uiPriority="39"/>
+    <w:lsdException w:name="toc 6" w:uiPriority="39"/>
+    <w:lsdException w:name="toc 7" w:uiPriority="39"/>
+    <w:lsdException w:name="toc 8" w:uiPriority="39"/>
+    <w:lsdException w:name="toc 9" w:uiPriority="39"/>
+    <w:lsdException w:name="caption" w:uiPriority="35" w:qFormat="1"/>
+    <w:lsdException w:name="Title" w:semiHidden="0" w:uiPriority="10" w:unhideWhenUsed="0" w:qFormat="1"/>
+    <w:lsdException w:name="Default Paragraph Font" w:uiPriority="1"/>
+    <w:lsdException w:name="Subtitle" w:semiHidden="0" w:uiPriority="11" w:unhideWhenUsed="0" w:qFormat="1"/>
+    <w:lsdException w:name="Strong" w:semiHidden="0" w:uiPriority="22" w:unhideWhenUsed="0" w:qFormat="1"/>
+    <w:lsdException w:name="Emphasis" w:semiHidden="0" w:uiPriority="20" w:unhideWhenUsed="0" w:qFormat="1"/>
+    <w:lsdException w:name="Table Grid" w:semiHidden="0" w:uiPriority="39" w:unhideWhenUsed="0"/>
+    <w:lsdException w:name="Placeholder Text" w:unhideWhenUsed="0"/>
+    <w:lsdException w:name="No Spacing" w:semiHidden="0" w:uiPriority="1" w:unhideWhenUsed="0" w:qFormat="1"/>
+    <w:lsdException w:name="Light Shading" w:semiHidden="0" w:uiPriority="60" w:unhideWhenUsed="0"/>
+    <w:lsdException w:name="Light List" w:semiHidden="0" w:uiPriority="61" w:unhideWhenUsed="0"/>
+    <w:lsdException w:name="Light Grid" w:semiHidden="0" w:uiPriority="62" w:unhideWhenUsed="0"/>
+    <w:lsdException w:name="Medium Shading 1" w:semiHidden="0" w:uiPriority="63" w:unhideWhenUsed="0"/>
+    <w:lsdException w:name="Medium Shading 2" w:semiHidden="0" w:uiPriority="64" w:unhideWhenUsed="0"/>
+    <w:lsdException w:name="Medium List 1" w:semiHidden="0" w:uiPriority="65" w:unhideWhenUsed="0"/>
+    <w:lsdException w:name="Medium List 2" w:semiHidden="0" w:uiPriority="66" w:unhideWhenUsed="0"/>
+    <w:lsdException w:name="Medium Grid 1" w:semiHidden="0" w:uiPriority="67" w:unhideWhenUsed="0"/>
+    <w:lsdException w:name="Medium Grid 2" w:semiHidden="0" w:uiPriority="68" w:unhideWhenUsed="0"/>
+    <w:lsdException w:name="Medium Grid 3" w:semiHidden="0" w:uiPriority="69" w:unhideWhenUsed="0"/>
+    <w:lsdException w:name="Dark List" w:semiHidden="0" w:uiPriority="70" w:unhideWhenUsed="0"/>
+    <w:lsdException w:name="Colorful Shading" w:semiHidden="0" w:uiPriority="71" w:unhideWhenUsed="0"/>
+    <w:lsdException w:name="Colorful List" w:semiHidden="0" w:uiPriority="72" w:unhideWhenUsed="0"/>
+    <w:lsdException w:name="Colorful Grid" w:semiHidden="0" w:uiPriority="73" w:unhideWhenUsed="0"/>
+    <w:lsdException w:name="Light Shading Accent 1" w:semiHidden="0" w:uiPriority="60" w:unhideWhenUsed="0"/>
+    <w:lsdException w:name="Light List Accent 1" w:semiHidden="0" w:uiPriority="61" w:unhideWhenUsed="0"/>
+    <w:lsdException w:name="Light Grid Accent 1" w:semiHidden="0" w:uiPriority="62" w:unhideWhenUsed="0"/>
+    <w:lsdException w:name="Medium Shading 1 Accent 1" w:semiHidden="0" w:uiPriority="63" w:unhideWhenUsed="0"/>
+    <w:lsdException w:name="Medium Shading 2 Accent 1" w:semiHidden="0" w:uiPriority="64" w:unhideWhenUsed="0"/>
+    <w:lsdException w:name="Medium List 1 Accent 1" w:semiHidden="0" w:uiPriority="65" w:unhideWhenUsed="0"/>
+    <w:lsdException w:name="Revision" w:unhideWhenUsed="0"/>
+    <w:lsdException w:name="List Paragraph" w:semiHidden="0" w:uiPriority="34" w:unhideWhenUsed="0" w:qFormat="1"/>
+    <w:lsdException w:name="Quote" w:semiHidden="0" w:uiPriority="29" w:unhideWhenUsed="0" w:qFormat="1"/>
+    <w:lsdException w:name="Intense Quote" w:semiHidden="0" w:uiPriority="30" w:unhideWhenUsed="0" w:qFormat="1"/>
+    <w:lsdException w:name="Medium List 2 Accent 1" w:semiHidden="0" w:uiPriority="66" w:unhideWhenUsed="0"/>
+    <w:lsdException w:name="Medium Grid 1 Accent 1" w:semiHidden="0" w:uiPriority="67" w:unhideWhenUsed="0"/>
+    <w:lsdException w:name="Medium Grid 2 Accent 1" w:semiHidden="0" w:uiPriority="68" w:unhideWhenUsed="0"/>
+    <w:lsdException w:name="Medium Grid 3 Accent 1" w:semiHidden="0" w:uiPriority="69" w:unhideWhenUsed="0"/>
+    <w:lsdException w:name="Dark List Accent 1" w:semiHidden="0" w:uiPriority="70" w:unhideWhenUsed="0"/>
+    <w:lsdException w:name="Colorful Shading Accent 1" w:semiHidden="0" w:uiPriority="71" w:unhideWhenUsed="0"/>
+    <w:lsdException w:name="Colorful List Accent 1" w:semiHidden="0" w:uiPriority="72" w:unhideWhenUsed="0"/>
+    <w:lsdException w:name="Colorful Grid Accent 1" w:semiHidden="0" w:uiPriority="73" w:unhideWhenUsed="0"/>
+    <w:lsdException w:name="Light Shading Accent 2" w:semiHidden="0" w:uiPriority="60" w:unhideWhenUsed="0"/>
+    <w:lsdException w:name="Light List Accent 2" w:semiHidden="0" w:uiPriority="61" w:unhideWhenUsed="0"/>
+    <w:lsdException w:name="Light Grid Accent 2" w:semiHidden="0" w:uiPriority="62" w:unhideWhenUsed="0"/>
+    <w:lsdException w:name="Medium Shading 1 Accent 2" w:semiHidden="0" w:uiPriority="63" w:unhideWhenUsed="0"/>
+    <w:lsdException w:name="Medium Shading 2 Accent 2" w:semiHidden="0" w:uiPriority="64" w:unhideWhenUsed="0"/>
+    <w:lsdException w:name="Medium List 1 Accent 2" w:semiHidden="0" w:uiPriority="65" w:unhideWhenUsed="0"/>
+    <w:lsdException w:name="Medium List 2 Accent 2" w:semiHidden="0" w:uiPriority="66" w:unhideWhenUsed="0"/>
+    <w:lsdException w:name="Medium Grid 1 Accent 2" w:semiHidden="0" w:uiPriority="67" w:unhideWhenUsed="0"/>
+    <w:lsdException w:name="Medium Grid 2 Accent 2" w:semiHidden="0" w:uiPriority="68" w:unhideWhenUsed="0"/>
+    <w:lsdException w:name="Medium Grid 3 Accent 2" w:semiHidden="0" w:uiPriority="69" w:unhideWhenUsed="0"/>
+    <w:lsdException w:name="Dark List Accent 2" w:semiHidden="0" w:uiPriority="70" w:unhideWhenUsed="0"/>
+    <w:lsdException w:name="Colorful Shading Accent 2" w:semiHidden="0" w:uiPriority="71" w:unhideWhenUsed="0"/>
+    <w:lsdException w:name="Colorful List Accent 2" w:semiHidden="0" w:uiPriority="72" w:unhideWhenUsed="0"/>
+    <w:lsdException w:name="Colorful Grid Accent 2" w:semiHidden="0" w:uiPriority="73" w:unhideWhenUsed="0"/>
+    <w:lsdException w:name="Light Shading Accent 3" w:semiHidden="0" w:uiPriority="60" w:unhideWhenUsed="0"/>
+    <w:lsdException w:name="Light List Accent 3" w:semiHidden="0" w:uiPriority="61" w:unhideWhenUsed="0"/>
+    <w:lsdException w:name="Light Grid Accent 3" w:semiHidden="0" w:uiPriority="62" w:unhideWhenUsed="0"/>
+    <w:lsdException w:name="Medium Shading 1 Accent 3" w:semiHidden="0" w:uiPriority="63" w:unhideWhenUsed="0"/>
+    <w:lsdException w:name="Medium Shading 2 Accent 3" w:semiHidden="0" w:uiPriority="64" w:unhideWhenUsed="0"/>
+    <w:lsdException w:name="Medium List 1 Accent 3" w:semiHidden="0" w:uiPriority="65" w:unhideWhenUsed="0"/>
+    <w:lsdException w:name="Medium List 2 Accent 3" w:semiHidden="0" w:uiPriority="66" w:unhideWhenUsed="0"/>
+    <w:lsdException w:name="Medium Grid 1 Accent 3" w:semiHidden="0" w:uiPriority="67" w:unhideWhenUsed="0"/>
+    <w:lsdException w:name="Medium Grid 2 Accent 3" w:semiHidden="0" w:uiPriority="68" w:unhideWhenUsed="0"/>
+    <w:lsdException w:name="Medium Grid 3 Accent 3" w:semiHidden="0" w:uiPriority="69" w:unhideWhenUsed="0"/>
+    <w:lsdException w:name="Dark List Accent 3" w:semiHidden="0" w:uiPriority="70" w:unhideWhenUsed="0"/>
+    <w:lsdException w:name="Colorful Shading Accent 3" w:semiHidden="0" w:uiPriority="71" w:unhideWhenUsed="0"/>
+    <w:lsdException w:name="Colorful List Accent 3" w:semiHidden="0" w:uiPriority="72" w:unhideWhenUsed="0"/>
+    <w:lsdException w:name="Colorful Grid Accent 3" w:semiHidden="0" w:uiPriority="73" w:unhideWhenUsed="0"/>
+    <w:lsdException w:name="Light Shading Accent 4" w:semiHidden="0" w:uiPriority="60" w:unhideWhenUsed="0"/>
+    <w:lsdException w:name="Light List Accent 4" w:semiHidden="0" w:uiPriority="61" w:unhideWhenUsed="0"/>
+    <w:lsdException w:name="Light Grid Accent 4" w:semiHidden="0" w:uiPriority="62" w:unhideWhenUsed="0"/>
+    <w:lsdException w:name="Medium Shading 1 Accent 4" w:semiHidden="0" w:uiPriority="63" w:unhideWhenUsed="0"/>
+    <w:lsdException w:name="Medium Shading 2 Accent 4" w:semiHidden="0" w:uiPriority="64" w:unhideWhenUsed="0"/>
+    <w:lsdException w:name="Medium List 1 Accent 4" w:semiHidden="0" w:uiPriority="65" w:unhideWhenUsed="0"/>
+    <w:lsdException w:name="Medium List 2 Accent 4" w:semiHidden="0" w:uiPriority="66" w:unhideWhenUsed="0"/>
+    <w:lsdException w:name="Medium Grid 1 Accent 4" w:semiHidden="0" w:uiPriority="67" w:unhideWhenUsed="0"/>
+    <w:lsdException w:name="Medium Grid 2 Accent 4" w:semiHidden="0" w:uiPriority="68" w:unhideWhenUsed="0"/>
+    <w:lsdException w:name="Medium Grid 3 Accent 4" w:semiHidden="0" w:uiPriority="69" w:unhideWhenUsed="0"/>
+    <w:lsdException w:name="Dark List Accent 4" w:semiHidden="0" w:uiPriority="70" w:unhideWhenUsed="0"/>
+    <w:lsdException w:name="Colorful Shading Accent 4" w:semiHidden="0" w:uiPriority="71" w:unhideWhenUsed="0"/>
+    <w:lsdException w:name="Colorful List Accent 4" w:semiHidden="0" w:uiPriority="72" w:unhideWhenUsed="0"/>
+    <w:lsdException w:name="Colorful Grid Accent 4" w:semiHidden="0" w:uiPriority="73" w:unhideWhenUsed="0"/>
+    <w:lsdException w:name="Light Shading Accent 5" w:semiHidden="0" w:uiPriority="60" w:unhideWhenUsed="0"/>
+    <w:lsdException w:name="Light List Accent 5" w:semiHidden="0" w:uiPriority="61" w:unhideWhenUsed="0"/>
+    <w:lsdException w:name="Light Grid Accent 5" w:semiHidden="0" w:uiPriority="62" w:unhideWhenUsed="0"/>
+    <w:lsdException w:name="Medium Shading 1 Accent 5" w:semiHidden="0" w:uiPriority="63" w:unhideWhenUsed="0"/>
+    <w:lsdException w:name="Medium Shading 2 Accent 5" w:semiHidden="0" w:uiPriority="64" w:unhideWhenUsed="0"/>
+    <w:lsdException w:name="Medium List 1 Accent 5" w:semiHidden="0" w:uiPriority="65" w:unhideWhenUsed="0"/>
+    <w:lsdException w:name="Medium List 2 Accent 5" w:semiHidden="0" w:uiPriority="66" w:unhideWhenUsed="0"/>
+    <w:lsdException w:name="Medium Grid 1 Accent 5" w:semiHidden="0" w:uiPriority="67" w:unhideWhenUsed="0"/>
+    <w:lsdException w:name="Medium Grid 2 Accent 5" w:semiHidden="0" w:uiPriority="68" w:unhideWhenUsed="0"/>
+    <w:lsdException w:name="Medium Grid 3 Accent 5" w:semiHidden="0" w:uiPriority="69" w:unhideWhenUsed="0"/>
+    <w:lsdException w:name="Dark List Accent 5" w:semiHidden="0" w:uiPriority="70" w:unhideWhenUsed="0"/>
+    <w:lsdException w:name="Colorful Shading Accent 5" w:semiHidden="0" w:uiPriority="71" w:unhideWhenUsed="0"/>
+    <w:lsdException w:name="Colorful List Accent 5" w:semiHidden="0" w:uiPriority="72" w:unhideWhenUsed="0"/>
+    <w:lsdException w:name="Colorful Grid Accent 5" w:semiHidden="0" w:uiPriority="73" w:unhideWhenUsed="0"/>
+    <w:lsdException w:name="Light Shading Accent 6" w:semiHidden="0" w:uiPriority="60" w:unhideWhenUsed="0"/>
+    <w:lsdException w:name="Light List Accent 6" w:semiHidden="0" w:uiPriority="61" w:unhideWhenUsed="0"/>
+    <w:lsdException w:name="Light Grid Accent 6" w:semiHidden="0" w:uiPriority="62" w:unhideWhenUsed="0"/>
+    <w:lsdException w:name="Medium Shading 1 Accent 6" w:semiHidden="0" w:uiPriority="63" w:unhideWhenUsed="0"/>
+    <w:lsdException w:name="Medium Shading 2 Accent 6" w:semiHidden="0" w:uiPriority="64" w:unhideWhenUsed="0"/>
+    <w:lsdException w:name="Medium List 1 Accent 6" w:semiHidden="0" w:uiPriority="65" w:unhideWhenUsed="0"/>
+    <w:lsdException w:name="Medium List 2 Accent 6" w:semiHidden="0" w:uiPriority="66" w:unhideWhenUsed="0"/>
+    <w:lsdException w:name="Medium Grid 1 Accent 6" w:semiHidden="0" w:uiPriority="67" w:unhideWhenUsed="0"/>
+    <w:lsdException w:name="Medium Grid 2 Accent 6" w:semiHidden="0" w:uiPriority="68" w:unhideWhenUsed="0"/>
+    <w:lsdException w:name="Medium Grid 3 Accent 6" w:semiHidden="0" w:uiPriority="69" w:unhideWhenUsed="0"/>
+    <w:lsdException w:name="Dark List Accent 6" w:semiHidden="0" w:uiPriority="70" w:unhideWhenUsed="0"/>
+    <w:lsdException w:name="Colorful Shading Accent 6" w:semiHidden="0" w:uiPriority="71" w:unhideWhenUsed="0"/>
+    <w:lsdException w:name="Colorful List Accent 6" w:semiHidden="0" w:uiPriority="72" w:unhideWhenUsed="0"/>
+    <w:lsdException w:name="Colorful Grid Accent 6" w:semiHidden="0" w:uiPriority="73" w:unhideWhenUsed="0"/>
+    <w:lsdException w:name="Subtle Emphasis" w:semiHidden="0" w:uiPriority="19" w:unhideWhenUsed="0" w:qFormat="1"/>
+    <w:lsdException w:name="Intense Emphasis" w:semiHidden="0" w:uiPriority="21" w:unhideWhenUsed="0" w:qFormat="1"/>
+    <w:lsdException w:name="Subtle Reference" w:semiHidden="0" w:uiPriority="31" w:unhideWhenUsed="0" w:qFormat="1"/>
+    <w:lsdException w:name="Intense Reference" w:semiHidden="0" w:uiPriority="32" w:unhideWhenUsed="0" w:qFormat="1"/>
+    <w:lsdException w:name="Book Title" w:semiHidden="0" w:uiPriority="33" w:unhideWhenUsed="0" w:qFormat="1"/>
+    <w:lsdException w:name="Bibliography" w:uiPriority="37"/>
+    <w:lsdException w:name="TOC Heading" w:uiPriority="39" w:qFormat="1"/>
+  </w:latentStyles>
+  <w:style w:type="paragraph" w:default="1" w:styleId="Normal">
+    <w:name w:val="Normal"/>
+    <w:qFormat/>
+  </w:style>
+  <w:style w:type="character" w:default="1" w:styleId="DefaultParagraphFont">
+    <w:name w:val="Default Paragraph Font"/>
+    <w:uiPriority w:val="1"/>
+    <w:semiHidden/>
+    <w:unhideWhenUsed/>
+  </w:style>
+  <w:style w:type="table" w:default="1" w:styleId="TableNormal">
+    <w:name w:val="Normal Table"/>
+    <w:uiPriority w:val="99"/>
+    <w:semiHidden/>
+    <w:unhideWhenUsed/>
+    <w:tblPr>
+      <w:tblInd w:w="0" w:type="dxa"/>
+      <w:tblCellMar>
+        <w:top w:w="0" w:type="dxa"/>
+        <w:left w:w="108" w:type="dxa"/>
+        <w:bottom w:w="0" w:type="dxa"/>
+        <w:right w:w="108" w:type="dxa"/>
+      </w:tblCellMar>
+    </w:tblPr>
+  </w:style>
+  <w:style w:type="numbering" w:default="1" w:styleId="NoList">
+    <w:name w:val="No List"/>
+    <w:uiPriority w:val="99"/>
+    <w:semiHidden/>
+    <w:unhideWhenUsed/>
+  </w:style>
+  <w:style w:type="paragraph" w:customStyle="1" w:styleId="paragraph">
+    <w:name w:val="paragraph"/>
+    <w:basedOn w:val="Normal"/>
+    <w:rsid w:val="004E3454"/>
+    <w:pPr>
+      <w:spacing w:before="100" w:beforeAutospacing="1" w:after="100" w:afterAutospacing="1" w:line="240" w:lineRule="auto"/>
+    </w:pPr>
+    <w:rPr>
+      <w:rFonts w:ascii="Times New Roman" w:eastAsia="Times New Roman" w:hAnsi="Times New Roman" w:cs="Times New Roman"/>
+      <w:sz w:val="24"/>
+      <w:szCs w:val="24"/>
+      <w:lang w:eastAsia="el-GR"/>
+    </w:rPr>
+  </w:style>
+  <w:style w:type="character" w:customStyle="1" w:styleId="normaltextrun">
+    <w:name w:val="normaltextrun"/>
+    <w:basedOn w:val="DefaultParagraphFont"/>
+    <w:rsid w:val="004E3454"/>
+  </w:style>
+  <w:style w:type="character" w:customStyle="1" w:styleId="eop">
+    <w:name w:val="eop"/>
+    <w:basedOn w:val="DefaultParagraphFont"/>
+    <w:rsid w:val="004E3454"/>
+  </w:style>
+  <w:style w:type="character" w:customStyle="1" w:styleId="spellingerror">
+    <w:name w:val="spellingerror"/>
+    <w:basedOn w:val="DefaultParagraphFont"/>
+    <w:rsid w:val="004E3454"/>
+  </w:style>
+  <w:style w:type="paragraph" w:customStyle="1" w:styleId="Default">
+    <w:name w:val="Default"/>
+    <w:rsid w:val="004E3454"/>
+    <w:pPr>
+      <w:autoSpaceDE w:val="0"/>
+      <w:autoSpaceDN w:val="0"/>
+      <w:adjustRightInd w:val="0"/>
+      <w:spacing w:after="0" w:line="240" w:lineRule="auto"/>
+    </w:pPr>
+    <w:rPr>
+      <w:rFonts w:ascii="Cambria Math" w:hAnsi="Cambria Math" w:cs="Cambria Math"/>
+      <w:color w:val="000000"/>
+      <w:sz w:val="24"/>
+      <w:szCs w:val="24"/>
+    </w:rPr>
+  </w:style>
+  <w:style w:type="table" w:customStyle="1" w:styleId="GridTable1Light">
+    <w:name w:val="Grid Table 1 Light"/>
+    <w:basedOn w:val="TableNormal"/>
+    <w:uiPriority w:val="46"/>
+    <w:rsid w:val="004E3454"/>
+    <w:pPr>
+      <w:spacing w:after="0" w:line="240" w:lineRule="auto"/>
+    </w:pPr>
+    <w:tblPr>
+      <w:tblStyleRowBandSize w:val="1"/>
+      <w:tblStyleColBandSize w:val="1"/>
+      <w:tblBorders>
+        <w:top w:val="single" w:sz="4" w:space="0" w:color="999999" w:themeColor="text1" w:themeTint="66"/>
+        <w:left w:val="single" w:sz="4" w:space="0" w:color="999999" w:themeColor="text1" w:themeTint="66"/>
+        <w:bottom w:val="single" w:sz="4" w:space="0" w:color="999999" w:themeColor="text1" w:themeTint="66"/>
+        <w:right w:val="single" w:sz="4" w:space="0" w:color="999999" w:themeColor="text1" w:themeTint="66"/>
+        <w:insideH w:val="single" w:sz="4" w:space="0" w:color="999999" w:themeColor="text1" w:themeTint="66"/>
+        <w:insideV w:val="single" w:sz="4" w:space="0" w:color="999999" w:themeColor="text1" w:themeTint="66"/>
+      </w:tblBorders>
+    </w:tblPr>
+    <w:tblStylePr w:type="firstRow">
+      <w:rPr>
+        <w:b/>
+        <w:bCs/>
+      </w:rPr>
+      <w:tblPr/>
+      <w:tcPr>
+        <w:tcBorders>
+          <w:bottom w:val="single" w:sz="12" w:space="0" w:color="666666" w:themeColor="text1" w:themeTint="99"/>
+        </w:tcBorders>
+      </w:tcPr>
+    </w:tblStylePr>
+    <w:tblStylePr w:type="lastRow">
+      <w:rPr>
+        <w:b/>
+        <w:bCs/>
+      </w:rPr>
+      <w:tblPr/>
+      <w:tcPr>
+        <w:tcBorders>
+          <w:top w:val="double" w:sz="2" w:space="0" w:color="666666" w:themeColor="text1" w:themeTint="99"/>
+        </w:tcBorders>
+      </w:tcPr>
+    </w:tblStylePr>
+    <w:tblStylePr w:type="firstCol">
+      <w:rPr>
+        <w:b/>
+        <w:bCs/>
+      </w:rPr>
+    </w:tblStylePr>
+    <w:tblStylePr w:type="lastCol">
+      <w:rPr>
+        <w:b/>
+        <w:bCs/>
+      </w:rPr>
+    </w:tblStylePr>
+  </w:style>
+  <w:style w:type="paragraph" w:styleId="ListParagraph">
+    <w:name w:val="List Paragraph"/>
+    <w:basedOn w:val="Normal"/>
+    <w:uiPriority w:val="34"/>
+    <w:qFormat/>
+    <w:rsid w:val="00042962"/>
+    <w:pPr>
+      <w:ind w:left="720"/>
+      <w:contextualSpacing/>
+    </w:pPr>
+  </w:style>
+  <w:style w:type="table" w:styleId="TableGrid">
+    <w:name w:val="Table Grid"/>
+    <w:basedOn w:val="TableNormal"/>
+    <w:uiPriority w:val="39"/>
+    <w:rsid w:val="00583DCC"/>
+    <w:pPr>
+      <w:spacing w:after="0" w:line="240" w:lineRule="auto"/>
+    </w:pPr>
+    <w:tblPr>
+      <w:tblBorders>
+        <w:top w:val="single" w:sz="4" w:space="0" w:color="auto"/>
+        <w:left w:val="single" w:sz="4" w:space="0" w:color="auto"/>
+        <w:bottom w:val="single" w:sz="4" w:space="0" w:color="auto"/>
+        <w:right w:val="single" w:sz="4" w:space="0" w:color="auto"/>
+        <w:insideH w:val="single" w:sz="4" w:space="0" w:color="auto"/>
+        <w:insideV w:val="single" w:sz="4" w:space="0" w:color="auto"/>
+      </w:tblBorders>
+    </w:tblPr>
+  </w:style>
+  <w:style w:type="table" w:customStyle="1" w:styleId="GridTableLight">
+    <w:name w:val="Grid Table Light"/>
+    <w:basedOn w:val="TableNormal"/>
+    <w:uiPriority w:val="40"/>
+    <w:rsid w:val="006079E7"/>
+    <w:pPr>
+      <w:spacing w:after="0" w:line="240" w:lineRule="auto"/>
+    </w:pPr>
+    <w:tblPr>
+      <w:tblBorders>
+        <w:top w:val="single" w:sz="4" w:space="0" w:color="BFBFBF" w:themeColor="background1" w:themeShade="BF"/>
+        <w:left w:val="single" w:sz="4" w:space="0" w:color="BFBFBF" w:themeColor="background1" w:themeShade="BF"/>
+        <w:bottom w:val="single" w:sz="4" w:space="0" w:color="BFBFBF" w:themeColor="background1" w:themeShade="BF"/>
+        <w:right w:val="single" w:sz="4" w:space="0" w:color="BFBFBF" w:themeColor="background1" w:themeShade="BF"/>
+        <w:insideH w:val="single" w:sz="4" w:space="0" w:color="BFBFBF" w:themeColor="background1" w:themeShade="BF"/>
+        <w:insideV w:val="single" w:sz="4" w:space="0" w:color="BFBFBF" w:themeColor="background1" w:themeShade="BF"/>
+      </w:tblBorders>
+    </w:tblPr>
+  </w:style>
+  <w:style w:type="table" w:customStyle="1" w:styleId="PlainTable1">
+    <w:name w:val="Plain Table 1"/>
+    <w:basedOn w:val="TableNormal"/>
+    <w:uiPriority w:val="41"/>
+    <w:rsid w:val="006079E7"/>
+    <w:pPr>
+      <w:spacing w:after="0" w:line="240" w:lineRule="auto"/>
+    </w:pPr>
+    <w:tblPr>
+      <w:tblStyleRowBandSize w:val="1"/>
+      <w:tblStyleColBandSize w:val="1"/>
+      <w:tblBorders>
+        <w:top w:val="single" w:sz="4" w:space="0" w:color="BFBFBF" w:themeColor="background1" w:themeShade="BF"/>
+        <w:left w:val="single" w:sz="4" w:space="0" w:color="BFBFBF" w:themeColor="background1" w:themeShade="BF"/>
+        <w:bottom w:val="single" w:sz="4" w:space="0" w:color="BFBFBF" w:themeColor="background1" w:themeShade="BF"/>
+        <w:right w:val="single" w:sz="4" w:space="0" w:color="BFBFBF" w:themeColor="background1" w:themeShade="BF"/>
+        <w:insideH w:val="single" w:sz="4" w:space="0" w:color="BFBFBF" w:themeColor="background1" w:themeShade="BF"/>
+        <w:insideV w:val="single" w:sz="4" w:space="0" w:color="BFBFBF" w:themeColor="background1" w:themeShade="BF"/>
+      </w:tblBorders>
+    </w:tblPr>
+    <w:tblStylePr w:type="firstRow">
+      <w:rPr>
+        <w:b/>
+        <w:bCs/>
+      </w:rPr>
+    </w:tblStylePr>
+    <w:tblStylePr w:type="lastRow">
+      <w:rPr>
+        <w:b/>
+        <w:bCs/>
+      </w:rPr>
+      <w:tblPr/>
+      <w:tcPr>
+        <w:tcBorders>
+          <w:top w:val="double" w:sz="4" w:space="0" w:color="BFBFBF" w:themeColor="background1" w:themeShade="BF"/>
+        </w:tcBorders>
+      </w:tcPr>
+    </w:tblStylePr>
+    <w:tblStylePr w:type="firstCol">
+      <w:rPr>
+        <w:b/>
+        <w:bCs/>
+      </w:rPr>
+    </w:tblStylePr>
+    <w:tblStylePr w:type="lastCol">
+      <w:rPr>
+        <w:b/>
+        <w:bCs/>
+      </w:rPr>
+    </w:tblStylePr>
+    <w:tblStylePr w:type="band1Vert">
+      <w:tblPr/>
+      <w:tcPr>
+        <w:shd w:val="clear" w:color="auto" w:fill="F2F2F2" w:themeFill="background1" w:themeFillShade="F2"/>
+      </w:tcPr>
+    </w:tblStylePr>
+    <w:tblStylePr w:type="band1Horz">
+      <w:tblPr/>
+      <w:tcPr>
+        <w:shd w:val="clear" w:color="auto" w:fill="F2F2F2" w:themeFill="background1" w:themeFillShade="F2"/>
+      </w:tcPr>
+    </w:tblStylePr>
+  </w:style>
+  <w:style w:type="table" w:customStyle="1" w:styleId="PlainTable5">
+    <w:name w:val="Plain Table 5"/>
+    <w:basedOn w:val="TableNormal"/>
+    <w:uiPriority w:val="45"/>
+    <w:rsid w:val="006079E7"/>
+    <w:pPr>
+      <w:spacing w:after="0" w:line="240" w:lineRule="auto"/>
+    </w:pPr>
+    <w:tblPr>
+      <w:tblStyleRowBandSize w:val="1"/>
+      <w:tblStyleColBandSize w:val="1"/>
+    </w:tblPr>
+    <w:tblStylePr w:type="firstRow">
+      <w:rPr>
+        <w:rFonts w:asciiTheme="majorHAnsi" w:eastAsiaTheme="majorEastAsia" w:hAnsiTheme="majorHAnsi" w:cstheme="majorBidi"/>
+        <w:i/>
+        <w:iCs/>
+        <w:sz w:val="26"/>
+      </w:rPr>
+      <w:tblPr/>
+      <w:tcPr>
+        <w:tcBorders>
+          <w:bottom w:val="single" w:sz="4" w:space="0" w:color="7F7F7F" w:themeColor="text1" w:themeTint="80"/>
+        </w:tcBorders>
+        <w:shd w:val="clear" w:color="auto" w:fill="FFFFFF" w:themeFill="background1"/>
+      </w:tcPr>
+    </w:tblStylePr>
+    <w:tblStylePr w:type="lastRow">
+      <w:rPr>
+        <w:rFonts w:asciiTheme="majorHAnsi" w:eastAsiaTheme="majorEastAsia" w:hAnsiTheme="majorHAnsi" w:cstheme="majorBidi"/>
+        <w:i/>
+        <w:iCs/>
+        <w:sz w:val="26"/>
+      </w:rPr>
+      <w:tblPr/>
+      <w:tcPr>
+        <w:tcBorders>
+          <w:top w:val="single" w:sz="4" w:space="0" w:color="7F7F7F" w:themeColor="text1" w:themeTint="80"/>
+        </w:tcBorders>
+        <w:shd w:val="clear" w:color="auto" w:fill="FFFFFF" w:themeFill="background1"/>
+      </w:tcPr>
+    </w:tblStylePr>
+    <w:tblStylePr w:type="firstCol">
+      <w:pPr>
+        <w:jc w:val="right"/>
+      </w:pPr>
+      <w:rPr>
+        <w:rFonts w:asciiTheme="majorHAnsi" w:eastAsiaTheme="majorEastAsia" w:hAnsiTheme="majorHAnsi" w:cstheme="majorBidi"/>
+        <w:i/>
+        <w:iCs/>
+        <w:sz w:val="26"/>
+      </w:rPr>
+      <w:tblPr/>
+      <w:tcPr>
+        <w:tcBorders>
+          <w:right w:val="single" w:sz="4" w:space="0" w:color="7F7F7F" w:themeColor="text1" w:themeTint="80"/>
+        </w:tcBorders>
+        <w:shd w:val="clear" w:color="auto" w:fill="FFFFFF" w:themeFill="background1"/>
+      </w:tcPr>
+    </w:tblStylePr>
+    <w:tblStylePr w:type="lastCol">
+      <w:rPr>
+        <w:rFonts w:asciiTheme="majorHAnsi" w:eastAsiaTheme="majorEastAsia" w:hAnsiTheme="majorHAnsi" w:cstheme="majorBidi"/>
+        <w:i/>
+        <w:iCs/>
+        <w:sz w:val="26"/>
+      </w:rPr>
+      <w:tblPr/>
+      <w:tcPr>
+        <w:tcBorders>
+          <w:left w:val="single" w:sz="4" w:space="0" w:color="7F7F7F" w:themeColor="text1" w:themeTint="80"/>
+        </w:tcBorders>
+        <w:shd w:val="clear" w:color="auto" w:fill="FFFFFF" w:themeFill="background1"/>
+      </w:tcPr>
+    </w:tblStylePr>
+    <w:tblStylePr w:type="band1Vert">
+      <w:tblPr/>
+      <w:tcPr>
+        <w:shd w:val="clear" w:color="auto" w:fill="F2F2F2" w:themeFill="background1" w:themeFillShade="F2"/>
+      </w:tcPr>
+    </w:tblStylePr>
+    <w:tblStylePr w:type="band1Horz">
+      <w:tblPr/>
+      <w:tcPr>
+        <w:shd w:val="clear" w:color="auto" w:fill="F2F2F2" w:themeFill="background1" w:themeFillShade="F2"/>
+      </w:tcPr>
+    </w:tblStylePr>
+    <w:tblStylePr w:type="neCell">
+      <w:tblPr/>
+      <w:tcPr>
+        <w:tcBorders>
+          <w:left w:val="nil"/>
+        </w:tcBorders>
+      </w:tcPr>
+    </w:tblStylePr>
+    <w:tblStylePr w:type="nwCell">
+      <w:tblPr/>
+      <w:tcPr>
+        <w:tcBorders>
+          <w:right w:val="nil"/>
+        </w:tcBorders>
+      </w:tcPr>
+    </w:tblStylePr>
+    <w:tblStylePr w:type="seCell">
+      <w:tblPr/>
+      <w:tcPr>
+        <w:tcBorders>
+          <w:left w:val="nil"/>
+        </w:tcBorders>
+      </w:tcPr>
+    </w:tblStylePr>
+    <w:tblStylePr w:type="swCell">
+      <w:tblPr/>
+      <w:tcPr>
+        <w:tcBorders>
+          <w:right w:val="nil"/>
+        </w:tcBorders>
+      </w:tcPr>
+    </w:tblStylePr>
+  </w:style>
+  <w:style w:type="table" w:customStyle="1" w:styleId="PlainTable4">
+    <w:name w:val="Plain Table 4"/>
+    <w:basedOn w:val="TableNormal"/>
+    <w:uiPriority w:val="44"/>
+    <w:rsid w:val="006079E7"/>
+    <w:pPr>
+      <w:spacing w:after="0" w:line="240" w:lineRule="auto"/>
+    </w:pPr>
+    <w:tblPr>
+      <w:tblStyleRowBandSize w:val="1"/>
+      <w:tblStyleColBandSize w:val="1"/>
+    </w:tblPr>
+    <w:tblStylePr w:type="firstRow">
+      <w:rPr>
+        <w:b/>
+        <w:bCs/>
+      </w:rPr>
+    </w:tblStylePr>
+    <w:tblStylePr w:type="lastRow">
+      <w:rPr>
+        <w:b/>
+        <w:bCs/>
+      </w:rPr>
+    </w:tblStylePr>
+    <w:tblStylePr w:type="firstCol">
+      <w:rPr>
+        <w:b/>
+        <w:bCs/>
+      </w:rPr>
+    </w:tblStylePr>
+    <w:tblStylePr w:type="lastCol">
+      <w:rPr>
+        <w:b/>
+        <w:bCs/>
+      </w:rPr>
+    </w:tblStylePr>
+    <w:tblStylePr w:type="band1Vert">
+      <w:tblPr/>
+      <w:tcPr>
+        <w:shd w:val="clear" w:color="auto" w:fill="F2F2F2" w:themeFill="background1" w:themeFillShade="F2"/>
+      </w:tcPr>
+    </w:tblStylePr>
+    <w:tblStylePr w:type="band1Horz">
+      <w:tblPr/>
+      <w:tcPr>
+        <w:shd w:val="clear" w:color="auto" w:fill="F2F2F2" w:themeFill="background1" w:themeFillShade="F2"/>
+      </w:tcPr>
+    </w:tblStylePr>
+  </w:style>
+  <w:style w:type="table" w:customStyle="1" w:styleId="PlainTable3">
+    <w:name w:val="Plain Table 3"/>
+    <w:basedOn w:val="TableNormal"/>
+    <w:uiPriority w:val="43"/>
+    <w:rsid w:val="006079E7"/>
+    <w:pPr>
+      <w:spacing w:after="0" w:line="240" w:lineRule="auto"/>
+    </w:pPr>
+    <w:tblPr>
+      <w:tblStyleRowBandSize w:val="1"/>
+      <w:tblStyleColBandSize w:val="1"/>
+    </w:tblPr>
+    <w:tblStylePr w:type="firstRow">
+      <w:rPr>
+        <w:b/>
+        <w:bCs/>
+        <w:caps/>
+      </w:rPr>
+      <w:tblPr/>
+      <w:tcPr>
+        <w:tcBorders>
+          <w:bottom w:val="single" w:sz="4" w:space="0" w:color="7F7F7F" w:themeColor="text1" w:themeTint="80"/>
+        </w:tcBorders>
+      </w:tcPr>
+    </w:tblStylePr>
+    <w:tblStylePr w:type="lastRow">
+      <w:rPr>
+        <w:b/>
+        <w:bCs/>
+        <w:caps/>
+      </w:rPr>
+      <w:tblPr/>
+      <w:tcPr>
+        <w:tcBorders>
+          <w:top w:val="nil"/>
+        </w:tcBorders>
+      </w:tcPr>
+    </w:tblStylePr>
+    <w:tblStylePr w:type="firstCol">
+      <w:rPr>
+        <w:b/>
+        <w:bCs/>
+        <w:caps/>
+      </w:rPr>
+      <w:tblPr/>
+      <w:tcPr>
+        <w:tcBorders>
+          <w:right w:val="single" w:sz="4" w:space="0" w:color="7F7F7F" w:themeColor="text1" w:themeTint="80"/>
+        </w:tcBorders>
+      </w:tcPr>
+    </w:tblStylePr>
+    <w:tblStylePr w:type="lastCol">
+      <w:rPr>
+        <w:b/>
+        <w:bCs/>
+        <w:caps/>
+      </w:rPr>
+      <w:tblPr/>
+      <w:tcPr>
+        <w:tcBorders>
+          <w:left w:val="nil"/>
+        </w:tcBorders>
+      </w:tcPr>
+    </w:tblStylePr>
+    <w:tblStylePr w:type="band1Vert">
+      <w:tblPr/>
+      <w:tcPr>
+        <w:shd w:val="clear" w:color="auto" w:fill="F2F2F2" w:themeFill="background1" w:themeFillShade="F2"/>
+      </w:tcPr>
+    </w:tblStylePr>
+    <w:tblStylePr w:type="band1Horz">
+      <w:tblPr/>
+      <w:tcPr>
+        <w:shd w:val="clear" w:color="auto" w:fill="F2F2F2" w:themeFill="background1" w:themeFillShade="F2"/>
+      </w:tcPr>
+    </w:tblStylePr>
+    <w:tblStylePr w:type="neCell">
+      <w:tblPr/>
+      <w:tcPr>
+        <w:tcBorders>
+          <w:left w:val="nil"/>
+        </w:tcBorders>
+      </w:tcPr>
+    </w:tblStylePr>
+    <w:tblStylePr w:type="nwCell">
+      <w:tblPr/>
+      <w:tcPr>
+        <w:tcBorders>
+          <w:right w:val="nil"/>
+        </w:tcBorders>
+      </w:tcPr>
+    </w:tblStylePr>
+  </w:style>
+  <w:style w:type="table" w:customStyle="1" w:styleId="GridTable1LightAccent1">
+    <w:name w:val="Grid Table 1 Light Accent 1"/>
+    <w:basedOn w:val="TableNormal"/>
+    <w:uiPriority w:val="46"/>
+    <w:rsid w:val="006079E7"/>
+    <w:pPr>
+      <w:spacing w:after="0" w:line="240" w:lineRule="auto"/>
+    </w:pPr>
+    <w:tblPr>
+      <w:tblStyleRowBandSize w:val="1"/>
+      <w:tblStyleColBandSize w:val="1"/>
+      <w:tblBorders>
+        <w:top w:val="single" w:sz="4" w:space="0" w:color="BDD6EE" w:themeColor="accent1" w:themeTint="66"/>
+        <w:left w:val="single" w:sz="4" w:space="0" w:color="BDD6EE" w:themeColor="accent1" w:themeTint="66"/>
+        <w:bottom w:val="single" w:sz="4" w:space="0" w:color="BDD6EE" w:themeColor="accent1" w:themeTint="66"/>
+        <w:right w:val="single" w:sz="4" w:space="0" w:color="BDD6EE" w:themeColor="accent1" w:themeTint="66"/>
+        <w:insideH w:val="single" w:sz="4" w:space="0" w:color="BDD6EE" w:themeColor="accent1" w:themeTint="66"/>
+        <w:insideV w:val="single" w:sz="4" w:space="0" w:color="BDD6EE" w:themeColor="accent1" w:themeTint="66"/>
+      </w:tblBorders>
+    </w:tblPr>
+    <w:tblStylePr w:type="firstRow">
+      <w:rPr>
+        <w:b/>
+        <w:bCs/>
+      </w:rPr>
+      <w:tblPr/>
+      <w:tcPr>
+        <w:tcBorders>
+          <w:bottom w:val="single" w:sz="12" w:space="0" w:color="9CC2E5" w:themeColor="accent1" w:themeTint="99"/>
+        </w:tcBorders>
+      </w:tcPr>
+    </w:tblStylePr>
+    <w:tblStylePr w:type="lastRow">
+      <w:rPr>
+        <w:b/>
+        <w:bCs/>
+      </w:rPr>
+      <w:tblPr/>
+      <w:tcPr>
+        <w:tcBorders>
+          <w:top w:val="double" w:sz="2" w:space="0" w:color="9CC2E5" w:themeColor="accent1" w:themeTint="99"/>
+        </w:tcBorders>
+      </w:tcPr>
+    </w:tblStylePr>
+    <w:tblStylePr w:type="firstCol">
+      <w:rPr>
+        <w:b/>
+        <w:bCs/>
+      </w:rPr>
+    </w:tblStylePr>
+    <w:tblStylePr w:type="lastCol">
+      <w:rPr>
+        <w:b/>
+        <w:bCs/>
+      </w:rPr>
+    </w:tblStylePr>
+  </w:style>
+  <w:style w:type="table" w:customStyle="1" w:styleId="GridTable1LightAccent3">
+    <w:name w:val="Grid Table 1 Light Accent 3"/>
+    <w:basedOn w:val="TableNormal"/>
+    <w:uiPriority w:val="46"/>
+    <w:rsid w:val="006079E7"/>
+    <w:pPr>
+      <w:spacing w:after="0" w:line="240" w:lineRule="auto"/>
+    </w:pPr>
+    <w:tblPr>
+      <w:tblStyleRowBandSize w:val="1"/>
+      <w:tblStyleColBandSize w:val="1"/>
+      <w:tblBorders>
+        <w:top w:val="single" w:sz="4" w:space="0" w:color="DBDBDB" w:themeColor="accent3" w:themeTint="66"/>
+        <w:left w:val="single" w:sz="4" w:space="0" w:color="DBDBDB" w:themeColor="accent3" w:themeTint="66"/>
+        <w:bottom w:val="single" w:sz="4" w:space="0" w:color="DBDBDB" w:themeColor="accent3" w:themeTint="66"/>
+        <w:right w:val="single" w:sz="4" w:space="0" w:color="DBDBDB" w:themeColor="accent3" w:themeTint="66"/>
+        <w:insideH w:val="single" w:sz="4" w:space="0" w:color="DBDBDB" w:themeColor="accent3" w:themeTint="66"/>
+        <w:insideV w:val="single" w:sz="4" w:space="0" w:color="DBDBDB" w:themeColor="accent3" w:themeTint="66"/>
+      </w:tblBorders>
+    </w:tblPr>
+    <w:tblStylePr w:type="firstRow">
+      <w:rPr>
+        <w:b/>
+        <w:bCs/>
+      </w:rPr>
+      <w:tblPr/>
+      <w:tcPr>
+        <w:tcBorders>
+          <w:bottom w:val="single" w:sz="12" w:space="0" w:color="C9C9C9" w:themeColor="accent3" w:themeTint="99"/>
+        </w:tcBorders>
+      </w:tcPr>
+    </w:tblStylePr>
+    <w:tblStylePr w:type="lastRow">
+      <w:rPr>
+        <w:b/>
+        <w:bCs/>
+      </w:rPr>
+      <w:tblPr/>
+      <w:tcPr>
+        <w:tcBorders>
+          <w:top w:val="double" w:sz="2" w:space="0" w:color="C9C9C9" w:themeColor="accent3" w:themeTint="99"/>
+        </w:tcBorders>
+      </w:tcPr>
+    </w:tblStylePr>
+    <w:tblStylePr w:type="firstCol">
+      <w:rPr>
+        <w:b/>
+        <w:bCs/>
+      </w:rPr>
+    </w:tblStylePr>
+    <w:tblStylePr w:type="lastCol">
+      <w:rPr>
+        <w:b/>
+        <w:bCs/>
+      </w:rPr>
+    </w:tblStylePr>
+  </w:style>
+  <w:style w:type="table" w:customStyle="1" w:styleId="GridTable1LightAccent5">
+    <w:name w:val="Grid Table 1 Light Accent 5"/>
+    <w:basedOn w:val="TableNormal"/>
+    <w:uiPriority w:val="46"/>
+    <w:rsid w:val="006079E7"/>
+    <w:pPr>
+      <w:spacing w:after="0" w:line="240" w:lineRule="auto"/>
+    </w:pPr>
+    <w:tblPr>
+      <w:tblStyleRowBandSize w:val="1"/>
+      <w:tblStyleColBandSize w:val="1"/>
+      <w:tblBorders>
+        <w:top w:val="single" w:sz="4" w:space="0" w:color="B4C6E7" w:themeColor="accent5" w:themeTint="66"/>
+        <w:left w:val="single" w:sz="4" w:space="0" w:color="B4C6E7" w:themeColor="accent5" w:themeTint="66"/>
+        <w:bottom w:val="single" w:sz="4" w:space="0" w:color="B4C6E7" w:themeColor="accent5" w:themeTint="66"/>
+        <w:right w:val="single" w:sz="4" w:space="0" w:color="B4C6E7" w:themeColor="accent5" w:themeTint="66"/>
+        <w:insideH w:val="single" w:sz="4" w:space="0" w:color="B4C6E7" w:themeColor="accent5" w:themeTint="66"/>
+        <w:insideV w:val="single" w:sz="4" w:space="0" w:color="B4C6E7" w:themeColor="accent5" w:themeTint="66"/>
+      </w:tblBorders>
+    </w:tblPr>
+    <w:tblStylePr w:type="firstRow">
+      <w:rPr>
+        <w:b/>
+        <w:bCs/>
+      </w:rPr>
+      <w:tblPr/>
+      <w:tcPr>
+        <w:tcBorders>
+          <w:bottom w:val="single" w:sz="12" w:space="0" w:color="8EAADB" w:themeColor="accent5" w:themeTint="99"/>
+        </w:tcBorders>
+      </w:tcPr>
+    </w:tblStylePr>
+    <w:tblStylePr w:type="lastRow">
+      <w:rPr>
+        <w:b/>
+        <w:bCs/>
+      </w:rPr>
+      <w:tblPr/>
+      <w:tcPr>
+        <w:tcBorders>
+          <w:top w:val="double" w:sz="2" w:space="0" w:color="8EAADB" w:themeColor="accent5" w:themeTint="99"/>
+        </w:tcBorders>
+      </w:tcPr>
+    </w:tblStylePr>
+    <w:tblStylePr w:type="firstCol">
+      <w:rPr>
+        <w:b/>
+        <w:bCs/>
+      </w:rPr>
+    </w:tblStylePr>
+    <w:tblStylePr w:type="lastCol">
+      <w:rPr>
+        <w:b/>
+        <w:bCs/>
+      </w:rPr>
+    </w:tblStylePr>
+  </w:style>
+  <w:style w:type="paragraph" w:styleId="EndnoteText">
+    <w:name w:val="endnote text"/>
+    <w:basedOn w:val="Normal"/>
+    <w:link w:val="EndnoteTextChar"/>
+    <w:uiPriority w:val="99"/>
+    <w:semiHidden/>
+    <w:unhideWhenUsed/>
+    <w:rsid w:val="007727C8"/>
+    <w:pPr>
+      <w:spacing w:after="0" w:line="240" w:lineRule="auto"/>
+    </w:pPr>
+    <w:rPr>
+      <w:sz w:val="20"/>
+      <w:szCs w:val="20"/>
+    </w:rPr>
+  </w:style>
+  <w:style w:type="character" w:customStyle="1" w:styleId="EndnoteTextChar">
+    <w:name w:val="Endnote Text Char"/>
+    <w:basedOn w:val="DefaultParagraphFont"/>
+    <w:link w:val="EndnoteText"/>
+    <w:uiPriority w:val="99"/>
+    <w:semiHidden/>
+    <w:rsid w:val="007727C8"/>
+    <w:rPr>
+      <w:sz w:val="20"/>
+      <w:szCs w:val="20"/>
+    </w:rPr>
+  </w:style>
+  <w:style w:type="character" w:styleId="EndnoteReference">
+    <w:name w:val="endnote reference"/>
+    <w:basedOn w:val="DefaultParagraphFont"/>
+    <w:uiPriority w:val="99"/>
+    <w:semiHidden/>
+    <w:unhideWhenUsed/>
+    <w:rsid w:val="007727C8"/>
+    <w:rPr>
+      <w:vertAlign w:val="superscript"/>
+    </w:rPr>
+  </w:style>
+  <w:style w:type="paragraph" w:styleId="Header">
+    <w:name w:val="header"/>
+    <w:basedOn w:val="Normal"/>
+    <w:link w:val="HeaderChar"/>
+    <w:uiPriority w:val="99"/>
+    <w:unhideWhenUsed/>
+    <w:rsid w:val="00256496"/>
+    <w:pPr>
+      <w:tabs>
+        <w:tab w:val="center" w:pos="4153"/>
+        <w:tab w:val="right" w:pos="8306"/>
+      </w:tabs>
+      <w:spacing w:after="0" w:line="240" w:lineRule="auto"/>
+    </w:pPr>
+  </w:style>
+  <w:style w:type="character" w:customStyle="1" w:styleId="HeaderChar">
+    <w:name w:val="Header Char"/>
+    <w:basedOn w:val="DefaultParagraphFont"/>
+    <w:link w:val="Header"/>
+    <w:uiPriority w:val="99"/>
+    <w:rsid w:val="00256496"/>
+  </w:style>
+  <w:style w:type="paragraph" w:styleId="Footer">
+    <w:name w:val="footer"/>
+    <w:basedOn w:val="Normal"/>
+    <w:link w:val="FooterChar"/>
+    <w:uiPriority w:val="99"/>
+    <w:unhideWhenUsed/>
+    <w:rsid w:val="00256496"/>
+    <w:pPr>
+      <w:tabs>
+        <w:tab w:val="center" w:pos="4153"/>
+        <w:tab w:val="right" w:pos="8306"/>
+      </w:tabs>
+      <w:spacing w:after="0" w:line="240" w:lineRule="auto"/>
+    </w:pPr>
+  </w:style>
+  <w:style w:type="character" w:customStyle="1" w:styleId="FooterChar">
+    <w:name w:val="Footer Char"/>
+    <w:basedOn w:val="DefaultParagraphFont"/>
+    <w:link w:val="Footer"/>
+    <w:uiPriority w:val="99"/>
+    <w:rsid w:val="00256496"/>
+  </w:style>
+  <w:style w:type="character" w:styleId="PlaceholderText">
+    <w:name w:val="Placeholder Text"/>
+    <w:basedOn w:val="DefaultParagraphFont"/>
+    <w:uiPriority w:val="99"/>
+    <w:semiHidden/>
+    <w:rsid w:val="006C46E8"/>
+    <w:rPr>
+      <w:color w:val="808080"/>
+    </w:rPr>
+  </w:style>
+  <w:style w:type="paragraph" w:styleId="BalloonText">
+    <w:name w:val="Balloon Text"/>
+    <w:basedOn w:val="Normal"/>
+    <w:link w:val="BalloonTextChar"/>
+    <w:uiPriority w:val="99"/>
+    <w:semiHidden/>
+    <w:unhideWhenUsed/>
+    <w:rsid w:val="00C27F4A"/>
+    <w:pPr>
+      <w:spacing w:after="0" w:line="240" w:lineRule="auto"/>
+    </w:pPr>
+    <w:rPr>
+      <w:rFonts w:ascii="Tahoma" w:hAnsi="Tahoma" w:cs="Tahoma"/>
+      <w:sz w:val="16"/>
+      <w:szCs w:val="16"/>
+    </w:rPr>
+  </w:style>
+  <w:style w:type="character" w:customStyle="1" w:styleId="BalloonTextChar">
+    <w:name w:val="Balloon Text Char"/>
+    <w:basedOn w:val="DefaultParagraphFont"/>
+    <w:link w:val="BalloonText"/>
+    <w:uiPriority w:val="99"/>
+    <w:semiHidden/>
+    <w:rsid w:val="00C27F4A"/>
+    <w:rPr>
+      <w:rFonts w:ascii="Tahoma" w:hAnsi="Tahoma" w:cs="Tahoma"/>
+      <w:sz w:val="16"/>
+      <w:szCs w:val="16"/>
     </w:rPr>
   </w:style>
 </w:styles>
@@ -36372,7 +38786,7 @@
   <a:extraClrSchemeLst/>
   <a:extLst>
     <a:ext uri="{05A4C25C-085E-4340-85A3-A5531E510DB2}">
-      <thm15:themeFamily xmlns:thm15="http://schemas.microsoft.com/office/thememl/2012/main" name="Office Theme" id="{62F939B6-93AF-4DB8-9C6B-D6C7DFDC589F}" vid="{4A3C46E8-61CC-4603-A589-7422A47A8E4A}"/>
+      <thm15:themeFamily xmlns:thm15="http://schemas.microsoft.com/office/thememl/2012/main" xmlns="" name="Office Theme" id="{62F939B6-93AF-4DB8-9C6B-D6C7DFDC589F}" vid="{4A3C46E8-61CC-4603-A589-7422A47A8E4A}"/>
     </a:ext>
   </a:extLst>
 </a:theme>
@@ -36383,7 +38797,7 @@
 </file>
 
 <file path=customXml/itemProps1.xml><?xml version="1.0" encoding="utf-8"?>
-<ds:datastoreItem xmlns:ds="http://schemas.openxmlformats.org/officeDocument/2006/customXml" ds:itemID="{62B3324D-16DD-4BBD-AC26-4C663E6961C5}">
+<ds:datastoreItem xmlns:ds="http://schemas.openxmlformats.org/officeDocument/2006/customXml" ds:itemID="{051EAB9D-010A-4A3E-8463-31DEE6D7D2CE}">
   <ds:schemaRefs>
     <ds:schemaRef ds:uri="http://schemas.openxmlformats.org/officeDocument/2006/bibliography"/>
   </ds:schemaRefs>
